--- a/e_v_m/Enikeev_Anton_lb1.docx
+++ b/e_v_m/Enikeev_Anton_lb1.docx
@@ -7871,7 +7871,7 @@
                 <wp:positionV relativeFrom="paragraph">
                   <wp:posOffset>635</wp:posOffset>
                 </wp:positionV>
-                <wp:extent cx="5493385" cy="934085"/>
+                <wp:extent cx="5493385" cy="982980"/>
                 <wp:effectExtent l="0" t="0" r="0" b="0"/>
                 <wp:wrapSquare wrapText="largest"/>
                 <wp:docPr id="22" name="Врезка18"/>
@@ -7882,7 +7882,7 @@
                       <wps:spPr>
                         <a:xfrm>
                           <a:off x="0" y="0"/>
-                          <a:ext cx="5493385" cy="934085"/>
+                          <a:ext cx="5493385" cy="982980"/>
                         </a:xfrm>
                         <a:prstGeom prst="rect"/>
                         <a:solidFill>
@@ -7974,7 +7974,7 @@
           </mc:Choice>
           <mc:Fallback>
             <w:pict>
-              <v:rect style="position:absolute;rotation:-0;width:432.55pt;height:73.55pt;mso-wrap-distance-left:0pt;mso-wrap-distance-right:0pt;mso-wrap-distance-top:0pt;mso-wrap-distance-bottom:0pt;margin-top:0pt;mso-position-vertical:top;mso-position-vertical-relative:text;margin-left:17.6pt;mso-position-horizontal:center;mso-position-horizontal-relative:text">
+              <v:rect style="position:absolute;rotation:-0;width:432.55pt;height:77.4pt;mso-wrap-distance-left:0pt;mso-wrap-distance-right:0pt;mso-wrap-distance-top:0pt;mso-wrap-distance-bottom:0pt;margin-top:0pt;mso-position-vertical:top;mso-position-vertical-relative:text;margin-left:17.6pt;mso-position-horizontal:center;mso-position-horizontal-relative:text">
                 <v:textbox inset="0in,0in,0in,0in">
                   <w:txbxContent>
                     <w:p>
@@ -8112,7 +8112,7 @@
                 <wp:positionV relativeFrom="paragraph">
                   <wp:posOffset>635</wp:posOffset>
                 </wp:positionV>
-                <wp:extent cx="5493385" cy="2234565"/>
+                <wp:extent cx="5493385" cy="2277110"/>
                 <wp:effectExtent l="0" t="0" r="0" b="0"/>
                 <wp:wrapSquare wrapText="largest"/>
                 <wp:docPr id="25" name="Врезка19"/>
@@ -8123,7 +8123,7 @@
                       <wps:spPr>
                         <a:xfrm>
                           <a:off x="0" y="0"/>
-                          <a:ext cx="5493385" cy="2234565"/>
+                          <a:ext cx="5493385" cy="2277110"/>
                         </a:xfrm>
                         <a:prstGeom prst="rect"/>
                         <a:solidFill>
@@ -8215,7 +8215,7 @@
           </mc:Choice>
           <mc:Fallback>
             <w:pict>
-              <v:rect style="position:absolute;rotation:-0;width:432.55pt;height:175.95pt;mso-wrap-distance-left:0pt;mso-wrap-distance-right:0pt;mso-wrap-distance-top:0pt;mso-wrap-distance-bottom:0pt;margin-top:0pt;mso-position-vertical:top;mso-position-vertical-relative:text;margin-left:17.6pt;mso-position-horizontal:center;mso-position-horizontal-relative:text">
+              <v:rect style="position:absolute;rotation:-0;width:432.55pt;height:179.3pt;mso-wrap-distance-left:0pt;mso-wrap-distance-right:0pt;mso-wrap-distance-top:0pt;mso-wrap-distance-bottom:0pt;margin-top:0pt;mso-position-vertical:top;mso-position-vertical-relative:text;margin-left:17.6pt;mso-position-horizontal:center;mso-position-horizontal-relative:text">
                 <v:textbox inset="0in,0in,0in,0in">
                   <w:txbxContent>
                     <w:p>
@@ -8339,7 +8339,7 @@
           <w:sz w:val="28"/>
           <w:szCs w:val="28"/>
         </w:rPr>
-        <w:t xml:space="preserve"> (см. рис. 11)</w:t>
+        <w:t xml:space="preserve"> (см. рис. 11).</w:t>
       </w:r>
       <w:r>
         <mc:AlternateContent>
@@ -8545,28 +8545,17 @@
           <w:ilvl w:val="0"/>
           <w:numId w:val="0"/>
         </w:numPr>
-        <w:ind w:left="0" w:right="0" w:firstLine="709"/>
-        <w:rPr>
-          <w:color w:val="000000"/>
-          <w:szCs w:val="24"/>
-          <w:lang w:eastAsia="ru-RU" w:bidi="ar-SA"/>
-        </w:rPr>
-      </w:pPr>
-      <w:r>
-        <w:rPr>
-          <w:rFonts w:ascii="Times New Roman" w:hAnsi="Times New Roman"/>
-          <w:b w:val="false"/>
-          <w:bCs w:val="false"/>
-          <w:sz w:val="28"/>
-          <w:szCs w:val="28"/>
-        </w:rPr>
-        <w:t>5. Выполним программу HELLO2 в пошаговом режиме под управлением отладчика. Значения регистров до выполнения программы см. на рисунке 12. Фиксация используемых регистров на каждом шаге приведена в табл. 3.</w:t>
+        <w:ind w:left="0" w:right="0" w:hanging="0"/>
+        <w:rPr/>
+      </w:pPr>
+      <w:r>
+        <w:rPr/>
       </w:r>
       <w:r>
         <mc:AlternateContent>
           <mc:Choice Requires="wps">
             <w:drawing>
-              <wp:anchor behindDoc="0" distT="0" distB="0" distL="0" distR="0" simplePos="0" locked="0" layoutInCell="0" allowOverlap="1" relativeHeight="22">
+              <wp:anchor behindDoc="0" distT="0" distB="0" distL="0" distR="0" simplePos="0" locked="0" layoutInCell="0" allowOverlap="1" relativeHeight="24">
                 <wp:simplePos x="0" y="0"/>
                 <wp:positionH relativeFrom="column">
                   <wp:align>center</wp:align>
@@ -8574,10 +8563,10 @@
                 <wp:positionV relativeFrom="paragraph">
                   <wp:posOffset>635</wp:posOffset>
                 </wp:positionV>
-                <wp:extent cx="5493385" cy="1019175"/>
+                <wp:extent cx="5493385" cy="1062990"/>
                 <wp:effectExtent l="0" t="0" r="0" b="0"/>
                 <wp:wrapSquare wrapText="largest"/>
-                <wp:docPr id="31" name="Врезка21"/>
+                <wp:docPr id="31" name="Врезка1"/>
                 <a:graphic xmlns:a="http://schemas.openxmlformats.org/drawingml/2006/main">
                   <a:graphicData uri="http://schemas.microsoft.com/office/word/2010/wordprocessingShape">
                     <wps:wsp>
@@ -8585,7 +8574,7 @@
                       <wps:spPr>
                         <a:xfrm>
                           <a:off x="0" y="0"/>
-                          <a:ext cx="5493385" cy="1019175"/>
+                          <a:ext cx="5493385" cy="1062990"/>
                         </a:xfrm>
                         <a:prstGeom prst="rect"/>
                         <a:solidFill>
@@ -8608,7 +8597,7 @@
                                 <wp:inline distT="0" distB="0" distL="0" distR="0">
                                   <wp:extent cx="4676775" cy="514350"/>
                                   <wp:effectExtent l="0" t="0" r="0" b="0"/>
-                                  <wp:docPr id="32" name="Изображение21" descr=""/>
+                                  <wp:docPr id="32" name="Изображение1" descr=""/>
                                   <wp:cNvGraphicFramePr>
                                     <a:graphicFrameLocks xmlns:a="http://schemas.openxmlformats.org/drawingml/2006/main" noChangeAspect="1"/>
                                   </wp:cNvGraphicFramePr>
@@ -8616,7 +8605,7 @@
                                     <a:graphicData uri="http://schemas.openxmlformats.org/drawingml/2006/picture">
                                       <pic:pic xmlns:pic="http://schemas.openxmlformats.org/drawingml/2006/picture">
                                         <pic:nvPicPr>
-                                          <pic:cNvPr id="32" name="Изображение21" descr=""/>
+                                          <pic:cNvPr id="32" name="Изображение1" descr=""/>
                                           <pic:cNvPicPr>
                                             <a:picLocks noChangeAspect="1" noChangeArrowheads="1"/>
                                           </pic:cNvPicPr>
@@ -8677,7 +8666,7 @@
           </mc:Choice>
           <mc:Fallback>
             <w:pict>
-              <v:rect style="position:absolute;rotation:-0;width:432.55pt;height:80.25pt;mso-wrap-distance-left:0pt;mso-wrap-distance-right:0pt;mso-wrap-distance-top:0pt;mso-wrap-distance-bottom:0pt;margin-top:0pt;mso-position-vertical:top;mso-position-vertical-relative:text;margin-left:17.6pt;mso-position-horizontal:center;mso-position-horizontal-relative:text">
+              <v:rect style="position:absolute;rotation:-0;width:432.55pt;height:83.7pt;mso-wrap-distance-left:0pt;mso-wrap-distance-right:0pt;mso-wrap-distance-top:0pt;mso-wrap-distance-bottom:0pt;margin-top:0pt;mso-position-vertical:top;mso-position-vertical-relative:text;margin-left:17.6pt;mso-position-horizontal:center;mso-position-horizontal-relative:text">
                 <v:textbox inset="0in,0in,0in,0in">
                   <w:txbxContent>
                     <w:p>
@@ -8694,7 +8683,7 @@
                           <wp:inline distT="0" distB="0" distL="0" distR="0">
                             <wp:extent cx="4676775" cy="514350"/>
                             <wp:effectExtent l="0" t="0" r="0" b="0"/>
-                            <wp:docPr id="33" name="Изображение21" descr=""/>
+                            <wp:docPr id="33" name="Изображение1" descr=""/>
                             <wp:cNvGraphicFramePr>
                               <a:graphicFrameLocks xmlns:a="http://schemas.openxmlformats.org/drawingml/2006/main" noChangeAspect="1"/>
                             </wp:cNvGraphicFramePr>
@@ -8702,7 +8691,7 @@
                               <a:graphicData uri="http://schemas.openxmlformats.org/drawingml/2006/picture">
                                 <pic:pic xmlns:pic="http://schemas.openxmlformats.org/drawingml/2006/picture">
                                   <pic:nvPicPr>
-                                    <pic:cNvPr id="33" name="Изображение21" descr=""/>
+                                    <pic:cNvPr id="33" name="Изображение1" descr=""/>
                                     <pic:cNvPicPr>
                                       <a:picLocks noChangeAspect="1" noChangeArrowheads="1"/>
                                     </pic:cNvPicPr>
@@ -8767,6 +8756,31 @@
           <w:numId w:val="0"/>
         </w:numPr>
         <w:ind w:left="0" w:right="0" w:firstLine="709"/>
+        <w:rPr>
+          <w:color w:val="000000"/>
+          <w:szCs w:val="24"/>
+          <w:lang w:eastAsia="ru-RU" w:bidi="ar-SA"/>
+        </w:rPr>
+      </w:pPr>
+      <w:r>
+        <w:rPr>
+          <w:rFonts w:ascii="Times New Roman" w:hAnsi="Times New Roman"/>
+          <w:b w:val="false"/>
+          <w:bCs w:val="false"/>
+          <w:sz w:val="28"/>
+          <w:szCs w:val="28"/>
+        </w:rPr>
+        <w:t>5. Выполним программу HELLO2 в пошаговом режиме под управлением отладчика. Значения регистров до выполнения программы см. на рисунке 12. Фиксация используемых регистров на каждом шаге приведена в табл. 3.</w:t>
+      </w:r>
+    </w:p>
+    <w:p>
+      <w:pPr>
+        <w:pStyle w:val="Textbody"/>
+        <w:numPr>
+          <w:ilvl w:val="0"/>
+          <w:numId w:val="0"/>
+        </w:numPr>
+        <w:ind w:left="0" w:right="0" w:firstLine="709"/>
         <w:rPr/>
       </w:pPr>
       <w:r>
@@ -8776,7 +8790,7 @@
         <mc:AlternateContent>
           <mc:Choice Requires="wps">
             <w:drawing>
-              <wp:anchor behindDoc="0" distT="0" distB="0" distL="0" distR="0" simplePos="0" locked="0" layoutInCell="0" allowOverlap="1" relativeHeight="24">
+              <wp:anchor behindDoc="0" distT="0" distB="0" distL="0" distR="0" simplePos="0" locked="0" layoutInCell="0" allowOverlap="1" relativeHeight="22">
                 <wp:simplePos x="0" y="0"/>
                 <wp:positionH relativeFrom="column">
                   <wp:align>center</wp:align>

--- a/e_v_m/Enikeev_Anton_lb1.docx
+++ b/e_v_m/Enikeev_Anton_lb1.docx
@@ -636,6 +636,7 @@
       <w:r>
         <w:rPr>
           <w:bCs/>
+          <w:color w:val="000000"/>
           <w:szCs w:val="28"/>
           <w:lang w:eastAsia="ru-RU" w:bidi="ar-SA"/>
         </w:rPr>
@@ -1087,19 +1088,7 @@
           <w:sz w:val="24"/>
           <w:szCs w:val="24"/>
         </w:rPr>
-        <w:t xml:space="preserve">&gt; </w:t>
-      </w:r>
-      <w:r>
-        <w:rPr>
-          <w:rFonts w:ascii="Courier New" w:hAnsi="Courier New"/>
-          <w:b w:val="false"/>
-          <w:bCs w:val="false"/>
-          <w:i w:val="false"/>
-          <w:iCs w:val="false"/>
-          <w:sz w:val="24"/>
-          <w:szCs w:val="24"/>
-        </w:rPr>
-        <w:t>masm имя_файла.asm</w:t>
+        <w:t>&gt; masm имя_файла.asm</w:t>
       </w:r>
       <w:r>
         <w:rPr>
@@ -1471,6 +1460,7 @@
           <w:p>
             <w:pPr>
               <w:pStyle w:val="Style18"/>
+              <w:widowControl w:val="false"/>
               <w:jc w:val="left"/>
               <w:rPr>
                 <w:rFonts w:ascii="Times New Roman" w:hAnsi="Times New Roman"/>
@@ -1523,6 +1513,7 @@
           <w:p>
             <w:pPr>
               <w:pStyle w:val="Style18"/>
+              <w:widowControl w:val="false"/>
               <w:jc w:val="left"/>
               <w:rPr>
                 <w:rFonts w:ascii="Times New Roman" w:hAnsi="Times New Roman"/>
@@ -1575,6 +1566,7 @@
           <w:p>
             <w:pPr>
               <w:pStyle w:val="Style18"/>
+              <w:widowControl w:val="false"/>
               <w:jc w:val="left"/>
               <w:rPr>
                 <w:rFonts w:ascii="Times New Roman" w:hAnsi="Times New Roman"/>
@@ -1628,6 +1620,7 @@
           <w:p>
             <w:pPr>
               <w:pStyle w:val="Style18"/>
+              <w:widowControl w:val="false"/>
               <w:jc w:val="left"/>
               <w:rPr>
                 <w:rFonts w:ascii="Times New Roman" w:hAnsi="Times New Roman"/>
@@ -1683,6 +1676,7 @@
           <w:p>
             <w:pPr>
               <w:pStyle w:val="Style18"/>
+              <w:widowControl w:val="false"/>
               <w:jc w:val="left"/>
               <w:rPr>
                 <w:rFonts w:ascii="Times New Roman" w:hAnsi="Times New Roman"/>
@@ -1734,6 +1728,7 @@
           <w:p>
             <w:pPr>
               <w:pStyle w:val="Style18"/>
+              <w:widowControl w:val="false"/>
               <w:jc w:val="left"/>
               <w:rPr>
                 <w:rFonts w:ascii="Times New Roman" w:hAnsi="Times New Roman"/>
@@ -1785,6 +1780,7 @@
           <w:p>
             <w:pPr>
               <w:pStyle w:val="Style18"/>
+              <w:widowControl w:val="false"/>
               <w:jc w:val="left"/>
               <w:rPr>
                 <w:rFonts w:ascii="Times New Roman" w:hAnsi="Times New Roman"/>
@@ -1834,6 +1830,7 @@
           <w:p>
             <w:pPr>
               <w:pStyle w:val="Style18"/>
+              <w:widowControl w:val="false"/>
               <w:jc w:val="left"/>
               <w:rPr>
                 <w:rFonts w:ascii="Times New Roman" w:hAnsi="Times New Roman"/>
@@ -1885,6 +1882,7 @@
           <w:p>
             <w:pPr>
               <w:pStyle w:val="Style18"/>
+              <w:widowControl w:val="false"/>
               <w:jc w:val="left"/>
               <w:rPr>
                 <w:rFonts w:ascii="Times New Roman" w:hAnsi="Times New Roman"/>
@@ -1938,6 +1936,7 @@
           <w:p>
             <w:pPr>
               <w:pStyle w:val="Style18"/>
+              <w:widowControl w:val="false"/>
               <w:jc w:val="left"/>
               <w:rPr>
                 <w:rFonts w:ascii="Times New Roman" w:hAnsi="Times New Roman"/>
@@ -1988,6 +1987,7 @@
           <w:p>
             <w:pPr>
               <w:pStyle w:val="Style18"/>
+              <w:widowControl w:val="false"/>
               <w:jc w:val="left"/>
               <w:rPr>
                 <w:rFonts w:ascii="Times New Roman" w:hAnsi="Times New Roman"/>
@@ -2038,6 +2038,7 @@
           <w:p>
             <w:pPr>
               <w:pStyle w:val="Style18"/>
+              <w:widowControl w:val="false"/>
               <w:jc w:val="left"/>
               <w:rPr>
                 <w:rFonts w:ascii="Times New Roman" w:hAnsi="Times New Roman"/>
@@ -2088,6 +2089,7 @@
           <w:p>
             <w:pPr>
               <w:pStyle w:val="Style18"/>
+              <w:widowControl w:val="false"/>
               <w:spacing w:lineRule="auto" w:line="240"/>
               <w:jc w:val="left"/>
               <w:rPr>
@@ -2130,6 +2132,7 @@
           <w:p>
             <w:pPr>
               <w:pStyle w:val="Style18"/>
+              <w:widowControl w:val="false"/>
               <w:spacing w:lineRule="auto" w:line="240"/>
               <w:jc w:val="left"/>
               <w:rPr>
@@ -2172,6 +2175,7 @@
           <w:p>
             <w:pPr>
               <w:pStyle w:val="Style18"/>
+              <w:widowControl w:val="false"/>
               <w:spacing w:lineRule="auto" w:line="240"/>
               <w:jc w:val="left"/>
               <w:rPr>
@@ -2224,6 +2228,7 @@
           <w:p>
             <w:pPr>
               <w:pStyle w:val="Style18"/>
+              <w:widowControl w:val="false"/>
               <w:jc w:val="left"/>
               <w:rPr>
                 <w:rFonts w:ascii="Times New Roman" w:hAnsi="Times New Roman"/>
@@ -2265,6 +2270,7 @@
           <w:p>
             <w:pPr>
               <w:pStyle w:val="Style18"/>
+              <w:widowControl w:val="false"/>
               <w:jc w:val="left"/>
               <w:rPr>
                 <w:rFonts w:ascii="Times New Roman" w:hAnsi="Times New Roman"/>
@@ -2306,6 +2312,7 @@
           <w:p>
             <w:pPr>
               <w:pStyle w:val="Style18"/>
+              <w:widowControl w:val="false"/>
               <w:jc w:val="left"/>
               <w:rPr>
                 <w:rFonts w:ascii="Times New Roman" w:hAnsi="Times New Roman"/>
@@ -2398,6 +2405,7 @@
           <w:ilvl w:val="0"/>
           <w:numId w:val="3"/>
         </w:numPr>
+        <w:ind w:left="720" w:right="0" w:hanging="360"/>
         <w:rPr/>
       </w:pPr>
       <w:r>
@@ -2417,6 +2425,7 @@
           <w:ilvl w:val="0"/>
           <w:numId w:val="3"/>
         </w:numPr>
+        <w:ind w:left="720" w:right="0" w:hanging="360"/>
         <w:rPr/>
       </w:pPr>
       <w:r>
@@ -2436,6 +2445,7 @@
           <w:ilvl w:val="0"/>
           <w:numId w:val="3"/>
         </w:numPr>
+        <w:ind w:left="720" w:right="0" w:hanging="360"/>
         <w:rPr/>
       </w:pPr>
       <w:r>
@@ -2455,6 +2465,7 @@
           <w:ilvl w:val="0"/>
           <w:numId w:val="3"/>
         </w:numPr>
+        <w:ind w:left="720" w:right="0" w:hanging="360"/>
         <w:rPr/>
       </w:pPr>
       <w:r>
@@ -2474,6 +2485,7 @@
           <w:ilvl w:val="0"/>
           <w:numId w:val="3"/>
         </w:numPr>
+        <w:ind w:left="720" w:right="0" w:hanging="360"/>
         <w:rPr>
           <w:b w:val="false"/>
           <w:b w:val="false"/>
@@ -2500,7 +2512,7 @@
           <w:ilvl w:val="0"/>
           <w:numId w:val="0"/>
         </w:numPr>
-        <w:ind w:left="720" w:hanging="0"/>
+        <w:ind w:left="720" w:right="0" w:hanging="0"/>
         <w:rPr>
           <w:b w:val="false"/>
           <w:b w:val="false"/>
@@ -2511,7 +2523,12 @@
         </w:rPr>
       </w:pPr>
       <w:r>
-        <w:rPr/>
+        <w:rPr>
+          <w:b w:val="false"/>
+          <w:bCs w:val="false"/>
+          <w:i w:val="false"/>
+          <w:iCs w:val="false"/>
+        </w:rPr>
       </w:r>
     </w:p>
     <w:p>
@@ -2521,22 +2538,14 @@
           <w:ilvl w:val="0"/>
           <w:numId w:val="0"/>
         </w:numPr>
-        <w:ind w:left="1080" w:hanging="0"/>
+        <w:ind w:left="1080" w:right="0" w:hanging="0"/>
         <w:rPr>
           <w:color w:val="000000"/>
         </w:rPr>
       </w:pPr>
       <w:r>
         <w:rPr/>
-        <w:t xml:space="preserve">Основные </w:t>
-      </w:r>
-      <w:r>
-        <w:rPr/>
-        <w:t>т</w:t>
-      </w:r>
-      <w:r>
-        <w:rPr/>
-        <w:t>еоретические положения</w:t>
+        <w:t>Основные теоретические положения</w:t>
       </w:r>
     </w:p>
     <w:p>
@@ -2599,6 +2608,7 @@
           <w:ilvl w:val="0"/>
           <w:numId w:val="8"/>
         </w:numPr>
+        <w:ind w:left="720" w:right="0" w:hanging="360"/>
         <w:rPr>
           <w:b w:val="false"/>
           <w:b w:val="false"/>
@@ -2625,6 +2635,7 @@
           <w:ilvl w:val="0"/>
           <w:numId w:val="8"/>
         </w:numPr>
+        <w:ind w:left="720" w:right="0" w:hanging="360"/>
         <w:rPr>
           <w:b w:val="false"/>
           <w:b w:val="false"/>
@@ -2651,6 +2662,7 @@
           <w:ilvl w:val="0"/>
           <w:numId w:val="8"/>
         </w:numPr>
+        <w:ind w:left="720" w:right="0" w:hanging="360"/>
         <w:rPr>
           <w:b w:val="false"/>
           <w:b w:val="false"/>
@@ -2677,6 +2689,7 @@
           <w:ilvl w:val="0"/>
           <w:numId w:val="8"/>
         </w:numPr>
+        <w:ind w:left="720" w:right="0" w:hanging="360"/>
         <w:rPr>
           <w:b w:val="false"/>
           <w:b w:val="false"/>
@@ -2724,16 +2737,7 @@
           <w:i w:val="false"/>
           <w:iCs w:val="false"/>
         </w:rPr>
-        <w:t xml:space="preserve"> (CS, SS, DS, ES)</w:t>
-      </w:r>
-      <w:r>
-        <w:rPr>
-          <w:b w:val="false"/>
-          <w:bCs w:val="false"/>
-          <w:i w:val="false"/>
-          <w:iCs w:val="false"/>
-        </w:rPr>
-        <w:t>:</w:t>
+        <w:t xml:space="preserve"> (CS, SS, DS, ES):</w:t>
       </w:r>
     </w:p>
     <w:p>
@@ -2743,6 +2747,7 @@
           <w:ilvl w:val="0"/>
           <w:numId w:val="10"/>
         </w:numPr>
+        <w:ind w:left="720" w:right="0" w:hanging="360"/>
         <w:rPr/>
       </w:pPr>
       <w:r>
@@ -2770,6 +2775,7 @@
           <w:ilvl w:val="0"/>
           <w:numId w:val="10"/>
         </w:numPr>
+        <w:ind w:left="720" w:right="0" w:hanging="360"/>
         <w:rPr/>
       </w:pPr>
       <w:r>
@@ -2797,6 +2803,7 @@
           <w:ilvl w:val="0"/>
           <w:numId w:val="10"/>
         </w:numPr>
+        <w:ind w:left="720" w:right="0" w:hanging="360"/>
         <w:rPr/>
       </w:pPr>
       <w:r>
@@ -2824,6 +2831,7 @@
           <w:ilvl w:val="0"/>
           <w:numId w:val="10"/>
         </w:numPr>
+        <w:ind w:left="720" w:right="0" w:hanging="360"/>
         <w:rPr/>
       </w:pPr>
       <w:r>
@@ -2859,16 +2867,7 @@
           <w:i w:val="false"/>
           <w:iCs w:val="false"/>
         </w:rPr>
-        <w:t xml:space="preserve"> (SI, DI)</w:t>
-      </w:r>
-      <w:r>
-        <w:rPr>
-          <w:b w:val="false"/>
-          <w:bCs w:val="false"/>
-          <w:i w:val="false"/>
-          <w:iCs w:val="false"/>
-        </w:rPr>
-        <w:t>:</w:t>
+        <w:t xml:space="preserve"> (SI, DI):</w:t>
       </w:r>
     </w:p>
     <w:p>
@@ -2878,6 +2877,7 @@
           <w:ilvl w:val="0"/>
           <w:numId w:val="9"/>
         </w:numPr>
+        <w:ind w:left="720" w:right="0" w:hanging="360"/>
         <w:rPr>
           <w:b w:val="false"/>
           <w:b w:val="false"/>
@@ -2904,6 +2904,7 @@
           <w:ilvl w:val="0"/>
           <w:numId w:val="9"/>
         </w:numPr>
+        <w:ind w:left="720" w:right="0" w:hanging="360"/>
         <w:rPr>
           <w:b w:val="false"/>
           <w:b w:val="false"/>
@@ -2930,7 +2931,7 @@
           <w:ilvl w:val="0"/>
           <w:numId w:val="0"/>
         </w:numPr>
-        <w:ind w:left="720" w:hanging="0"/>
+        <w:ind w:left="720" w:right="0" w:hanging="0"/>
         <w:rPr>
           <w:b w:val="false"/>
           <w:b w:val="false"/>
@@ -2956,16 +2957,7 @@
           <w:i w:val="false"/>
           <w:iCs w:val="false"/>
         </w:rPr>
-        <w:t xml:space="preserve"> (BP, SP)</w:t>
-      </w:r>
-      <w:r>
-        <w:rPr>
-          <w:b w:val="false"/>
-          <w:bCs w:val="false"/>
-          <w:i w:val="false"/>
-          <w:iCs w:val="false"/>
-        </w:rPr>
-        <w:t>:</w:t>
+        <w:t xml:space="preserve"> (BP, SP):</w:t>
       </w:r>
     </w:p>
     <w:p>
@@ -2975,6 +2967,7 @@
           <w:ilvl w:val="0"/>
           <w:numId w:val="9"/>
         </w:numPr>
+        <w:ind w:left="720" w:right="0" w:hanging="360"/>
         <w:rPr>
           <w:b w:val="false"/>
           <w:b w:val="false"/>
@@ -3001,6 +2994,7 @@
           <w:ilvl w:val="0"/>
           <w:numId w:val="9"/>
         </w:numPr>
+        <w:ind w:left="720" w:right="0" w:hanging="360"/>
         <w:rPr>
           <w:b w:val="false"/>
           <w:b w:val="false"/>
@@ -3027,7 +3021,7 @@
           <w:ilvl w:val="0"/>
           <w:numId w:val="0"/>
         </w:numPr>
-        <w:ind w:left="720" w:hanging="0"/>
+        <w:ind w:left="720" w:right="0" w:hanging="0"/>
         <w:rPr>
           <w:b w:val="false"/>
           <w:b w:val="false"/>
@@ -3098,34 +3092,16 @@
           <w:i w:val="false"/>
           <w:iCs w:val="false"/>
         </w:rPr>
-        <w:t>Р</w:t>
-      </w:r>
-      <w:r>
-        <w:rPr>
-          <w:b/>
-          <w:bCs/>
+        <w:t xml:space="preserve">Регистр флагов </w:t>
+      </w:r>
+      <w:r>
+        <w:rPr>
+          <w:b w:val="false"/>
+          <w:bCs w:val="false"/>
           <w:i w:val="false"/>
           <w:iCs w:val="false"/>
         </w:rPr>
-        <w:t xml:space="preserve">егистр флагов </w:t>
-      </w:r>
-      <w:r>
-        <w:rPr>
-          <w:b w:val="false"/>
-          <w:bCs w:val="false"/>
-          <w:i w:val="false"/>
-          <w:iCs w:val="false"/>
-        </w:rPr>
-        <w:t>(FLAGS, включает в себя 9 флагов)</w:t>
-      </w:r>
-      <w:r>
-        <w:rPr>
-          <w:b w:val="false"/>
-          <w:bCs w:val="false"/>
-          <w:i w:val="false"/>
-          <w:iCs w:val="false"/>
-        </w:rPr>
-        <w:t>: девять из 16 битов флагового регистра являются активными и определяют текущее состояние машины и результатов выполнения.  Многие  арифметические команды и команды сравнения изменяют состояние флагов.</w:t>
+        <w:t>(FLAGS, включает в себя 9 флагов): девять из 16 битов флагового регистра являются активными и определяют текущее состояние машины и результатов выполнения.  Многие  арифметические команды и команды сравнения изменяют состояние флагов.</w:t>
       </w:r>
     </w:p>
     <w:p>
@@ -3141,7 +3117,12 @@
         </w:rPr>
       </w:pPr>
       <w:r>
-        <w:rPr/>
+        <w:rPr>
+          <w:b w:val="false"/>
+          <w:bCs w:val="false"/>
+          <w:i w:val="false"/>
+          <w:iCs w:val="false"/>
+        </w:rPr>
       </w:r>
     </w:p>
     <w:p>
@@ -3187,6 +3168,7 @@
           <w:ilvl w:val="0"/>
           <w:numId w:val="4"/>
         </w:numPr>
+        <w:ind w:left="720" w:right="0" w:hanging="360"/>
         <w:rPr/>
       </w:pPr>
       <w:r>
@@ -3217,28 +3199,9 @@
           <w:ilvl w:val="0"/>
           <w:numId w:val="4"/>
         </w:numPr>
+        <w:ind w:left="720" w:right="0" w:hanging="360"/>
         <w:rPr/>
       </w:pPr>
-      <w:r>
-        <w:rPr>
-          <w:rFonts w:eastAsia="Times New Roman" w:cs="Times New Roman"/>
-          <w:b w:val="false"/>
-          <w:bCs w:val="false"/>
-          <w:i w:val="false"/>
-          <w:iCs w:val="false"/>
-          <w:strike w:val="false"/>
-          <w:dstrike w:val="false"/>
-          <w:outline w:val="false"/>
-          <w:shadow w:val="false"/>
-          <w:color w:val="auto"/>
-          <w:kern w:val="2"/>
-          <w:sz w:val="28"/>
-          <w:szCs w:val="28"/>
-          <w:u w:val="none"/>
-          <w:lang w:val="ru-RU" w:eastAsia="zh-CN" w:bidi="hi-IN"/>
-        </w:rPr>
-        <w:t xml:space="preserve">Открываем программу HELLO1 с помощью редактора Geany в режиме </w:t>
-      </w:r>
       <w:r>
         <mc:AlternateContent>
           <mc:Choice Requires="wps">
@@ -3258,34 +3221,49 @@
                 <a:graphic xmlns:a="http://schemas.openxmlformats.org/drawingml/2006/main">
                   <a:graphicData uri="http://schemas.microsoft.com/office/word/2010/wordprocessingShape">
                     <wps:wsp>
-                      <wps:cNvSpPr txBox="1"/>
+                      <wps:cNvSpPr/>
                       <wps:spPr>
                         <a:xfrm>
                           <a:off x="0" y="0"/>
-                          <a:ext cx="5493385" cy="1461770"/>
+                          <a:ext cx="5493240" cy="1461600"/>
                         </a:xfrm>
-                        <a:prstGeom prst="rect"/>
+                        <a:prstGeom prst="rect">
+                          <a:avLst/>
+                        </a:prstGeom>
                         <a:solidFill>
-                          <a:srgbClr val="FFFFFF"/>
+                          <a:srgbClr val="ffffff"/>
                         </a:solidFill>
+                        <a:ln w="0">
+                          <a:noFill/>
+                        </a:ln>
                       </wps:spPr>
+                      <wps:style>
+                        <a:lnRef idx="0"/>
+                        <a:fillRef idx="0"/>
+                        <a:effectRef idx="0"/>
+                        <a:fontRef idx="minor"/>
+                      </wps:style>
                       <wps:txbx>
                         <w:txbxContent>
                           <w:p>
                             <w:pPr>
-                              <w:pStyle w:val="Style28"/>
+                              <w:pStyle w:val="TableofFigures"/>
                               <w:spacing w:before="120" w:after="120"/>
                               <w:ind w:left="0" w:right="0" w:hanging="0"/>
                               <w:jc w:val="center"/>
-                              <w:rPr/>
+                              <w:rPr>
+                                <w:color w:val="000000"/>
+                              </w:rPr>
                             </w:pPr>
                             <w:r>
-                              <w:rPr/>
+                              <w:rPr>
+                                <w:color w:val="000000"/>
+                              </w:rPr>
                               <w:drawing>
                                 <wp:inline distT="0" distB="0" distL="0" distR="0">
                                   <wp:extent cx="5711825" cy="1088390"/>
                                   <wp:effectExtent l="0" t="0" r="0" b="0"/>
-                                  <wp:docPr id="2" name="Изображение11" descr=""/>
+                                  <wp:docPr id="3" name="Изображение11" descr=""/>
                                   <wp:cNvGraphicFramePr>
                                     <a:graphicFrameLocks xmlns:a="http://schemas.openxmlformats.org/drawingml/2006/main" noChangeAspect="1"/>
                                   </wp:cNvGraphicFramePr>
@@ -3293,7 +3271,7 @@
                                     <a:graphicData uri="http://schemas.openxmlformats.org/drawingml/2006/picture">
                                       <pic:pic xmlns:pic="http://schemas.openxmlformats.org/drawingml/2006/picture">
                                         <pic:nvPicPr>
-                                          <pic:cNvPr id="2" name="Изображение11" descr=""/>
+                                          <pic:cNvPr id="3" name="Изображение11" descr=""/>
                                           <pic:cNvPicPr>
                                             <a:picLocks noChangeAspect="1" noChangeArrowheads="1"/>
                                           </pic:cNvPicPr>
@@ -3318,32 +3296,47 @@
                                   </a:graphic>
                                 </wp:inline>
                               </w:drawing>
+                            </w:r>
+                            <w:r>
+                              <w:rPr>
+                                <w:color w:val="000000"/>
+                              </w:rPr>
                               <w:t xml:space="preserve">Рисунок </w:t>
                             </w:r>
                             <w:r>
-                              <w:rPr/>
+                              <w:rPr>
+                                <w:color w:val="000000"/>
+                              </w:rPr>
                               <w:fldChar w:fldCharType="begin"/>
                             </w:r>
                             <w:r>
-                              <w:rPr/>
+                              <w:rPr>
+                                <w:color w:val="000000"/>
+                              </w:rPr>
                               <w:instrText xml:space="preserve"> SEQ Рисунок \* ARABIC </w:instrText>
                             </w:r>
                             <w:r>
-                              <w:rPr/>
+                              <w:rPr>
+                                <w:color w:val="000000"/>
+                              </w:rPr>
                               <w:fldChar w:fldCharType="separate"/>
                             </w:r>
                             <w:r>
-                              <w:rPr/>
+                              <w:rPr>
+                                <w:color w:val="000000"/>
+                              </w:rPr>
                               <w:t>1</w:t>
                             </w:r>
                             <w:r>
-                              <w:rPr/>
+                              <w:rPr>
+                                <w:color w:val="000000"/>
+                              </w:rPr>
                               <w:fldChar w:fldCharType="end"/>
                             </w:r>
                           </w:p>
                         </w:txbxContent>
                       </wps:txbx>
-                      <wps:bodyPr anchor="t" lIns="0" tIns="0" rIns="0" bIns="0">
+                      <wps:bodyPr lIns="0" rIns="0" tIns="0" bIns="0" anchor="t">
                         <a:noAutofit/>
                       </wps:bodyPr>
                     </wps:wsp>
@@ -3354,24 +3347,30 @@
           </mc:Choice>
           <mc:Fallback>
             <w:pict>
-              <v:rect style="position:absolute;rotation:-0;width:432.55pt;height:115.1pt;mso-wrap-distance-left:0pt;mso-wrap-distance-right:0pt;mso-wrap-distance-top:0pt;mso-wrap-distance-bottom:0pt;margin-top:0.8pt;mso-position-vertical-relative:text;margin-left:17.6pt;mso-position-horizontal:center;mso-position-horizontal-relative:text">
-                <v:textbox inset="0in,0in,0in,0in">
+              <v:rect id="shape_0" ID="Врезка11" path="m0,0l-2147483645,0l-2147483645,-2147483646l0,-2147483646xe" fillcolor="white" stroked="f" o:allowincell="f" style="position:absolute;margin-left:17.55pt;margin-top:0.8pt;width:432.5pt;height:115.05pt;mso-wrap-style:square;v-text-anchor:top;mso-position-horizontal:center">
+                <v:fill o:detectmouseclick="t" type="solid" color2="black"/>
+                <v:stroke color="#3465a4" joinstyle="round" endcap="flat"/>
+                <v:textbox>
                   <w:txbxContent>
                     <w:p>
                       <w:pPr>
-                        <w:pStyle w:val="Style28"/>
+                        <w:pStyle w:val="TableofFigures"/>
                         <w:spacing w:before="120" w:after="120"/>
                         <w:ind w:left="0" w:right="0" w:hanging="0"/>
                         <w:jc w:val="center"/>
-                        <w:rPr/>
+                        <w:rPr>
+                          <w:color w:val="000000"/>
+                        </w:rPr>
                       </w:pPr>
                       <w:r>
-                        <w:rPr/>
+                        <w:rPr>
+                          <w:color w:val="000000"/>
+                        </w:rPr>
                         <w:drawing>
                           <wp:inline distT="0" distB="0" distL="0" distR="0">
                             <wp:extent cx="5711825" cy="1088390"/>
                             <wp:effectExtent l="0" t="0" r="0" b="0"/>
-                            <wp:docPr id="3" name="Изображение11" descr=""/>
+                            <wp:docPr id="4" name="Изображение11" descr=""/>
                             <wp:cNvGraphicFramePr>
                               <a:graphicFrameLocks xmlns:a="http://schemas.openxmlformats.org/drawingml/2006/main" noChangeAspect="1"/>
                             </wp:cNvGraphicFramePr>
@@ -3379,7 +3378,7 @@
                               <a:graphicData uri="http://schemas.openxmlformats.org/drawingml/2006/picture">
                                 <pic:pic xmlns:pic="http://schemas.openxmlformats.org/drawingml/2006/picture">
                                   <pic:nvPicPr>
-                                    <pic:cNvPr id="3" name="Изображение11" descr=""/>
+                                    <pic:cNvPr id="4" name="Изображение11" descr=""/>
                                     <pic:cNvPicPr>
                                       <a:picLocks noChangeAspect="1" noChangeArrowheads="1"/>
                                     </pic:cNvPicPr>
@@ -3404,26 +3403,41 @@
                             </a:graphic>
                           </wp:inline>
                         </w:drawing>
+                      </w:r>
+                      <w:r>
+                        <w:rPr>
+                          <w:color w:val="000000"/>
+                        </w:rPr>
                         <w:t xml:space="preserve">Рисунок </w:t>
                       </w:r>
                       <w:r>
-                        <w:rPr/>
+                        <w:rPr>
+                          <w:color w:val="000000"/>
+                        </w:rPr>
                         <w:fldChar w:fldCharType="begin"/>
                       </w:r>
                       <w:r>
-                        <w:rPr/>
+                        <w:rPr>
+                          <w:color w:val="000000"/>
+                        </w:rPr>
                         <w:instrText xml:space="preserve"> SEQ Рисунок \* ARABIC </w:instrText>
                       </w:r>
                       <w:r>
-                        <w:rPr/>
+                        <w:rPr>
+                          <w:color w:val="000000"/>
+                        </w:rPr>
                         <w:fldChar w:fldCharType="separate"/>
                       </w:r>
                       <w:r>
-                        <w:rPr/>
+                        <w:rPr>
+                          <w:color w:val="000000"/>
+                        </w:rPr>
                         <w:t>1</w:t>
                       </w:r>
                       <w:r>
-                        <w:rPr/>
+                        <w:rPr>
+                          <w:color w:val="000000"/>
+                        </w:rPr>
                         <w:fldChar w:fldCharType="end"/>
                       </w:r>
                     </w:p>
@@ -3435,17 +3449,6 @@
           </mc:Fallback>
         </mc:AlternateContent>
       </w:r>
-    </w:p>
-    <w:p>
-      <w:pPr>
-        <w:pStyle w:val="Standard"/>
-        <w:numPr>
-          <w:ilvl w:val="0"/>
-          <w:numId w:val="0"/>
-        </w:numPr>
-        <w:ind w:left="720" w:hanging="0"/>
-        <w:rPr/>
-      </w:pPr>
       <w:r>
         <w:rPr>
           <w:rFonts w:eastAsia="Times New Roman" w:cs="Times New Roman"/>
@@ -3464,7 +3467,7 @@
           <w:u w:val="none"/>
           <w:lang w:val="ru-RU" w:eastAsia="zh-CN" w:bidi="hi-IN"/>
         </w:rPr>
-        <w:t>редактирования, строку-приветствие преобразовываем. (см. рис. 2)</w:t>
+        <w:t xml:space="preserve">Открываем программу HELLO1 с помощью редактора Geany в режиме </w:t>
       </w:r>
     </w:p>
     <w:p>
@@ -3472,54 +3475,79 @@
         <w:pStyle w:val="Standard"/>
         <w:numPr>
           <w:ilvl w:val="0"/>
-          <w:numId w:val="4"/>
+          <w:numId w:val="0"/>
         </w:numPr>
-        <w:rPr>
+        <w:ind w:left="720" w:right="0" w:hanging="0"/>
+        <w:rPr/>
+      </w:pPr>
+      <w:r>
+        <w:rPr>
+          <w:rFonts w:eastAsia="Times New Roman" w:cs="Times New Roman"/>
+          <w:b w:val="false"/>
+          <w:bCs w:val="false"/>
+          <w:i w:val="false"/>
+          <w:iCs w:val="false"/>
+          <w:strike w:val="false"/>
+          <w:dstrike w:val="false"/>
+          <w:outline w:val="false"/>
+          <w:shadow w:val="false"/>
+          <w:color w:val="auto"/>
+          <w:kern w:val="2"/>
+          <w:sz w:val="28"/>
+          <w:szCs w:val="28"/>
+          <w:u w:val="none"/>
+          <w:lang w:val="ru-RU" w:eastAsia="zh-CN" w:bidi="hi-IN"/>
+        </w:rPr>
+        <w:t>редактирования, строку-приветствие преобразовываем. (см. рис. 2)</w:t>
+      </w:r>
+    </w:p>
+    <w:p>
+      <w:pPr>
+        <w:pStyle w:val="Standard"/>
+        <w:numPr>
+          <w:ilvl w:val="0"/>
+          <w:numId w:val="0"/>
+        </w:numPr>
+        <w:ind w:left="720" w:right="0" w:hanging="0"/>
+        <w:rPr>
+          <w:rFonts w:eastAsia="Times New Roman" w:cs="Times New Roman"/>
+          <w:b w:val="false"/>
+          <w:b w:val="false"/>
+          <w:bCs w:val="false"/>
           <w:i w:val="false"/>
           <w:i w:val="false"/>
           <w:iCs w:val="false"/>
-        </w:rPr>
-      </w:pPr>
-      <w:r>
-        <w:rPr>
-          <w:i w:val="false"/>
-          <w:iCs w:val="false"/>
-        </w:rPr>
-        <w:t xml:space="preserve">Транслируем программу с помощью команды </w:t>
-      </w:r>
-      <w:r>
-        <w:rPr>
-          <w:rFonts w:ascii="Courier New" w:hAnsi="Courier New"/>
-          <w:i w:val="false"/>
-          <w:iCs w:val="false"/>
-          <w:sz w:val="24"/>
-          <w:szCs w:val="24"/>
-        </w:rPr>
-        <w:t>masm HELLO1.ASM</w:t>
-      </w:r>
-      <w:r>
-        <w:rPr>
-          <w:i w:val="false"/>
-          <w:iCs w:val="false"/>
-        </w:rPr>
-        <w:t xml:space="preserve"> c созданием объектного файла HELLO1.OBJ и файла диагностических сообщений (файла листинга) HELLO1.LST. (см. рис. 3). Ошибок транслятором не обнаружено. </w:t>
+          <w:strike w:val="false"/>
+          <w:dstrike w:val="false"/>
+          <w:outline w:val="false"/>
+          <w:shadow w:val="false"/>
+          <w:color w:val="auto"/>
+          <w:kern w:val="2"/>
+          <w:sz w:val="28"/>
+          <w:szCs w:val="28"/>
+          <w:u w:val="none"/>
+          <w:lang w:val="ru-RU" w:eastAsia="zh-CN" w:bidi="hi-IN"/>
+        </w:rPr>
+      </w:pPr>
+      <w:r>
+        <w:rPr/>
       </w:r>
       <w:r>
         <mc:AlternateContent>
           <mc:Choice Requires="wps">
             <w:drawing>
-              <wp:anchor behindDoc="0" distT="0" distB="0" distL="0" distR="0" simplePos="0" locked="0" layoutInCell="0" allowOverlap="1" relativeHeight="4">
+              <wp:anchor behindDoc="0" distT="0" distB="0" distL="0" distR="0" simplePos="0" locked="0" layoutInCell="0" allowOverlap="1" relativeHeight="35">
                 <wp:simplePos x="0" y="0"/>
                 <wp:positionH relativeFrom="column">
                   <wp:align>center</wp:align>
                 </wp:positionH>
                 <wp:positionV relativeFrom="paragraph">
-                  <wp:posOffset>129540</wp:posOffset>
+                  <wp:posOffset>635</wp:posOffset>
                 </wp:positionV>
                 <wp:extent cx="5493385" cy="2840990"/>
                 <wp:effectExtent l="0" t="0" r="0" b="0"/>
                 <wp:wrapSquare wrapText="largest"/>
-                <wp:docPr id="4" name="Врезка12"/>
+                <wp:docPr id="5" name="Врезка12"/>
                 <a:graphic xmlns:a="http://schemas.openxmlformats.org/drawingml/2006/main">
                   <a:graphicData uri="http://schemas.microsoft.com/office/word/2010/wordprocessingShape">
                     <wps:wsp>
@@ -3548,9 +3576,9 @@
                               <w:rPr/>
                               <w:drawing>
                                 <wp:inline distT="0" distB="0" distL="0" distR="0">
-                                  <wp:extent cx="5711825" cy="2522220"/>
+                                  <wp:extent cx="5483225" cy="2421255"/>
                                   <wp:effectExtent l="0" t="0" r="0" b="0"/>
-                                  <wp:docPr id="5" name="Изображение12" descr=""/>
+                                  <wp:docPr id="6" name="Изображение2" descr=""/>
                                   <wp:cNvGraphicFramePr>
                                     <a:graphicFrameLocks xmlns:a="http://schemas.openxmlformats.org/drawingml/2006/main" noChangeAspect="1"/>
                                   </wp:cNvGraphicFramePr>
@@ -3558,7 +3586,7 @@
                                     <a:graphicData uri="http://schemas.openxmlformats.org/drawingml/2006/picture">
                                       <pic:pic xmlns:pic="http://schemas.openxmlformats.org/drawingml/2006/picture">
                                         <pic:nvPicPr>
-                                          <pic:cNvPr id="5" name="Изображение12" descr=""/>
+                                          <pic:cNvPr id="6" name="Изображение2" descr=""/>
                                           <pic:cNvPicPr>
                                             <a:picLocks noChangeAspect="1" noChangeArrowheads="1"/>
                                           </pic:cNvPicPr>
@@ -3572,7 +3600,7 @@
                                         <pic:spPr bwMode="auto">
                                           <a:xfrm>
                                             <a:off x="0" y="0"/>
-                                            <a:ext cx="5711825" cy="2522220"/>
+                                            <a:ext cx="5483225" cy="2421255"/>
                                           </a:xfrm>
                                           <a:prstGeom prst="rect">
                                             <a:avLst/>
@@ -3619,7 +3647,7 @@
           </mc:Choice>
           <mc:Fallback>
             <w:pict>
-              <v:rect style="position:absolute;rotation:-0;width:432.55pt;height:223.7pt;mso-wrap-distance-left:0pt;mso-wrap-distance-right:0pt;mso-wrap-distance-top:0pt;mso-wrap-distance-bottom:0pt;margin-top:10.2pt;mso-position-vertical-relative:text;margin-left:17.6pt;mso-position-horizontal:center;mso-position-horizontal-relative:text">
+              <v:rect style="position:absolute;rotation:-0;width:432.55pt;height:223.7pt;mso-wrap-distance-left:0pt;mso-wrap-distance-right:0pt;mso-wrap-distance-top:0pt;mso-wrap-distance-bottom:0pt;margin-top:0pt;mso-position-vertical:top;mso-position-vertical-relative:text;margin-left:17.6pt;mso-position-horizontal:center;mso-position-horizontal-relative:text">
                 <v:textbox inset="0in,0in,0in,0in">
                   <w:txbxContent>
                     <w:p>
@@ -3634,9 +3662,9 @@
                         <w:rPr/>
                         <w:drawing>
                           <wp:inline distT="0" distB="0" distL="0" distR="0">
-                            <wp:extent cx="5711825" cy="2522220"/>
+                            <wp:extent cx="5483225" cy="2421255"/>
                             <wp:effectExtent l="0" t="0" r="0" b="0"/>
-                            <wp:docPr id="6" name="Изображение12" descr=""/>
+                            <wp:docPr id="7" name="Изображение2" descr=""/>
                             <wp:cNvGraphicFramePr>
                               <a:graphicFrameLocks xmlns:a="http://schemas.openxmlformats.org/drawingml/2006/main" noChangeAspect="1"/>
                             </wp:cNvGraphicFramePr>
@@ -3644,7 +3672,7 @@
                               <a:graphicData uri="http://schemas.openxmlformats.org/drawingml/2006/picture">
                                 <pic:pic xmlns:pic="http://schemas.openxmlformats.org/drawingml/2006/picture">
                                   <pic:nvPicPr>
-                                    <pic:cNvPr id="6" name="Изображение12" descr=""/>
+                                    <pic:cNvPr id="7" name="Изображение2" descr=""/>
                                     <pic:cNvPicPr>
                                       <a:picLocks noChangeAspect="1" noChangeArrowheads="1"/>
                                     </pic:cNvPicPr>
@@ -3658,7 +3686,7 @@
                                   <pic:spPr bwMode="auto">
                                     <a:xfrm>
                                       <a:off x="0" y="0"/>
-                                      <a:ext cx="5711825" cy="2522220"/>
+                                      <a:ext cx="5483225" cy="2421255"/>
                                     </a:xfrm>
                                     <a:prstGeom prst="rect">
                                       <a:avLst/>
@@ -3708,6 +3736,7 @@
           <w:ilvl w:val="0"/>
           <w:numId w:val="4"/>
         </w:numPr>
+        <w:ind w:left="720" w:right="0" w:hanging="360"/>
         <w:rPr>
           <w:i w:val="false"/>
           <w:i w:val="false"/>
@@ -3719,7 +3748,7 @@
           <w:i w:val="false"/>
           <w:iCs w:val="false"/>
         </w:rPr>
-        <w:t xml:space="preserve">Компануем загрузочный модуль (HELLO1.EXE) с помощью команды </w:t>
+        <w:t xml:space="preserve">Транслируем программу с помощью команды </w:t>
       </w:r>
       <w:r>
         <w:rPr>
@@ -3729,20 +3758,52 @@
           <w:sz w:val="24"/>
           <w:szCs w:val="24"/>
         </w:rPr>
-        <w:t>link HELLO1.OBJ</w:t>
+        <w:t>masm HELLO1.ASM</w:t>
       </w:r>
       <w:r>
         <w:rPr>
           <w:i w:val="false"/>
           <w:iCs w:val="false"/>
         </w:rPr>
-        <w:t xml:space="preserve"> с созданием загрузочного модуля (HELLO1.EXE) и файла карты памяти (HELLO1.MAP). (см. рис. 4). Оценим по карте памяти (см. рис. 5) размещение и длину сегментов программы: </w:t>
+        <w:t xml:space="preserve"> c созданием объектного файла HELLO1.OBJ и файла диагностических сообщений (файла листинга) HELLO1.LST. (см. рис. 3). Ошибок транслятором не обнаружено. </w:t>
+      </w:r>
+    </w:p>
+    <w:p>
+      <w:pPr>
+        <w:pStyle w:val="Standard"/>
+        <w:numPr>
+          <w:ilvl w:val="0"/>
+          <w:numId w:val="4"/>
+        </w:numPr>
+        <w:ind w:left="720" w:right="0" w:hanging="360"/>
+        <w:rPr>
+          <w:i w:val="false"/>
+          <w:i w:val="false"/>
+          <w:iCs w:val="false"/>
+        </w:rPr>
+      </w:pPr>
+      <w:r>
+        <w:rPr>
+          <w:i w:val="false"/>
+          <w:iCs w:val="false"/>
+        </w:rPr>
+        <w:t xml:space="preserve">Компануем загрузочный модуль (HELLO1.EXE) с помощью команды </w:t>
+      </w:r>
+      <w:r>
+        <w:rPr>
+          <w:rFonts w:ascii="Courier New" w:hAnsi="Courier New"/>
+          <w:i w:val="false"/>
+          <w:iCs w:val="false"/>
+          <w:sz w:val="24"/>
+          <w:szCs w:val="24"/>
+        </w:rPr>
+        <w:t>link HELLO1.OBJ</w:t>
       </w:r>
       <w:r>
         <mc:AlternateContent>
           <mc:Choice Requires="wps">
             <w:drawing>
-              <wp:anchor behindDoc="0" distT="0" distB="0" distL="0" distR="0" simplePos="0" locked="0" layoutInCell="0" allowOverlap="1" relativeHeight="6">
+              <wp:anchor behindDoc="0" distT="0" distB="0" distL="0" distR="0" simplePos="0" locked="0" layoutInCell="0" allowOverlap="1" relativeHeight="4">
                 <wp:simplePos x="0" y="0"/>
                 <wp:positionH relativeFrom="column">
                   <wp:align>center</wp:align>
@@ -3753,38 +3814,53 @@
                 <wp:extent cx="5493385" cy="2225040"/>
                 <wp:effectExtent l="0" t="0" r="0" b="0"/>
                 <wp:wrapSquare wrapText="largest"/>
-                <wp:docPr id="7" name="Врезка13"/>
+                <wp:docPr id="8" name="Врезка13"/>
                 <a:graphic xmlns:a="http://schemas.openxmlformats.org/drawingml/2006/main">
                   <a:graphicData uri="http://schemas.microsoft.com/office/word/2010/wordprocessingShape">
                     <wps:wsp>
-                      <wps:cNvSpPr txBox="1"/>
+                      <wps:cNvSpPr/>
                       <wps:spPr>
                         <a:xfrm>
                           <a:off x="0" y="0"/>
-                          <a:ext cx="5493385" cy="2225040"/>
+                          <a:ext cx="5493240" cy="2225160"/>
                         </a:xfrm>
-                        <a:prstGeom prst="rect"/>
+                        <a:prstGeom prst="rect">
+                          <a:avLst/>
+                        </a:prstGeom>
                         <a:solidFill>
-                          <a:srgbClr val="FFFFFF"/>
+                          <a:srgbClr val="ffffff"/>
                         </a:solidFill>
+                        <a:ln w="0">
+                          <a:noFill/>
+                        </a:ln>
                       </wps:spPr>
+                      <wps:style>
+                        <a:lnRef idx="0"/>
+                        <a:fillRef idx="0"/>
+                        <a:effectRef idx="0"/>
+                        <a:fontRef idx="minor"/>
+                      </wps:style>
                       <wps:txbx>
                         <w:txbxContent>
                           <w:p>
                             <w:pPr>
-                              <w:pStyle w:val="Style28"/>
+                              <w:pStyle w:val="TableofFigures"/>
                               <w:spacing w:before="120" w:after="120"/>
                               <w:ind w:left="0" w:right="0" w:hanging="0"/>
                               <w:jc w:val="center"/>
-                              <w:rPr/>
+                              <w:rPr>
+                                <w:color w:val="000000"/>
+                              </w:rPr>
                             </w:pPr>
                             <w:r>
-                              <w:rPr/>
+                              <w:rPr>
+                                <w:color w:val="000000"/>
+                              </w:rPr>
                               <w:drawing>
                                 <wp:inline distT="0" distB="0" distL="0" distR="0">
                                   <wp:extent cx="5711825" cy="1882140"/>
                                   <wp:effectExtent l="0" t="0" r="0" b="0"/>
-                                  <wp:docPr id="8" name="Изображение13" descr=""/>
+                                  <wp:docPr id="10" name="Изображение13" descr=""/>
                                   <wp:cNvGraphicFramePr>
                                     <a:graphicFrameLocks xmlns:a="http://schemas.openxmlformats.org/drawingml/2006/main" noChangeAspect="1"/>
                                   </wp:cNvGraphicFramePr>
@@ -3792,7 +3868,7 @@
                                     <a:graphicData uri="http://schemas.openxmlformats.org/drawingml/2006/picture">
                                       <pic:pic xmlns:pic="http://schemas.openxmlformats.org/drawingml/2006/picture">
                                         <pic:nvPicPr>
-                                          <pic:cNvPr id="8" name="Изображение13" descr=""/>
+                                          <pic:cNvPr id="10" name="Изображение13" descr=""/>
                                           <pic:cNvPicPr>
                                             <a:picLocks noChangeAspect="1" noChangeArrowheads="1"/>
                                           </pic:cNvPicPr>
@@ -3817,32 +3893,47 @@
                                   </a:graphic>
                                 </wp:inline>
                               </w:drawing>
+                            </w:r>
+                            <w:r>
+                              <w:rPr>
+                                <w:color w:val="000000"/>
+                              </w:rPr>
                               <w:t xml:space="preserve">Рисунок </w:t>
                             </w:r>
                             <w:r>
-                              <w:rPr/>
+                              <w:rPr>
+                                <w:color w:val="000000"/>
+                              </w:rPr>
                               <w:fldChar w:fldCharType="begin"/>
                             </w:r>
                             <w:r>
-                              <w:rPr/>
+                              <w:rPr>
+                                <w:color w:val="000000"/>
+                              </w:rPr>
                               <w:instrText xml:space="preserve"> SEQ Рисунок \* ARABIC </w:instrText>
                             </w:r>
                             <w:r>
-                              <w:rPr/>
+                              <w:rPr>
+                                <w:color w:val="000000"/>
+                              </w:rPr>
                               <w:fldChar w:fldCharType="separate"/>
                             </w:r>
                             <w:r>
-                              <w:rPr/>
+                              <w:rPr>
+                                <w:color w:val="000000"/>
+                              </w:rPr>
                               <w:t>3</w:t>
                             </w:r>
                             <w:r>
-                              <w:rPr/>
+                              <w:rPr>
+                                <w:color w:val="000000"/>
+                              </w:rPr>
                               <w:fldChar w:fldCharType="end"/>
                             </w:r>
                           </w:p>
                         </w:txbxContent>
                       </wps:txbx>
-                      <wps:bodyPr anchor="t" lIns="0" tIns="0" rIns="0" bIns="0">
+                      <wps:bodyPr lIns="0" rIns="0" tIns="0" bIns="0" anchor="t">
                         <a:noAutofit/>
                       </wps:bodyPr>
                     </wps:wsp>
@@ -3853,24 +3944,30 @@
           </mc:Choice>
           <mc:Fallback>
             <w:pict>
-              <v:rect style="position:absolute;rotation:-0;width:432.55pt;height:175.2pt;mso-wrap-distance-left:0pt;mso-wrap-distance-right:0pt;mso-wrap-distance-top:0pt;mso-wrap-distance-bottom:0pt;margin-top:0.55pt;mso-position-vertical-relative:text;margin-left:17.6pt;mso-position-horizontal:center;mso-position-horizontal-relative:text">
-                <v:textbox inset="0in,0in,0in,0in">
+              <v:rect id="shape_0" ID="Врезка13" path="m0,0l-2147483645,0l-2147483645,-2147483646l0,-2147483646xe" fillcolor="white" stroked="f" o:allowincell="f" style="position:absolute;margin-left:17.55pt;margin-top:0.55pt;width:432.5pt;height:175.15pt;mso-wrap-style:square;v-text-anchor:top;mso-position-horizontal:center">
+                <v:fill o:detectmouseclick="t" type="solid" color2="black"/>
+                <v:stroke color="#3465a4" joinstyle="round" endcap="flat"/>
+                <v:textbox>
                   <w:txbxContent>
                     <w:p>
                       <w:pPr>
-                        <w:pStyle w:val="Style28"/>
+                        <w:pStyle w:val="TableofFigures"/>
                         <w:spacing w:before="120" w:after="120"/>
                         <w:ind w:left="0" w:right="0" w:hanging="0"/>
                         <w:jc w:val="center"/>
-                        <w:rPr/>
+                        <w:rPr>
+                          <w:color w:val="000000"/>
+                        </w:rPr>
                       </w:pPr>
                       <w:r>
-                        <w:rPr/>
+                        <w:rPr>
+                          <w:color w:val="000000"/>
+                        </w:rPr>
                         <w:drawing>
                           <wp:inline distT="0" distB="0" distL="0" distR="0">
                             <wp:extent cx="5711825" cy="1882140"/>
                             <wp:effectExtent l="0" t="0" r="0" b="0"/>
-                            <wp:docPr id="9" name="Изображение13" descr=""/>
+                            <wp:docPr id="11" name="Изображение13" descr=""/>
                             <wp:cNvGraphicFramePr>
                               <a:graphicFrameLocks xmlns:a="http://schemas.openxmlformats.org/drawingml/2006/main" noChangeAspect="1"/>
                             </wp:cNvGraphicFramePr>
@@ -3878,7 +3975,7 @@
                               <a:graphicData uri="http://schemas.openxmlformats.org/drawingml/2006/picture">
                                 <pic:pic xmlns:pic="http://schemas.openxmlformats.org/drawingml/2006/picture">
                                   <pic:nvPicPr>
-                                    <pic:cNvPr id="9" name="Изображение13" descr=""/>
+                                    <pic:cNvPr id="11" name="Изображение13" descr=""/>
                                     <pic:cNvPicPr>
                                       <a:picLocks noChangeAspect="1" noChangeArrowheads="1"/>
                                     </pic:cNvPicPr>
@@ -3903,26 +4000,41 @@
                             </a:graphic>
                           </wp:inline>
                         </w:drawing>
+                      </w:r>
+                      <w:r>
+                        <w:rPr>
+                          <w:color w:val="000000"/>
+                        </w:rPr>
                         <w:t xml:space="preserve">Рисунок </w:t>
                       </w:r>
                       <w:r>
-                        <w:rPr/>
+                        <w:rPr>
+                          <w:color w:val="000000"/>
+                        </w:rPr>
                         <w:fldChar w:fldCharType="begin"/>
                       </w:r>
                       <w:r>
-                        <w:rPr/>
+                        <w:rPr>
+                          <w:color w:val="000000"/>
+                        </w:rPr>
                         <w:instrText xml:space="preserve"> SEQ Рисунок \* ARABIC </w:instrText>
                       </w:r>
                       <w:r>
-                        <w:rPr/>
+                        <w:rPr>
+                          <w:color w:val="000000"/>
+                        </w:rPr>
                         <w:fldChar w:fldCharType="separate"/>
                       </w:r>
                       <w:r>
-                        <w:rPr/>
+                        <w:rPr>
+                          <w:color w:val="000000"/>
+                        </w:rPr>
                         <w:t>3</w:t>
                       </w:r>
                       <w:r>
-                        <w:rPr/>
+                        <w:rPr>
+                          <w:color w:val="000000"/>
+                        </w:rPr>
                         <w:fldChar w:fldCharType="end"/>
                       </w:r>
                     </w:p>
@@ -3934,6 +4046,13 @@
           </mc:Fallback>
         </mc:AlternateContent>
       </w:r>
+      <w:r>
+        <w:rPr>
+          <w:i w:val="false"/>
+          <w:iCs w:val="false"/>
+        </w:rPr>
+        <w:t xml:space="preserve"> с созданием загрузочного модуля (HELLO1.EXE) и файла карты памяти (HELLO1.MAP). (см. рис. 4). Оценим по карте памяти (см. рис. 5) размещение и длину сегментов программы: </w:t>
+      </w:r>
     </w:p>
     <w:p>
       <w:pPr>
@@ -3942,6 +4061,7 @@
           <w:ilvl w:val="0"/>
           <w:numId w:val="5"/>
         </w:numPr>
+        <w:ind w:left="720" w:right="0" w:hanging="360"/>
         <w:rPr/>
       </w:pPr>
       <w:r>
@@ -3959,6 +4079,7 @@
           <w:ilvl w:val="0"/>
           <w:numId w:val="5"/>
         </w:numPr>
+        <w:ind w:left="720" w:right="0" w:hanging="360"/>
         <w:rPr/>
       </w:pPr>
       <w:r>
@@ -3976,6 +4097,7 @@
           <w:ilvl w:val="0"/>
           <w:numId w:val="5"/>
         </w:numPr>
+        <w:ind w:left="720" w:right="0" w:hanging="360"/>
         <w:rPr/>
       </w:pPr>
       <w:r>
@@ -3993,6 +4115,7 @@
           <w:ilvl w:val="0"/>
           <w:numId w:val="6"/>
         </w:numPr>
+        <w:ind w:left="720" w:right="0" w:hanging="360"/>
         <w:rPr/>
       </w:pPr>
       <w:r>
@@ -4006,16 +4129,12 @@
           <w:szCs w:val="24"/>
         </w:rPr>
         <w:t>HELLO1.EXE</w:t>
-      </w:r>
-      <w:r>
-        <w:rPr/>
-        <w:t xml:space="preserve"> (см. рис. 6)</w:t>
       </w:r>
       <w:r>
         <mc:AlternateContent>
           <mc:Choice Requires="wps">
             <w:drawing>
-              <wp:anchor behindDoc="0" distT="0" distB="0" distL="0" distR="0" simplePos="0" locked="0" layoutInCell="0" allowOverlap="1" relativeHeight="8">
+              <wp:anchor behindDoc="0" distT="0" distB="0" distL="0" distR="0" simplePos="0" locked="0" layoutInCell="0" allowOverlap="1" relativeHeight="7">
                 <wp:simplePos x="0" y="0"/>
                 <wp:positionH relativeFrom="column">
                   <wp:align>center</wp:align>
@@ -4023,41 +4142,56 @@
                 <wp:positionV relativeFrom="paragraph">
                   <wp:posOffset>635</wp:posOffset>
                 </wp:positionV>
-                <wp:extent cx="5493385" cy="1640840"/>
+                <wp:extent cx="5493385" cy="1694180"/>
                 <wp:effectExtent l="0" t="0" r="0" b="0"/>
                 <wp:wrapSquare wrapText="largest"/>
-                <wp:docPr id="10" name="Врезка14"/>
+                <wp:docPr id="12" name="Врезка14"/>
                 <a:graphic xmlns:a="http://schemas.openxmlformats.org/drawingml/2006/main">
                   <a:graphicData uri="http://schemas.microsoft.com/office/word/2010/wordprocessingShape">
                     <wps:wsp>
-                      <wps:cNvSpPr txBox="1"/>
+                      <wps:cNvSpPr/>
                       <wps:spPr>
                         <a:xfrm>
                           <a:off x="0" y="0"/>
-                          <a:ext cx="5493385" cy="1640840"/>
+                          <a:ext cx="5493240" cy="1694160"/>
                         </a:xfrm>
-                        <a:prstGeom prst="rect"/>
+                        <a:prstGeom prst="rect">
+                          <a:avLst/>
+                        </a:prstGeom>
                         <a:solidFill>
-                          <a:srgbClr val="FFFFFF"/>
+                          <a:srgbClr val="ffffff"/>
                         </a:solidFill>
+                        <a:ln w="0">
+                          <a:noFill/>
+                        </a:ln>
                       </wps:spPr>
+                      <wps:style>
+                        <a:lnRef idx="0"/>
+                        <a:fillRef idx="0"/>
+                        <a:effectRef idx="0"/>
+                        <a:fontRef idx="minor"/>
+                      </wps:style>
                       <wps:txbx>
                         <w:txbxContent>
                           <w:p>
                             <w:pPr>
-                              <w:pStyle w:val="Style28"/>
+                              <w:pStyle w:val="TableofFigures"/>
                               <w:spacing w:before="120" w:after="120"/>
                               <w:ind w:left="0" w:right="0" w:hanging="0"/>
                               <w:jc w:val="center"/>
-                              <w:rPr/>
+                              <w:rPr>
+                                <w:color w:val="000000"/>
+                              </w:rPr>
                             </w:pPr>
                             <w:r>
-                              <w:rPr/>
+                              <w:rPr>
+                                <w:color w:val="000000"/>
+                              </w:rPr>
                               <w:drawing>
                                 <wp:inline distT="0" distB="0" distL="0" distR="0">
                                   <wp:extent cx="5940425" cy="1325880"/>
                                   <wp:effectExtent l="0" t="0" r="0" b="0"/>
-                                  <wp:docPr id="11" name="Изображение14" descr=""/>
+                                  <wp:docPr id="14" name="Изображение14" descr=""/>
                                   <wp:cNvGraphicFramePr>
                                     <a:graphicFrameLocks xmlns:a="http://schemas.openxmlformats.org/drawingml/2006/main" noChangeAspect="1"/>
                                   </wp:cNvGraphicFramePr>
@@ -4065,7 +4199,7 @@
                                     <a:graphicData uri="http://schemas.openxmlformats.org/drawingml/2006/picture">
                                       <pic:pic xmlns:pic="http://schemas.openxmlformats.org/drawingml/2006/picture">
                                         <pic:nvPicPr>
-                                          <pic:cNvPr id="11" name="Изображение14" descr=""/>
+                                          <pic:cNvPr id="14" name="Изображение14" descr=""/>
                                           <pic:cNvPicPr>
                                             <a:picLocks noChangeAspect="1" noChangeArrowheads="1"/>
                                           </pic:cNvPicPr>
@@ -4090,32 +4224,47 @@
                                   </a:graphic>
                                 </wp:inline>
                               </w:drawing>
+                            </w:r>
+                            <w:r>
+                              <w:rPr>
+                                <w:color w:val="000000"/>
+                              </w:rPr>
                               <w:t xml:space="preserve">Рисунок </w:t>
                             </w:r>
                             <w:r>
-                              <w:rPr/>
+                              <w:rPr>
+                                <w:color w:val="000000"/>
+                              </w:rPr>
                               <w:fldChar w:fldCharType="begin"/>
                             </w:r>
                             <w:r>
-                              <w:rPr/>
+                              <w:rPr>
+                                <w:color w:val="000000"/>
+                              </w:rPr>
                               <w:instrText xml:space="preserve"> SEQ Рисунок \* ARABIC </w:instrText>
                             </w:r>
                             <w:r>
-                              <w:rPr/>
+                              <w:rPr>
+                                <w:color w:val="000000"/>
+                              </w:rPr>
                               <w:fldChar w:fldCharType="separate"/>
                             </w:r>
                             <w:r>
-                              <w:rPr/>
+                              <w:rPr>
+                                <w:color w:val="000000"/>
+                              </w:rPr>
                               <w:t>4</w:t>
                             </w:r>
                             <w:r>
-                              <w:rPr/>
+                              <w:rPr>
+                                <w:color w:val="000000"/>
+                              </w:rPr>
                               <w:fldChar w:fldCharType="end"/>
                             </w:r>
                           </w:p>
                         </w:txbxContent>
                       </wps:txbx>
-                      <wps:bodyPr anchor="t" lIns="0" tIns="0" rIns="0" bIns="0">
+                      <wps:bodyPr lIns="0" rIns="0" tIns="0" bIns="0" anchor="t">
                         <a:noAutofit/>
                       </wps:bodyPr>
                     </wps:wsp>
@@ -4126,24 +4275,30 @@
           </mc:Choice>
           <mc:Fallback>
             <w:pict>
-              <v:rect style="position:absolute;rotation:-0;width:432.55pt;height:129.2pt;mso-wrap-distance-left:0pt;mso-wrap-distance-right:0pt;mso-wrap-distance-top:0pt;mso-wrap-distance-bottom:0pt;margin-top:0pt;mso-position-vertical:top;mso-position-vertical-relative:text;margin-left:17.6pt;mso-position-horizontal:center;mso-position-horizontal-relative:text">
-                <v:textbox inset="0in,0in,0in,0in">
+              <v:rect id="shape_0" ID="Врезка14" path="m0,0l-2147483645,0l-2147483645,-2147483646l0,-2147483646xe" fillcolor="white" stroked="f" o:allowincell="f" style="position:absolute;margin-left:17.55pt;margin-top:0.05pt;width:432.5pt;height:133.35pt;mso-wrap-style:square;v-text-anchor:top;mso-position-horizontal:center">
+                <v:fill o:detectmouseclick="t" type="solid" color2="black"/>
+                <v:stroke color="#3465a4" joinstyle="round" endcap="flat"/>
+                <v:textbox>
                   <w:txbxContent>
                     <w:p>
                       <w:pPr>
-                        <w:pStyle w:val="Style28"/>
+                        <w:pStyle w:val="TableofFigures"/>
                         <w:spacing w:before="120" w:after="120"/>
                         <w:ind w:left="0" w:right="0" w:hanging="0"/>
                         <w:jc w:val="center"/>
-                        <w:rPr/>
+                        <w:rPr>
+                          <w:color w:val="000000"/>
+                        </w:rPr>
                       </w:pPr>
                       <w:r>
-                        <w:rPr/>
+                        <w:rPr>
+                          <w:color w:val="000000"/>
+                        </w:rPr>
                         <w:drawing>
                           <wp:inline distT="0" distB="0" distL="0" distR="0">
                             <wp:extent cx="5940425" cy="1325880"/>
                             <wp:effectExtent l="0" t="0" r="0" b="0"/>
-                            <wp:docPr id="12" name="Изображение14" descr=""/>
+                            <wp:docPr id="15" name="Изображение14" descr=""/>
                             <wp:cNvGraphicFramePr>
                               <a:graphicFrameLocks xmlns:a="http://schemas.openxmlformats.org/drawingml/2006/main" noChangeAspect="1"/>
                             </wp:cNvGraphicFramePr>
@@ -4151,7 +4306,7 @@
                               <a:graphicData uri="http://schemas.openxmlformats.org/drawingml/2006/picture">
                                 <pic:pic xmlns:pic="http://schemas.openxmlformats.org/drawingml/2006/picture">
                                   <pic:nvPicPr>
-                                    <pic:cNvPr id="12" name="Изображение14" descr=""/>
+                                    <pic:cNvPr id="15" name="Изображение14" descr=""/>
                                     <pic:cNvPicPr>
                                       <a:picLocks noChangeAspect="1" noChangeArrowheads="1"/>
                                     </pic:cNvPicPr>
@@ -4176,26 +4331,41 @@
                             </a:graphic>
                           </wp:inline>
                         </w:drawing>
+                      </w:r>
+                      <w:r>
+                        <w:rPr>
+                          <w:color w:val="000000"/>
+                        </w:rPr>
                         <w:t xml:space="preserve">Рисунок </w:t>
                       </w:r>
                       <w:r>
-                        <w:rPr/>
+                        <w:rPr>
+                          <w:color w:val="000000"/>
+                        </w:rPr>
                         <w:fldChar w:fldCharType="begin"/>
                       </w:r>
                       <w:r>
-                        <w:rPr/>
+                        <w:rPr>
+                          <w:color w:val="000000"/>
+                        </w:rPr>
                         <w:instrText xml:space="preserve"> SEQ Рисунок \* ARABIC </w:instrText>
                       </w:r>
                       <w:r>
-                        <w:rPr/>
+                        <w:rPr>
+                          <w:color w:val="000000"/>
+                        </w:rPr>
                         <w:fldChar w:fldCharType="separate"/>
                       </w:r>
                       <w:r>
-                        <w:rPr/>
+                        <w:rPr>
+                          <w:color w:val="000000"/>
+                        </w:rPr>
                         <w:t>4</w:t>
                       </w:r>
                       <w:r>
-                        <w:rPr/>
+                        <w:rPr>
+                          <w:color w:val="000000"/>
+                        </w:rPr>
                         <w:fldChar w:fldCharType="end"/>
                       </w:r>
                     </w:p>
@@ -4206,12 +4376,10 @@
             </w:pict>
           </mc:Fallback>
         </mc:AlternateContent>
-      </w:r>
-      <w:r>
         <mc:AlternateContent>
           <mc:Choice Requires="wps">
             <w:drawing>
-              <wp:anchor behindDoc="0" distT="0" distB="0" distL="0" distR="0" simplePos="0" locked="0" layoutInCell="0" allowOverlap="1" relativeHeight="10">
+              <wp:anchor behindDoc="0" distT="0" distB="0" distL="0" distR="0" simplePos="0" locked="0" layoutInCell="0" allowOverlap="1" relativeHeight="9">
                 <wp:simplePos x="0" y="0"/>
                 <wp:positionH relativeFrom="column">
                   <wp:align>center</wp:align>
@@ -4222,38 +4390,53 @@
                 <wp:extent cx="5493385" cy="1836420"/>
                 <wp:effectExtent l="0" t="0" r="0" b="0"/>
                 <wp:wrapSquare wrapText="largest"/>
-                <wp:docPr id="13" name="Врезка15"/>
+                <wp:docPr id="16" name="Врезка15"/>
                 <a:graphic xmlns:a="http://schemas.openxmlformats.org/drawingml/2006/main">
                   <a:graphicData uri="http://schemas.microsoft.com/office/word/2010/wordprocessingShape">
                     <wps:wsp>
-                      <wps:cNvSpPr txBox="1"/>
+                      <wps:cNvSpPr/>
                       <wps:spPr>
                         <a:xfrm>
                           <a:off x="0" y="0"/>
-                          <a:ext cx="5493385" cy="1836420"/>
+                          <a:ext cx="5493240" cy="1836360"/>
                         </a:xfrm>
-                        <a:prstGeom prst="rect"/>
+                        <a:prstGeom prst="rect">
+                          <a:avLst/>
+                        </a:prstGeom>
                         <a:solidFill>
-                          <a:srgbClr val="FFFFFF"/>
+                          <a:srgbClr val="ffffff"/>
                         </a:solidFill>
+                        <a:ln w="0">
+                          <a:noFill/>
+                        </a:ln>
                       </wps:spPr>
+                      <wps:style>
+                        <a:lnRef idx="0"/>
+                        <a:fillRef idx="0"/>
+                        <a:effectRef idx="0"/>
+                        <a:fontRef idx="minor"/>
+                      </wps:style>
                       <wps:txbx>
                         <w:txbxContent>
                           <w:p>
                             <w:pPr>
-                              <w:pStyle w:val="Style28"/>
+                              <w:pStyle w:val="TableofFigures"/>
                               <w:spacing w:before="120" w:after="120"/>
                               <w:ind w:left="0" w:right="0" w:hanging="0"/>
                               <w:jc w:val="center"/>
-                              <w:rPr/>
+                              <w:rPr>
+                                <w:color w:val="000000"/>
+                              </w:rPr>
                             </w:pPr>
                             <w:r>
-                              <w:rPr/>
+                              <w:rPr>
+                                <w:color w:val="000000"/>
+                              </w:rPr>
                               <w:drawing>
                                 <wp:inline distT="0" distB="0" distL="0" distR="0">
                                   <wp:extent cx="5448300" cy="1409700"/>
                                   <wp:effectExtent l="0" t="0" r="0" b="0"/>
-                                  <wp:docPr id="14" name="Изображение15" descr=""/>
+                                  <wp:docPr id="18" name="Изображение15" descr=""/>
                                   <wp:cNvGraphicFramePr>
                                     <a:graphicFrameLocks xmlns:a="http://schemas.openxmlformats.org/drawingml/2006/main" noChangeAspect="1"/>
                                   </wp:cNvGraphicFramePr>
@@ -4261,7 +4444,7 @@
                                     <a:graphicData uri="http://schemas.openxmlformats.org/drawingml/2006/picture">
                                       <pic:pic xmlns:pic="http://schemas.openxmlformats.org/drawingml/2006/picture">
                                         <pic:nvPicPr>
-                                          <pic:cNvPr id="14" name="Изображение15" descr=""/>
+                                          <pic:cNvPr id="18" name="Изображение15" descr=""/>
                                           <pic:cNvPicPr>
                                             <a:picLocks noChangeAspect="1" noChangeArrowheads="1"/>
                                           </pic:cNvPicPr>
@@ -4286,32 +4469,47 @@
                                   </a:graphic>
                                 </wp:inline>
                               </w:drawing>
+                            </w:r>
+                            <w:r>
+                              <w:rPr>
+                                <w:color w:val="000000"/>
+                              </w:rPr>
                               <w:t xml:space="preserve">Рисунок </w:t>
                             </w:r>
                             <w:r>
-                              <w:rPr/>
+                              <w:rPr>
+                                <w:color w:val="000000"/>
+                              </w:rPr>
                               <w:fldChar w:fldCharType="begin"/>
                             </w:r>
                             <w:r>
-                              <w:rPr/>
+                              <w:rPr>
+                                <w:color w:val="000000"/>
+                              </w:rPr>
                               <w:instrText xml:space="preserve"> SEQ Рисунок \* ARABIC </w:instrText>
                             </w:r>
                             <w:r>
-                              <w:rPr/>
+                              <w:rPr>
+                                <w:color w:val="000000"/>
+                              </w:rPr>
                               <w:fldChar w:fldCharType="separate"/>
                             </w:r>
                             <w:r>
-                              <w:rPr/>
+                              <w:rPr>
+                                <w:color w:val="000000"/>
+                              </w:rPr>
                               <w:t>5</w:t>
                             </w:r>
                             <w:r>
-                              <w:rPr/>
+                              <w:rPr>
+                                <w:color w:val="000000"/>
+                              </w:rPr>
                               <w:fldChar w:fldCharType="end"/>
                             </w:r>
                           </w:p>
                         </w:txbxContent>
                       </wps:txbx>
-                      <wps:bodyPr anchor="t" lIns="0" tIns="0" rIns="0" bIns="0">
+                      <wps:bodyPr lIns="0" rIns="0" tIns="0" bIns="0" anchor="t">
                         <a:noAutofit/>
                       </wps:bodyPr>
                     </wps:wsp>
@@ -4322,24 +4520,30 @@
           </mc:Choice>
           <mc:Fallback>
             <w:pict>
-              <v:rect style="position:absolute;rotation:-0;width:432.55pt;height:144.6pt;mso-wrap-distance-left:0pt;mso-wrap-distance-right:0pt;mso-wrap-distance-top:0pt;mso-wrap-distance-bottom:0pt;margin-top:136.9pt;mso-position-vertical-relative:text;margin-left:17.6pt;mso-position-horizontal:center;mso-position-horizontal-relative:text">
-                <v:textbox inset="0in,0in,0in,0in">
+              <v:rect id="shape_0" ID="Врезка15" path="m0,0l-2147483645,0l-2147483645,-2147483646l0,-2147483646xe" fillcolor="white" stroked="f" o:allowincell="f" style="position:absolute;margin-left:17.55pt;margin-top:136.9pt;width:432.5pt;height:144.55pt;mso-wrap-style:square;v-text-anchor:top;mso-position-horizontal:center">
+                <v:fill o:detectmouseclick="t" type="solid" color2="black"/>
+                <v:stroke color="#3465a4" joinstyle="round" endcap="flat"/>
+                <v:textbox>
                   <w:txbxContent>
                     <w:p>
                       <w:pPr>
-                        <w:pStyle w:val="Style28"/>
+                        <w:pStyle w:val="TableofFigures"/>
                         <w:spacing w:before="120" w:after="120"/>
                         <w:ind w:left="0" w:right="0" w:hanging="0"/>
                         <w:jc w:val="center"/>
-                        <w:rPr/>
+                        <w:rPr>
+                          <w:color w:val="000000"/>
+                        </w:rPr>
                       </w:pPr>
                       <w:r>
-                        <w:rPr/>
+                        <w:rPr>
+                          <w:color w:val="000000"/>
+                        </w:rPr>
                         <w:drawing>
                           <wp:inline distT="0" distB="0" distL="0" distR="0">
                             <wp:extent cx="5448300" cy="1409700"/>
                             <wp:effectExtent l="0" t="0" r="0" b="0"/>
-                            <wp:docPr id="15" name="Изображение15" descr=""/>
+                            <wp:docPr id="19" name="Изображение15" descr=""/>
                             <wp:cNvGraphicFramePr>
                               <a:graphicFrameLocks xmlns:a="http://schemas.openxmlformats.org/drawingml/2006/main" noChangeAspect="1"/>
                             </wp:cNvGraphicFramePr>
@@ -4347,7 +4551,7 @@
                               <a:graphicData uri="http://schemas.openxmlformats.org/drawingml/2006/picture">
                                 <pic:pic xmlns:pic="http://schemas.openxmlformats.org/drawingml/2006/picture">
                                   <pic:nvPicPr>
-                                    <pic:cNvPr id="15" name="Изображение15" descr=""/>
+                                    <pic:cNvPr id="19" name="Изображение15" descr=""/>
                                     <pic:cNvPicPr>
                                       <a:picLocks noChangeAspect="1" noChangeArrowheads="1"/>
                                     </pic:cNvPicPr>
@@ -4372,26 +4576,41 @@
                             </a:graphic>
                           </wp:inline>
                         </w:drawing>
+                      </w:r>
+                      <w:r>
+                        <w:rPr>
+                          <w:color w:val="000000"/>
+                        </w:rPr>
                         <w:t xml:space="preserve">Рисунок </w:t>
                       </w:r>
                       <w:r>
-                        <w:rPr/>
+                        <w:rPr>
+                          <w:color w:val="000000"/>
+                        </w:rPr>
                         <w:fldChar w:fldCharType="begin"/>
                       </w:r>
                       <w:r>
-                        <w:rPr/>
+                        <w:rPr>
+                          <w:color w:val="000000"/>
+                        </w:rPr>
                         <w:instrText xml:space="preserve"> SEQ Рисунок \* ARABIC </w:instrText>
                       </w:r>
                       <w:r>
-                        <w:rPr/>
+                        <w:rPr>
+                          <w:color w:val="000000"/>
+                        </w:rPr>
                         <w:fldChar w:fldCharType="separate"/>
                       </w:r>
                       <w:r>
-                        <w:rPr/>
+                        <w:rPr>
+                          <w:color w:val="000000"/>
+                        </w:rPr>
                         <w:t>5</w:t>
                       </w:r>
                       <w:r>
-                        <w:rPr/>
+                        <w:rPr>
+                          <w:color w:val="000000"/>
+                        </w:rPr>
                         <w:fldChar w:fldCharType="end"/>
                       </w:r>
                     </w:p>
@@ -4403,6 +4622,10 @@
           </mc:Fallback>
         </mc:AlternateContent>
       </w:r>
+      <w:r>
+        <w:rPr/>
+        <w:t xml:space="preserve"> (см. рис. 6)</w:t>
+      </w:r>
     </w:p>
     <w:p>
       <w:pPr>
@@ -4411,20 +4634,9 @@
           <w:ilvl w:val="0"/>
           <w:numId w:val="7"/>
         </w:numPr>
+        <w:ind w:left="720" w:right="0" w:hanging="360"/>
         <w:rPr/>
       </w:pPr>
-      <w:r>
-        <w:rPr/>
-        <w:t xml:space="preserve">Выполним программу HELLO1 в пошаговом режиме под управлением отладчика. Значения регистров до выполнения программы см. на рисунке 7. Фиксация используемых регистров на каждом шаге приведена в табл. </w:t>
-      </w:r>
-      <w:r>
-        <w:rPr/>
-        <w:t>2</w:t>
-      </w:r>
-      <w:r>
-        <w:rPr/>
-        <w:t>.</w:t>
-      </w:r>
       <w:r>
         <mc:AlternateContent>
           <mc:Choice Requires="wps">
@@ -4440,38 +4652,53 @@
                 <wp:extent cx="5493385" cy="878840"/>
                 <wp:effectExtent l="0" t="0" r="0" b="0"/>
                 <wp:wrapSquare wrapText="largest"/>
-                <wp:docPr id="16" name="Врезка16"/>
+                <wp:docPr id="20" name="Врезка16"/>
                 <a:graphic xmlns:a="http://schemas.openxmlformats.org/drawingml/2006/main">
                   <a:graphicData uri="http://schemas.microsoft.com/office/word/2010/wordprocessingShape">
                     <wps:wsp>
-                      <wps:cNvSpPr txBox="1"/>
+                      <wps:cNvSpPr/>
                       <wps:spPr>
                         <a:xfrm>
                           <a:off x="0" y="0"/>
-                          <a:ext cx="5493385" cy="878840"/>
+                          <a:ext cx="5493240" cy="878760"/>
                         </a:xfrm>
-                        <a:prstGeom prst="rect"/>
+                        <a:prstGeom prst="rect">
+                          <a:avLst/>
+                        </a:prstGeom>
                         <a:solidFill>
-                          <a:srgbClr val="FFFFFF"/>
+                          <a:srgbClr val="ffffff"/>
                         </a:solidFill>
+                        <a:ln w="0">
+                          <a:noFill/>
+                        </a:ln>
                       </wps:spPr>
+                      <wps:style>
+                        <a:lnRef idx="0"/>
+                        <a:fillRef idx="0"/>
+                        <a:effectRef idx="0"/>
+                        <a:fontRef idx="minor"/>
+                      </wps:style>
                       <wps:txbx>
                         <w:txbxContent>
                           <w:p>
                             <w:pPr>
-                              <w:pStyle w:val="Style28"/>
+                              <w:pStyle w:val="TableofFigures"/>
                               <w:spacing w:before="120" w:after="120"/>
                               <w:ind w:left="0" w:right="0" w:hanging="0"/>
                               <w:jc w:val="center"/>
-                              <w:rPr/>
+                              <w:rPr>
+                                <w:color w:val="000000"/>
+                              </w:rPr>
                             </w:pPr>
                             <w:r>
-                              <w:rPr/>
+                              <w:rPr>
+                                <w:color w:val="000000"/>
+                              </w:rPr>
                               <w:drawing>
                                 <wp:inline distT="0" distB="0" distL="0" distR="0">
                                   <wp:extent cx="5711825" cy="482600"/>
                                   <wp:effectExtent l="0" t="0" r="0" b="0"/>
-                                  <wp:docPr id="17" name="Изображение16" descr=""/>
+                                  <wp:docPr id="22" name="Изображение16" descr=""/>
                                   <wp:cNvGraphicFramePr>
                                     <a:graphicFrameLocks xmlns:a="http://schemas.openxmlformats.org/drawingml/2006/main" noChangeAspect="1"/>
                                   </wp:cNvGraphicFramePr>
@@ -4479,7 +4706,7 @@
                                     <a:graphicData uri="http://schemas.openxmlformats.org/drawingml/2006/picture">
                                       <pic:pic xmlns:pic="http://schemas.openxmlformats.org/drawingml/2006/picture">
                                         <pic:nvPicPr>
-                                          <pic:cNvPr id="17" name="Изображение16" descr=""/>
+                                          <pic:cNvPr id="22" name="Изображение16" descr=""/>
                                           <pic:cNvPicPr>
                                             <a:picLocks noChangeAspect="1" noChangeArrowheads="1"/>
                                           </pic:cNvPicPr>
@@ -4504,32 +4731,47 @@
                                   </a:graphic>
                                 </wp:inline>
                               </w:drawing>
+                            </w:r>
+                            <w:r>
+                              <w:rPr>
+                                <w:color w:val="000000"/>
+                              </w:rPr>
                               <w:t xml:space="preserve">Рисунок </w:t>
                             </w:r>
                             <w:r>
-                              <w:rPr/>
+                              <w:rPr>
+                                <w:color w:val="000000"/>
+                              </w:rPr>
                               <w:fldChar w:fldCharType="begin"/>
                             </w:r>
                             <w:r>
-                              <w:rPr/>
+                              <w:rPr>
+                                <w:color w:val="000000"/>
+                              </w:rPr>
                               <w:instrText xml:space="preserve"> SEQ Рисунок \* ARABIC </w:instrText>
                             </w:r>
                             <w:r>
-                              <w:rPr/>
+                              <w:rPr>
+                                <w:color w:val="000000"/>
+                              </w:rPr>
                               <w:fldChar w:fldCharType="separate"/>
                             </w:r>
                             <w:r>
-                              <w:rPr/>
+                              <w:rPr>
+                                <w:color w:val="000000"/>
+                              </w:rPr>
                               <w:t>6</w:t>
                             </w:r>
                             <w:r>
-                              <w:rPr/>
+                              <w:rPr>
+                                <w:color w:val="000000"/>
+                              </w:rPr>
                               <w:fldChar w:fldCharType="end"/>
                             </w:r>
                           </w:p>
                         </w:txbxContent>
                       </wps:txbx>
-                      <wps:bodyPr anchor="t" lIns="0" tIns="0" rIns="0" bIns="0">
+                      <wps:bodyPr lIns="0" rIns="0" tIns="0" bIns="0" anchor="t">
                         <a:noAutofit/>
                       </wps:bodyPr>
                     </wps:wsp>
@@ -4540,24 +4782,30 @@
           </mc:Choice>
           <mc:Fallback>
             <w:pict>
-              <v:rect style="position:absolute;rotation:-0;width:432.55pt;height:69.2pt;mso-wrap-distance-left:0pt;mso-wrap-distance-right:0pt;mso-wrap-distance-top:0pt;mso-wrap-distance-bottom:0pt;margin-top:0pt;mso-position-vertical:top;mso-position-vertical-relative:text;margin-left:17.6pt;mso-position-horizontal:center;mso-position-horizontal-relative:text">
-                <v:textbox inset="0in,0in,0in,0in">
+              <v:rect id="shape_0" ID="Врезка16" path="m0,0l-2147483645,0l-2147483645,-2147483646l0,-2147483646xe" fillcolor="white" stroked="f" o:allowincell="f" style="position:absolute;margin-left:17.55pt;margin-top:0.05pt;width:432.5pt;height:69.15pt;mso-wrap-style:square;v-text-anchor:top;mso-position-horizontal:center">
+                <v:fill o:detectmouseclick="t" type="solid" color2="black"/>
+                <v:stroke color="#3465a4" joinstyle="round" endcap="flat"/>
+                <v:textbox>
                   <w:txbxContent>
                     <w:p>
                       <w:pPr>
-                        <w:pStyle w:val="Style28"/>
+                        <w:pStyle w:val="TableofFigures"/>
                         <w:spacing w:before="120" w:after="120"/>
                         <w:ind w:left="0" w:right="0" w:hanging="0"/>
                         <w:jc w:val="center"/>
-                        <w:rPr/>
+                        <w:rPr>
+                          <w:color w:val="000000"/>
+                        </w:rPr>
                       </w:pPr>
                       <w:r>
-                        <w:rPr/>
+                        <w:rPr>
+                          <w:color w:val="000000"/>
+                        </w:rPr>
                         <w:drawing>
                           <wp:inline distT="0" distB="0" distL="0" distR="0">
                             <wp:extent cx="5711825" cy="482600"/>
                             <wp:effectExtent l="0" t="0" r="0" b="0"/>
-                            <wp:docPr id="18" name="Изображение16" descr=""/>
+                            <wp:docPr id="23" name="Изображение16" descr=""/>
                             <wp:cNvGraphicFramePr>
                               <a:graphicFrameLocks xmlns:a="http://schemas.openxmlformats.org/drawingml/2006/main" noChangeAspect="1"/>
                             </wp:cNvGraphicFramePr>
@@ -4565,7 +4813,7 @@
                               <a:graphicData uri="http://schemas.openxmlformats.org/drawingml/2006/picture">
                                 <pic:pic xmlns:pic="http://schemas.openxmlformats.org/drawingml/2006/picture">
                                   <pic:nvPicPr>
-                                    <pic:cNvPr id="18" name="Изображение16" descr=""/>
+                                    <pic:cNvPr id="23" name="Изображение16" descr=""/>
                                     <pic:cNvPicPr>
                                       <a:picLocks noChangeAspect="1" noChangeArrowheads="1"/>
                                     </pic:cNvPicPr>
@@ -4590,26 +4838,41 @@
                             </a:graphic>
                           </wp:inline>
                         </w:drawing>
+                      </w:r>
+                      <w:r>
+                        <w:rPr>
+                          <w:color w:val="000000"/>
+                        </w:rPr>
                         <w:t xml:space="preserve">Рисунок </w:t>
                       </w:r>
                       <w:r>
-                        <w:rPr/>
+                        <w:rPr>
+                          <w:color w:val="000000"/>
+                        </w:rPr>
                         <w:fldChar w:fldCharType="begin"/>
                       </w:r>
                       <w:r>
-                        <w:rPr/>
+                        <w:rPr>
+                          <w:color w:val="000000"/>
+                        </w:rPr>
                         <w:instrText xml:space="preserve"> SEQ Рисунок \* ARABIC </w:instrText>
                       </w:r>
                       <w:r>
-                        <w:rPr/>
+                        <w:rPr>
+                          <w:color w:val="000000"/>
+                        </w:rPr>
                         <w:fldChar w:fldCharType="separate"/>
                       </w:r>
                       <w:r>
-                        <w:rPr/>
+                        <w:rPr>
+                          <w:color w:val="000000"/>
+                        </w:rPr>
                         <w:t>6</w:t>
                       </w:r>
                       <w:r>
-                        <w:rPr/>
+                        <w:rPr>
+                          <w:color w:val="000000"/>
+                        </w:rPr>
                         <w:fldChar w:fldCharType="end"/>
                       </w:r>
                     </w:p>
@@ -4621,6 +4884,10 @@
           </mc:Fallback>
         </mc:AlternateContent>
       </w:r>
+      <w:r>
+        <w:rPr/>
+        <w:t>Выполним программу HELLO1 в пошаговом режиме под управлением отладчика. Значения регистров до выполнения программы см. на рисунке 7. Фиксация используемых регистров на каждом шаге приведена в табл. 2.</w:t>
+      </w:r>
     </w:p>
     <w:p>
       <w:pPr>
@@ -4634,12 +4901,10 @@
       </w:pPr>
       <w:r>
         <w:rPr/>
-      </w:r>
-      <w:r>
         <mc:AlternateContent>
           <mc:Choice Requires="wps">
             <w:drawing>
-              <wp:anchor behindDoc="0" distT="0" distB="0" distL="0" distR="0" simplePos="0" locked="0" layoutInCell="0" allowOverlap="1" relativeHeight="14">
+              <wp:anchor behindDoc="0" distT="0" distB="0" distL="0" distR="0" simplePos="0" locked="0" layoutInCell="0" allowOverlap="1" relativeHeight="15">
                 <wp:simplePos x="0" y="0"/>
                 <wp:positionH relativeFrom="column">
                   <wp:align>center</wp:align>
@@ -4650,38 +4915,53 @@
                 <wp:extent cx="5493385" cy="1031875"/>
                 <wp:effectExtent l="0" t="0" r="0" b="0"/>
                 <wp:wrapSquare wrapText="largest"/>
-                <wp:docPr id="19" name="Врезка17"/>
+                <wp:docPr id="24" name="Врезка17"/>
                 <a:graphic xmlns:a="http://schemas.openxmlformats.org/drawingml/2006/main">
                   <a:graphicData uri="http://schemas.microsoft.com/office/word/2010/wordprocessingShape">
                     <wps:wsp>
-                      <wps:cNvSpPr txBox="1"/>
+                      <wps:cNvSpPr/>
                       <wps:spPr>
                         <a:xfrm>
                           <a:off x="0" y="0"/>
-                          <a:ext cx="5493385" cy="1031875"/>
+                          <a:ext cx="5493240" cy="1031760"/>
                         </a:xfrm>
-                        <a:prstGeom prst="rect"/>
+                        <a:prstGeom prst="rect">
+                          <a:avLst/>
+                        </a:prstGeom>
                         <a:solidFill>
-                          <a:srgbClr val="FFFFFF"/>
+                          <a:srgbClr val="ffffff"/>
                         </a:solidFill>
+                        <a:ln w="0">
+                          <a:noFill/>
+                        </a:ln>
                       </wps:spPr>
+                      <wps:style>
+                        <a:lnRef idx="0"/>
+                        <a:fillRef idx="0"/>
+                        <a:effectRef idx="0"/>
+                        <a:fontRef idx="minor"/>
+                      </wps:style>
                       <wps:txbx>
                         <w:txbxContent>
                           <w:p>
                             <w:pPr>
-                              <w:pStyle w:val="Style28"/>
+                              <w:pStyle w:val="TableofFigures"/>
                               <w:spacing w:before="120" w:after="120"/>
                               <w:ind w:left="0" w:right="0" w:hanging="0"/>
                               <w:jc w:val="center"/>
-                              <w:rPr/>
+                              <w:rPr>
+                                <w:color w:val="000000"/>
+                              </w:rPr>
                             </w:pPr>
                             <w:r>
-                              <w:rPr/>
+                              <w:rPr>
+                                <w:color w:val="000000"/>
+                              </w:rPr>
                               <w:drawing>
                                 <wp:inline distT="0" distB="0" distL="0" distR="0">
                                   <wp:extent cx="5711825" cy="641350"/>
                                   <wp:effectExtent l="0" t="0" r="0" b="0"/>
-                                  <wp:docPr id="20" name="Изображение17" descr=""/>
+                                  <wp:docPr id="26" name="Изображение17" descr=""/>
                                   <wp:cNvGraphicFramePr>
                                     <a:graphicFrameLocks xmlns:a="http://schemas.openxmlformats.org/drawingml/2006/main" noChangeAspect="1"/>
                                   </wp:cNvGraphicFramePr>
@@ -4689,7 +4969,7 @@
                                     <a:graphicData uri="http://schemas.openxmlformats.org/drawingml/2006/picture">
                                       <pic:pic xmlns:pic="http://schemas.openxmlformats.org/drawingml/2006/picture">
                                         <pic:nvPicPr>
-                                          <pic:cNvPr id="20" name="Изображение17" descr=""/>
+                                          <pic:cNvPr id="26" name="Изображение17" descr=""/>
                                           <pic:cNvPicPr>
                                             <a:picLocks noChangeAspect="1" noChangeArrowheads="1"/>
                                           </pic:cNvPicPr>
@@ -4714,32 +4994,47 @@
                                   </a:graphic>
                                 </wp:inline>
                               </w:drawing>
+                            </w:r>
+                            <w:r>
+                              <w:rPr>
+                                <w:color w:val="000000"/>
+                              </w:rPr>
                               <w:t xml:space="preserve">Рисунок </w:t>
                             </w:r>
                             <w:r>
-                              <w:rPr/>
+                              <w:rPr>
+                                <w:color w:val="000000"/>
+                              </w:rPr>
                               <w:fldChar w:fldCharType="begin"/>
                             </w:r>
                             <w:r>
-                              <w:rPr/>
+                              <w:rPr>
+                                <w:color w:val="000000"/>
+                              </w:rPr>
                               <w:instrText xml:space="preserve"> SEQ Рисунок \* ARABIC </w:instrText>
                             </w:r>
                             <w:r>
-                              <w:rPr/>
+                              <w:rPr>
+                                <w:color w:val="000000"/>
+                              </w:rPr>
                               <w:fldChar w:fldCharType="separate"/>
                             </w:r>
                             <w:r>
-                              <w:rPr/>
+                              <w:rPr>
+                                <w:color w:val="000000"/>
+                              </w:rPr>
                               <w:t>7</w:t>
                             </w:r>
                             <w:r>
-                              <w:rPr/>
+                              <w:rPr>
+                                <w:color w:val="000000"/>
+                              </w:rPr>
                               <w:fldChar w:fldCharType="end"/>
                             </w:r>
                           </w:p>
                         </w:txbxContent>
                       </wps:txbx>
-                      <wps:bodyPr anchor="t" lIns="0" tIns="0" rIns="0" bIns="0">
+                      <wps:bodyPr lIns="0" rIns="0" tIns="0" bIns="0" anchor="t">
                         <a:noAutofit/>
                       </wps:bodyPr>
                     </wps:wsp>
@@ -4750,24 +5045,30 @@
           </mc:Choice>
           <mc:Fallback>
             <w:pict>
-              <v:rect style="position:absolute;rotation:-0;width:432.55pt;height:81.25pt;mso-wrap-distance-left:0pt;mso-wrap-distance-right:0pt;mso-wrap-distance-top:0pt;mso-wrap-distance-bottom:0pt;margin-top:0pt;mso-position-vertical:top;mso-position-vertical-relative:text;margin-left:17.6pt;mso-position-horizontal:center;mso-position-horizontal-relative:text">
-                <v:textbox inset="0in,0in,0in,0in">
+              <v:rect id="shape_0" ID="Врезка17" path="m0,0l-2147483645,0l-2147483645,-2147483646l0,-2147483646xe" fillcolor="white" stroked="f" o:allowincell="f" style="position:absolute;margin-left:17.55pt;margin-top:0.05pt;width:432.5pt;height:81.2pt;mso-wrap-style:square;v-text-anchor:top;mso-position-horizontal:center">
+                <v:fill o:detectmouseclick="t" type="solid" color2="black"/>
+                <v:stroke color="#3465a4" joinstyle="round" endcap="flat"/>
+                <v:textbox>
                   <w:txbxContent>
                     <w:p>
                       <w:pPr>
-                        <w:pStyle w:val="Style28"/>
+                        <w:pStyle w:val="TableofFigures"/>
                         <w:spacing w:before="120" w:after="120"/>
                         <w:ind w:left="0" w:right="0" w:hanging="0"/>
                         <w:jc w:val="center"/>
-                        <w:rPr/>
+                        <w:rPr>
+                          <w:color w:val="000000"/>
+                        </w:rPr>
                       </w:pPr>
                       <w:r>
-                        <w:rPr/>
+                        <w:rPr>
+                          <w:color w:val="000000"/>
+                        </w:rPr>
                         <w:drawing>
                           <wp:inline distT="0" distB="0" distL="0" distR="0">
                             <wp:extent cx="5711825" cy="641350"/>
                             <wp:effectExtent l="0" t="0" r="0" b="0"/>
-                            <wp:docPr id="21" name="Изображение17" descr=""/>
+                            <wp:docPr id="27" name="Изображение17" descr=""/>
                             <wp:cNvGraphicFramePr>
                               <a:graphicFrameLocks xmlns:a="http://schemas.openxmlformats.org/drawingml/2006/main" noChangeAspect="1"/>
                             </wp:cNvGraphicFramePr>
@@ -4775,7 +5076,7 @@
                               <a:graphicData uri="http://schemas.openxmlformats.org/drawingml/2006/picture">
                                 <pic:pic xmlns:pic="http://schemas.openxmlformats.org/drawingml/2006/picture">
                                   <pic:nvPicPr>
-                                    <pic:cNvPr id="21" name="Изображение17" descr=""/>
+                                    <pic:cNvPr id="27" name="Изображение17" descr=""/>
                                     <pic:cNvPicPr>
                                       <a:picLocks noChangeAspect="1" noChangeArrowheads="1"/>
                                     </pic:cNvPicPr>
@@ -4800,26 +5101,41 @@
                             </a:graphic>
                           </wp:inline>
                         </w:drawing>
+                      </w:r>
+                      <w:r>
+                        <w:rPr>
+                          <w:color w:val="000000"/>
+                        </w:rPr>
                         <w:t xml:space="preserve">Рисунок </w:t>
                       </w:r>
                       <w:r>
-                        <w:rPr/>
+                        <w:rPr>
+                          <w:color w:val="000000"/>
+                        </w:rPr>
                         <w:fldChar w:fldCharType="begin"/>
                       </w:r>
                       <w:r>
-                        <w:rPr/>
+                        <w:rPr>
+                          <w:color w:val="000000"/>
+                        </w:rPr>
                         <w:instrText xml:space="preserve"> SEQ Рисунок \* ARABIC </w:instrText>
                       </w:r>
                       <w:r>
-                        <w:rPr/>
+                        <w:rPr>
+                          <w:color w:val="000000"/>
+                        </w:rPr>
                         <w:fldChar w:fldCharType="separate"/>
                       </w:r>
                       <w:r>
-                        <w:rPr/>
+                        <w:rPr>
+                          <w:color w:val="000000"/>
+                        </w:rPr>
                         <w:t>7</w:t>
                       </w:r>
                       <w:r>
-                        <w:rPr/>
+                        <w:rPr>
+                          <w:color w:val="000000"/>
+                        </w:rPr>
                         <w:fldChar w:fldCharType="end"/>
                       </w:r>
                     </w:p>
@@ -4936,6 +5252,7 @@
           <w:p>
             <w:pPr>
               <w:pStyle w:val="Style18"/>
+              <w:widowControl w:val="false"/>
               <w:jc w:val="left"/>
               <w:rPr>
                 <w:rFonts w:ascii="Liberation Serif" w:hAnsi="Liberation Serif"/>
@@ -4988,6 +5305,7 @@
           <w:p>
             <w:pPr>
               <w:pStyle w:val="Style18"/>
+              <w:widowControl w:val="false"/>
               <w:jc w:val="left"/>
               <w:rPr>
                 <w:rFonts w:ascii="Liberation Serif" w:hAnsi="Liberation Serif"/>
@@ -5040,6 +5358,7 @@
           <w:p>
             <w:pPr>
               <w:pStyle w:val="Style18"/>
+              <w:widowControl w:val="false"/>
               <w:jc w:val="left"/>
               <w:rPr>
                 <w:rFonts w:ascii="Liberation Serif" w:hAnsi="Liberation Serif"/>
@@ -5093,6 +5412,7 @@
           <w:p>
             <w:pPr>
               <w:pStyle w:val="Style18"/>
+              <w:widowControl w:val="false"/>
               <w:jc w:val="left"/>
               <w:rPr>
                 <w:rFonts w:ascii="Liberation Serif" w:hAnsi="Liberation Serif"/>
@@ -5147,6 +5467,7 @@
           <w:p>
             <w:pPr>
               <w:pStyle w:val="Style18"/>
+              <w:widowControl w:val="false"/>
               <w:jc w:val="left"/>
               <w:rPr>
                 <w:rFonts w:ascii="Liberation Serif" w:hAnsi="Liberation Serif"/>
@@ -5197,6 +5518,7 @@
           <w:p>
             <w:pPr>
               <w:pStyle w:val="Style18"/>
+              <w:widowControl w:val="false"/>
               <w:jc w:val="left"/>
               <w:rPr>
                 <w:rFonts w:ascii="Liberation Serif" w:hAnsi="Liberation Serif"/>
@@ -5247,6 +5569,7 @@
           <w:p>
             <w:pPr>
               <w:pStyle w:val="Style18"/>
+              <w:widowControl w:val="false"/>
               <w:jc w:val="left"/>
               <w:rPr>
                 <w:rFonts w:ascii="Liberation Serif" w:hAnsi="Liberation Serif"/>
@@ -5296,6 +5619,7 @@
           <w:p>
             <w:pPr>
               <w:pStyle w:val="Style18"/>
+              <w:widowControl w:val="false"/>
               <w:jc w:val="left"/>
               <w:rPr>
                 <w:rFonts w:ascii="Liberation Serif" w:hAnsi="Liberation Serif"/>
@@ -5347,6 +5671,7 @@
           <w:p>
             <w:pPr>
               <w:pStyle w:val="Style18"/>
+              <w:widowControl w:val="false"/>
               <w:jc w:val="left"/>
               <w:rPr>
                 <w:rFonts w:ascii="Liberation Serif" w:hAnsi="Liberation Serif"/>
@@ -5400,6 +5725,7 @@
           <w:p>
             <w:pPr>
               <w:pStyle w:val="Style18"/>
+              <w:widowControl w:val="false"/>
               <w:jc w:val="left"/>
               <w:rPr>
                 <w:rFonts w:ascii="Times New Roman" w:hAnsi="Times New Roman"/>
@@ -5451,6 +5777,7 @@
           <w:p>
             <w:pPr>
               <w:pStyle w:val="Style18"/>
+              <w:widowControl w:val="false"/>
               <w:jc w:val="left"/>
               <w:rPr>
                 <w:rFonts w:ascii="Times New Roman" w:hAnsi="Times New Roman"/>
@@ -5502,6 +5829,7 @@
           <w:p>
             <w:pPr>
               <w:pStyle w:val="Style18"/>
+              <w:widowControl w:val="false"/>
               <w:jc w:val="left"/>
               <w:rPr>
                 <w:rFonts w:ascii="Times New Roman" w:hAnsi="Times New Roman"/>
@@ -5553,6 +5881,7 @@
           <w:p>
             <w:pPr>
               <w:pStyle w:val="Style18"/>
+              <w:widowControl w:val="false"/>
               <w:spacing w:lineRule="auto" w:line="240"/>
               <w:jc w:val="left"/>
               <w:rPr>
@@ -5596,6 +5925,7 @@
           <w:p>
             <w:pPr>
               <w:pStyle w:val="Style18"/>
+              <w:widowControl w:val="false"/>
               <w:spacing w:lineRule="auto" w:line="240"/>
               <w:jc w:val="left"/>
               <w:rPr>
@@ -5648,6 +5978,7 @@
           <w:p>
             <w:pPr>
               <w:pStyle w:val="Style18"/>
+              <w:widowControl w:val="false"/>
               <w:jc w:val="left"/>
               <w:rPr>
                 <w:rFonts w:ascii="Times New Roman" w:hAnsi="Times New Roman"/>
@@ -5690,6 +6021,7 @@
           <w:p>
             <w:pPr>
               <w:pStyle w:val="Style18"/>
+              <w:widowControl w:val="false"/>
               <w:jc w:val="left"/>
               <w:rPr>
                 <w:rFonts w:ascii="Times New Roman" w:hAnsi="Times New Roman"/>
@@ -5744,6 +6076,7 @@
           <w:p>
             <w:pPr>
               <w:pStyle w:val="Style18"/>
+              <w:widowControl w:val="false"/>
               <w:jc w:val="left"/>
               <w:rPr>
                 <w:rFonts w:ascii="Times New Roman" w:hAnsi="Times New Roman"/>
@@ -5794,6 +6127,7 @@
           <w:p>
             <w:pPr>
               <w:pStyle w:val="Style18"/>
+              <w:widowControl w:val="false"/>
               <w:jc w:val="left"/>
               <w:rPr>
                 <w:rFonts w:ascii="Times New Roman" w:hAnsi="Times New Roman"/>
@@ -5844,6 +6178,7 @@
           <w:p>
             <w:pPr>
               <w:pStyle w:val="Style18"/>
+              <w:widowControl w:val="false"/>
               <w:jc w:val="left"/>
               <w:rPr>
                 <w:rFonts w:ascii="Times New Roman" w:hAnsi="Times New Roman"/>
@@ -5894,6 +6229,7 @@
           <w:p>
             <w:pPr>
               <w:pStyle w:val="Style18"/>
+              <w:widowControl w:val="false"/>
               <w:spacing w:lineRule="auto" w:line="240"/>
               <w:jc w:val="left"/>
               <w:rPr>
@@ -5936,6 +6272,7 @@
           <w:p>
             <w:pPr>
               <w:pStyle w:val="Style18"/>
+              <w:widowControl w:val="false"/>
               <w:spacing w:lineRule="auto" w:line="240"/>
               <w:jc w:val="left"/>
               <w:rPr>
@@ -5988,6 +6325,7 @@
           <w:p>
             <w:pPr>
               <w:pStyle w:val="Style18"/>
+              <w:widowControl w:val="false"/>
               <w:jc w:val="left"/>
               <w:rPr>
                 <w:rFonts w:ascii="Times New Roman" w:hAnsi="Times New Roman"/>
@@ -6029,6 +6367,7 @@
           <w:p>
             <w:pPr>
               <w:pStyle w:val="Style18"/>
+              <w:widowControl w:val="false"/>
               <w:jc w:val="left"/>
               <w:rPr>
                 <w:rFonts w:ascii="Times New Roman" w:hAnsi="Times New Roman"/>
@@ -6082,6 +6421,7 @@
           <w:p>
             <w:pPr>
               <w:pStyle w:val="Style18"/>
+              <w:widowControl w:val="false"/>
               <w:jc w:val="left"/>
               <w:rPr>
                 <w:rFonts w:ascii="Times New Roman" w:hAnsi="Times New Roman"/>
@@ -6132,6 +6472,7 @@
           <w:p>
             <w:pPr>
               <w:pStyle w:val="Style18"/>
+              <w:widowControl w:val="false"/>
               <w:jc w:val="left"/>
               <w:rPr>
                 <w:rFonts w:ascii="Times New Roman" w:hAnsi="Times New Roman"/>
@@ -6182,6 +6523,7 @@
           <w:p>
             <w:pPr>
               <w:pStyle w:val="Style18"/>
+              <w:widowControl w:val="false"/>
               <w:jc w:val="left"/>
               <w:rPr>
                 <w:rFonts w:ascii="Times New Roman" w:hAnsi="Times New Roman"/>
@@ -6232,6 +6574,7 @@
           <w:p>
             <w:pPr>
               <w:pStyle w:val="Style18"/>
+              <w:widowControl w:val="false"/>
               <w:spacing w:lineRule="auto" w:line="240"/>
               <w:jc w:val="left"/>
               <w:rPr>
@@ -6274,6 +6617,7 @@
           <w:p>
             <w:pPr>
               <w:pStyle w:val="Style18"/>
+              <w:widowControl w:val="false"/>
               <w:spacing w:lineRule="auto" w:line="240"/>
               <w:jc w:val="left"/>
               <w:rPr>
@@ -6326,6 +6670,7 @@
           <w:p>
             <w:pPr>
               <w:pStyle w:val="Style18"/>
+              <w:widowControl w:val="false"/>
               <w:jc w:val="left"/>
               <w:rPr>
                 <w:rFonts w:ascii="Times New Roman" w:hAnsi="Times New Roman"/>
@@ -6367,6 +6712,7 @@
           <w:p>
             <w:pPr>
               <w:pStyle w:val="Style18"/>
+              <w:widowControl w:val="false"/>
               <w:jc w:val="left"/>
               <w:rPr>
                 <w:rFonts w:ascii="Times New Roman" w:hAnsi="Times New Roman"/>
@@ -6420,6 +6766,7 @@
           <w:p>
             <w:pPr>
               <w:pStyle w:val="Style18"/>
+              <w:widowControl w:val="false"/>
               <w:jc w:val="left"/>
               <w:rPr>
                 <w:rFonts w:ascii="Times New Roman" w:hAnsi="Times New Roman"/>
@@ -6470,6 +6817,7 @@
           <w:p>
             <w:pPr>
               <w:pStyle w:val="Style18"/>
+              <w:widowControl w:val="false"/>
               <w:jc w:val="left"/>
               <w:rPr>
                 <w:rFonts w:ascii="Times New Roman" w:hAnsi="Times New Roman"/>
@@ -6520,6 +6868,7 @@
           <w:p>
             <w:pPr>
               <w:pStyle w:val="Style18"/>
+              <w:widowControl w:val="false"/>
               <w:jc w:val="left"/>
               <w:rPr>
                 <w:rFonts w:ascii="Times New Roman" w:hAnsi="Times New Roman"/>
@@ -6570,6 +6919,7 @@
           <w:p>
             <w:pPr>
               <w:pStyle w:val="Style18"/>
+              <w:widowControl w:val="false"/>
               <w:spacing w:lineRule="auto" w:line="240"/>
               <w:jc w:val="left"/>
               <w:rPr>
@@ -6612,6 +6962,7 @@
           <w:p>
             <w:pPr>
               <w:pStyle w:val="Style18"/>
+              <w:widowControl w:val="false"/>
               <w:spacing w:lineRule="auto" w:line="240"/>
               <w:jc w:val="left"/>
               <w:rPr>
@@ -6664,6 +7015,7 @@
           <w:p>
             <w:pPr>
               <w:pStyle w:val="Style18"/>
+              <w:widowControl w:val="false"/>
               <w:jc w:val="left"/>
               <w:rPr>
                 <w:rFonts w:ascii="Times New Roman" w:hAnsi="Times New Roman"/>
@@ -6705,6 +7057,7 @@
           <w:p>
             <w:pPr>
               <w:pStyle w:val="Style18"/>
+              <w:widowControl w:val="false"/>
               <w:jc w:val="left"/>
               <w:rPr>
                 <w:rFonts w:ascii="Times New Roman" w:hAnsi="Times New Roman"/>
@@ -6758,6 +7111,7 @@
           <w:p>
             <w:pPr>
               <w:pStyle w:val="Style18"/>
+              <w:widowControl w:val="false"/>
               <w:jc w:val="left"/>
               <w:rPr>
                 <w:rFonts w:ascii="Times New Roman" w:hAnsi="Times New Roman"/>
@@ -6808,6 +7162,7 @@
           <w:p>
             <w:pPr>
               <w:pStyle w:val="Style18"/>
+              <w:widowControl w:val="false"/>
               <w:jc w:val="left"/>
               <w:rPr>
                 <w:rFonts w:ascii="Times New Roman" w:hAnsi="Times New Roman"/>
@@ -6858,6 +7213,7 @@
           <w:p>
             <w:pPr>
               <w:pStyle w:val="Style18"/>
+              <w:widowControl w:val="false"/>
               <w:jc w:val="left"/>
               <w:rPr>
                 <w:rFonts w:ascii="Times New Roman" w:hAnsi="Times New Roman"/>
@@ -6908,6 +7264,7 @@
           <w:p>
             <w:pPr>
               <w:pStyle w:val="Style18"/>
+              <w:widowControl w:val="false"/>
               <w:spacing w:lineRule="auto" w:line="240"/>
               <w:jc w:val="left"/>
               <w:rPr>
@@ -6960,6 +7317,7 @@
           <w:p>
             <w:pPr>
               <w:pStyle w:val="Style18"/>
+              <w:widowControl w:val="false"/>
               <w:jc w:val="left"/>
               <w:rPr>
                 <w:rFonts w:ascii="Times New Roman" w:hAnsi="Times New Roman"/>
@@ -7013,6 +7371,7 @@
           <w:p>
             <w:pPr>
               <w:pStyle w:val="Style18"/>
+              <w:widowControl w:val="false"/>
               <w:jc w:val="left"/>
               <w:rPr>
                 <w:rFonts w:ascii="Times New Roman" w:hAnsi="Times New Roman"/>
@@ -7063,6 +7422,7 @@
           <w:p>
             <w:pPr>
               <w:pStyle w:val="Style18"/>
+              <w:widowControl w:val="false"/>
               <w:jc w:val="left"/>
               <w:rPr>
                 <w:rFonts w:ascii="Times New Roman" w:hAnsi="Times New Roman"/>
@@ -7113,6 +7473,7 @@
           <w:p>
             <w:pPr>
               <w:pStyle w:val="Style18"/>
+              <w:widowControl w:val="false"/>
               <w:jc w:val="left"/>
               <w:rPr>
                 <w:rFonts w:ascii="Times New Roman" w:hAnsi="Times New Roman"/>
@@ -7163,6 +7524,7 @@
           <w:p>
             <w:pPr>
               <w:pStyle w:val="Style18"/>
+              <w:widowControl w:val="false"/>
               <w:spacing w:lineRule="auto" w:line="240"/>
               <w:jc w:val="left"/>
               <w:rPr>
@@ -7205,6 +7567,7 @@
           <w:p>
             <w:pPr>
               <w:pStyle w:val="Style18"/>
+              <w:widowControl w:val="false"/>
               <w:spacing w:lineRule="auto" w:line="240"/>
               <w:jc w:val="left"/>
               <w:rPr>
@@ -7257,6 +7620,7 @@
           <w:p>
             <w:pPr>
               <w:pStyle w:val="Style18"/>
+              <w:widowControl w:val="false"/>
               <w:jc w:val="left"/>
               <w:rPr>
                 <w:rFonts w:ascii="Times New Roman" w:hAnsi="Times New Roman"/>
@@ -7310,6 +7674,7 @@
           <w:p>
             <w:pPr>
               <w:pStyle w:val="Style18"/>
+              <w:widowControl w:val="false"/>
               <w:jc w:val="left"/>
               <w:rPr>
                 <w:rFonts w:ascii="Times New Roman" w:hAnsi="Times New Roman"/>
@@ -7360,6 +7725,7 @@
           <w:p>
             <w:pPr>
               <w:pStyle w:val="Style18"/>
+              <w:widowControl w:val="false"/>
               <w:jc w:val="left"/>
               <w:rPr>
                 <w:rFonts w:ascii="Times New Roman" w:hAnsi="Times New Roman"/>
@@ -7410,6 +7776,7 @@
           <w:p>
             <w:pPr>
               <w:pStyle w:val="Style18"/>
+              <w:widowControl w:val="false"/>
               <w:jc w:val="left"/>
               <w:rPr>
                 <w:rFonts w:ascii="Times New Roman" w:hAnsi="Times New Roman"/>
@@ -7460,6 +7827,7 @@
           <w:p>
             <w:pPr>
               <w:pStyle w:val="Style18"/>
+              <w:widowControl w:val="false"/>
               <w:spacing w:lineRule="auto" w:line="240"/>
               <w:jc w:val="left"/>
               <w:rPr>
@@ -7502,6 +7870,7 @@
           <w:p>
             <w:pPr>
               <w:pStyle w:val="Style18"/>
+              <w:widowControl w:val="false"/>
               <w:spacing w:lineRule="auto" w:line="240"/>
               <w:jc w:val="left"/>
               <w:rPr>
@@ -7544,6 +7913,7 @@
           <w:p>
             <w:pPr>
               <w:pStyle w:val="Style18"/>
+              <w:widowControl w:val="false"/>
               <w:spacing w:lineRule="auto" w:line="240"/>
               <w:jc w:val="left"/>
               <w:rPr>
@@ -7596,6 +7966,7 @@
           <w:p>
             <w:pPr>
               <w:pStyle w:val="Style18"/>
+              <w:widowControl w:val="false"/>
               <w:jc w:val="left"/>
               <w:rPr>
                 <w:rFonts w:ascii="Times New Roman" w:hAnsi="Times New Roman"/>
@@ -7637,6 +8008,7 @@
           <w:p>
             <w:pPr>
               <w:pStyle w:val="Style18"/>
+              <w:widowControl w:val="false"/>
               <w:jc w:val="left"/>
               <w:rPr>
                 <w:rFonts w:ascii="Times New Roman" w:hAnsi="Times New Roman"/>
@@ -7678,6 +8050,7 @@
           <w:p>
             <w:pPr>
               <w:pStyle w:val="Style18"/>
+              <w:widowControl w:val="false"/>
               <w:jc w:val="left"/>
               <w:rPr>
                 <w:rFonts w:ascii="Times New Roman" w:hAnsi="Times New Roman"/>
@@ -7744,7 +8117,11 @@
         </w:rPr>
       </w:pPr>
       <w:r>
-        <w:rPr/>
+        <w:rPr>
+          <w:color w:val="000000"/>
+          <w:szCs w:val="24"/>
+          <w:lang w:eastAsia="ru-RU" w:bidi="ar-SA"/>
+        </w:rPr>
       </w:r>
     </w:p>
     <w:p>
@@ -7802,17 +8179,7 @@
           <w:sz w:val="28"/>
           <w:szCs w:val="28"/>
         </w:rPr>
-        <w:t xml:space="preserve">1. </w:t>
-      </w:r>
-      <w:r>
-        <w:rPr>
-          <w:rFonts w:ascii="Times New Roman" w:hAnsi="Times New Roman"/>
-          <w:b w:val="false"/>
-          <w:bCs w:val="false"/>
-          <w:sz w:val="28"/>
-          <w:szCs w:val="28"/>
-        </w:rPr>
-        <w:t>Открываем программу HELLO2 с помощью редактора Geany в режиме редактирования, строку-приветствие преобразовываем. (см. рис.8). Полный код программы см. в прил. А.</w:t>
+        <w:t>1. Открываем программу HELLO2 с помощью редактора Geany в режиме редактирования, строку-приветствие преобразовываем. (см. рис.8). Полный код программы см. в прил. А.</w:t>
       </w:r>
     </w:p>
     <w:p>
@@ -7831,7 +8198,6 @@
       </w:pPr>
       <w:r>
         <w:rPr>
-          <w:rFonts w:ascii="Times New Roman" w:hAnsi="Times New Roman"/>
           <w:b w:val="false"/>
           <w:bCs w:val="false"/>
           <w:sz w:val="28"/>
@@ -7848,22 +8214,12 @@
           <w:szCs w:val="24"/>
         </w:rPr>
         <w:t>masm HELLO2.ASM</w:t>
-      </w:r>
-      <w:r>
-        <w:rPr>
-          <w:rFonts w:ascii="Times New Roman" w:hAnsi="Times New Roman"/>
-          <w:b w:val="false"/>
-          <w:bCs w:val="false"/>
-          <w:sz w:val="28"/>
-          <w:szCs w:val="28"/>
-        </w:rPr>
-        <w:t xml:space="preserve"> c созданием объектного файла HELLO2.OBJ и файла диагностических сообщений (файла листинга) HELLO2.LST. (см. рис. 9). Ошибок транслятором не обнаружено.</w:t>
       </w:r>
       <w:r>
         <mc:AlternateContent>
           <mc:Choice Requires="wps">
             <w:drawing>
-              <wp:anchor behindDoc="0" distT="0" distB="0" distL="0" distR="0" simplePos="0" locked="0" layoutInCell="0" allowOverlap="1" relativeHeight="16">
+              <wp:anchor behindDoc="0" distT="0" distB="0" distL="0" distR="0" simplePos="0" locked="0" layoutInCell="0" allowOverlap="1" relativeHeight="17">
                 <wp:simplePos x="0" y="0"/>
                 <wp:positionH relativeFrom="column">
                   <wp:align>center</wp:align>
@@ -7874,38 +8230,53 @@
                 <wp:extent cx="5493385" cy="982980"/>
                 <wp:effectExtent l="0" t="0" r="0" b="0"/>
                 <wp:wrapSquare wrapText="largest"/>
-                <wp:docPr id="22" name="Врезка18"/>
+                <wp:docPr id="28" name="Врезка18"/>
                 <a:graphic xmlns:a="http://schemas.openxmlformats.org/drawingml/2006/main">
                   <a:graphicData uri="http://schemas.microsoft.com/office/word/2010/wordprocessingShape">
                     <wps:wsp>
-                      <wps:cNvSpPr txBox="1"/>
+                      <wps:cNvSpPr/>
                       <wps:spPr>
                         <a:xfrm>
                           <a:off x="0" y="0"/>
-                          <a:ext cx="5493385" cy="982980"/>
+                          <a:ext cx="5493240" cy="983160"/>
                         </a:xfrm>
-                        <a:prstGeom prst="rect"/>
+                        <a:prstGeom prst="rect">
+                          <a:avLst/>
+                        </a:prstGeom>
                         <a:solidFill>
-                          <a:srgbClr val="FFFFFF"/>
+                          <a:srgbClr val="ffffff"/>
                         </a:solidFill>
+                        <a:ln w="0">
+                          <a:noFill/>
+                        </a:ln>
                       </wps:spPr>
+                      <wps:style>
+                        <a:lnRef idx="0"/>
+                        <a:fillRef idx="0"/>
+                        <a:effectRef idx="0"/>
+                        <a:fontRef idx="minor"/>
+                      </wps:style>
                       <wps:txbx>
                         <w:txbxContent>
                           <w:p>
                             <w:pPr>
-                              <w:pStyle w:val="Style28"/>
+                              <w:pStyle w:val="TableofFigures"/>
                               <w:spacing w:before="120" w:after="120"/>
                               <w:ind w:left="0" w:right="0" w:hanging="0"/>
                               <w:jc w:val="center"/>
-                              <w:rPr/>
+                              <w:rPr>
+                                <w:color w:val="000000"/>
+                              </w:rPr>
                             </w:pPr>
                             <w:r>
-                              <w:rPr/>
+                              <w:rPr>
+                                <w:color w:val="000000"/>
+                              </w:rPr>
                               <w:drawing>
                                 <wp:inline distT="0" distB="0" distL="0" distR="0">
                                   <wp:extent cx="5940425" cy="561340"/>
                                   <wp:effectExtent l="0" t="0" r="0" b="0"/>
-                                  <wp:docPr id="23" name="Изображение18" descr=""/>
+                                  <wp:docPr id="30" name="Изображение18" descr=""/>
                                   <wp:cNvGraphicFramePr>
                                     <a:graphicFrameLocks xmlns:a="http://schemas.openxmlformats.org/drawingml/2006/main" noChangeAspect="1"/>
                                   </wp:cNvGraphicFramePr>
@@ -7913,7 +8284,7 @@
                                     <a:graphicData uri="http://schemas.openxmlformats.org/drawingml/2006/picture">
                                       <pic:pic xmlns:pic="http://schemas.openxmlformats.org/drawingml/2006/picture">
                                         <pic:nvPicPr>
-                                          <pic:cNvPr id="23" name="Изображение18" descr=""/>
+                                          <pic:cNvPr id="30" name="Изображение18" descr=""/>
                                           <pic:cNvPicPr>
                                             <a:picLocks noChangeAspect="1" noChangeArrowheads="1"/>
                                           </pic:cNvPicPr>
@@ -7938,32 +8309,47 @@
                                   </a:graphic>
                                 </wp:inline>
                               </w:drawing>
+                            </w:r>
+                            <w:r>
+                              <w:rPr>
+                                <w:color w:val="000000"/>
+                              </w:rPr>
                               <w:t xml:space="preserve">Рисунок </w:t>
                             </w:r>
                             <w:r>
-                              <w:rPr/>
+                              <w:rPr>
+                                <w:color w:val="000000"/>
+                              </w:rPr>
                               <w:fldChar w:fldCharType="begin"/>
                             </w:r>
                             <w:r>
-                              <w:rPr/>
+                              <w:rPr>
+                                <w:color w:val="000000"/>
+                              </w:rPr>
                               <w:instrText xml:space="preserve"> SEQ Рисунок \* ARABIC </w:instrText>
                             </w:r>
                             <w:r>
-                              <w:rPr/>
+                              <w:rPr>
+                                <w:color w:val="000000"/>
+                              </w:rPr>
                               <w:fldChar w:fldCharType="separate"/>
                             </w:r>
                             <w:r>
-                              <w:rPr/>
+                              <w:rPr>
+                                <w:color w:val="000000"/>
+                              </w:rPr>
                               <w:t>8</w:t>
                             </w:r>
                             <w:r>
-                              <w:rPr/>
+                              <w:rPr>
+                                <w:color w:val="000000"/>
+                              </w:rPr>
                               <w:fldChar w:fldCharType="end"/>
                             </w:r>
                           </w:p>
                         </w:txbxContent>
                       </wps:txbx>
-                      <wps:bodyPr anchor="t" lIns="0" tIns="0" rIns="0" bIns="0">
+                      <wps:bodyPr lIns="0" rIns="0" tIns="0" bIns="0" anchor="t">
                         <a:noAutofit/>
                       </wps:bodyPr>
                     </wps:wsp>
@@ -7974,24 +8360,30 @@
           </mc:Choice>
           <mc:Fallback>
             <w:pict>
-              <v:rect style="position:absolute;rotation:-0;width:432.55pt;height:77.4pt;mso-wrap-distance-left:0pt;mso-wrap-distance-right:0pt;mso-wrap-distance-top:0pt;mso-wrap-distance-bottom:0pt;margin-top:0pt;mso-position-vertical:top;mso-position-vertical-relative:text;margin-left:17.6pt;mso-position-horizontal:center;mso-position-horizontal-relative:text">
-                <v:textbox inset="0in,0in,0in,0in">
+              <v:rect id="shape_0" ID="Врезка18" path="m0,0l-2147483645,0l-2147483645,-2147483646l0,-2147483646xe" fillcolor="white" stroked="f" o:allowincell="f" style="position:absolute;margin-left:17.55pt;margin-top:0.05pt;width:432.5pt;height:77.35pt;mso-wrap-style:square;v-text-anchor:top;mso-position-horizontal:center">
+                <v:fill o:detectmouseclick="t" type="solid" color2="black"/>
+                <v:stroke color="#3465a4" joinstyle="round" endcap="flat"/>
+                <v:textbox>
                   <w:txbxContent>
                     <w:p>
                       <w:pPr>
-                        <w:pStyle w:val="Style28"/>
+                        <w:pStyle w:val="TableofFigures"/>
                         <w:spacing w:before="120" w:after="120"/>
                         <w:ind w:left="0" w:right="0" w:hanging="0"/>
                         <w:jc w:val="center"/>
-                        <w:rPr/>
+                        <w:rPr>
+                          <w:color w:val="000000"/>
+                        </w:rPr>
                       </w:pPr>
                       <w:r>
-                        <w:rPr/>
+                        <w:rPr>
+                          <w:color w:val="000000"/>
+                        </w:rPr>
                         <w:drawing>
                           <wp:inline distT="0" distB="0" distL="0" distR="0">
                             <wp:extent cx="5940425" cy="561340"/>
                             <wp:effectExtent l="0" t="0" r="0" b="0"/>
-                            <wp:docPr id="24" name="Изображение18" descr=""/>
+                            <wp:docPr id="31" name="Изображение18" descr=""/>
                             <wp:cNvGraphicFramePr>
                               <a:graphicFrameLocks xmlns:a="http://schemas.openxmlformats.org/drawingml/2006/main" noChangeAspect="1"/>
                             </wp:cNvGraphicFramePr>
@@ -7999,7 +8391,7 @@
                               <a:graphicData uri="http://schemas.openxmlformats.org/drawingml/2006/picture">
                                 <pic:pic xmlns:pic="http://schemas.openxmlformats.org/drawingml/2006/picture">
                                   <pic:nvPicPr>
-                                    <pic:cNvPr id="24" name="Изображение18" descr=""/>
+                                    <pic:cNvPr id="31" name="Изображение18" descr=""/>
                                     <pic:cNvPicPr>
                                       <a:picLocks noChangeAspect="1" noChangeArrowheads="1"/>
                                     </pic:cNvPicPr>
@@ -8024,26 +8416,41 @@
                             </a:graphic>
                           </wp:inline>
                         </w:drawing>
+                      </w:r>
+                      <w:r>
+                        <w:rPr>
+                          <w:color w:val="000000"/>
+                        </w:rPr>
                         <w:t xml:space="preserve">Рисунок </w:t>
                       </w:r>
                       <w:r>
-                        <w:rPr/>
+                        <w:rPr>
+                          <w:color w:val="000000"/>
+                        </w:rPr>
                         <w:fldChar w:fldCharType="begin"/>
                       </w:r>
                       <w:r>
-                        <w:rPr/>
+                        <w:rPr>
+                          <w:color w:val="000000"/>
+                        </w:rPr>
                         <w:instrText xml:space="preserve"> SEQ Рисунок \* ARABIC </w:instrText>
                       </w:r>
                       <w:r>
-                        <w:rPr/>
+                        <w:rPr>
+                          <w:color w:val="000000"/>
+                        </w:rPr>
                         <w:fldChar w:fldCharType="separate"/>
                       </w:r>
                       <w:r>
-                        <w:rPr/>
+                        <w:rPr>
+                          <w:color w:val="000000"/>
+                        </w:rPr>
                         <w:t>8</w:t>
                       </w:r>
                       <w:r>
-                        <w:rPr/>
+                        <w:rPr>
+                          <w:color w:val="000000"/>
+                        </w:rPr>
                         <w:fldChar w:fldCharType="end"/>
                       </w:r>
                     </w:p>
@@ -8055,6 +8462,15 @@
           </mc:Fallback>
         </mc:AlternateContent>
       </w:r>
+      <w:r>
+        <w:rPr>
+          <w:b w:val="false"/>
+          <w:bCs w:val="false"/>
+          <w:sz w:val="28"/>
+          <w:szCs w:val="28"/>
+        </w:rPr>
+        <w:t xml:space="preserve"> c созданием объектного файла HELLO2.OBJ и файла диагностических сообщений (файла листинга) HELLO2.LST. (см. рис. 9). Ошибок транслятором не обнаружено.</w:t>
+      </w:r>
     </w:p>
     <w:p>
       <w:pPr>
@@ -8072,7 +8488,6 @@
       </w:pPr>
       <w:r>
         <w:rPr>
-          <w:rFonts w:ascii="Times New Roman" w:hAnsi="Times New Roman"/>
           <w:b w:val="false"/>
           <w:bCs w:val="false"/>
           <w:sz w:val="28"/>
@@ -8089,22 +8504,12 @@
           <w:szCs w:val="24"/>
         </w:rPr>
         <w:t>link HELLO2.OBJ</w:t>
-      </w:r>
-      <w:r>
-        <w:rPr>
-          <w:rFonts w:ascii="Times New Roman" w:hAnsi="Times New Roman"/>
-          <w:b w:val="false"/>
-          <w:bCs w:val="false"/>
-          <w:sz w:val="28"/>
-          <w:szCs w:val="28"/>
-        </w:rPr>
-        <w:t>. (см. рис. 10).</w:t>
       </w:r>
       <w:r>
         <mc:AlternateContent>
           <mc:Choice Requires="wps">
             <w:drawing>
-              <wp:anchor behindDoc="0" distT="0" distB="0" distL="0" distR="0" simplePos="0" locked="0" layoutInCell="0" allowOverlap="1" relativeHeight="18">
+              <wp:anchor behindDoc="0" distT="0" distB="0" distL="0" distR="0" simplePos="0" locked="0" layoutInCell="0" allowOverlap="1" relativeHeight="19">
                 <wp:simplePos x="0" y="0"/>
                 <wp:positionH relativeFrom="column">
                   <wp:align>center</wp:align>
@@ -8115,38 +8520,53 @@
                 <wp:extent cx="5493385" cy="2277110"/>
                 <wp:effectExtent l="0" t="0" r="0" b="0"/>
                 <wp:wrapSquare wrapText="largest"/>
-                <wp:docPr id="25" name="Врезка19"/>
+                <wp:docPr id="32" name="Врезка19"/>
                 <a:graphic xmlns:a="http://schemas.openxmlformats.org/drawingml/2006/main">
                   <a:graphicData uri="http://schemas.microsoft.com/office/word/2010/wordprocessingShape">
                     <wps:wsp>
-                      <wps:cNvSpPr txBox="1"/>
+                      <wps:cNvSpPr/>
                       <wps:spPr>
                         <a:xfrm>
                           <a:off x="0" y="0"/>
-                          <a:ext cx="5493385" cy="2277110"/>
+                          <a:ext cx="5493240" cy="2277000"/>
                         </a:xfrm>
-                        <a:prstGeom prst="rect"/>
+                        <a:prstGeom prst="rect">
+                          <a:avLst/>
+                        </a:prstGeom>
                         <a:solidFill>
-                          <a:srgbClr val="FFFFFF"/>
+                          <a:srgbClr val="ffffff"/>
                         </a:solidFill>
+                        <a:ln w="0">
+                          <a:noFill/>
+                        </a:ln>
                       </wps:spPr>
+                      <wps:style>
+                        <a:lnRef idx="0"/>
+                        <a:fillRef idx="0"/>
+                        <a:effectRef idx="0"/>
+                        <a:fontRef idx="minor"/>
+                      </wps:style>
                       <wps:txbx>
                         <w:txbxContent>
                           <w:p>
                             <w:pPr>
-                              <w:pStyle w:val="Style28"/>
+                              <w:pStyle w:val="TableofFigures"/>
                               <w:spacing w:before="120" w:after="120"/>
                               <w:ind w:left="0" w:right="0" w:hanging="0"/>
                               <w:jc w:val="center"/>
-                              <w:rPr/>
+                              <w:rPr>
+                                <w:color w:val="000000"/>
+                              </w:rPr>
                             </w:pPr>
                             <w:r>
-                              <w:rPr/>
+                              <w:rPr>
+                                <w:color w:val="000000"/>
+                              </w:rPr>
                               <w:drawing>
                                 <wp:inline distT="0" distB="0" distL="0" distR="0">
                                   <wp:extent cx="5895975" cy="1952625"/>
                                   <wp:effectExtent l="0" t="0" r="0" b="0"/>
-                                  <wp:docPr id="26" name="Изображение19" descr=""/>
+                                  <wp:docPr id="34" name="Изображение19" descr=""/>
                                   <wp:cNvGraphicFramePr>
                                     <a:graphicFrameLocks xmlns:a="http://schemas.openxmlformats.org/drawingml/2006/main" noChangeAspect="1"/>
                                   </wp:cNvGraphicFramePr>
@@ -8154,7 +8574,7 @@
                                     <a:graphicData uri="http://schemas.openxmlformats.org/drawingml/2006/picture">
                                       <pic:pic xmlns:pic="http://schemas.openxmlformats.org/drawingml/2006/picture">
                                         <pic:nvPicPr>
-                                          <pic:cNvPr id="26" name="Изображение19" descr=""/>
+                                          <pic:cNvPr id="34" name="Изображение19" descr=""/>
                                           <pic:cNvPicPr>
                                             <a:picLocks noChangeAspect="1" noChangeArrowheads="1"/>
                                           </pic:cNvPicPr>
@@ -8179,32 +8599,47 @@
                                   </a:graphic>
                                 </wp:inline>
                               </w:drawing>
+                            </w:r>
+                            <w:r>
+                              <w:rPr>
+                                <w:color w:val="000000"/>
+                              </w:rPr>
                               <w:t xml:space="preserve">Рисунок </w:t>
                             </w:r>
                             <w:r>
-                              <w:rPr/>
+                              <w:rPr>
+                                <w:color w:val="000000"/>
+                              </w:rPr>
                               <w:fldChar w:fldCharType="begin"/>
                             </w:r>
                             <w:r>
-                              <w:rPr/>
+                              <w:rPr>
+                                <w:color w:val="000000"/>
+                              </w:rPr>
                               <w:instrText xml:space="preserve"> SEQ Рисунок \* ARABIC </w:instrText>
                             </w:r>
                             <w:r>
-                              <w:rPr/>
+                              <w:rPr>
+                                <w:color w:val="000000"/>
+                              </w:rPr>
                               <w:fldChar w:fldCharType="separate"/>
                             </w:r>
                             <w:r>
-                              <w:rPr/>
+                              <w:rPr>
+                                <w:color w:val="000000"/>
+                              </w:rPr>
                               <w:t>9</w:t>
                             </w:r>
                             <w:r>
-                              <w:rPr/>
+                              <w:rPr>
+                                <w:color w:val="000000"/>
+                              </w:rPr>
                               <w:fldChar w:fldCharType="end"/>
                             </w:r>
                           </w:p>
                         </w:txbxContent>
                       </wps:txbx>
-                      <wps:bodyPr anchor="t" lIns="0" tIns="0" rIns="0" bIns="0">
+                      <wps:bodyPr lIns="0" rIns="0" tIns="0" bIns="0" anchor="t">
                         <a:noAutofit/>
                       </wps:bodyPr>
                     </wps:wsp>
@@ -8215,24 +8650,30 @@
           </mc:Choice>
           <mc:Fallback>
             <w:pict>
-              <v:rect style="position:absolute;rotation:-0;width:432.55pt;height:179.3pt;mso-wrap-distance-left:0pt;mso-wrap-distance-right:0pt;mso-wrap-distance-top:0pt;mso-wrap-distance-bottom:0pt;margin-top:0pt;mso-position-vertical:top;mso-position-vertical-relative:text;margin-left:17.6pt;mso-position-horizontal:center;mso-position-horizontal-relative:text">
-                <v:textbox inset="0in,0in,0in,0in">
+              <v:rect id="shape_0" ID="Врезка19" path="m0,0l-2147483645,0l-2147483645,-2147483646l0,-2147483646xe" fillcolor="white" stroked="f" o:allowincell="f" style="position:absolute;margin-left:17.55pt;margin-top:0.05pt;width:432.5pt;height:179.25pt;mso-wrap-style:square;v-text-anchor:top;mso-position-horizontal:center">
+                <v:fill o:detectmouseclick="t" type="solid" color2="black"/>
+                <v:stroke color="#3465a4" joinstyle="round" endcap="flat"/>
+                <v:textbox>
                   <w:txbxContent>
                     <w:p>
                       <w:pPr>
-                        <w:pStyle w:val="Style28"/>
+                        <w:pStyle w:val="TableofFigures"/>
                         <w:spacing w:before="120" w:after="120"/>
                         <w:ind w:left="0" w:right="0" w:hanging="0"/>
                         <w:jc w:val="center"/>
-                        <w:rPr/>
+                        <w:rPr>
+                          <w:color w:val="000000"/>
+                        </w:rPr>
                       </w:pPr>
                       <w:r>
-                        <w:rPr/>
+                        <w:rPr>
+                          <w:color w:val="000000"/>
+                        </w:rPr>
                         <w:drawing>
                           <wp:inline distT="0" distB="0" distL="0" distR="0">
                             <wp:extent cx="5895975" cy="1952625"/>
                             <wp:effectExtent l="0" t="0" r="0" b="0"/>
-                            <wp:docPr id="27" name="Изображение19" descr=""/>
+                            <wp:docPr id="35" name="Изображение19" descr=""/>
                             <wp:cNvGraphicFramePr>
                               <a:graphicFrameLocks xmlns:a="http://schemas.openxmlformats.org/drawingml/2006/main" noChangeAspect="1"/>
                             </wp:cNvGraphicFramePr>
@@ -8240,7 +8681,7 @@
                               <a:graphicData uri="http://schemas.openxmlformats.org/drawingml/2006/picture">
                                 <pic:pic xmlns:pic="http://schemas.openxmlformats.org/drawingml/2006/picture">
                                   <pic:nvPicPr>
-                                    <pic:cNvPr id="27" name="Изображение19" descr=""/>
+                                    <pic:cNvPr id="35" name="Изображение19" descr=""/>
                                     <pic:cNvPicPr>
                                       <a:picLocks noChangeAspect="1" noChangeArrowheads="1"/>
                                     </pic:cNvPicPr>
@@ -8265,26 +8706,41 @@
                             </a:graphic>
                           </wp:inline>
                         </w:drawing>
+                      </w:r>
+                      <w:r>
+                        <w:rPr>
+                          <w:color w:val="000000"/>
+                        </w:rPr>
                         <w:t xml:space="preserve">Рисунок </w:t>
                       </w:r>
                       <w:r>
-                        <w:rPr/>
+                        <w:rPr>
+                          <w:color w:val="000000"/>
+                        </w:rPr>
                         <w:fldChar w:fldCharType="begin"/>
                       </w:r>
                       <w:r>
-                        <w:rPr/>
+                        <w:rPr>
+                          <w:color w:val="000000"/>
+                        </w:rPr>
                         <w:instrText xml:space="preserve"> SEQ Рисунок \* ARABIC </w:instrText>
                       </w:r>
                       <w:r>
-                        <w:rPr/>
+                        <w:rPr>
+                          <w:color w:val="000000"/>
+                        </w:rPr>
                         <w:fldChar w:fldCharType="separate"/>
                       </w:r>
                       <w:r>
-                        <w:rPr/>
+                        <w:rPr>
+                          <w:color w:val="000000"/>
+                        </w:rPr>
                         <w:t>9</w:t>
                       </w:r>
                       <w:r>
-                        <w:rPr/>
+                        <w:rPr>
+                          <w:color w:val="000000"/>
+                        </w:rPr>
                         <w:fldChar w:fldCharType="end"/>
                       </w:r>
                     </w:p>
@@ -8296,6 +8752,15 @@
           </mc:Fallback>
         </mc:AlternateContent>
       </w:r>
+      <w:r>
+        <w:rPr>
+          <w:b w:val="false"/>
+          <w:bCs w:val="false"/>
+          <w:sz w:val="28"/>
+          <w:szCs w:val="28"/>
+        </w:rPr>
+        <w:t>. (см. рис. 10).</w:t>
+      </w:r>
     </w:p>
     <w:p>
       <w:pPr>
@@ -8313,7 +8778,6 @@
       </w:pPr>
       <w:r>
         <w:rPr>
-          <w:rFonts w:ascii="Times New Roman" w:hAnsi="Times New Roman"/>
           <w:b w:val="false"/>
           <w:bCs w:val="false"/>
           <w:sz w:val="28"/>
@@ -8330,22 +8794,12 @@
           <w:szCs w:val="24"/>
         </w:rPr>
         <w:t>HELLO2.EXE</w:t>
-      </w:r>
-      <w:r>
-        <w:rPr>
-          <w:rFonts w:ascii="Times New Roman" w:hAnsi="Times New Roman"/>
-          <w:b w:val="false"/>
-          <w:bCs w:val="false"/>
-          <w:sz w:val="28"/>
-          <w:szCs w:val="28"/>
-        </w:rPr>
-        <w:t xml:space="preserve"> (см. рис. 11).</w:t>
       </w:r>
       <w:r>
         <mc:AlternateContent>
           <mc:Choice Requires="wps">
             <w:drawing>
-              <wp:anchor behindDoc="0" distT="0" distB="0" distL="0" distR="0" simplePos="0" locked="0" layoutInCell="0" allowOverlap="1" relativeHeight="20">
+              <wp:anchor behindDoc="0" distT="0" distB="0" distL="0" distR="0" simplePos="0" locked="0" layoutInCell="0" allowOverlap="1" relativeHeight="22">
                 <wp:simplePos x="0" y="0"/>
                 <wp:positionH relativeFrom="column">
                   <wp:align>center</wp:align>
@@ -8356,38 +8810,53 @@
                 <wp:extent cx="5493385" cy="1632585"/>
                 <wp:effectExtent l="0" t="0" r="0" b="0"/>
                 <wp:wrapSquare wrapText="largest"/>
-                <wp:docPr id="28" name="Врезка20"/>
+                <wp:docPr id="36" name="Врезка20"/>
                 <a:graphic xmlns:a="http://schemas.openxmlformats.org/drawingml/2006/main">
                   <a:graphicData uri="http://schemas.microsoft.com/office/word/2010/wordprocessingShape">
                     <wps:wsp>
-                      <wps:cNvSpPr txBox="1"/>
+                      <wps:cNvSpPr/>
                       <wps:spPr>
                         <a:xfrm>
                           <a:off x="0" y="0"/>
-                          <a:ext cx="5493385" cy="1632585"/>
+                          <a:ext cx="5493240" cy="1632600"/>
                         </a:xfrm>
-                        <a:prstGeom prst="rect"/>
+                        <a:prstGeom prst="rect">
+                          <a:avLst/>
+                        </a:prstGeom>
                         <a:solidFill>
-                          <a:srgbClr val="FFFFFF"/>
+                          <a:srgbClr val="ffffff"/>
                         </a:solidFill>
+                        <a:ln w="0">
+                          <a:noFill/>
+                        </a:ln>
                       </wps:spPr>
+                      <wps:style>
+                        <a:lnRef idx="0"/>
+                        <a:fillRef idx="0"/>
+                        <a:effectRef idx="0"/>
+                        <a:fontRef idx="minor"/>
+                      </wps:style>
                       <wps:txbx>
                         <w:txbxContent>
                           <w:p>
                             <w:pPr>
-                              <w:pStyle w:val="Style28"/>
+                              <w:pStyle w:val="TableofFigures"/>
                               <w:spacing w:before="120" w:after="120"/>
                               <w:ind w:left="0" w:right="0" w:hanging="0"/>
                               <w:jc w:val="center"/>
-                              <w:rPr/>
+                              <w:rPr>
+                                <w:color w:val="000000"/>
+                              </w:rPr>
                             </w:pPr>
                             <w:r>
-                              <w:rPr/>
+                              <w:rPr>
+                                <w:color w:val="000000"/>
+                              </w:rPr>
                               <w:drawing>
                                 <wp:inline distT="0" distB="0" distL="0" distR="0">
                                   <wp:extent cx="5800725" cy="1285875"/>
                                   <wp:effectExtent l="0" t="0" r="0" b="0"/>
-                                  <wp:docPr id="29" name="Изображение20" descr=""/>
+                                  <wp:docPr id="38" name="Изображение20" descr=""/>
                                   <wp:cNvGraphicFramePr>
                                     <a:graphicFrameLocks xmlns:a="http://schemas.openxmlformats.org/drawingml/2006/main" noChangeAspect="1"/>
                                   </wp:cNvGraphicFramePr>
@@ -8395,7 +8864,7 @@
                                     <a:graphicData uri="http://schemas.openxmlformats.org/drawingml/2006/picture">
                                       <pic:pic xmlns:pic="http://schemas.openxmlformats.org/drawingml/2006/picture">
                                         <pic:nvPicPr>
-                                          <pic:cNvPr id="29" name="Изображение20" descr=""/>
+                                          <pic:cNvPr id="38" name="Изображение20" descr=""/>
                                           <pic:cNvPicPr>
                                             <a:picLocks noChangeAspect="1" noChangeArrowheads="1"/>
                                           </pic:cNvPicPr>
@@ -8420,32 +8889,47 @@
                                   </a:graphic>
                                 </wp:inline>
                               </w:drawing>
+                            </w:r>
+                            <w:r>
+                              <w:rPr>
+                                <w:color w:val="000000"/>
+                              </w:rPr>
                               <w:t xml:space="preserve">Рисунок </w:t>
                             </w:r>
                             <w:r>
-                              <w:rPr/>
+                              <w:rPr>
+                                <w:color w:val="000000"/>
+                              </w:rPr>
                               <w:fldChar w:fldCharType="begin"/>
                             </w:r>
                             <w:r>
-                              <w:rPr/>
+                              <w:rPr>
+                                <w:color w:val="000000"/>
+                              </w:rPr>
                               <w:instrText xml:space="preserve"> SEQ Рисунок \* ARABIC </w:instrText>
                             </w:r>
                             <w:r>
-                              <w:rPr/>
+                              <w:rPr>
+                                <w:color w:val="000000"/>
+                              </w:rPr>
                               <w:fldChar w:fldCharType="separate"/>
                             </w:r>
                             <w:r>
-                              <w:rPr/>
+                              <w:rPr>
+                                <w:color w:val="000000"/>
+                              </w:rPr>
                               <w:t>10</w:t>
                             </w:r>
                             <w:r>
-                              <w:rPr/>
+                              <w:rPr>
+                                <w:color w:val="000000"/>
+                              </w:rPr>
                               <w:fldChar w:fldCharType="end"/>
                             </w:r>
                           </w:p>
                         </w:txbxContent>
                       </wps:txbx>
-                      <wps:bodyPr anchor="t" lIns="0" tIns="0" rIns="0" bIns="0">
+                      <wps:bodyPr lIns="0" rIns="0" tIns="0" bIns="0" anchor="t">
                         <a:noAutofit/>
                       </wps:bodyPr>
                     </wps:wsp>
@@ -8456,24 +8940,30 @@
           </mc:Choice>
           <mc:Fallback>
             <w:pict>
-              <v:rect style="position:absolute;rotation:-0;width:432.55pt;height:128.55pt;mso-wrap-distance-left:0pt;mso-wrap-distance-right:0pt;mso-wrap-distance-top:0pt;mso-wrap-distance-bottom:0pt;margin-top:0pt;mso-position-vertical:top;mso-position-vertical-relative:text;margin-left:17.6pt;mso-position-horizontal:center;mso-position-horizontal-relative:text">
-                <v:textbox inset="0in,0in,0in,0in">
+              <v:rect id="shape_0" ID="Врезка20" path="m0,0l-2147483645,0l-2147483645,-2147483646l0,-2147483646xe" fillcolor="white" stroked="f" o:allowincell="f" style="position:absolute;margin-left:17.55pt;margin-top:0.05pt;width:432.5pt;height:128.5pt;mso-wrap-style:square;v-text-anchor:top;mso-position-horizontal:center">
+                <v:fill o:detectmouseclick="t" type="solid" color2="black"/>
+                <v:stroke color="#3465a4" joinstyle="round" endcap="flat"/>
+                <v:textbox>
                   <w:txbxContent>
                     <w:p>
                       <w:pPr>
-                        <w:pStyle w:val="Style28"/>
+                        <w:pStyle w:val="TableofFigures"/>
                         <w:spacing w:before="120" w:after="120"/>
                         <w:ind w:left="0" w:right="0" w:hanging="0"/>
                         <w:jc w:val="center"/>
-                        <w:rPr/>
+                        <w:rPr>
+                          <w:color w:val="000000"/>
+                        </w:rPr>
                       </w:pPr>
                       <w:r>
-                        <w:rPr/>
+                        <w:rPr>
+                          <w:color w:val="000000"/>
+                        </w:rPr>
                         <w:drawing>
                           <wp:inline distT="0" distB="0" distL="0" distR="0">
                             <wp:extent cx="5800725" cy="1285875"/>
                             <wp:effectExtent l="0" t="0" r="0" b="0"/>
-                            <wp:docPr id="30" name="Изображение20" descr=""/>
+                            <wp:docPr id="39" name="Изображение20" descr=""/>
                             <wp:cNvGraphicFramePr>
                               <a:graphicFrameLocks xmlns:a="http://schemas.openxmlformats.org/drawingml/2006/main" noChangeAspect="1"/>
                             </wp:cNvGraphicFramePr>
@@ -8481,7 +8971,7 @@
                               <a:graphicData uri="http://schemas.openxmlformats.org/drawingml/2006/picture">
                                 <pic:pic xmlns:pic="http://schemas.openxmlformats.org/drawingml/2006/picture">
                                   <pic:nvPicPr>
-                                    <pic:cNvPr id="30" name="Изображение20" descr=""/>
+                                    <pic:cNvPr id="39" name="Изображение20" descr=""/>
                                     <pic:cNvPicPr>
                                       <a:picLocks noChangeAspect="1" noChangeArrowheads="1"/>
                                     </pic:cNvPicPr>
@@ -8506,26 +8996,41 @@
                             </a:graphic>
                           </wp:inline>
                         </w:drawing>
+                      </w:r>
+                      <w:r>
+                        <w:rPr>
+                          <w:color w:val="000000"/>
+                        </w:rPr>
                         <w:t xml:space="preserve">Рисунок </w:t>
                       </w:r>
                       <w:r>
-                        <w:rPr/>
+                        <w:rPr>
+                          <w:color w:val="000000"/>
+                        </w:rPr>
                         <w:fldChar w:fldCharType="begin"/>
                       </w:r>
                       <w:r>
-                        <w:rPr/>
+                        <w:rPr>
+                          <w:color w:val="000000"/>
+                        </w:rPr>
                         <w:instrText xml:space="preserve"> SEQ Рисунок \* ARABIC </w:instrText>
                       </w:r>
                       <w:r>
-                        <w:rPr/>
+                        <w:rPr>
+                          <w:color w:val="000000"/>
+                        </w:rPr>
                         <w:fldChar w:fldCharType="separate"/>
                       </w:r>
                       <w:r>
-                        <w:rPr/>
+                        <w:rPr>
+                          <w:color w:val="000000"/>
+                        </w:rPr>
                         <w:t>10</w:t>
                       </w:r>
                       <w:r>
-                        <w:rPr/>
+                        <w:rPr>
+                          <w:color w:val="000000"/>
+                        </w:rPr>
                         <w:fldChar w:fldCharType="end"/>
                       </w:r>
                     </w:p>
@@ -8537,6 +9042,15 @@
           </mc:Fallback>
         </mc:AlternateContent>
       </w:r>
+      <w:r>
+        <w:rPr>
+          <w:b w:val="false"/>
+          <w:bCs w:val="false"/>
+          <w:sz w:val="28"/>
+          <w:szCs w:val="28"/>
+        </w:rPr>
+        <w:t xml:space="preserve"> (см. рис. 11).</w:t>
+      </w:r>
     </w:p>
     <w:p>
       <w:pPr>
@@ -8550,12 +9064,10 @@
       </w:pPr>
       <w:r>
         <w:rPr/>
-      </w:r>
-      <w:r>
         <mc:AlternateContent>
           <mc:Choice Requires="wps">
             <w:drawing>
-              <wp:anchor behindDoc="0" distT="0" distB="0" distL="0" distR="0" simplePos="0" locked="0" layoutInCell="0" allowOverlap="1" relativeHeight="24">
+              <wp:anchor behindDoc="0" distT="0" distB="0" distL="0" distR="0" simplePos="0" locked="0" layoutInCell="0" allowOverlap="1" relativeHeight="26">
                 <wp:simplePos x="0" y="0"/>
                 <wp:positionH relativeFrom="column">
                   <wp:align>center</wp:align>
@@ -8563,29 +9075,40 @@
                 <wp:positionV relativeFrom="paragraph">
                   <wp:posOffset>635</wp:posOffset>
                 </wp:positionV>
-                <wp:extent cx="5493385" cy="1062990"/>
+                <wp:extent cx="5493385" cy="893445"/>
                 <wp:effectExtent l="0" t="0" r="0" b="0"/>
                 <wp:wrapSquare wrapText="largest"/>
-                <wp:docPr id="31" name="Врезка1"/>
+                <wp:docPr id="40" name="Врезка11"/>
                 <a:graphic xmlns:a="http://schemas.openxmlformats.org/drawingml/2006/main">
                   <a:graphicData uri="http://schemas.microsoft.com/office/word/2010/wordprocessingShape">
                     <wps:wsp>
-                      <wps:cNvSpPr txBox="1"/>
+                      <wps:cNvSpPr/>
                       <wps:spPr>
                         <a:xfrm>
                           <a:off x="0" y="0"/>
-                          <a:ext cx="5493385" cy="1062990"/>
+                          <a:ext cx="5493240" cy="893520"/>
                         </a:xfrm>
-                        <a:prstGeom prst="rect"/>
+                        <a:prstGeom prst="rect">
+                          <a:avLst/>
+                        </a:prstGeom>
                         <a:solidFill>
-                          <a:srgbClr val="FFFFFF"/>
+                          <a:srgbClr val="ffffff"/>
                         </a:solidFill>
+                        <a:ln w="0">
+                          <a:noFill/>
+                        </a:ln>
                       </wps:spPr>
+                      <wps:style>
+                        <a:lnRef idx="0"/>
+                        <a:fillRef idx="0"/>
+                        <a:effectRef idx="0"/>
+                        <a:fontRef idx="minor"/>
+                      </wps:style>
                       <wps:txbx>
                         <w:txbxContent>
                           <w:p>
                             <w:pPr>
-                              <w:pStyle w:val="Style28"/>
+                              <w:pStyle w:val="TableofFigures"/>
                               <w:spacing w:before="120" w:after="120"/>
                               <w:ind w:left="0" w:right="0" w:hanging="0"/>
                               <w:jc w:val="center"/>
@@ -8595,9 +9118,9 @@
                               <w:rPr/>
                               <w:drawing>
                                 <wp:inline distT="0" distB="0" distL="0" distR="0">
-                                  <wp:extent cx="4676775" cy="514350"/>
+                                  <wp:extent cx="5940425" cy="517525"/>
                                   <wp:effectExtent l="0" t="0" r="0" b="0"/>
-                                  <wp:docPr id="32" name="Изображение1" descr=""/>
+                                  <wp:docPr id="42" name="Изображение1" descr=""/>
                                   <wp:cNvGraphicFramePr>
                                     <a:graphicFrameLocks xmlns:a="http://schemas.openxmlformats.org/drawingml/2006/main" noChangeAspect="1"/>
                                   </wp:cNvGraphicFramePr>
@@ -8605,7 +9128,7 @@
                                     <a:graphicData uri="http://schemas.openxmlformats.org/drawingml/2006/picture">
                                       <pic:pic xmlns:pic="http://schemas.openxmlformats.org/drawingml/2006/picture">
                                         <pic:nvPicPr>
-                                          <pic:cNvPr id="32" name="Изображение1" descr=""/>
+                                          <pic:cNvPr id="42" name="Изображение1" descr=""/>
                                           <pic:cNvPicPr>
                                             <a:picLocks noChangeAspect="1" noChangeArrowheads="1"/>
                                           </pic:cNvPicPr>
@@ -8619,7 +9142,7 @@
                                         <pic:spPr bwMode="auto">
                                           <a:xfrm>
                                             <a:off x="0" y="0"/>
-                                            <a:ext cx="4676775" cy="514350"/>
+                                            <a:ext cx="5940425" cy="517525"/>
                                           </a:xfrm>
                                           <a:prstGeom prst="rect">
                                             <a:avLst/>
@@ -8630,6 +9153,9 @@
                                   </a:graphic>
                                 </wp:inline>
                               </w:drawing>
+                            </w:r>
+                            <w:r>
+                              <w:rPr/>
                               <w:t xml:space="preserve">Рисунок </w:t>
                             </w:r>
                             <w:r>
@@ -8655,7 +9181,7 @@
                           </w:p>
                         </w:txbxContent>
                       </wps:txbx>
-                      <wps:bodyPr anchor="t" lIns="0" tIns="0" rIns="0" bIns="0">
+                      <wps:bodyPr lIns="0" rIns="0" tIns="0" bIns="0" anchor="t">
                         <a:noAutofit/>
                       </wps:bodyPr>
                     </wps:wsp>
@@ -8666,12 +9192,14 @@
           </mc:Choice>
           <mc:Fallback>
             <w:pict>
-              <v:rect style="position:absolute;rotation:-0;width:432.55pt;height:83.7pt;mso-wrap-distance-left:0pt;mso-wrap-distance-right:0pt;mso-wrap-distance-top:0pt;mso-wrap-distance-bottom:0pt;margin-top:0pt;mso-position-vertical:top;mso-position-vertical-relative:text;margin-left:17.6pt;mso-position-horizontal:center;mso-position-horizontal-relative:text">
-                <v:textbox inset="0in,0in,0in,0in">
+              <v:rect id="shape_0" ID="Врезка11" path="m0,0l-2147483645,0l-2147483645,-2147483646l0,-2147483646xe" fillcolor="white" stroked="f" o:allowincell="f" style="position:absolute;margin-left:17.55pt;margin-top:0.05pt;width:432.5pt;height:70.3pt;mso-wrap-style:square;v-text-anchor:top;mso-position-horizontal:center">
+                <v:fill o:detectmouseclick="t" type="solid" color2="black"/>
+                <v:stroke color="#3465a4" joinstyle="round" endcap="flat"/>
+                <v:textbox>
                   <w:txbxContent>
                     <w:p>
                       <w:pPr>
-                        <w:pStyle w:val="Style28"/>
+                        <w:pStyle w:val="TableofFigures"/>
                         <w:spacing w:before="120" w:after="120"/>
                         <w:ind w:left="0" w:right="0" w:hanging="0"/>
                         <w:jc w:val="center"/>
@@ -8681,9 +9209,9 @@
                         <w:rPr/>
                         <w:drawing>
                           <wp:inline distT="0" distB="0" distL="0" distR="0">
-                            <wp:extent cx="4676775" cy="514350"/>
+                            <wp:extent cx="5940425" cy="517525"/>
                             <wp:effectExtent l="0" t="0" r="0" b="0"/>
-                            <wp:docPr id="33" name="Изображение1" descr=""/>
+                            <wp:docPr id="43" name="Изображение1" descr=""/>
                             <wp:cNvGraphicFramePr>
                               <a:graphicFrameLocks xmlns:a="http://schemas.openxmlformats.org/drawingml/2006/main" noChangeAspect="1"/>
                             </wp:cNvGraphicFramePr>
@@ -8691,7 +9219,7 @@
                               <a:graphicData uri="http://schemas.openxmlformats.org/drawingml/2006/picture">
                                 <pic:pic xmlns:pic="http://schemas.openxmlformats.org/drawingml/2006/picture">
                                   <pic:nvPicPr>
-                                    <pic:cNvPr id="33" name="Изображение1" descr=""/>
+                                    <pic:cNvPr id="43" name="Изображение1" descr=""/>
                                     <pic:cNvPicPr>
                                       <a:picLocks noChangeAspect="1" noChangeArrowheads="1"/>
                                     </pic:cNvPicPr>
@@ -8705,7 +9233,7 @@
                                   <pic:spPr bwMode="auto">
                                     <a:xfrm>
                                       <a:off x="0" y="0"/>
-                                      <a:ext cx="4676775" cy="514350"/>
+                                      <a:ext cx="5940425" cy="517525"/>
                                     </a:xfrm>
                                     <a:prstGeom prst="rect">
                                       <a:avLst/>
@@ -8716,6 +9244,9 @@
                             </a:graphic>
                           </wp:inline>
                         </w:drawing>
+                      </w:r>
+                      <w:r>
+                        <w:rPr/>
                         <w:t xml:space="preserve">Рисунок </w:t>
                       </w:r>
                       <w:r>
@@ -8764,7 +9295,6 @@
       </w:pPr>
       <w:r>
         <w:rPr>
-          <w:rFonts w:ascii="Times New Roman" w:hAnsi="Times New Roman"/>
           <w:b w:val="false"/>
           <w:bCs w:val="false"/>
           <w:sz w:val="28"/>
@@ -8785,12 +9315,10 @@
       </w:pPr>
       <w:r>
         <w:rPr/>
-      </w:r>
-      <w:r>
         <mc:AlternateContent>
           <mc:Choice Requires="wps">
             <w:drawing>
-              <wp:anchor behindDoc="0" distT="0" distB="0" distL="0" distR="0" simplePos="0" locked="0" layoutInCell="0" allowOverlap="1" relativeHeight="22">
+              <wp:anchor behindDoc="0" distT="0" distB="0" distL="0" distR="0" simplePos="0" locked="0" layoutInCell="0" allowOverlap="1" relativeHeight="24">
                 <wp:simplePos x="0" y="0"/>
                 <wp:positionH relativeFrom="column">
                   <wp:align>center</wp:align>
@@ -8801,38 +9329,53 @@
                 <wp:extent cx="5493385" cy="1022350"/>
                 <wp:effectExtent l="0" t="0" r="0" b="0"/>
                 <wp:wrapSquare wrapText="largest"/>
-                <wp:docPr id="34" name="Врезка22"/>
+                <wp:docPr id="44" name="Врезка22"/>
                 <a:graphic xmlns:a="http://schemas.openxmlformats.org/drawingml/2006/main">
                   <a:graphicData uri="http://schemas.microsoft.com/office/word/2010/wordprocessingShape">
                     <wps:wsp>
-                      <wps:cNvSpPr txBox="1"/>
+                      <wps:cNvSpPr/>
                       <wps:spPr>
                         <a:xfrm>
                           <a:off x="0" y="0"/>
-                          <a:ext cx="5493385" cy="1022350"/>
+                          <a:ext cx="5493240" cy="1022400"/>
                         </a:xfrm>
-                        <a:prstGeom prst="rect"/>
+                        <a:prstGeom prst="rect">
+                          <a:avLst/>
+                        </a:prstGeom>
                         <a:solidFill>
-                          <a:srgbClr val="FFFFFF"/>
+                          <a:srgbClr val="ffffff"/>
                         </a:solidFill>
+                        <a:ln w="0">
+                          <a:noFill/>
+                        </a:ln>
                       </wps:spPr>
+                      <wps:style>
+                        <a:lnRef idx="0"/>
+                        <a:fillRef idx="0"/>
+                        <a:effectRef idx="0"/>
+                        <a:fontRef idx="minor"/>
+                      </wps:style>
                       <wps:txbx>
                         <w:txbxContent>
                           <w:p>
                             <w:pPr>
-                              <w:pStyle w:val="Style28"/>
+                              <w:pStyle w:val="TableofFigures"/>
                               <w:spacing w:before="120" w:after="120"/>
                               <w:ind w:left="0" w:right="0" w:hanging="0"/>
                               <w:jc w:val="center"/>
-                              <w:rPr/>
+                              <w:rPr>
+                                <w:color w:val="000000"/>
+                              </w:rPr>
                             </w:pPr>
                             <w:r>
-                              <w:rPr/>
+                              <w:rPr>
+                                <w:color w:val="000000"/>
+                              </w:rPr>
                               <w:drawing>
                                 <wp:inline distT="0" distB="0" distL="0" distR="0">
                                   <wp:extent cx="5940425" cy="656590"/>
                                   <wp:effectExtent l="0" t="0" r="0" b="0"/>
-                                  <wp:docPr id="35" name="Изображение22" descr=""/>
+                                  <wp:docPr id="46" name="Изображение22" descr=""/>
                                   <wp:cNvGraphicFramePr>
                                     <a:graphicFrameLocks xmlns:a="http://schemas.openxmlformats.org/drawingml/2006/main" noChangeAspect="1"/>
                                   </wp:cNvGraphicFramePr>
@@ -8840,7 +9383,7 @@
                                     <a:graphicData uri="http://schemas.openxmlformats.org/drawingml/2006/picture">
                                       <pic:pic xmlns:pic="http://schemas.openxmlformats.org/drawingml/2006/picture">
                                         <pic:nvPicPr>
-                                          <pic:cNvPr id="35" name="Изображение22" descr=""/>
+                                          <pic:cNvPr id="46" name="Изображение22" descr=""/>
                                           <pic:cNvPicPr>
                                             <a:picLocks noChangeAspect="1" noChangeArrowheads="1"/>
                                           </pic:cNvPicPr>
@@ -8865,32 +9408,47 @@
                                   </a:graphic>
                                 </wp:inline>
                               </w:drawing>
+                            </w:r>
+                            <w:r>
+                              <w:rPr>
+                                <w:color w:val="000000"/>
+                              </w:rPr>
                               <w:t xml:space="preserve">Рисунок </w:t>
                             </w:r>
                             <w:r>
-                              <w:rPr/>
+                              <w:rPr>
+                                <w:color w:val="000000"/>
+                              </w:rPr>
                               <w:fldChar w:fldCharType="begin"/>
                             </w:r>
                             <w:r>
-                              <w:rPr/>
+                              <w:rPr>
+                                <w:color w:val="000000"/>
+                              </w:rPr>
                               <w:instrText xml:space="preserve"> SEQ Рисунок \* ARABIC </w:instrText>
                             </w:r>
                             <w:r>
-                              <w:rPr/>
+                              <w:rPr>
+                                <w:color w:val="000000"/>
+                              </w:rPr>
                               <w:fldChar w:fldCharType="separate"/>
                             </w:r>
                             <w:r>
-                              <w:rPr/>
+                              <w:rPr>
+                                <w:color w:val="000000"/>
+                              </w:rPr>
                               <w:t>12</w:t>
                             </w:r>
                             <w:r>
-                              <w:rPr/>
+                              <w:rPr>
+                                <w:color w:val="000000"/>
+                              </w:rPr>
                               <w:fldChar w:fldCharType="end"/>
                             </w:r>
                           </w:p>
                         </w:txbxContent>
                       </wps:txbx>
-                      <wps:bodyPr anchor="t" lIns="0" tIns="0" rIns="0" bIns="0">
+                      <wps:bodyPr lIns="0" rIns="0" tIns="0" bIns="0" anchor="t">
                         <a:noAutofit/>
                       </wps:bodyPr>
                     </wps:wsp>
@@ -8901,24 +9459,30 @@
           </mc:Choice>
           <mc:Fallback>
             <w:pict>
-              <v:rect style="position:absolute;rotation:-0;width:432.55pt;height:80.5pt;mso-wrap-distance-left:0pt;mso-wrap-distance-right:0pt;mso-wrap-distance-top:0pt;mso-wrap-distance-bottom:0pt;margin-top:0pt;mso-position-vertical:top;mso-position-vertical-relative:text;margin-left:17.6pt;mso-position-horizontal:center;mso-position-horizontal-relative:text">
-                <v:textbox inset="0in,0in,0in,0in">
+              <v:rect id="shape_0" ID="Врезка22" path="m0,0l-2147483645,0l-2147483645,-2147483646l0,-2147483646xe" fillcolor="white" stroked="f" o:allowincell="f" style="position:absolute;margin-left:17.55pt;margin-top:0.05pt;width:432.5pt;height:80.45pt;mso-wrap-style:square;v-text-anchor:top;mso-position-horizontal:center">
+                <v:fill o:detectmouseclick="t" type="solid" color2="black"/>
+                <v:stroke color="#3465a4" joinstyle="round" endcap="flat"/>
+                <v:textbox>
                   <w:txbxContent>
                     <w:p>
                       <w:pPr>
-                        <w:pStyle w:val="Style28"/>
+                        <w:pStyle w:val="TableofFigures"/>
                         <w:spacing w:before="120" w:after="120"/>
                         <w:ind w:left="0" w:right="0" w:hanging="0"/>
                         <w:jc w:val="center"/>
-                        <w:rPr/>
+                        <w:rPr>
+                          <w:color w:val="000000"/>
+                        </w:rPr>
                       </w:pPr>
                       <w:r>
-                        <w:rPr/>
+                        <w:rPr>
+                          <w:color w:val="000000"/>
+                        </w:rPr>
                         <w:drawing>
                           <wp:inline distT="0" distB="0" distL="0" distR="0">
                             <wp:extent cx="5940425" cy="656590"/>
                             <wp:effectExtent l="0" t="0" r="0" b="0"/>
-                            <wp:docPr id="36" name="Изображение22" descr=""/>
+                            <wp:docPr id="47" name="Изображение22" descr=""/>
                             <wp:cNvGraphicFramePr>
                               <a:graphicFrameLocks xmlns:a="http://schemas.openxmlformats.org/drawingml/2006/main" noChangeAspect="1"/>
                             </wp:cNvGraphicFramePr>
@@ -8926,7 +9490,7 @@
                               <a:graphicData uri="http://schemas.openxmlformats.org/drawingml/2006/picture">
                                 <pic:pic xmlns:pic="http://schemas.openxmlformats.org/drawingml/2006/picture">
                                   <pic:nvPicPr>
-                                    <pic:cNvPr id="36" name="Изображение22" descr=""/>
+                                    <pic:cNvPr id="47" name="Изображение22" descr=""/>
                                     <pic:cNvPicPr>
                                       <a:picLocks noChangeAspect="1" noChangeArrowheads="1"/>
                                     </pic:cNvPicPr>
@@ -8951,26 +9515,41 @@
                             </a:graphic>
                           </wp:inline>
                         </w:drawing>
+                      </w:r>
+                      <w:r>
+                        <w:rPr>
+                          <w:color w:val="000000"/>
+                        </w:rPr>
                         <w:t xml:space="preserve">Рисунок </w:t>
                       </w:r>
                       <w:r>
-                        <w:rPr/>
+                        <w:rPr>
+                          <w:color w:val="000000"/>
+                        </w:rPr>
                         <w:fldChar w:fldCharType="begin"/>
                       </w:r>
                       <w:r>
-                        <w:rPr/>
+                        <w:rPr>
+                          <w:color w:val="000000"/>
+                        </w:rPr>
                         <w:instrText xml:space="preserve"> SEQ Рисунок \* ARABIC </w:instrText>
                       </w:r>
                       <w:r>
-                        <w:rPr/>
+                        <w:rPr>
+                          <w:color w:val="000000"/>
+                        </w:rPr>
                         <w:fldChar w:fldCharType="separate"/>
                       </w:r>
                       <w:r>
-                        <w:rPr/>
+                        <w:rPr>
+                          <w:color w:val="000000"/>
+                        </w:rPr>
                         <w:t>12</w:t>
                       </w:r>
                       <w:r>
-                        <w:rPr/>
+                        <w:rPr>
+                          <w:color w:val="000000"/>
+                        </w:rPr>
                         <w:fldChar w:fldCharType="end"/>
                       </w:r>
                     </w:p>
@@ -9087,6 +9666,7 @@
           <w:p>
             <w:pPr>
               <w:pStyle w:val="Style18"/>
+              <w:widowControl w:val="false"/>
               <w:jc w:val="left"/>
               <w:rPr>
                 <w:rFonts w:ascii="Liberation Serif" w:hAnsi="Liberation Serif"/>
@@ -9139,6 +9719,7 @@
           <w:p>
             <w:pPr>
               <w:pStyle w:val="Style18"/>
+              <w:widowControl w:val="false"/>
               <w:jc w:val="left"/>
               <w:rPr>
                 <w:rFonts w:ascii="Liberation Serif" w:hAnsi="Liberation Serif"/>
@@ -9191,6 +9772,7 @@
           <w:p>
             <w:pPr>
               <w:pStyle w:val="Style18"/>
+              <w:widowControl w:val="false"/>
               <w:jc w:val="left"/>
               <w:rPr>
                 <w:rFonts w:ascii="Liberation Serif" w:hAnsi="Liberation Serif"/>
@@ -9244,6 +9826,7 @@
           <w:p>
             <w:pPr>
               <w:pStyle w:val="Style18"/>
+              <w:widowControl w:val="false"/>
               <w:jc w:val="left"/>
               <w:rPr>
                 <w:rFonts w:ascii="Liberation Serif" w:hAnsi="Liberation Serif"/>
@@ -9298,6 +9881,7 @@
           <w:p>
             <w:pPr>
               <w:pStyle w:val="Style18"/>
+              <w:widowControl w:val="false"/>
               <w:jc w:val="left"/>
               <w:rPr>
                 <w:rFonts w:ascii="Liberation Serif" w:hAnsi="Liberation Serif"/>
@@ -9348,6 +9932,7 @@
           <w:p>
             <w:pPr>
               <w:pStyle w:val="Style18"/>
+              <w:widowControl w:val="false"/>
               <w:jc w:val="left"/>
               <w:rPr>
                 <w:rFonts w:ascii="Liberation Serif" w:hAnsi="Liberation Serif"/>
@@ -9398,6 +9983,7 @@
           <w:p>
             <w:pPr>
               <w:pStyle w:val="Style18"/>
+              <w:widowControl w:val="false"/>
               <w:jc w:val="left"/>
               <w:rPr>
                 <w:rFonts w:ascii="Liberation Serif" w:hAnsi="Liberation Serif"/>
@@ -9447,6 +10033,7 @@
           <w:p>
             <w:pPr>
               <w:pStyle w:val="Style18"/>
+              <w:widowControl w:val="false"/>
               <w:jc w:val="left"/>
               <w:rPr>
                 <w:rFonts w:ascii="Liberation Serif" w:hAnsi="Liberation Serif"/>
@@ -9498,6 +10085,7 @@
           <w:p>
             <w:pPr>
               <w:pStyle w:val="Style18"/>
+              <w:widowControl w:val="false"/>
               <w:jc w:val="left"/>
               <w:rPr>
                 <w:rFonts w:ascii="Liberation Serif" w:hAnsi="Liberation Serif"/>
@@ -9551,6 +10139,7 @@
           <w:p>
             <w:pPr>
               <w:pStyle w:val="Style18"/>
+              <w:widowControl w:val="false"/>
               <w:jc w:val="left"/>
               <w:rPr>
                 <w:rFonts w:ascii="Liberation Serif" w:hAnsi="Liberation Serif"/>
@@ -9602,6 +10191,7 @@
           <w:p>
             <w:pPr>
               <w:pStyle w:val="Style18"/>
+              <w:widowControl w:val="false"/>
               <w:jc w:val="left"/>
               <w:rPr>
                 <w:rFonts w:ascii="Liberation Serif" w:hAnsi="Liberation Serif"/>
@@ -9653,6 +10243,7 @@
           <w:p>
             <w:pPr>
               <w:pStyle w:val="Style18"/>
+              <w:widowControl w:val="false"/>
               <w:jc w:val="left"/>
               <w:rPr>
                 <w:rFonts w:ascii="Liberation Serif" w:hAnsi="Liberation Serif"/>
@@ -9704,6 +10295,7 @@
           <w:p>
             <w:pPr>
               <w:pStyle w:val="Style18"/>
+              <w:widowControl w:val="false"/>
               <w:spacing w:lineRule="auto" w:line="240"/>
               <w:jc w:val="left"/>
               <w:rPr>
@@ -9747,6 +10339,7 @@
           <w:p>
             <w:pPr>
               <w:pStyle w:val="Style18"/>
+              <w:widowControl w:val="false"/>
               <w:spacing w:lineRule="auto" w:line="240"/>
               <w:jc w:val="left"/>
               <w:rPr>
@@ -9789,6 +10382,7 @@
           <w:p>
             <w:pPr>
               <w:pStyle w:val="Style18"/>
+              <w:widowControl w:val="false"/>
               <w:spacing w:lineRule="auto" w:line="240"/>
               <w:jc w:val="left"/>
               <w:rPr>
@@ -9841,6 +10435,7 @@
           <w:p>
             <w:pPr>
               <w:pStyle w:val="Style18"/>
+              <w:widowControl w:val="false"/>
               <w:jc w:val="left"/>
               <w:rPr>
                 <w:rFonts w:ascii="Liberation Serif" w:hAnsi="Liberation Serif"/>
@@ -9883,6 +10478,7 @@
           <w:p>
             <w:pPr>
               <w:pStyle w:val="Style18"/>
+              <w:widowControl w:val="false"/>
               <w:jc w:val="left"/>
               <w:rPr>
                 <w:rFonts w:ascii="Liberation Serif" w:hAnsi="Liberation Serif"/>
@@ -9938,6 +10534,7 @@
           <w:p>
             <w:pPr>
               <w:pStyle w:val="Style18"/>
+              <w:widowControl w:val="false"/>
               <w:jc w:val="left"/>
               <w:rPr>
                 <w:rFonts w:ascii="Liberation Serif" w:hAnsi="Liberation Serif"/>
@@ -9988,6 +10585,7 @@
           <w:p>
             <w:pPr>
               <w:pStyle w:val="Style18"/>
+              <w:widowControl w:val="false"/>
               <w:jc w:val="left"/>
               <w:rPr>
                 <w:rFonts w:ascii="Liberation Serif" w:hAnsi="Liberation Serif"/>
@@ -10038,6 +10636,7 @@
           <w:p>
             <w:pPr>
               <w:pStyle w:val="Style18"/>
+              <w:widowControl w:val="false"/>
               <w:jc w:val="left"/>
               <w:rPr>
                 <w:rFonts w:ascii="Liberation Serif" w:hAnsi="Liberation Serif"/>
@@ -10088,6 +10687,7 @@
           <w:p>
             <w:pPr>
               <w:pStyle w:val="Style18"/>
+              <w:widowControl w:val="false"/>
               <w:spacing w:lineRule="auto" w:line="240"/>
               <w:jc w:val="left"/>
               <w:rPr>
@@ -10130,6 +10730,7 @@
           <w:p>
             <w:pPr>
               <w:pStyle w:val="Style18"/>
+              <w:widowControl w:val="false"/>
               <w:spacing w:lineRule="auto" w:line="240"/>
               <w:jc w:val="left"/>
               <w:rPr>
@@ -10182,6 +10783,7 @@
           <w:p>
             <w:pPr>
               <w:pStyle w:val="Style18"/>
+              <w:widowControl w:val="false"/>
               <w:jc w:val="left"/>
               <w:rPr>
                 <w:rFonts w:ascii="Liberation Serif" w:hAnsi="Liberation Serif"/>
@@ -10223,6 +10825,7 @@
           <w:p>
             <w:pPr>
               <w:pStyle w:val="Style18"/>
+              <w:widowControl w:val="false"/>
               <w:jc w:val="left"/>
               <w:rPr>
                 <w:rFonts w:ascii="Liberation Serif" w:hAnsi="Liberation Serif"/>
@@ -10276,6 +10879,7 @@
           <w:p>
             <w:pPr>
               <w:pStyle w:val="Style18"/>
+              <w:widowControl w:val="false"/>
               <w:jc w:val="left"/>
               <w:rPr>
                 <w:rFonts w:ascii="Liberation Serif" w:hAnsi="Liberation Serif"/>
@@ -10326,6 +10930,7 @@
           <w:p>
             <w:pPr>
               <w:pStyle w:val="Style18"/>
+              <w:widowControl w:val="false"/>
               <w:jc w:val="left"/>
               <w:rPr>
                 <w:rFonts w:ascii="Liberation Serif" w:hAnsi="Liberation Serif"/>
@@ -10376,6 +10981,7 @@
           <w:p>
             <w:pPr>
               <w:pStyle w:val="Style18"/>
+              <w:widowControl w:val="false"/>
               <w:jc w:val="left"/>
               <w:rPr>
                 <w:rFonts w:ascii="Liberation Serif" w:hAnsi="Liberation Serif"/>
@@ -10426,6 +11032,7 @@
           <w:p>
             <w:pPr>
               <w:pStyle w:val="Style18"/>
+              <w:widowControl w:val="false"/>
               <w:spacing w:lineRule="auto" w:line="240"/>
               <w:jc w:val="left"/>
               <w:rPr>
@@ -10468,6 +11075,7 @@
           <w:p>
             <w:pPr>
               <w:pStyle w:val="Style18"/>
+              <w:widowControl w:val="false"/>
               <w:spacing w:lineRule="auto" w:line="240"/>
               <w:jc w:val="left"/>
               <w:rPr>
@@ -10520,6 +11128,7 @@
           <w:p>
             <w:pPr>
               <w:pStyle w:val="Style18"/>
+              <w:widowControl w:val="false"/>
               <w:jc w:val="left"/>
               <w:rPr>
                 <w:rFonts w:ascii="Liberation Serif" w:hAnsi="Liberation Serif"/>
@@ -10561,6 +11170,7 @@
           <w:p>
             <w:pPr>
               <w:pStyle w:val="Style18"/>
+              <w:widowControl w:val="false"/>
               <w:jc w:val="left"/>
               <w:rPr>
                 <w:rFonts w:ascii="Liberation Serif" w:hAnsi="Liberation Serif"/>
@@ -10602,6 +11212,7 @@
           <w:p>
             <w:pPr>
               <w:pStyle w:val="Style18"/>
+              <w:widowControl w:val="false"/>
               <w:jc w:val="left"/>
               <w:rPr>
                 <w:rFonts w:ascii="Liberation Serif" w:hAnsi="Liberation Serif"/>
@@ -10655,6 +11266,7 @@
           <w:p>
             <w:pPr>
               <w:pStyle w:val="Style18"/>
+              <w:widowControl w:val="false"/>
               <w:jc w:val="left"/>
               <w:rPr>
                 <w:rFonts w:ascii="Liberation Serif" w:hAnsi="Liberation Serif"/>
@@ -10705,6 +11317,7 @@
           <w:p>
             <w:pPr>
               <w:pStyle w:val="Style18"/>
+              <w:widowControl w:val="false"/>
               <w:jc w:val="left"/>
               <w:rPr>
                 <w:rFonts w:ascii="Liberation Serif" w:hAnsi="Liberation Serif"/>
@@ -10755,6 +11368,7 @@
           <w:p>
             <w:pPr>
               <w:pStyle w:val="Style18"/>
+              <w:widowControl w:val="false"/>
               <w:jc w:val="left"/>
               <w:rPr>
                 <w:rFonts w:ascii="Liberation Serif" w:hAnsi="Liberation Serif"/>
@@ -10805,6 +11419,7 @@
           <w:p>
             <w:pPr>
               <w:pStyle w:val="Style18"/>
+              <w:widowControl w:val="false"/>
               <w:spacing w:lineRule="auto" w:line="240"/>
               <w:jc w:val="left"/>
               <w:rPr>
@@ -10847,6 +11462,7 @@
           <w:p>
             <w:pPr>
               <w:pStyle w:val="Style18"/>
+              <w:widowControl w:val="false"/>
               <w:spacing w:lineRule="auto" w:line="240"/>
               <w:jc w:val="left"/>
               <w:rPr>
@@ -10899,6 +11515,7 @@
           <w:p>
             <w:pPr>
               <w:pStyle w:val="Style18"/>
+              <w:widowControl w:val="false"/>
               <w:jc w:val="left"/>
               <w:rPr>
                 <w:rFonts w:ascii="Liberation Serif" w:hAnsi="Liberation Serif"/>
@@ -10940,6 +11557,7 @@
           <w:p>
             <w:pPr>
               <w:pStyle w:val="Style18"/>
+              <w:widowControl w:val="false"/>
               <w:jc w:val="left"/>
               <w:rPr>
                 <w:rFonts w:ascii="Liberation Serif" w:hAnsi="Liberation Serif"/>
@@ -10993,6 +11611,7 @@
           <w:p>
             <w:pPr>
               <w:pStyle w:val="Style18"/>
+              <w:widowControl w:val="false"/>
               <w:jc w:val="left"/>
               <w:rPr>
                 <w:rFonts w:ascii="Liberation Serif" w:hAnsi="Liberation Serif"/>
@@ -11043,6 +11662,7 @@
           <w:p>
             <w:pPr>
               <w:pStyle w:val="Style18"/>
+              <w:widowControl w:val="false"/>
               <w:jc w:val="left"/>
               <w:rPr>
                 <w:rFonts w:ascii="Liberation Serif" w:hAnsi="Liberation Serif"/>
@@ -11093,6 +11713,7 @@
           <w:p>
             <w:pPr>
               <w:pStyle w:val="Style18"/>
+              <w:widowControl w:val="false"/>
               <w:jc w:val="left"/>
               <w:rPr>
                 <w:rFonts w:ascii="Liberation Serif" w:hAnsi="Liberation Serif"/>
@@ -11143,6 +11764,7 @@
           <w:p>
             <w:pPr>
               <w:pStyle w:val="Style18"/>
+              <w:widowControl w:val="false"/>
               <w:spacing w:lineRule="auto" w:line="240"/>
               <w:jc w:val="left"/>
               <w:rPr>
@@ -11185,6 +11807,7 @@
           <w:p>
             <w:pPr>
               <w:pStyle w:val="Style18"/>
+              <w:widowControl w:val="false"/>
               <w:spacing w:lineRule="auto" w:line="240"/>
               <w:jc w:val="left"/>
               <w:rPr>
@@ -11237,6 +11860,7 @@
           <w:p>
             <w:pPr>
               <w:pStyle w:val="Style18"/>
+              <w:widowControl w:val="false"/>
               <w:jc w:val="left"/>
               <w:rPr>
                 <w:rFonts w:ascii="Liberation Serif" w:hAnsi="Liberation Serif"/>
@@ -11278,6 +11902,7 @@
           <w:p>
             <w:pPr>
               <w:pStyle w:val="Style18"/>
+              <w:widowControl w:val="false"/>
               <w:jc w:val="left"/>
               <w:rPr>
                 <w:rFonts w:ascii="Liberation Serif" w:hAnsi="Liberation Serif"/>
@@ -11331,6 +11956,7 @@
           <w:p>
             <w:pPr>
               <w:pStyle w:val="Style18"/>
+              <w:widowControl w:val="false"/>
               <w:jc w:val="left"/>
               <w:rPr>
                 <w:rFonts w:ascii="Liberation Serif" w:hAnsi="Liberation Serif"/>
@@ -11381,6 +12007,7 @@
           <w:p>
             <w:pPr>
               <w:pStyle w:val="Style18"/>
+              <w:widowControl w:val="false"/>
               <w:jc w:val="left"/>
               <w:rPr>
                 <w:rFonts w:ascii="Liberation Serif" w:hAnsi="Liberation Serif"/>
@@ -11431,6 +12058,7 @@
           <w:p>
             <w:pPr>
               <w:pStyle w:val="Style18"/>
+              <w:widowControl w:val="false"/>
               <w:jc w:val="left"/>
               <w:rPr>
                 <w:rFonts w:ascii="Liberation Serif" w:hAnsi="Liberation Serif"/>
@@ -11481,6 +12109,7 @@
           <w:p>
             <w:pPr>
               <w:pStyle w:val="Style18"/>
+              <w:widowControl w:val="false"/>
               <w:spacing w:lineRule="auto" w:line="240"/>
               <w:jc w:val="left"/>
               <w:rPr>
@@ -11523,6 +12152,7 @@
           <w:p>
             <w:pPr>
               <w:pStyle w:val="Style18"/>
+              <w:widowControl w:val="false"/>
               <w:spacing w:lineRule="auto" w:line="240"/>
               <w:jc w:val="left"/>
               <w:rPr>
@@ -11575,6 +12205,7 @@
           <w:p>
             <w:pPr>
               <w:pStyle w:val="Style18"/>
+              <w:widowControl w:val="false"/>
               <w:jc w:val="left"/>
               <w:rPr>
                 <w:rFonts w:ascii="Liberation Serif" w:hAnsi="Liberation Serif"/>
@@ -11616,6 +12247,7 @@
           <w:p>
             <w:pPr>
               <w:pStyle w:val="Style18"/>
+              <w:widowControl w:val="false"/>
               <w:jc w:val="left"/>
               <w:rPr>
                 <w:rFonts w:ascii="Liberation Serif" w:hAnsi="Liberation Serif"/>
@@ -11671,6 +12303,7 @@
           <w:p>
             <w:pPr>
               <w:pStyle w:val="Style18"/>
+              <w:widowControl w:val="false"/>
               <w:jc w:val="left"/>
               <w:rPr>
                 <w:rFonts w:ascii="Liberation Serif" w:hAnsi="Liberation Serif"/>
@@ -11721,6 +12354,7 @@
           <w:p>
             <w:pPr>
               <w:pStyle w:val="Style18"/>
+              <w:widowControl w:val="false"/>
               <w:jc w:val="left"/>
               <w:rPr>
                 <w:rFonts w:ascii="Liberation Serif" w:hAnsi="Liberation Serif"/>
@@ -11771,6 +12405,7 @@
           <w:p>
             <w:pPr>
               <w:pStyle w:val="Style18"/>
+              <w:widowControl w:val="false"/>
               <w:jc w:val="left"/>
               <w:rPr>
                 <w:rFonts w:ascii="Liberation Serif" w:hAnsi="Liberation Serif"/>
@@ -11821,6 +12456,7 @@
           <w:p>
             <w:pPr>
               <w:pStyle w:val="Style18"/>
+              <w:widowControl w:val="false"/>
               <w:spacing w:lineRule="auto" w:line="240"/>
               <w:jc w:val="left"/>
               <w:rPr>
@@ -11863,6 +12499,7 @@
           <w:p>
             <w:pPr>
               <w:pStyle w:val="Style18"/>
+              <w:widowControl w:val="false"/>
               <w:spacing w:lineRule="auto" w:line="240"/>
               <w:jc w:val="left"/>
               <w:rPr>
@@ -11905,6 +12542,7 @@
           <w:p>
             <w:pPr>
               <w:pStyle w:val="Style18"/>
+              <w:widowControl w:val="false"/>
               <w:spacing w:lineRule="auto" w:line="240"/>
               <w:jc w:val="left"/>
               <w:rPr>
@@ -11957,6 +12595,7 @@
           <w:p>
             <w:pPr>
               <w:pStyle w:val="Style18"/>
+              <w:widowControl w:val="false"/>
               <w:jc w:val="left"/>
               <w:rPr>
                 <w:rFonts w:ascii="Liberation Serif" w:hAnsi="Liberation Serif"/>
@@ -11998,6 +12637,7 @@
           <w:p>
             <w:pPr>
               <w:pStyle w:val="Style18"/>
+              <w:widowControl w:val="false"/>
               <w:jc w:val="left"/>
               <w:rPr>
                 <w:rFonts w:ascii="Liberation Serif" w:hAnsi="Liberation Serif"/>
@@ -12039,6 +12679,7 @@
           <w:p>
             <w:pPr>
               <w:pStyle w:val="Style18"/>
+              <w:widowControl w:val="false"/>
               <w:jc w:val="left"/>
               <w:rPr>
                 <w:rFonts w:ascii="Liberation Serif" w:hAnsi="Liberation Serif"/>
@@ -12080,6 +12721,7 @@
           <w:p>
             <w:pPr>
               <w:pStyle w:val="Style18"/>
+              <w:widowControl w:val="false"/>
               <w:jc w:val="left"/>
               <w:rPr>
                 <w:rFonts w:ascii="Liberation Serif" w:hAnsi="Liberation Serif"/>
@@ -12135,6 +12777,7 @@
           <w:p>
             <w:pPr>
               <w:pStyle w:val="Style18"/>
+              <w:widowControl w:val="false"/>
               <w:jc w:val="left"/>
               <w:rPr>
                 <w:rFonts w:ascii="Liberation Serif" w:hAnsi="Liberation Serif"/>
@@ -12185,6 +12828,7 @@
           <w:p>
             <w:pPr>
               <w:pStyle w:val="Style18"/>
+              <w:widowControl w:val="false"/>
               <w:jc w:val="left"/>
               <w:rPr>
                 <w:rFonts w:ascii="Liberation Serif" w:hAnsi="Liberation Serif"/>
@@ -12235,6 +12879,7 @@
           <w:p>
             <w:pPr>
               <w:pStyle w:val="Style18"/>
+              <w:widowControl w:val="false"/>
               <w:jc w:val="left"/>
               <w:rPr>
                 <w:rFonts w:ascii="Liberation Serif" w:hAnsi="Liberation Serif"/>
@@ -12285,6 +12930,7 @@
           <w:p>
             <w:pPr>
               <w:pStyle w:val="Style18"/>
+              <w:widowControl w:val="false"/>
               <w:spacing w:lineRule="auto" w:line="240"/>
               <w:jc w:val="left"/>
               <w:rPr>
@@ -12327,6 +12973,7 @@
           <w:p>
             <w:pPr>
               <w:pStyle w:val="Style18"/>
+              <w:widowControl w:val="false"/>
               <w:spacing w:lineRule="auto" w:line="240"/>
               <w:jc w:val="left"/>
               <w:rPr>
@@ -12379,6 +13026,7 @@
           <w:p>
             <w:pPr>
               <w:pStyle w:val="Style18"/>
+              <w:widowControl w:val="false"/>
               <w:jc w:val="left"/>
               <w:rPr>
                 <w:rFonts w:ascii="Liberation Serif" w:hAnsi="Liberation Serif"/>
@@ -12420,6 +13068,7 @@
           <w:p>
             <w:pPr>
               <w:pStyle w:val="Style18"/>
+              <w:widowControl w:val="false"/>
               <w:jc w:val="left"/>
               <w:rPr>
                 <w:rFonts w:ascii="Liberation Serif" w:hAnsi="Liberation Serif"/>
@@ -12475,6 +13124,7 @@
           <w:p>
             <w:pPr>
               <w:pStyle w:val="Style18"/>
+              <w:widowControl w:val="false"/>
               <w:jc w:val="left"/>
               <w:rPr>
                 <w:rFonts w:ascii="Liberation Serif" w:hAnsi="Liberation Serif"/>
@@ -12525,6 +13175,7 @@
           <w:p>
             <w:pPr>
               <w:pStyle w:val="Style18"/>
+              <w:widowControl w:val="false"/>
               <w:jc w:val="left"/>
               <w:rPr>
                 <w:rFonts w:ascii="Liberation Serif" w:hAnsi="Liberation Serif"/>
@@ -12575,6 +13226,7 @@
           <w:p>
             <w:pPr>
               <w:pStyle w:val="Style18"/>
+              <w:widowControl w:val="false"/>
               <w:jc w:val="left"/>
               <w:rPr>
                 <w:rFonts w:ascii="Liberation Serif" w:hAnsi="Liberation Serif"/>
@@ -12625,6 +13277,7 @@
           <w:p>
             <w:pPr>
               <w:pStyle w:val="Style18"/>
+              <w:widowControl w:val="false"/>
               <w:spacing w:lineRule="auto" w:line="240"/>
               <w:jc w:val="left"/>
               <w:rPr>
@@ -12677,6 +13330,7 @@
           <w:p>
             <w:pPr>
               <w:pStyle w:val="Style18"/>
+              <w:widowControl w:val="false"/>
               <w:jc w:val="left"/>
               <w:rPr>
                 <w:rFonts w:ascii="Liberation Serif" w:hAnsi="Liberation Serif"/>
@@ -12732,6 +13386,7 @@
           <w:p>
             <w:pPr>
               <w:pStyle w:val="Style18"/>
+              <w:widowControl w:val="false"/>
               <w:jc w:val="left"/>
               <w:rPr>
                 <w:rFonts w:ascii="Liberation Serif" w:hAnsi="Liberation Serif"/>
@@ -12782,6 +13437,7 @@
           <w:p>
             <w:pPr>
               <w:pStyle w:val="Style18"/>
+              <w:widowControl w:val="false"/>
               <w:jc w:val="left"/>
               <w:rPr>
                 <w:rFonts w:ascii="Liberation Serif" w:hAnsi="Liberation Serif"/>
@@ -12832,6 +13488,7 @@
           <w:p>
             <w:pPr>
               <w:pStyle w:val="Style18"/>
+              <w:widowControl w:val="false"/>
               <w:jc w:val="left"/>
               <w:rPr>
                 <w:rFonts w:ascii="Liberation Serif" w:hAnsi="Liberation Serif"/>
@@ -12882,6 +13539,7 @@
           <w:p>
             <w:pPr>
               <w:pStyle w:val="Style18"/>
+              <w:widowControl w:val="false"/>
               <w:spacing w:lineRule="auto" w:line="240"/>
               <w:jc w:val="left"/>
               <w:rPr>
@@ -12924,6 +13582,7 @@
           <w:p>
             <w:pPr>
               <w:pStyle w:val="Style18"/>
+              <w:widowControl w:val="false"/>
               <w:spacing w:lineRule="auto" w:line="240"/>
               <w:jc w:val="left"/>
               <w:rPr>
@@ -12966,6 +13625,7 @@
           <w:p>
             <w:pPr>
               <w:pStyle w:val="Style18"/>
+              <w:widowControl w:val="false"/>
               <w:spacing w:lineRule="auto" w:line="240"/>
               <w:jc w:val="left"/>
               <w:rPr>
@@ -13008,6 +13668,7 @@
           <w:p>
             <w:pPr>
               <w:pStyle w:val="Style18"/>
+              <w:widowControl w:val="false"/>
               <w:spacing w:lineRule="auto" w:line="240"/>
               <w:jc w:val="left"/>
               <w:rPr>
@@ -13060,6 +13721,7 @@
           <w:p>
             <w:pPr>
               <w:pStyle w:val="Style18"/>
+              <w:widowControl w:val="false"/>
               <w:jc w:val="left"/>
               <w:rPr>
                 <w:rFonts w:ascii="Liberation Serif" w:hAnsi="Liberation Serif"/>
@@ -13101,6 +13763,7 @@
           <w:p>
             <w:pPr>
               <w:pStyle w:val="Style18"/>
+              <w:widowControl w:val="false"/>
               <w:jc w:val="left"/>
               <w:rPr>
                 <w:rFonts w:ascii="Liberation Serif" w:hAnsi="Liberation Serif"/>
@@ -13142,6 +13805,7 @@
           <w:p>
             <w:pPr>
               <w:pStyle w:val="Style18"/>
+              <w:widowControl w:val="false"/>
               <w:jc w:val="left"/>
               <w:rPr>
                 <w:rFonts w:ascii="Liberation Serif" w:hAnsi="Liberation Serif"/>
@@ -13197,6 +13861,7 @@
           <w:p>
             <w:pPr>
               <w:pStyle w:val="Style18"/>
+              <w:widowControl w:val="false"/>
               <w:jc w:val="left"/>
               <w:rPr>
                 <w:rFonts w:ascii="Liberation Serif" w:hAnsi="Liberation Serif"/>
@@ -13247,6 +13912,7 @@
           <w:p>
             <w:pPr>
               <w:pStyle w:val="Style18"/>
+              <w:widowControl w:val="false"/>
               <w:jc w:val="left"/>
               <w:rPr>
                 <w:rFonts w:ascii="Liberation Serif" w:hAnsi="Liberation Serif"/>
@@ -13297,6 +13963,7 @@
           <w:p>
             <w:pPr>
               <w:pStyle w:val="Style18"/>
+              <w:widowControl w:val="false"/>
               <w:jc w:val="left"/>
               <w:rPr>
                 <w:rFonts w:ascii="Liberation Serif" w:hAnsi="Liberation Serif"/>
@@ -13347,6 +14014,7 @@
           <w:p>
             <w:pPr>
               <w:pStyle w:val="Style18"/>
+              <w:widowControl w:val="false"/>
               <w:spacing w:lineRule="auto" w:line="240"/>
               <w:jc w:val="left"/>
               <w:rPr>
@@ -13389,6 +14057,7 @@
           <w:p>
             <w:pPr>
               <w:pStyle w:val="Style18"/>
+              <w:widowControl w:val="false"/>
               <w:spacing w:lineRule="auto" w:line="240"/>
               <w:jc w:val="left"/>
               <w:rPr>
@@ -13441,6 +14110,7 @@
           <w:p>
             <w:pPr>
               <w:pStyle w:val="Style18"/>
+              <w:widowControl w:val="false"/>
               <w:jc w:val="left"/>
               <w:rPr>
                 <w:rFonts w:ascii="Liberation Serif" w:hAnsi="Liberation Serif"/>
@@ -13482,6 +14152,7 @@
           <w:p>
             <w:pPr>
               <w:pStyle w:val="Style18"/>
+              <w:widowControl w:val="false"/>
               <w:jc w:val="left"/>
               <w:rPr>
                 <w:rFonts w:ascii="Liberation Serif" w:hAnsi="Liberation Serif"/>
@@ -13537,6 +14208,7 @@
           <w:p>
             <w:pPr>
               <w:pStyle w:val="Style18"/>
+              <w:widowControl w:val="false"/>
               <w:jc w:val="left"/>
               <w:rPr>
                 <w:rFonts w:ascii="Liberation Serif" w:hAnsi="Liberation Serif"/>
@@ -13587,6 +14259,7 @@
           <w:p>
             <w:pPr>
               <w:pStyle w:val="Style18"/>
+              <w:widowControl w:val="false"/>
               <w:jc w:val="left"/>
               <w:rPr>
                 <w:rFonts w:ascii="Liberation Serif" w:hAnsi="Liberation Serif"/>
@@ -13637,6 +14310,7 @@
           <w:p>
             <w:pPr>
               <w:pStyle w:val="Style18"/>
+              <w:widowControl w:val="false"/>
               <w:jc w:val="left"/>
               <w:rPr>
                 <w:rFonts w:ascii="Liberation Serif" w:hAnsi="Liberation Serif"/>
@@ -13687,6 +14361,7 @@
           <w:p>
             <w:pPr>
               <w:pStyle w:val="Style18"/>
+              <w:widowControl w:val="false"/>
               <w:spacing w:lineRule="auto" w:line="240"/>
               <w:jc w:val="left"/>
               <w:rPr>
@@ -13729,6 +14404,7 @@
           <w:p>
             <w:pPr>
               <w:pStyle w:val="Style18"/>
+              <w:widowControl w:val="false"/>
               <w:spacing w:lineRule="auto" w:line="240"/>
               <w:jc w:val="left"/>
               <w:rPr>
@@ -13771,6 +14447,7 @@
           <w:p>
             <w:pPr>
               <w:pStyle w:val="Style18"/>
+              <w:widowControl w:val="false"/>
               <w:spacing w:lineRule="auto" w:line="240"/>
               <w:jc w:val="left"/>
               <w:rPr>
@@ -13813,6 +14490,7 @@
           <w:p>
             <w:pPr>
               <w:pStyle w:val="Style18"/>
+              <w:widowControl w:val="false"/>
               <w:spacing w:lineRule="auto" w:line="240"/>
               <w:jc w:val="left"/>
               <w:rPr>
@@ -13865,6 +14543,7 @@
           <w:p>
             <w:pPr>
               <w:pStyle w:val="Style18"/>
+              <w:widowControl w:val="false"/>
               <w:jc w:val="left"/>
               <w:rPr>
                 <w:rFonts w:ascii="Liberation Serif" w:hAnsi="Liberation Serif"/>
@@ -13906,6 +14585,7 @@
           <w:p>
             <w:pPr>
               <w:pStyle w:val="Style18"/>
+              <w:widowControl w:val="false"/>
               <w:jc w:val="left"/>
               <w:rPr>
                 <w:rFonts w:ascii="Liberation Serif" w:hAnsi="Liberation Serif"/>
@@ -13961,6 +14641,7 @@
           <w:p>
             <w:pPr>
               <w:pStyle w:val="Style18"/>
+              <w:widowControl w:val="false"/>
               <w:jc w:val="left"/>
               <w:rPr>
                 <w:rFonts w:ascii="Liberation Serif" w:hAnsi="Liberation Serif"/>
@@ -14011,6 +14692,7 @@
           <w:p>
             <w:pPr>
               <w:pStyle w:val="Style18"/>
+              <w:widowControl w:val="false"/>
               <w:jc w:val="left"/>
               <w:rPr>
                 <w:rFonts w:ascii="Liberation Serif" w:hAnsi="Liberation Serif"/>
@@ -14061,6 +14743,7 @@
           <w:p>
             <w:pPr>
               <w:pStyle w:val="Style18"/>
+              <w:widowControl w:val="false"/>
               <w:jc w:val="left"/>
               <w:rPr>
                 <w:rFonts w:ascii="Liberation Serif" w:hAnsi="Liberation Serif"/>
@@ -14111,6 +14794,7 @@
           <w:p>
             <w:pPr>
               <w:pStyle w:val="Style18"/>
+              <w:widowControl w:val="false"/>
               <w:spacing w:lineRule="auto" w:line="240"/>
               <w:jc w:val="left"/>
               <w:rPr>
@@ -14153,6 +14837,7 @@
           <w:p>
             <w:pPr>
               <w:pStyle w:val="Style18"/>
+              <w:widowControl w:val="false"/>
               <w:spacing w:lineRule="auto" w:line="240"/>
               <w:jc w:val="left"/>
               <w:rPr>
@@ -14205,6 +14890,7 @@
           <w:p>
             <w:pPr>
               <w:pStyle w:val="Style18"/>
+              <w:widowControl w:val="false"/>
               <w:jc w:val="left"/>
               <w:rPr>
                 <w:rFonts w:ascii="Liberation Serif" w:hAnsi="Liberation Serif"/>
@@ -14246,6 +14932,7 @@
           <w:p>
             <w:pPr>
               <w:pStyle w:val="Style18"/>
+              <w:widowControl w:val="false"/>
               <w:jc w:val="left"/>
               <w:rPr>
                 <w:rFonts w:ascii="Liberation Serif" w:hAnsi="Liberation Serif"/>
@@ -14301,6 +14988,7 @@
           <w:p>
             <w:pPr>
               <w:pStyle w:val="Style18"/>
+              <w:widowControl w:val="false"/>
               <w:jc w:val="left"/>
               <w:rPr>
                 <w:rFonts w:ascii="Liberation Serif" w:hAnsi="Liberation Serif"/>
@@ -14351,6 +15039,7 @@
           <w:p>
             <w:pPr>
               <w:pStyle w:val="Style18"/>
+              <w:widowControl w:val="false"/>
               <w:jc w:val="left"/>
               <w:rPr>
                 <w:rFonts w:ascii="Liberation Serif" w:hAnsi="Liberation Serif"/>
@@ -14401,6 +15090,7 @@
           <w:p>
             <w:pPr>
               <w:pStyle w:val="Style18"/>
+              <w:widowControl w:val="false"/>
               <w:jc w:val="left"/>
               <w:rPr>
                 <w:rFonts w:ascii="Liberation Serif" w:hAnsi="Liberation Serif"/>
@@ -14451,6 +15141,7 @@
           <w:p>
             <w:pPr>
               <w:pStyle w:val="Style18"/>
+              <w:widowControl w:val="false"/>
               <w:spacing w:lineRule="auto" w:line="240"/>
               <w:jc w:val="left"/>
               <w:rPr>
@@ -14503,6 +15194,7 @@
           <w:p>
             <w:pPr>
               <w:pStyle w:val="Style18"/>
+              <w:widowControl w:val="false"/>
               <w:jc w:val="left"/>
               <w:rPr>
                 <w:rFonts w:ascii="Liberation Serif" w:hAnsi="Liberation Serif"/>
@@ -14558,6 +15250,7 @@
           <w:p>
             <w:pPr>
               <w:pStyle w:val="Style18"/>
+              <w:widowControl w:val="false"/>
               <w:jc w:val="left"/>
               <w:rPr>
                 <w:rFonts w:ascii="Liberation Serif" w:hAnsi="Liberation Serif"/>
@@ -14608,6 +15301,7 @@
           <w:p>
             <w:pPr>
               <w:pStyle w:val="Style18"/>
+              <w:widowControl w:val="false"/>
               <w:jc w:val="left"/>
               <w:rPr>
                 <w:rFonts w:ascii="Liberation Serif" w:hAnsi="Liberation Serif"/>
@@ -14658,6 +15352,7 @@
           <w:p>
             <w:pPr>
               <w:pStyle w:val="Style18"/>
+              <w:widowControl w:val="false"/>
               <w:jc w:val="left"/>
               <w:rPr>
                 <w:rFonts w:ascii="Liberation Serif" w:hAnsi="Liberation Serif"/>
@@ -14708,6 +15403,7 @@
           <w:p>
             <w:pPr>
               <w:pStyle w:val="Style18"/>
+              <w:widowControl w:val="false"/>
               <w:spacing w:lineRule="auto" w:line="240"/>
               <w:jc w:val="left"/>
               <w:rPr>
@@ -14750,6 +15446,7 @@
           <w:p>
             <w:pPr>
               <w:pStyle w:val="Style18"/>
+              <w:widowControl w:val="false"/>
               <w:spacing w:lineRule="auto" w:line="240"/>
               <w:jc w:val="left"/>
               <w:rPr>
@@ -14802,6 +15499,7 @@
           <w:p>
             <w:pPr>
               <w:pStyle w:val="Style18"/>
+              <w:widowControl w:val="false"/>
               <w:jc w:val="left"/>
               <w:rPr>
                 <w:rFonts w:ascii="Liberation Serif" w:hAnsi="Liberation Serif"/>
@@ -14843,6 +15541,7 @@
           <w:p>
             <w:pPr>
               <w:pStyle w:val="Style18"/>
+              <w:widowControl w:val="false"/>
               <w:jc w:val="left"/>
               <w:rPr>
                 <w:rFonts w:ascii="Liberation Serif" w:hAnsi="Liberation Serif"/>
@@ -14898,6 +15597,7 @@
           <w:p>
             <w:pPr>
               <w:pStyle w:val="Style18"/>
+              <w:widowControl w:val="false"/>
               <w:jc w:val="left"/>
               <w:rPr>
                 <w:rFonts w:ascii="Liberation Serif" w:hAnsi="Liberation Serif"/>
@@ -14948,6 +15648,7 @@
           <w:p>
             <w:pPr>
               <w:pStyle w:val="Style18"/>
+              <w:widowControl w:val="false"/>
               <w:jc w:val="left"/>
               <w:rPr>
                 <w:rFonts w:ascii="Liberation Serif" w:hAnsi="Liberation Serif"/>
@@ -14998,6 +15699,7 @@
           <w:p>
             <w:pPr>
               <w:pStyle w:val="Style18"/>
+              <w:widowControl w:val="false"/>
               <w:jc w:val="left"/>
               <w:rPr>
                 <w:rFonts w:ascii="Liberation Serif" w:hAnsi="Liberation Serif"/>
@@ -15048,6 +15750,7 @@
           <w:p>
             <w:pPr>
               <w:pStyle w:val="Style18"/>
+              <w:widowControl w:val="false"/>
               <w:spacing w:lineRule="auto" w:line="240"/>
               <w:jc w:val="left"/>
               <w:rPr>
@@ -15090,6 +15793,7 @@
           <w:p>
             <w:pPr>
               <w:pStyle w:val="Style18"/>
+              <w:widowControl w:val="false"/>
               <w:spacing w:lineRule="auto" w:line="240"/>
               <w:jc w:val="left"/>
               <w:rPr>
@@ -15132,6 +15836,7 @@
           <w:p>
             <w:pPr>
               <w:pStyle w:val="Style18"/>
+              <w:widowControl w:val="false"/>
               <w:spacing w:lineRule="auto" w:line="240"/>
               <w:jc w:val="left"/>
               <w:rPr>
@@ -15174,6 +15879,7 @@
           <w:p>
             <w:pPr>
               <w:pStyle w:val="Style18"/>
+              <w:widowControl w:val="false"/>
               <w:spacing w:lineRule="auto" w:line="240"/>
               <w:jc w:val="left"/>
               <w:rPr>
@@ -15226,6 +15932,7 @@
           <w:p>
             <w:pPr>
               <w:pStyle w:val="Style18"/>
+              <w:widowControl w:val="false"/>
               <w:jc w:val="left"/>
               <w:rPr>
                 <w:rFonts w:ascii="Liberation Serif" w:hAnsi="Liberation Serif"/>
@@ -15267,6 +15974,7 @@
           <w:p>
             <w:pPr>
               <w:pStyle w:val="Style18"/>
+              <w:widowControl w:val="false"/>
               <w:jc w:val="left"/>
               <w:rPr>
                 <w:rFonts w:ascii="Liberation Serif" w:hAnsi="Liberation Serif"/>
@@ -15308,6 +16016,7 @@
           <w:p>
             <w:pPr>
               <w:pStyle w:val="Style18"/>
+              <w:widowControl w:val="false"/>
               <w:jc w:val="left"/>
               <w:rPr>
                 <w:rFonts w:ascii="Liberation Serif" w:hAnsi="Liberation Serif"/>
@@ -15349,6 +16058,7 @@
           <w:p>
             <w:pPr>
               <w:pStyle w:val="Style18"/>
+              <w:widowControl w:val="false"/>
               <w:jc w:val="left"/>
               <w:rPr>
                 <w:rFonts w:ascii="Liberation Serif" w:hAnsi="Liberation Serif"/>
@@ -15390,6 +16100,7 @@
           <w:p>
             <w:pPr>
               <w:pStyle w:val="Style18"/>
+              <w:widowControl w:val="false"/>
               <w:jc w:val="left"/>
               <w:rPr>
                 <w:rFonts w:ascii="Liberation Serif" w:hAnsi="Liberation Serif"/>
@@ -15445,6 +16156,7 @@
           <w:p>
             <w:pPr>
               <w:pStyle w:val="Style18"/>
+              <w:widowControl w:val="false"/>
               <w:jc w:val="left"/>
               <w:rPr>
                 <w:rFonts w:ascii="Liberation Serif" w:hAnsi="Liberation Serif"/>
@@ -15495,6 +16207,7 @@
           <w:p>
             <w:pPr>
               <w:pStyle w:val="Style18"/>
+              <w:widowControl w:val="false"/>
               <w:jc w:val="left"/>
               <w:rPr>
                 <w:rFonts w:ascii="Liberation Serif" w:hAnsi="Liberation Serif"/>
@@ -15545,6 +16258,7 @@
           <w:p>
             <w:pPr>
               <w:pStyle w:val="Style18"/>
+              <w:widowControl w:val="false"/>
               <w:jc w:val="left"/>
               <w:rPr>
                 <w:rFonts w:ascii="Liberation Serif" w:hAnsi="Liberation Serif"/>
@@ -15595,6 +16309,7 @@
           <w:p>
             <w:pPr>
               <w:pStyle w:val="Style18"/>
+              <w:widowControl w:val="false"/>
               <w:spacing w:lineRule="auto" w:line="240"/>
               <w:jc w:val="left"/>
               <w:rPr>
@@ -15637,6 +16352,7 @@
           <w:p>
             <w:pPr>
               <w:pStyle w:val="Style18"/>
+              <w:widowControl w:val="false"/>
               <w:spacing w:lineRule="auto" w:line="240"/>
               <w:jc w:val="left"/>
               <w:rPr>
@@ -15679,6 +16395,7 @@
           <w:p>
             <w:pPr>
               <w:pStyle w:val="Style18"/>
+              <w:widowControl w:val="false"/>
               <w:spacing w:lineRule="auto" w:line="240"/>
               <w:jc w:val="left"/>
               <w:rPr>
@@ -15721,6 +16438,7 @@
           <w:p>
             <w:pPr>
               <w:pStyle w:val="Style18"/>
+              <w:widowControl w:val="false"/>
               <w:spacing w:lineRule="auto" w:line="240"/>
               <w:jc w:val="left"/>
               <w:rPr>
@@ -15773,6 +16491,7 @@
           <w:p>
             <w:pPr>
               <w:pStyle w:val="Style18"/>
+              <w:widowControl w:val="false"/>
               <w:jc w:val="left"/>
               <w:rPr>
                 <w:rFonts w:ascii="Liberation Serif" w:hAnsi="Liberation Serif"/>
@@ -15814,6 +16533,7 @@
           <w:p>
             <w:pPr>
               <w:pStyle w:val="Style18"/>
+              <w:widowControl w:val="false"/>
               <w:jc w:val="left"/>
               <w:rPr>
                 <w:rFonts w:ascii="Liberation Serif" w:hAnsi="Liberation Serif"/>
@@ -15855,6 +16575,7 @@
           <w:p>
             <w:pPr>
               <w:pStyle w:val="Style18"/>
+              <w:widowControl w:val="false"/>
               <w:jc w:val="left"/>
               <w:rPr>
                 <w:rFonts w:ascii="Liberation Serif" w:hAnsi="Liberation Serif"/>
@@ -15896,6 +16617,7 @@
           <w:p>
             <w:pPr>
               <w:pStyle w:val="Style18"/>
+              <w:widowControl w:val="false"/>
               <w:jc w:val="left"/>
               <w:rPr>
                 <w:rFonts w:ascii="Liberation Serif" w:hAnsi="Liberation Serif"/>
@@ -15948,7 +16670,11 @@
         </w:rPr>
       </w:pPr>
       <w:r>
-        <w:rPr/>
+        <w:rPr>
+          <w:color w:val="000000"/>
+          <w:szCs w:val="24"/>
+          <w:lang w:eastAsia="ru-RU" w:bidi="ar-SA"/>
+        </w:rPr>
       </w:r>
     </w:p>
     <w:p>
@@ -15968,7 +16694,7 @@
       <w:r>
         <w:rPr>
           <w:color w:val="000000"/>
-          <w:szCs w:val="28"/>
+          <w:szCs w:val="24"/>
           <w:lang w:eastAsia="ru-RU" w:bidi="ar-SA"/>
         </w:rPr>
       </w:r>
@@ -16043,11 +16769,7 @@
       </w:pPr>
       <w:r>
         <w:rPr/>
-        <w:t xml:space="preserve">Приложение  </w:t>
-      </w:r>
-      <w:r>
-        <w:rPr/>
-        <w:t>A</w:t>
+        <w:t>Приложение  A</w:t>
       </w:r>
     </w:p>
     <w:p>
@@ -20862,7 +21584,7 @@
           <w:sz w:val="24"/>
           <w:szCs w:val="24"/>
         </w:rPr>
-        <w:t>GREETING  DB 'Вас приветствует ст.гр.4350 - Еникеев А.А.$'</w:t>
+        <w:t>GREETING  DB 'Вас приветствует ст.гр.3388 - Еникеев А.А.$'</w:t>
       </w:r>
     </w:p>
     <w:p>
@@ -22790,7 +23512,7 @@
         </w:rPr>
         <w:t>0010  82 A0 E1 20 AF E0</w:t>
         <w:tab/>
-        <w:t>GREETING  DB 'Вас приветствует ст.гр.4350 - Ени</w:t>
+        <w:t>GREETING  DB 'Вас приветствует ст.гр.3388 - Ени</w:t>
       </w:r>
     </w:p>
     <w:p>
@@ -25784,13 +26506,7 @@
         </w:rPr>
       </w:pPr>
       <w:r>
-        <w:rPr>
-          <w:rFonts w:ascii="Times New Roman" w:hAnsi="Times New Roman"/>
-          <w:b w:val="false"/>
-          <w:bCs w:val="false"/>
-          <w:sz w:val="24"/>
-          <w:szCs w:val="24"/>
-        </w:rPr>
+        <w:rPr/>
       </w:r>
     </w:p>
     <w:sectPr>
@@ -25832,7 +26548,7 @@
     </w:r>
     <w:r>
       <w:rPr/>
-      <w:t>21</w:t>
+      <w:t>10</w:t>
     </w:r>
     <w:r>
       <w:rPr/>
@@ -26234,6 +26950,7 @@
         </w:tabs>
         <w:ind w:left="720" w:hanging="360"/>
       </w:pPr>
+      <w:rPr/>
     </w:lvl>
     <w:lvl w:ilvl="1">
       <w:start w:val="1"/>
@@ -26246,6 +26963,7 @@
         </w:tabs>
         <w:ind w:left="1080" w:hanging="360"/>
       </w:pPr>
+      <w:rPr/>
     </w:lvl>
     <w:lvl w:ilvl="2">
       <w:start w:val="1"/>
@@ -26258,6 +26976,7 @@
         </w:tabs>
         <w:ind w:left="1440" w:hanging="360"/>
       </w:pPr>
+      <w:rPr/>
     </w:lvl>
     <w:lvl w:ilvl="3">
       <w:start w:val="1"/>
@@ -26270,6 +26989,7 @@
         </w:tabs>
         <w:ind w:left="1800" w:hanging="360"/>
       </w:pPr>
+      <w:rPr/>
     </w:lvl>
     <w:lvl w:ilvl="4">
       <w:start w:val="1"/>
@@ -26282,6 +27002,7 @@
         </w:tabs>
         <w:ind w:left="2160" w:hanging="360"/>
       </w:pPr>
+      <w:rPr/>
     </w:lvl>
     <w:lvl w:ilvl="5">
       <w:start w:val="1"/>
@@ -26294,6 +27015,7 @@
         </w:tabs>
         <w:ind w:left="2520" w:hanging="360"/>
       </w:pPr>
+      <w:rPr/>
     </w:lvl>
     <w:lvl w:ilvl="6">
       <w:start w:val="1"/>
@@ -26306,6 +27028,7 @@
         </w:tabs>
         <w:ind w:left="2880" w:hanging="360"/>
       </w:pPr>
+      <w:rPr/>
     </w:lvl>
     <w:lvl w:ilvl="7">
       <w:start w:val="1"/>
@@ -26318,6 +27041,7 @@
         </w:tabs>
         <w:ind w:left="3240" w:hanging="360"/>
       </w:pPr>
+      <w:rPr/>
     </w:lvl>
     <w:lvl w:ilvl="8">
       <w:start w:val="1"/>
@@ -26330,6 +27054,7 @@
         </w:tabs>
         <w:ind w:left="3600" w:hanging="360"/>
       </w:pPr>
+      <w:rPr/>
     </w:lvl>
   </w:abstractNum>
   <w:abstractNum w:abstractNumId="5">
@@ -26600,6 +27325,7 @@
         </w:tabs>
         <w:ind w:left="720" w:hanging="360"/>
       </w:pPr>
+      <w:rPr/>
     </w:lvl>
     <w:lvl w:ilvl="1">
       <w:start w:val="1"/>
@@ -26612,6 +27338,7 @@
         </w:tabs>
         <w:ind w:left="1080" w:hanging="360"/>
       </w:pPr>
+      <w:rPr/>
     </w:lvl>
     <w:lvl w:ilvl="2">
       <w:start w:val="1"/>
@@ -26624,6 +27351,7 @@
         </w:tabs>
         <w:ind w:left="1440" w:hanging="360"/>
       </w:pPr>
+      <w:rPr/>
     </w:lvl>
     <w:lvl w:ilvl="3">
       <w:start w:val="1"/>
@@ -26636,6 +27364,7 @@
         </w:tabs>
         <w:ind w:left="1800" w:hanging="360"/>
       </w:pPr>
+      <w:rPr/>
     </w:lvl>
     <w:lvl w:ilvl="4">
       <w:start w:val="1"/>
@@ -26648,6 +27377,7 @@
         </w:tabs>
         <w:ind w:left="2160" w:hanging="360"/>
       </w:pPr>
+      <w:rPr/>
     </w:lvl>
     <w:lvl w:ilvl="5">
       <w:start w:val="1"/>
@@ -26660,6 +27390,7 @@
         </w:tabs>
         <w:ind w:left="2520" w:hanging="360"/>
       </w:pPr>
+      <w:rPr/>
     </w:lvl>
     <w:lvl w:ilvl="6">
       <w:start w:val="1"/>
@@ -26672,6 +27403,7 @@
         </w:tabs>
         <w:ind w:left="2880" w:hanging="360"/>
       </w:pPr>
+      <w:rPr/>
     </w:lvl>
     <w:lvl w:ilvl="7">
       <w:start w:val="1"/>
@@ -26684,6 +27416,7 @@
         </w:tabs>
         <w:ind w:left="3240" w:hanging="360"/>
       </w:pPr>
+      <w:rPr/>
     </w:lvl>
     <w:lvl w:ilvl="8">
       <w:start w:val="1"/>
@@ -26696,6 +27429,7 @@
         </w:tabs>
         <w:ind w:left="3600" w:hanging="360"/>
       </w:pPr>
+      <w:rPr/>
     </w:lvl>
   </w:abstractNum>
   <w:abstractNum w:abstractNumId="8">

--- a/e_v_m/Enikeev_Anton_lb1.docx
+++ b/e_v_m/Enikeev_Anton_lb1.docx
@@ -3256,9 +3256,7 @@
                               </w:rPr>
                             </w:pPr>
                             <w:r>
-                              <w:rPr>
-                                <w:color w:val="000000"/>
-                              </w:rPr>
+                              <w:rPr/>
                               <w:drawing>
                                 <wp:inline distT="0" distB="0" distL="0" distR="0">
                                   <wp:extent cx="5711825" cy="1088390"/>
@@ -3363,9 +3361,7 @@
                         </w:rPr>
                       </w:pPr>
                       <w:r>
-                        <w:rPr>
-                          <w:color w:val="000000"/>
-                        </w:rPr>
+                        <w:rPr/>
                         <w:drawing>
                           <wp:inline distT="0" distB="0" distL="0" distR="0">
                             <wp:extent cx="5711825" cy="1088390"/>
@@ -3530,13 +3526,27 @@
         </w:rPr>
       </w:pPr>
       <w:r>
-        <w:rPr/>
-      </w:r>
-      <w:r>
+        <w:rPr>
+          <w:rFonts w:eastAsia="Times New Roman" w:cs="Times New Roman"/>
+          <w:b w:val="false"/>
+          <w:bCs w:val="false"/>
+          <w:i w:val="false"/>
+          <w:iCs w:val="false"/>
+          <w:strike w:val="false"/>
+          <w:dstrike w:val="false"/>
+          <w:outline w:val="false"/>
+          <w:shadow w:val="false"/>
+          <w:color w:val="auto"/>
+          <w:kern w:val="2"/>
+          <w:sz w:val="28"/>
+          <w:szCs w:val="28"/>
+          <w:u w:val="none"/>
+          <w:lang w:val="ru-RU" w:eastAsia="zh-CN" w:bidi="hi-IN"/>
+        </w:rPr>
         <mc:AlternateContent>
           <mc:Choice Requires="wps">
             <w:drawing>
-              <wp:anchor behindDoc="0" distT="0" distB="0" distL="0" distR="0" simplePos="0" locked="0" layoutInCell="0" allowOverlap="1" relativeHeight="35">
+              <wp:anchor behindDoc="0" distT="0" distB="0" distL="0" distR="0" simplePos="0" locked="0" layoutInCell="0" allowOverlap="1" relativeHeight="24">
                 <wp:simplePos x="0" y="0"/>
                 <wp:positionH relativeFrom="column">
                   <wp:align>center</wp:align>
@@ -3551,22 +3561,33 @@
                 <a:graphic xmlns:a="http://schemas.openxmlformats.org/drawingml/2006/main">
                   <a:graphicData uri="http://schemas.microsoft.com/office/word/2010/wordprocessingShape">
                     <wps:wsp>
-                      <wps:cNvSpPr txBox="1"/>
+                      <wps:cNvSpPr/>
                       <wps:spPr>
                         <a:xfrm>
                           <a:off x="0" y="0"/>
-                          <a:ext cx="5493385" cy="2840990"/>
+                          <a:ext cx="5493240" cy="2841120"/>
                         </a:xfrm>
-                        <a:prstGeom prst="rect"/>
+                        <a:prstGeom prst="rect">
+                          <a:avLst/>
+                        </a:prstGeom>
                         <a:solidFill>
-                          <a:srgbClr val="FFFFFF"/>
+                          <a:srgbClr val="ffffff"/>
                         </a:solidFill>
+                        <a:ln w="0">
+                          <a:noFill/>
+                        </a:ln>
                       </wps:spPr>
+                      <wps:style>
+                        <a:lnRef idx="0"/>
+                        <a:fillRef idx="0"/>
+                        <a:effectRef idx="0"/>
+                        <a:fontRef idx="minor"/>
+                      </wps:style>
                       <wps:txbx>
                         <w:txbxContent>
                           <w:p>
                             <w:pPr>
-                              <w:pStyle w:val="Style28"/>
+                              <w:pStyle w:val="TableofFigures"/>
                               <w:spacing w:before="120" w:after="120"/>
                               <w:ind w:left="0" w:right="0" w:hanging="0"/>
                               <w:jc w:val="center"/>
@@ -3578,7 +3599,7 @@
                                 <wp:inline distT="0" distB="0" distL="0" distR="0">
                                   <wp:extent cx="5483225" cy="2421255"/>
                                   <wp:effectExtent l="0" t="0" r="0" b="0"/>
-                                  <wp:docPr id="6" name="Изображение2" descr=""/>
+                                  <wp:docPr id="7" name="Изображение2" descr=""/>
                                   <wp:cNvGraphicFramePr>
                                     <a:graphicFrameLocks xmlns:a="http://schemas.openxmlformats.org/drawingml/2006/main" noChangeAspect="1"/>
                                   </wp:cNvGraphicFramePr>
@@ -3586,7 +3607,7 @@
                                     <a:graphicData uri="http://schemas.openxmlformats.org/drawingml/2006/picture">
                                       <pic:pic xmlns:pic="http://schemas.openxmlformats.org/drawingml/2006/picture">
                                         <pic:nvPicPr>
-                                          <pic:cNvPr id="6" name="Изображение2" descr=""/>
+                                          <pic:cNvPr id="7" name="Изображение2" descr=""/>
                                           <pic:cNvPicPr>
                                             <a:picLocks noChangeAspect="1" noChangeArrowheads="1"/>
                                           </pic:cNvPicPr>
@@ -3611,6 +3632,9 @@
                                   </a:graphic>
                                 </wp:inline>
                               </w:drawing>
+                            </w:r>
+                            <w:r>
+                              <w:rPr/>
                               <w:t xml:space="preserve">Рисунок </w:t>
                             </w:r>
                             <w:r>
@@ -3636,7 +3660,7 @@
                           </w:p>
                         </w:txbxContent>
                       </wps:txbx>
-                      <wps:bodyPr anchor="t" lIns="0" tIns="0" rIns="0" bIns="0">
+                      <wps:bodyPr lIns="0" rIns="0" tIns="0" bIns="0" anchor="t">
                         <a:noAutofit/>
                       </wps:bodyPr>
                     </wps:wsp>
@@ -3647,12 +3671,14 @@
           </mc:Choice>
           <mc:Fallback>
             <w:pict>
-              <v:rect style="position:absolute;rotation:-0;width:432.55pt;height:223.7pt;mso-wrap-distance-left:0pt;mso-wrap-distance-right:0pt;mso-wrap-distance-top:0pt;mso-wrap-distance-bottom:0pt;margin-top:0pt;mso-position-vertical:top;mso-position-vertical-relative:text;margin-left:17.6pt;mso-position-horizontal:center;mso-position-horizontal-relative:text">
-                <v:textbox inset="0in,0in,0in,0in">
+              <v:rect id="shape_0" ID="Врезка12" path="m0,0l-2147483645,0l-2147483645,-2147483646l0,-2147483646xe" fillcolor="white" stroked="f" o:allowincell="f" style="position:absolute;margin-left:17.55pt;margin-top:0.05pt;width:432.5pt;height:223.65pt;mso-wrap-style:square;v-text-anchor:top;mso-position-horizontal:center">
+                <v:fill o:detectmouseclick="t" type="solid" color2="black"/>
+                <v:stroke color="#3465a4" joinstyle="round" endcap="flat"/>
+                <v:textbox>
                   <w:txbxContent>
                     <w:p>
                       <w:pPr>
-                        <w:pStyle w:val="Style28"/>
+                        <w:pStyle w:val="TableofFigures"/>
                         <w:spacing w:before="120" w:after="120"/>
                         <w:ind w:left="0" w:right="0" w:hanging="0"/>
                         <w:jc w:val="center"/>
@@ -3664,7 +3690,7 @@
                           <wp:inline distT="0" distB="0" distL="0" distR="0">
                             <wp:extent cx="5483225" cy="2421255"/>
                             <wp:effectExtent l="0" t="0" r="0" b="0"/>
-                            <wp:docPr id="7" name="Изображение2" descr=""/>
+                            <wp:docPr id="8" name="Изображение2" descr=""/>
                             <wp:cNvGraphicFramePr>
                               <a:graphicFrameLocks xmlns:a="http://schemas.openxmlformats.org/drawingml/2006/main" noChangeAspect="1"/>
                             </wp:cNvGraphicFramePr>
@@ -3672,7 +3698,7 @@
                               <a:graphicData uri="http://schemas.openxmlformats.org/drawingml/2006/picture">
                                 <pic:pic xmlns:pic="http://schemas.openxmlformats.org/drawingml/2006/picture">
                                   <pic:nvPicPr>
-                                    <pic:cNvPr id="7" name="Изображение2" descr=""/>
+                                    <pic:cNvPr id="8" name="Изображение2" descr=""/>
                                     <pic:cNvPicPr>
                                       <a:picLocks noChangeAspect="1" noChangeArrowheads="1"/>
                                     </pic:cNvPicPr>
@@ -3697,6 +3723,9 @@
                             </a:graphic>
                           </wp:inline>
                         </w:drawing>
+                      </w:r>
+                      <w:r>
+                        <w:rPr/>
                         <w:t xml:space="preserve">Рисунок </w:t>
                       </w:r>
                       <w:r>
@@ -3814,7 +3843,7 @@
                 <wp:extent cx="5493385" cy="2225040"/>
                 <wp:effectExtent l="0" t="0" r="0" b="0"/>
                 <wp:wrapSquare wrapText="largest"/>
-                <wp:docPr id="8" name="Врезка13"/>
+                <wp:docPr id="9" name="Врезка13"/>
                 <a:graphic xmlns:a="http://schemas.openxmlformats.org/drawingml/2006/main">
                   <a:graphicData uri="http://schemas.microsoft.com/office/word/2010/wordprocessingShape">
                     <wps:wsp>
@@ -3853,14 +3882,12 @@
                               </w:rPr>
                             </w:pPr>
                             <w:r>
-                              <w:rPr>
-                                <w:color w:val="000000"/>
-                              </w:rPr>
+                              <w:rPr/>
                               <w:drawing>
                                 <wp:inline distT="0" distB="0" distL="0" distR="0">
                                   <wp:extent cx="5711825" cy="1882140"/>
                                   <wp:effectExtent l="0" t="0" r="0" b="0"/>
-                                  <wp:docPr id="10" name="Изображение13" descr=""/>
+                                  <wp:docPr id="11" name="Изображение13" descr=""/>
                                   <wp:cNvGraphicFramePr>
                                     <a:graphicFrameLocks xmlns:a="http://schemas.openxmlformats.org/drawingml/2006/main" noChangeAspect="1"/>
                                   </wp:cNvGraphicFramePr>
@@ -3868,7 +3895,7 @@
                                     <a:graphicData uri="http://schemas.openxmlformats.org/drawingml/2006/picture">
                                       <pic:pic xmlns:pic="http://schemas.openxmlformats.org/drawingml/2006/picture">
                                         <pic:nvPicPr>
-                                          <pic:cNvPr id="10" name="Изображение13" descr=""/>
+                                          <pic:cNvPr id="11" name="Изображение13" descr=""/>
                                           <pic:cNvPicPr>
                                             <a:picLocks noChangeAspect="1" noChangeArrowheads="1"/>
                                           </pic:cNvPicPr>
@@ -3960,14 +3987,12 @@
                         </w:rPr>
                       </w:pPr>
                       <w:r>
-                        <w:rPr>
-                          <w:color w:val="000000"/>
-                        </w:rPr>
+                        <w:rPr/>
                         <w:drawing>
                           <wp:inline distT="0" distB="0" distL="0" distR="0">
                             <wp:extent cx="5711825" cy="1882140"/>
                             <wp:effectExtent l="0" t="0" r="0" b="0"/>
-                            <wp:docPr id="11" name="Изображение13" descr=""/>
+                            <wp:docPr id="12" name="Изображение13" descr=""/>
                             <wp:cNvGraphicFramePr>
                               <a:graphicFrameLocks xmlns:a="http://schemas.openxmlformats.org/drawingml/2006/main" noChangeAspect="1"/>
                             </wp:cNvGraphicFramePr>
@@ -3975,7 +4000,7 @@
                               <a:graphicData uri="http://schemas.openxmlformats.org/drawingml/2006/picture">
                                 <pic:pic xmlns:pic="http://schemas.openxmlformats.org/drawingml/2006/picture">
                                   <pic:nvPicPr>
-                                    <pic:cNvPr id="11" name="Изображение13" descr=""/>
+                                    <pic:cNvPr id="12" name="Изображение13" descr=""/>
                                     <pic:cNvPicPr>
                                       <a:picLocks noChangeAspect="1" noChangeArrowheads="1"/>
                                     </pic:cNvPicPr>
@@ -4134,7 +4159,7 @@
         <mc:AlternateContent>
           <mc:Choice Requires="wps">
             <w:drawing>
-              <wp:anchor behindDoc="0" distT="0" distB="0" distL="0" distR="0" simplePos="0" locked="0" layoutInCell="0" allowOverlap="1" relativeHeight="7">
+              <wp:anchor behindDoc="0" distT="0" distB="0" distL="0" distR="0" simplePos="0" locked="0" layoutInCell="0" allowOverlap="1" relativeHeight="6">
                 <wp:simplePos x="0" y="0"/>
                 <wp:positionH relativeFrom="column">
                   <wp:align>center</wp:align>
@@ -4145,7 +4170,7 @@
                 <wp:extent cx="5493385" cy="1694180"/>
                 <wp:effectExtent l="0" t="0" r="0" b="0"/>
                 <wp:wrapSquare wrapText="largest"/>
-                <wp:docPr id="12" name="Врезка14"/>
+                <wp:docPr id="13" name="Врезка14"/>
                 <a:graphic xmlns:a="http://schemas.openxmlformats.org/drawingml/2006/main">
                   <a:graphicData uri="http://schemas.microsoft.com/office/word/2010/wordprocessingShape">
                     <wps:wsp>
@@ -4184,14 +4209,12 @@
                               </w:rPr>
                             </w:pPr>
                             <w:r>
-                              <w:rPr>
-                                <w:color w:val="000000"/>
-                              </w:rPr>
+                              <w:rPr/>
                               <w:drawing>
                                 <wp:inline distT="0" distB="0" distL="0" distR="0">
                                   <wp:extent cx="5940425" cy="1325880"/>
                                   <wp:effectExtent l="0" t="0" r="0" b="0"/>
-                                  <wp:docPr id="14" name="Изображение14" descr=""/>
+                                  <wp:docPr id="15" name="Изображение14" descr=""/>
                                   <wp:cNvGraphicFramePr>
                                     <a:graphicFrameLocks xmlns:a="http://schemas.openxmlformats.org/drawingml/2006/main" noChangeAspect="1"/>
                                   </wp:cNvGraphicFramePr>
@@ -4199,7 +4222,7 @@
                                     <a:graphicData uri="http://schemas.openxmlformats.org/drawingml/2006/picture">
                                       <pic:pic xmlns:pic="http://schemas.openxmlformats.org/drawingml/2006/picture">
                                         <pic:nvPicPr>
-                                          <pic:cNvPr id="14" name="Изображение14" descr=""/>
+                                          <pic:cNvPr id="15" name="Изображение14" descr=""/>
                                           <pic:cNvPicPr>
                                             <a:picLocks noChangeAspect="1" noChangeArrowheads="1"/>
                                           </pic:cNvPicPr>
@@ -4291,14 +4314,12 @@
                         </w:rPr>
                       </w:pPr>
                       <w:r>
-                        <w:rPr>
-                          <w:color w:val="000000"/>
-                        </w:rPr>
+                        <w:rPr/>
                         <w:drawing>
                           <wp:inline distT="0" distB="0" distL="0" distR="0">
                             <wp:extent cx="5940425" cy="1325880"/>
                             <wp:effectExtent l="0" t="0" r="0" b="0"/>
-                            <wp:docPr id="15" name="Изображение14" descr=""/>
+                            <wp:docPr id="16" name="Изображение14" descr=""/>
                             <wp:cNvGraphicFramePr>
                               <a:graphicFrameLocks xmlns:a="http://schemas.openxmlformats.org/drawingml/2006/main" noChangeAspect="1"/>
                             </wp:cNvGraphicFramePr>
@@ -4306,7 +4327,7 @@
                               <a:graphicData uri="http://schemas.openxmlformats.org/drawingml/2006/picture">
                                 <pic:pic xmlns:pic="http://schemas.openxmlformats.org/drawingml/2006/picture">
                                   <pic:nvPicPr>
-                                    <pic:cNvPr id="15" name="Изображение14" descr=""/>
+                                    <pic:cNvPr id="16" name="Изображение14" descr=""/>
                                     <pic:cNvPicPr>
                                       <a:picLocks noChangeAspect="1" noChangeArrowheads="1"/>
                                     </pic:cNvPicPr>
@@ -4379,7 +4400,7 @@
         <mc:AlternateContent>
           <mc:Choice Requires="wps">
             <w:drawing>
-              <wp:anchor behindDoc="0" distT="0" distB="0" distL="0" distR="0" simplePos="0" locked="0" layoutInCell="0" allowOverlap="1" relativeHeight="9">
+              <wp:anchor behindDoc="0" distT="0" distB="0" distL="0" distR="0" simplePos="0" locked="0" layoutInCell="0" allowOverlap="1" relativeHeight="8">
                 <wp:simplePos x="0" y="0"/>
                 <wp:positionH relativeFrom="column">
                   <wp:align>center</wp:align>
@@ -4390,7 +4411,7 @@
                 <wp:extent cx="5493385" cy="1836420"/>
                 <wp:effectExtent l="0" t="0" r="0" b="0"/>
                 <wp:wrapSquare wrapText="largest"/>
-                <wp:docPr id="16" name="Врезка15"/>
+                <wp:docPr id="17" name="Врезка15"/>
                 <a:graphic xmlns:a="http://schemas.openxmlformats.org/drawingml/2006/main">
                   <a:graphicData uri="http://schemas.microsoft.com/office/word/2010/wordprocessingShape">
                     <wps:wsp>
@@ -4429,14 +4450,12 @@
                               </w:rPr>
                             </w:pPr>
                             <w:r>
-                              <w:rPr>
-                                <w:color w:val="000000"/>
-                              </w:rPr>
+                              <w:rPr/>
                               <w:drawing>
                                 <wp:inline distT="0" distB="0" distL="0" distR="0">
                                   <wp:extent cx="5448300" cy="1409700"/>
                                   <wp:effectExtent l="0" t="0" r="0" b="0"/>
-                                  <wp:docPr id="18" name="Изображение15" descr=""/>
+                                  <wp:docPr id="19" name="Изображение15" descr=""/>
                                   <wp:cNvGraphicFramePr>
                                     <a:graphicFrameLocks xmlns:a="http://schemas.openxmlformats.org/drawingml/2006/main" noChangeAspect="1"/>
                                   </wp:cNvGraphicFramePr>
@@ -4444,7 +4463,7 @@
                                     <a:graphicData uri="http://schemas.openxmlformats.org/drawingml/2006/picture">
                                       <pic:pic xmlns:pic="http://schemas.openxmlformats.org/drawingml/2006/picture">
                                         <pic:nvPicPr>
-                                          <pic:cNvPr id="18" name="Изображение15" descr=""/>
+                                          <pic:cNvPr id="19" name="Изображение15" descr=""/>
                                           <pic:cNvPicPr>
                                             <a:picLocks noChangeAspect="1" noChangeArrowheads="1"/>
                                           </pic:cNvPicPr>
@@ -4536,14 +4555,12 @@
                         </w:rPr>
                       </w:pPr>
                       <w:r>
-                        <w:rPr>
-                          <w:color w:val="000000"/>
-                        </w:rPr>
+                        <w:rPr/>
                         <w:drawing>
                           <wp:inline distT="0" distB="0" distL="0" distR="0">
                             <wp:extent cx="5448300" cy="1409700"/>
                             <wp:effectExtent l="0" t="0" r="0" b="0"/>
-                            <wp:docPr id="19" name="Изображение15" descr=""/>
+                            <wp:docPr id="20" name="Изображение15" descr=""/>
                             <wp:cNvGraphicFramePr>
                               <a:graphicFrameLocks xmlns:a="http://schemas.openxmlformats.org/drawingml/2006/main" noChangeAspect="1"/>
                             </wp:cNvGraphicFramePr>
@@ -4551,7 +4568,7 @@
                               <a:graphicData uri="http://schemas.openxmlformats.org/drawingml/2006/picture">
                                 <pic:pic xmlns:pic="http://schemas.openxmlformats.org/drawingml/2006/picture">
                                   <pic:nvPicPr>
-                                    <pic:cNvPr id="19" name="Изображение15" descr=""/>
+                                    <pic:cNvPr id="20" name="Изображение15" descr=""/>
                                     <pic:cNvPicPr>
                                       <a:picLocks noChangeAspect="1" noChangeArrowheads="1"/>
                                     </pic:cNvPicPr>
@@ -4641,7 +4658,7 @@
         <mc:AlternateContent>
           <mc:Choice Requires="wps">
             <w:drawing>
-              <wp:anchor behindDoc="0" distT="0" distB="0" distL="0" distR="0" simplePos="0" locked="0" layoutInCell="0" allowOverlap="1" relativeHeight="12">
+              <wp:anchor behindDoc="0" distT="0" distB="0" distL="0" distR="0" simplePos="0" locked="0" layoutInCell="0" allowOverlap="1" relativeHeight="10">
                 <wp:simplePos x="0" y="0"/>
                 <wp:positionH relativeFrom="column">
                   <wp:align>center</wp:align>
@@ -4652,7 +4669,7 @@
                 <wp:extent cx="5493385" cy="878840"/>
                 <wp:effectExtent l="0" t="0" r="0" b="0"/>
                 <wp:wrapSquare wrapText="largest"/>
-                <wp:docPr id="20" name="Врезка16"/>
+                <wp:docPr id="21" name="Врезка16"/>
                 <a:graphic xmlns:a="http://schemas.openxmlformats.org/drawingml/2006/main">
                   <a:graphicData uri="http://schemas.microsoft.com/office/word/2010/wordprocessingShape">
                     <wps:wsp>
@@ -4691,14 +4708,12 @@
                               </w:rPr>
                             </w:pPr>
                             <w:r>
-                              <w:rPr>
-                                <w:color w:val="000000"/>
-                              </w:rPr>
+                              <w:rPr/>
                               <w:drawing>
                                 <wp:inline distT="0" distB="0" distL="0" distR="0">
                                   <wp:extent cx="5711825" cy="482600"/>
                                   <wp:effectExtent l="0" t="0" r="0" b="0"/>
-                                  <wp:docPr id="22" name="Изображение16" descr=""/>
+                                  <wp:docPr id="23" name="Изображение16" descr=""/>
                                   <wp:cNvGraphicFramePr>
                                     <a:graphicFrameLocks xmlns:a="http://schemas.openxmlformats.org/drawingml/2006/main" noChangeAspect="1"/>
                                   </wp:cNvGraphicFramePr>
@@ -4706,7 +4721,7 @@
                                     <a:graphicData uri="http://schemas.openxmlformats.org/drawingml/2006/picture">
                                       <pic:pic xmlns:pic="http://schemas.openxmlformats.org/drawingml/2006/picture">
                                         <pic:nvPicPr>
-                                          <pic:cNvPr id="22" name="Изображение16" descr=""/>
+                                          <pic:cNvPr id="23" name="Изображение16" descr=""/>
                                           <pic:cNvPicPr>
                                             <a:picLocks noChangeAspect="1" noChangeArrowheads="1"/>
                                           </pic:cNvPicPr>
@@ -4798,14 +4813,12 @@
                         </w:rPr>
                       </w:pPr>
                       <w:r>
-                        <w:rPr>
-                          <w:color w:val="000000"/>
-                        </w:rPr>
+                        <w:rPr/>
                         <w:drawing>
                           <wp:inline distT="0" distB="0" distL="0" distR="0">
                             <wp:extent cx="5711825" cy="482600"/>
                             <wp:effectExtent l="0" t="0" r="0" b="0"/>
-                            <wp:docPr id="23" name="Изображение16" descr=""/>
+                            <wp:docPr id="24" name="Изображение16" descr=""/>
                             <wp:cNvGraphicFramePr>
                               <a:graphicFrameLocks xmlns:a="http://schemas.openxmlformats.org/drawingml/2006/main" noChangeAspect="1"/>
                             </wp:cNvGraphicFramePr>
@@ -4813,7 +4826,7 @@
                               <a:graphicData uri="http://schemas.openxmlformats.org/drawingml/2006/picture">
                                 <pic:pic xmlns:pic="http://schemas.openxmlformats.org/drawingml/2006/picture">
                                   <pic:nvPicPr>
-                                    <pic:cNvPr id="23" name="Изображение16" descr=""/>
+                                    <pic:cNvPr id="24" name="Изображение16" descr=""/>
                                     <pic:cNvPicPr>
                                       <a:picLocks noChangeAspect="1" noChangeArrowheads="1"/>
                                     </pic:cNvPicPr>
@@ -4904,7 +4917,7 @@
         <mc:AlternateContent>
           <mc:Choice Requires="wps">
             <w:drawing>
-              <wp:anchor behindDoc="0" distT="0" distB="0" distL="0" distR="0" simplePos="0" locked="0" layoutInCell="0" allowOverlap="1" relativeHeight="15">
+              <wp:anchor behindDoc="0" distT="0" distB="0" distL="0" distR="0" simplePos="0" locked="0" layoutInCell="0" allowOverlap="1" relativeHeight="12">
                 <wp:simplePos x="0" y="0"/>
                 <wp:positionH relativeFrom="column">
                   <wp:align>center</wp:align>
@@ -4915,7 +4928,7 @@
                 <wp:extent cx="5493385" cy="1031875"/>
                 <wp:effectExtent l="0" t="0" r="0" b="0"/>
                 <wp:wrapSquare wrapText="largest"/>
-                <wp:docPr id="24" name="Врезка17"/>
+                <wp:docPr id="25" name="Врезка17"/>
                 <a:graphic xmlns:a="http://schemas.openxmlformats.org/drawingml/2006/main">
                   <a:graphicData uri="http://schemas.microsoft.com/office/word/2010/wordprocessingShape">
                     <wps:wsp>
@@ -4954,14 +4967,12 @@
                               </w:rPr>
                             </w:pPr>
                             <w:r>
-                              <w:rPr>
-                                <w:color w:val="000000"/>
-                              </w:rPr>
+                              <w:rPr/>
                               <w:drawing>
                                 <wp:inline distT="0" distB="0" distL="0" distR="0">
                                   <wp:extent cx="5711825" cy="641350"/>
                                   <wp:effectExtent l="0" t="0" r="0" b="0"/>
-                                  <wp:docPr id="26" name="Изображение17" descr=""/>
+                                  <wp:docPr id="27" name="Изображение17" descr=""/>
                                   <wp:cNvGraphicFramePr>
                                     <a:graphicFrameLocks xmlns:a="http://schemas.openxmlformats.org/drawingml/2006/main" noChangeAspect="1"/>
                                   </wp:cNvGraphicFramePr>
@@ -4969,7 +4980,7 @@
                                     <a:graphicData uri="http://schemas.openxmlformats.org/drawingml/2006/picture">
                                       <pic:pic xmlns:pic="http://schemas.openxmlformats.org/drawingml/2006/picture">
                                         <pic:nvPicPr>
-                                          <pic:cNvPr id="26" name="Изображение17" descr=""/>
+                                          <pic:cNvPr id="27" name="Изображение17" descr=""/>
                                           <pic:cNvPicPr>
                                             <a:picLocks noChangeAspect="1" noChangeArrowheads="1"/>
                                           </pic:cNvPicPr>
@@ -5061,14 +5072,12 @@
                         </w:rPr>
                       </w:pPr>
                       <w:r>
-                        <w:rPr>
-                          <w:color w:val="000000"/>
-                        </w:rPr>
+                        <w:rPr/>
                         <w:drawing>
                           <wp:inline distT="0" distB="0" distL="0" distR="0">
                             <wp:extent cx="5711825" cy="641350"/>
                             <wp:effectExtent l="0" t="0" r="0" b="0"/>
-                            <wp:docPr id="27" name="Изображение17" descr=""/>
+                            <wp:docPr id="28" name="Изображение17" descr=""/>
                             <wp:cNvGraphicFramePr>
                               <a:graphicFrameLocks xmlns:a="http://schemas.openxmlformats.org/drawingml/2006/main" noChangeAspect="1"/>
                             </wp:cNvGraphicFramePr>
@@ -5076,7 +5085,7 @@
                               <a:graphicData uri="http://schemas.openxmlformats.org/drawingml/2006/picture">
                                 <pic:pic xmlns:pic="http://schemas.openxmlformats.org/drawingml/2006/picture">
                                   <pic:nvPicPr>
-                                    <pic:cNvPr id="27" name="Изображение17" descr=""/>
+                                    <pic:cNvPr id="28" name="Изображение17" descr=""/>
                                     <pic:cNvPicPr>
                                       <a:picLocks noChangeAspect="1" noChangeArrowheads="1"/>
                                     </pic:cNvPicPr>
@@ -8219,7 +8228,7 @@
         <mc:AlternateContent>
           <mc:Choice Requires="wps">
             <w:drawing>
-              <wp:anchor behindDoc="0" distT="0" distB="0" distL="0" distR="0" simplePos="0" locked="0" layoutInCell="0" allowOverlap="1" relativeHeight="17">
+              <wp:anchor behindDoc="0" distT="0" distB="0" distL="0" distR="0" simplePos="0" locked="0" layoutInCell="0" allowOverlap="1" relativeHeight="14">
                 <wp:simplePos x="0" y="0"/>
                 <wp:positionH relativeFrom="column">
                   <wp:align>center</wp:align>
@@ -8230,7 +8239,7 @@
                 <wp:extent cx="5493385" cy="982980"/>
                 <wp:effectExtent l="0" t="0" r="0" b="0"/>
                 <wp:wrapSquare wrapText="largest"/>
-                <wp:docPr id="28" name="Врезка18"/>
+                <wp:docPr id="29" name="Врезка18"/>
                 <a:graphic xmlns:a="http://schemas.openxmlformats.org/drawingml/2006/main">
                   <a:graphicData uri="http://schemas.microsoft.com/office/word/2010/wordprocessingShape">
                     <wps:wsp>
@@ -8269,14 +8278,12 @@
                               </w:rPr>
                             </w:pPr>
                             <w:r>
-                              <w:rPr>
-                                <w:color w:val="000000"/>
-                              </w:rPr>
+                              <w:rPr/>
                               <w:drawing>
                                 <wp:inline distT="0" distB="0" distL="0" distR="0">
                                   <wp:extent cx="5940425" cy="561340"/>
                                   <wp:effectExtent l="0" t="0" r="0" b="0"/>
-                                  <wp:docPr id="30" name="Изображение18" descr=""/>
+                                  <wp:docPr id="31" name="Изображение18" descr=""/>
                                   <wp:cNvGraphicFramePr>
                                     <a:graphicFrameLocks xmlns:a="http://schemas.openxmlformats.org/drawingml/2006/main" noChangeAspect="1"/>
                                   </wp:cNvGraphicFramePr>
@@ -8284,7 +8291,7 @@
                                     <a:graphicData uri="http://schemas.openxmlformats.org/drawingml/2006/picture">
                                       <pic:pic xmlns:pic="http://schemas.openxmlformats.org/drawingml/2006/picture">
                                         <pic:nvPicPr>
-                                          <pic:cNvPr id="30" name="Изображение18" descr=""/>
+                                          <pic:cNvPr id="31" name="Изображение18" descr=""/>
                                           <pic:cNvPicPr>
                                             <a:picLocks noChangeAspect="1" noChangeArrowheads="1"/>
                                           </pic:cNvPicPr>
@@ -8376,14 +8383,12 @@
                         </w:rPr>
                       </w:pPr>
                       <w:r>
-                        <w:rPr>
-                          <w:color w:val="000000"/>
-                        </w:rPr>
+                        <w:rPr/>
                         <w:drawing>
                           <wp:inline distT="0" distB="0" distL="0" distR="0">
                             <wp:extent cx="5940425" cy="561340"/>
                             <wp:effectExtent l="0" t="0" r="0" b="0"/>
-                            <wp:docPr id="31" name="Изображение18" descr=""/>
+                            <wp:docPr id="32" name="Изображение18" descr=""/>
                             <wp:cNvGraphicFramePr>
                               <a:graphicFrameLocks xmlns:a="http://schemas.openxmlformats.org/drawingml/2006/main" noChangeAspect="1"/>
                             </wp:cNvGraphicFramePr>
@@ -8391,7 +8396,7 @@
                               <a:graphicData uri="http://schemas.openxmlformats.org/drawingml/2006/picture">
                                 <pic:pic xmlns:pic="http://schemas.openxmlformats.org/drawingml/2006/picture">
                                   <pic:nvPicPr>
-                                    <pic:cNvPr id="31" name="Изображение18" descr=""/>
+                                    <pic:cNvPr id="32" name="Изображение18" descr=""/>
                                     <pic:cNvPicPr>
                                       <a:picLocks noChangeAspect="1" noChangeArrowheads="1"/>
                                     </pic:cNvPicPr>
@@ -8509,7 +8514,7 @@
         <mc:AlternateContent>
           <mc:Choice Requires="wps">
             <w:drawing>
-              <wp:anchor behindDoc="0" distT="0" distB="0" distL="0" distR="0" simplePos="0" locked="0" layoutInCell="0" allowOverlap="1" relativeHeight="19">
+              <wp:anchor behindDoc="0" distT="0" distB="0" distL="0" distR="0" simplePos="0" locked="0" layoutInCell="0" allowOverlap="1" relativeHeight="16">
                 <wp:simplePos x="0" y="0"/>
                 <wp:positionH relativeFrom="column">
                   <wp:align>center</wp:align>
@@ -8520,7 +8525,7 @@
                 <wp:extent cx="5493385" cy="2277110"/>
                 <wp:effectExtent l="0" t="0" r="0" b="0"/>
                 <wp:wrapSquare wrapText="largest"/>
-                <wp:docPr id="32" name="Врезка19"/>
+                <wp:docPr id="33" name="Врезка19"/>
                 <a:graphic xmlns:a="http://schemas.openxmlformats.org/drawingml/2006/main">
                   <a:graphicData uri="http://schemas.microsoft.com/office/word/2010/wordprocessingShape">
                     <wps:wsp>
@@ -8559,14 +8564,12 @@
                               </w:rPr>
                             </w:pPr>
                             <w:r>
-                              <w:rPr>
-                                <w:color w:val="000000"/>
-                              </w:rPr>
+                              <w:rPr/>
                               <w:drawing>
                                 <wp:inline distT="0" distB="0" distL="0" distR="0">
                                   <wp:extent cx="5895975" cy="1952625"/>
                                   <wp:effectExtent l="0" t="0" r="0" b="0"/>
-                                  <wp:docPr id="34" name="Изображение19" descr=""/>
+                                  <wp:docPr id="35" name="Изображение19" descr=""/>
                                   <wp:cNvGraphicFramePr>
                                     <a:graphicFrameLocks xmlns:a="http://schemas.openxmlformats.org/drawingml/2006/main" noChangeAspect="1"/>
                                   </wp:cNvGraphicFramePr>
@@ -8574,7 +8577,7 @@
                                     <a:graphicData uri="http://schemas.openxmlformats.org/drawingml/2006/picture">
                                       <pic:pic xmlns:pic="http://schemas.openxmlformats.org/drawingml/2006/picture">
                                         <pic:nvPicPr>
-                                          <pic:cNvPr id="34" name="Изображение19" descr=""/>
+                                          <pic:cNvPr id="35" name="Изображение19" descr=""/>
                                           <pic:cNvPicPr>
                                             <a:picLocks noChangeAspect="1" noChangeArrowheads="1"/>
                                           </pic:cNvPicPr>
@@ -8666,14 +8669,12 @@
                         </w:rPr>
                       </w:pPr>
                       <w:r>
-                        <w:rPr>
-                          <w:color w:val="000000"/>
-                        </w:rPr>
+                        <w:rPr/>
                         <w:drawing>
                           <wp:inline distT="0" distB="0" distL="0" distR="0">
                             <wp:extent cx="5895975" cy="1952625"/>
                             <wp:effectExtent l="0" t="0" r="0" b="0"/>
-                            <wp:docPr id="35" name="Изображение19" descr=""/>
+                            <wp:docPr id="36" name="Изображение19" descr=""/>
                             <wp:cNvGraphicFramePr>
                               <a:graphicFrameLocks xmlns:a="http://schemas.openxmlformats.org/drawingml/2006/main" noChangeAspect="1"/>
                             </wp:cNvGraphicFramePr>
@@ -8681,7 +8682,7 @@
                               <a:graphicData uri="http://schemas.openxmlformats.org/drawingml/2006/picture">
                                 <pic:pic xmlns:pic="http://schemas.openxmlformats.org/drawingml/2006/picture">
                                   <pic:nvPicPr>
-                                    <pic:cNvPr id="35" name="Изображение19" descr=""/>
+                                    <pic:cNvPr id="36" name="Изображение19" descr=""/>
                                     <pic:cNvPicPr>
                                       <a:picLocks noChangeAspect="1" noChangeArrowheads="1"/>
                                     </pic:cNvPicPr>
@@ -8799,7 +8800,7 @@
         <mc:AlternateContent>
           <mc:Choice Requires="wps">
             <w:drawing>
-              <wp:anchor behindDoc="0" distT="0" distB="0" distL="0" distR="0" simplePos="0" locked="0" layoutInCell="0" allowOverlap="1" relativeHeight="22">
+              <wp:anchor behindDoc="0" distT="0" distB="0" distL="0" distR="0" simplePos="0" locked="0" layoutInCell="0" allowOverlap="1" relativeHeight="18">
                 <wp:simplePos x="0" y="0"/>
                 <wp:positionH relativeFrom="column">
                   <wp:align>center</wp:align>
@@ -8810,7 +8811,7 @@
                 <wp:extent cx="5493385" cy="1632585"/>
                 <wp:effectExtent l="0" t="0" r="0" b="0"/>
                 <wp:wrapSquare wrapText="largest"/>
-                <wp:docPr id="36" name="Врезка20"/>
+                <wp:docPr id="37" name="Врезка20"/>
                 <a:graphic xmlns:a="http://schemas.openxmlformats.org/drawingml/2006/main">
                   <a:graphicData uri="http://schemas.microsoft.com/office/word/2010/wordprocessingShape">
                     <wps:wsp>
@@ -8849,14 +8850,12 @@
                               </w:rPr>
                             </w:pPr>
                             <w:r>
-                              <w:rPr>
-                                <w:color w:val="000000"/>
-                              </w:rPr>
+                              <w:rPr/>
                               <w:drawing>
                                 <wp:inline distT="0" distB="0" distL="0" distR="0">
                                   <wp:extent cx="5800725" cy="1285875"/>
                                   <wp:effectExtent l="0" t="0" r="0" b="0"/>
-                                  <wp:docPr id="38" name="Изображение20" descr=""/>
+                                  <wp:docPr id="39" name="Изображение20" descr=""/>
                                   <wp:cNvGraphicFramePr>
                                     <a:graphicFrameLocks xmlns:a="http://schemas.openxmlformats.org/drawingml/2006/main" noChangeAspect="1"/>
                                   </wp:cNvGraphicFramePr>
@@ -8864,7 +8863,7 @@
                                     <a:graphicData uri="http://schemas.openxmlformats.org/drawingml/2006/picture">
                                       <pic:pic xmlns:pic="http://schemas.openxmlformats.org/drawingml/2006/picture">
                                         <pic:nvPicPr>
-                                          <pic:cNvPr id="38" name="Изображение20" descr=""/>
+                                          <pic:cNvPr id="39" name="Изображение20" descr=""/>
                                           <pic:cNvPicPr>
                                             <a:picLocks noChangeAspect="1" noChangeArrowheads="1"/>
                                           </pic:cNvPicPr>
@@ -8956,14 +8955,12 @@
                         </w:rPr>
                       </w:pPr>
                       <w:r>
-                        <w:rPr>
-                          <w:color w:val="000000"/>
-                        </w:rPr>
+                        <w:rPr/>
                         <w:drawing>
                           <wp:inline distT="0" distB="0" distL="0" distR="0">
                             <wp:extent cx="5800725" cy="1285875"/>
                             <wp:effectExtent l="0" t="0" r="0" b="0"/>
-                            <wp:docPr id="39" name="Изображение20" descr=""/>
+                            <wp:docPr id="40" name="Изображение20" descr=""/>
                             <wp:cNvGraphicFramePr>
                               <a:graphicFrameLocks xmlns:a="http://schemas.openxmlformats.org/drawingml/2006/main" noChangeAspect="1"/>
                             </wp:cNvGraphicFramePr>
@@ -8971,7 +8968,7 @@
                               <a:graphicData uri="http://schemas.openxmlformats.org/drawingml/2006/picture">
                                 <pic:pic xmlns:pic="http://schemas.openxmlformats.org/drawingml/2006/picture">
                                   <pic:nvPicPr>
-                                    <pic:cNvPr id="39" name="Изображение20" descr=""/>
+                                    <pic:cNvPr id="40" name="Изображение20" descr=""/>
                                     <pic:cNvPicPr>
                                       <a:picLocks noChangeAspect="1" noChangeArrowheads="1"/>
                                     </pic:cNvPicPr>
@@ -9067,7 +9064,7 @@
         <mc:AlternateContent>
           <mc:Choice Requires="wps">
             <w:drawing>
-              <wp:anchor behindDoc="0" distT="0" distB="0" distL="0" distR="0" simplePos="0" locked="0" layoutInCell="0" allowOverlap="1" relativeHeight="26">
+              <wp:anchor behindDoc="0" distT="0" distB="0" distL="0" distR="0" simplePos="0" locked="0" layoutInCell="0" allowOverlap="1" relativeHeight="22">
                 <wp:simplePos x="0" y="0"/>
                 <wp:positionH relativeFrom="column">
                   <wp:align>center</wp:align>
@@ -9078,7 +9075,7 @@
                 <wp:extent cx="5493385" cy="893445"/>
                 <wp:effectExtent l="0" t="0" r="0" b="0"/>
                 <wp:wrapSquare wrapText="largest"/>
-                <wp:docPr id="40" name="Врезка11"/>
+                <wp:docPr id="41" name="Врезка11"/>
                 <a:graphic xmlns:a="http://schemas.openxmlformats.org/drawingml/2006/main">
                   <a:graphicData uri="http://schemas.microsoft.com/office/word/2010/wordprocessingShape">
                     <wps:wsp>
@@ -9112,15 +9109,19 @@
                               <w:spacing w:before="120" w:after="120"/>
                               <w:ind w:left="0" w:right="0" w:hanging="0"/>
                               <w:jc w:val="center"/>
-                              <w:rPr/>
+                              <w:rPr>
+                                <w:color w:val="000000"/>
+                              </w:rPr>
                             </w:pPr>
                             <w:r>
-                              <w:rPr/>
+                              <w:rPr>
+                                <w:color w:val="000000"/>
+                              </w:rPr>
                               <w:drawing>
                                 <wp:inline distT="0" distB="0" distL="0" distR="0">
                                   <wp:extent cx="5940425" cy="517525"/>
                                   <wp:effectExtent l="0" t="0" r="0" b="0"/>
-                                  <wp:docPr id="42" name="Изображение1" descr=""/>
+                                  <wp:docPr id="43" name="Изображение1" descr=""/>
                                   <wp:cNvGraphicFramePr>
                                     <a:graphicFrameLocks xmlns:a="http://schemas.openxmlformats.org/drawingml/2006/main" noChangeAspect="1"/>
                                   </wp:cNvGraphicFramePr>
@@ -9128,7 +9129,7 @@
                                     <a:graphicData uri="http://schemas.openxmlformats.org/drawingml/2006/picture">
                                       <pic:pic xmlns:pic="http://schemas.openxmlformats.org/drawingml/2006/picture">
                                         <pic:nvPicPr>
-                                          <pic:cNvPr id="42" name="Изображение1" descr=""/>
+                                          <pic:cNvPr id="43" name="Изображение1" descr=""/>
                                           <pic:cNvPicPr>
                                             <a:picLocks noChangeAspect="1" noChangeArrowheads="1"/>
                                           </pic:cNvPicPr>
@@ -9155,27 +9156,39 @@
                               </w:drawing>
                             </w:r>
                             <w:r>
-                              <w:rPr/>
+                              <w:rPr>
+                                <w:color w:val="000000"/>
+                              </w:rPr>
                               <w:t xml:space="preserve">Рисунок </w:t>
                             </w:r>
                             <w:r>
-                              <w:rPr/>
+                              <w:rPr>
+                                <w:color w:val="000000"/>
+                              </w:rPr>
                               <w:fldChar w:fldCharType="begin"/>
                             </w:r>
                             <w:r>
-                              <w:rPr/>
+                              <w:rPr>
+                                <w:color w:val="000000"/>
+                              </w:rPr>
                               <w:instrText xml:space="preserve"> SEQ Рисунок \* ARABIC </w:instrText>
                             </w:r>
                             <w:r>
-                              <w:rPr/>
+                              <w:rPr>
+                                <w:color w:val="000000"/>
+                              </w:rPr>
                               <w:fldChar w:fldCharType="separate"/>
                             </w:r>
                             <w:r>
-                              <w:rPr/>
+                              <w:rPr>
+                                <w:color w:val="000000"/>
+                              </w:rPr>
                               <w:t>11</w:t>
                             </w:r>
                             <w:r>
-                              <w:rPr/>
+                              <w:rPr>
+                                <w:color w:val="000000"/>
+                              </w:rPr>
                               <w:fldChar w:fldCharType="end"/>
                             </w:r>
                           </w:p>
@@ -9203,15 +9216,19 @@
                         <w:spacing w:before="120" w:after="120"/>
                         <w:ind w:left="0" w:right="0" w:hanging="0"/>
                         <w:jc w:val="center"/>
-                        <w:rPr/>
+                        <w:rPr>
+                          <w:color w:val="000000"/>
+                        </w:rPr>
                       </w:pPr>
                       <w:r>
-                        <w:rPr/>
+                        <w:rPr>
+                          <w:color w:val="000000"/>
+                        </w:rPr>
                         <w:drawing>
                           <wp:inline distT="0" distB="0" distL="0" distR="0">
                             <wp:extent cx="5940425" cy="517525"/>
                             <wp:effectExtent l="0" t="0" r="0" b="0"/>
-                            <wp:docPr id="43" name="Изображение1" descr=""/>
+                            <wp:docPr id="44" name="Изображение1" descr=""/>
                             <wp:cNvGraphicFramePr>
                               <a:graphicFrameLocks xmlns:a="http://schemas.openxmlformats.org/drawingml/2006/main" noChangeAspect="1"/>
                             </wp:cNvGraphicFramePr>
@@ -9219,7 +9236,7 @@
                               <a:graphicData uri="http://schemas.openxmlformats.org/drawingml/2006/picture">
                                 <pic:pic xmlns:pic="http://schemas.openxmlformats.org/drawingml/2006/picture">
                                   <pic:nvPicPr>
-                                    <pic:cNvPr id="43" name="Изображение1" descr=""/>
+                                    <pic:cNvPr id="44" name="Изображение1" descr=""/>
                                     <pic:cNvPicPr>
                                       <a:picLocks noChangeAspect="1" noChangeArrowheads="1"/>
                                     </pic:cNvPicPr>
@@ -9246,27 +9263,39 @@
                         </w:drawing>
                       </w:r>
                       <w:r>
-                        <w:rPr/>
+                        <w:rPr>
+                          <w:color w:val="000000"/>
+                        </w:rPr>
                         <w:t xml:space="preserve">Рисунок </w:t>
                       </w:r>
                       <w:r>
-                        <w:rPr/>
+                        <w:rPr>
+                          <w:color w:val="000000"/>
+                        </w:rPr>
                         <w:fldChar w:fldCharType="begin"/>
                       </w:r>
                       <w:r>
-                        <w:rPr/>
+                        <w:rPr>
+                          <w:color w:val="000000"/>
+                        </w:rPr>
                         <w:instrText xml:space="preserve"> SEQ Рисунок \* ARABIC </w:instrText>
                       </w:r>
                       <w:r>
-                        <w:rPr/>
+                        <w:rPr>
+                          <w:color w:val="000000"/>
+                        </w:rPr>
                         <w:fldChar w:fldCharType="separate"/>
                       </w:r>
                       <w:r>
-                        <w:rPr/>
+                        <w:rPr>
+                          <w:color w:val="000000"/>
+                        </w:rPr>
                         <w:t>11</w:t>
                       </w:r>
                       <w:r>
-                        <w:rPr/>
+                        <w:rPr>
+                          <w:color w:val="000000"/>
+                        </w:rPr>
                         <w:fldChar w:fldCharType="end"/>
                       </w:r>
                     </w:p>
@@ -9318,7 +9347,7 @@
         <mc:AlternateContent>
           <mc:Choice Requires="wps">
             <w:drawing>
-              <wp:anchor behindDoc="0" distT="0" distB="0" distL="0" distR="0" simplePos="0" locked="0" layoutInCell="0" allowOverlap="1" relativeHeight="24">
+              <wp:anchor behindDoc="0" distT="0" distB="0" distL="0" distR="0" simplePos="0" locked="0" layoutInCell="0" allowOverlap="1" relativeHeight="20">
                 <wp:simplePos x="0" y="0"/>
                 <wp:positionH relativeFrom="column">
                   <wp:align>center</wp:align>
@@ -9329,7 +9358,7 @@
                 <wp:extent cx="5493385" cy="1022350"/>
                 <wp:effectExtent l="0" t="0" r="0" b="0"/>
                 <wp:wrapSquare wrapText="largest"/>
-                <wp:docPr id="44" name="Врезка22"/>
+                <wp:docPr id="45" name="Врезка22"/>
                 <a:graphic xmlns:a="http://schemas.openxmlformats.org/drawingml/2006/main">
                   <a:graphicData uri="http://schemas.microsoft.com/office/word/2010/wordprocessingShape">
                     <wps:wsp>
@@ -9368,14 +9397,12 @@
                               </w:rPr>
                             </w:pPr>
                             <w:r>
-                              <w:rPr>
-                                <w:color w:val="000000"/>
-                              </w:rPr>
+                              <w:rPr/>
                               <w:drawing>
                                 <wp:inline distT="0" distB="0" distL="0" distR="0">
                                   <wp:extent cx="5940425" cy="656590"/>
                                   <wp:effectExtent l="0" t="0" r="0" b="0"/>
-                                  <wp:docPr id="46" name="Изображение22" descr=""/>
+                                  <wp:docPr id="47" name="Изображение22" descr=""/>
                                   <wp:cNvGraphicFramePr>
                                     <a:graphicFrameLocks xmlns:a="http://schemas.openxmlformats.org/drawingml/2006/main" noChangeAspect="1"/>
                                   </wp:cNvGraphicFramePr>
@@ -9383,7 +9410,7 @@
                                     <a:graphicData uri="http://schemas.openxmlformats.org/drawingml/2006/picture">
                                       <pic:pic xmlns:pic="http://schemas.openxmlformats.org/drawingml/2006/picture">
                                         <pic:nvPicPr>
-                                          <pic:cNvPr id="46" name="Изображение22" descr=""/>
+                                          <pic:cNvPr id="47" name="Изображение22" descr=""/>
                                           <pic:cNvPicPr>
                                             <a:picLocks noChangeAspect="1" noChangeArrowheads="1"/>
                                           </pic:cNvPicPr>
@@ -9475,14 +9502,12 @@
                         </w:rPr>
                       </w:pPr>
                       <w:r>
-                        <w:rPr>
-                          <w:color w:val="000000"/>
-                        </w:rPr>
+                        <w:rPr/>
                         <w:drawing>
                           <wp:inline distT="0" distB="0" distL="0" distR="0">
                             <wp:extent cx="5940425" cy="656590"/>
                             <wp:effectExtent l="0" t="0" r="0" b="0"/>
-                            <wp:docPr id="47" name="Изображение22" descr=""/>
+                            <wp:docPr id="48" name="Изображение22" descr=""/>
                             <wp:cNvGraphicFramePr>
                               <a:graphicFrameLocks xmlns:a="http://schemas.openxmlformats.org/drawingml/2006/main" noChangeAspect="1"/>
                             </wp:cNvGraphicFramePr>
@@ -9490,7 +9515,7 @@
                               <a:graphicData uri="http://schemas.openxmlformats.org/drawingml/2006/picture">
                                 <pic:pic xmlns:pic="http://schemas.openxmlformats.org/drawingml/2006/picture">
                                   <pic:nvPicPr>
-                                    <pic:cNvPr id="47" name="Изображение22" descr=""/>
+                                    <pic:cNvPr id="48" name="Изображение22" descr=""/>
                                     <pic:cNvPicPr>
                                       <a:picLocks noChangeAspect="1" noChangeArrowheads="1"/>
                                     </pic:cNvPicPr>
@@ -17510,6 +17535,7 @@
     <w:p>
       <w:pPr>
         <w:pStyle w:val="Normal"/>
+        <w:ind w:left="0" w:hanging="0"/>
         <w:rPr>
           <w:rFonts w:ascii="Times New Roman" w:hAnsi="Times New Roman"/>
           <w:b/>
@@ -17529,59 +17555,47 @@
         </w:rPr>
         <w:t>Файл HELLO1.LST:</w:t>
       </w:r>
-    </w:p>
-    <w:p>
-      <w:pPr>
-        <w:pStyle w:val="Normal"/>
-        <w:rPr>
-          <w:rFonts w:ascii="Times New Roman" w:hAnsi="Times New Roman"/>
-          <w:b w:val="false"/>
-          <w:b w:val="false"/>
-          <w:bCs w:val="false"/>
-          <w:sz w:val="24"/>
-          <w:szCs w:val="24"/>
-        </w:rPr>
-      </w:pPr>
-      <w:r>
-        <w:rPr>
-          <w:rFonts w:ascii="Times New Roman" w:hAnsi="Times New Roman"/>
-          <w:b w:val="false"/>
-          <w:bCs w:val="false"/>
-          <w:sz w:val="24"/>
-          <w:szCs w:val="24"/>
-        </w:rPr>
-        <w:t>#Microsoft (R) Macro Assembler Version 5.10                  9/19/24 11:39:56</w:t>
-      </w:r>
-    </w:p>
-    <w:p>
-      <w:pPr>
-        <w:pStyle w:val="Normal"/>
-        <w:rPr>
-          <w:rFonts w:ascii="Times New Roman" w:hAnsi="Times New Roman"/>
-          <w:b w:val="false"/>
-          <w:b w:val="false"/>
-          <w:bCs w:val="false"/>
-          <w:sz w:val="24"/>
-          <w:szCs w:val="24"/>
-        </w:rPr>
-      </w:pPr>
-      <w:r>
-        <w:rPr>
-          <w:rFonts w:ascii="Times New Roman" w:hAnsi="Times New Roman"/>
-          <w:b w:val="false"/>
-          <w:bCs w:val="false"/>
-          <w:sz w:val="24"/>
-          <w:szCs w:val="24"/>
+      <w:r>
+        <w:br w:type="page"/>
+      </w:r>
+    </w:p>
+    <w:p>
+      <w:pPr>
+        <w:pStyle w:val="Normal"/>
+        <w:ind w:left="0" w:hanging="0"/>
+        <w:rPr>
+          <w:sz w:val="20"/>
+          <w:szCs w:val="20"/>
+        </w:rPr>
+      </w:pPr>
+      <w:r>
+        <w:rPr>
+          <w:sz w:val="20"/>
+          <w:szCs w:val="20"/>
+        </w:rPr>
+        <w:t>#Microsoft (R) Macro Assembler Version 5.10                  9/25/24 16:49:42</w:t>
+      </w:r>
+    </w:p>
+    <w:p>
+      <w:pPr>
+        <w:pStyle w:val="Normal"/>
+        <w:ind w:left="0" w:hanging="0"/>
+        <w:rPr>
+          <w:sz w:val="20"/>
+          <w:szCs w:val="20"/>
+        </w:rPr>
+      </w:pPr>
+      <w:r>
+        <w:rPr>
+          <w:sz w:val="20"/>
+          <w:szCs w:val="20"/>
         </w:rPr>
         <w:t xml:space="preserve">                                                             </w:t>
       </w:r>
       <w:r>
         <w:rPr>
-          <w:rFonts w:ascii="Times New Roman" w:hAnsi="Times New Roman"/>
-          <w:b w:val="false"/>
-          <w:bCs w:val="false"/>
-          <w:sz w:val="24"/>
-          <w:szCs w:val="24"/>
+          <w:sz w:val="20"/>
+          <w:szCs w:val="20"/>
         </w:rPr>
         <w:t>Page     1-1</w:t>
       </w:r>
@@ -17589,1675 +17603,1398 @@
     <w:p>
       <w:pPr>
         <w:pStyle w:val="Normal"/>
-        <w:rPr>
-          <w:rFonts w:ascii="Times New Roman" w:hAnsi="Times New Roman"/>
-          <w:b w:val="false"/>
-          <w:b w:val="false"/>
-          <w:bCs w:val="false"/>
-          <w:sz w:val="24"/>
-          <w:szCs w:val="24"/>
-        </w:rPr>
-      </w:pPr>
-      <w:r>
-        <w:rPr>
-          <w:rFonts w:ascii="Times New Roman" w:hAnsi="Times New Roman"/>
-          <w:b w:val="false"/>
-          <w:bCs w:val="false"/>
-          <w:sz w:val="24"/>
-          <w:szCs w:val="24"/>
-        </w:rPr>
-      </w:r>
-    </w:p>
-    <w:p>
-      <w:pPr>
-        <w:pStyle w:val="Normal"/>
-        <w:rPr>
-          <w:rFonts w:ascii="Times New Roman" w:hAnsi="Times New Roman"/>
-          <w:b w:val="false"/>
-          <w:b w:val="false"/>
-          <w:bCs w:val="false"/>
-          <w:sz w:val="24"/>
-          <w:szCs w:val="24"/>
-        </w:rPr>
-      </w:pPr>
-      <w:r>
-        <w:rPr>
-          <w:rFonts w:ascii="Times New Roman" w:hAnsi="Times New Roman"/>
-          <w:b w:val="false"/>
-          <w:bCs w:val="false"/>
-          <w:sz w:val="24"/>
-          <w:szCs w:val="24"/>
-        </w:rPr>
-      </w:r>
-    </w:p>
-    <w:p>
-      <w:pPr>
-        <w:pStyle w:val="Normal"/>
-        <w:rPr>
-          <w:rFonts w:ascii="Times New Roman" w:hAnsi="Times New Roman"/>
-          <w:b w:val="false"/>
-          <w:b w:val="false"/>
-          <w:bCs w:val="false"/>
-          <w:sz w:val="24"/>
-          <w:szCs w:val="24"/>
-        </w:rPr>
-      </w:pPr>
-      <w:r>
-        <w:rPr>
-          <w:rFonts w:ascii="Times New Roman" w:hAnsi="Times New Roman"/>
-          <w:b w:val="false"/>
-          <w:bCs w:val="false"/>
-          <w:sz w:val="24"/>
-          <w:szCs w:val="24"/>
-        </w:rPr>
-        <w:tab/>
-        <w:tab/>
-        <w:tab/>
-        <w:tab/>
-      </w:r>
-    </w:p>
-    <w:p>
-      <w:pPr>
-        <w:pStyle w:val="Normal"/>
-        <w:rPr>
-          <w:rFonts w:ascii="Times New Roman" w:hAnsi="Times New Roman"/>
-          <w:b w:val="false"/>
-          <w:b w:val="false"/>
-          <w:bCs w:val="false"/>
-          <w:sz w:val="24"/>
-          <w:szCs w:val="24"/>
-        </w:rPr>
-      </w:pPr>
-      <w:r>
-        <w:rPr>
-          <w:rFonts w:ascii="Times New Roman" w:hAnsi="Times New Roman"/>
-          <w:b w:val="false"/>
-          <w:bCs w:val="false"/>
-          <w:sz w:val="24"/>
-          <w:szCs w:val="24"/>
-        </w:rPr>
-        <w:tab/>
-        <w:tab/>
-        <w:tab/>
-        <w:tab/>
-        <w:t>; HELLO1.ASM -  упрощенная версия учебной прогр</w:t>
-      </w:r>
-    </w:p>
-    <w:p>
-      <w:pPr>
-        <w:pStyle w:val="Normal"/>
-        <w:rPr>
-          <w:rFonts w:ascii="Times New Roman" w:hAnsi="Times New Roman"/>
-          <w:b w:val="false"/>
-          <w:b w:val="false"/>
-          <w:bCs w:val="false"/>
-          <w:sz w:val="24"/>
-          <w:szCs w:val="24"/>
-        </w:rPr>
-      </w:pPr>
-      <w:r>
-        <w:rPr>
-          <w:rFonts w:ascii="Times New Roman" w:hAnsi="Times New Roman"/>
-          <w:b w:val="false"/>
-          <w:bCs w:val="false"/>
-          <w:sz w:val="24"/>
-          <w:szCs w:val="24"/>
-        </w:rPr>
-        <w:tab/>
-        <w:tab/>
-        <w:tab/>
-        <w:tab/>
-        <w:t>аммы лаб.раб. N1</w:t>
-      </w:r>
-    </w:p>
-    <w:p>
-      <w:pPr>
-        <w:pStyle w:val="Normal"/>
-        <w:rPr>
-          <w:rFonts w:ascii="Times New Roman" w:hAnsi="Times New Roman"/>
-          <w:b w:val="false"/>
-          <w:b w:val="false"/>
-          <w:bCs w:val="false"/>
-          <w:sz w:val="24"/>
-          <w:szCs w:val="24"/>
-        </w:rPr>
-      </w:pPr>
-      <w:r>
-        <w:rPr>
-          <w:rFonts w:ascii="Times New Roman" w:hAnsi="Times New Roman"/>
-          <w:b w:val="false"/>
-          <w:bCs w:val="false"/>
-          <w:sz w:val="24"/>
-          <w:szCs w:val="24"/>
-        </w:rPr>
-        <w:tab/>
-        <w:tab/>
-        <w:tab/>
-        <w:tab/>
-        <w:t>;               по дисциплине "Архитектура комп</w:t>
-      </w:r>
-    </w:p>
-    <w:p>
-      <w:pPr>
-        <w:pStyle w:val="Normal"/>
-        <w:rPr>
-          <w:rFonts w:ascii="Times New Roman" w:hAnsi="Times New Roman"/>
-          <w:b w:val="false"/>
-          <w:b w:val="false"/>
-          <w:bCs w:val="false"/>
-          <w:sz w:val="24"/>
-          <w:szCs w:val="24"/>
-        </w:rPr>
-      </w:pPr>
-      <w:r>
-        <w:rPr>
-          <w:rFonts w:ascii="Times New Roman" w:hAnsi="Times New Roman"/>
-          <w:b w:val="false"/>
-          <w:bCs w:val="false"/>
-          <w:sz w:val="24"/>
-          <w:szCs w:val="24"/>
-        </w:rPr>
-        <w:tab/>
-        <w:tab/>
-        <w:tab/>
-        <w:tab/>
-        <w:t>ьютера"</w:t>
-      </w:r>
-    </w:p>
-    <w:p>
-      <w:pPr>
-        <w:pStyle w:val="Normal"/>
-        <w:rPr>
-          <w:rFonts w:ascii="Times New Roman" w:hAnsi="Times New Roman"/>
-          <w:b w:val="false"/>
-          <w:b w:val="false"/>
-          <w:bCs w:val="false"/>
-          <w:sz w:val="24"/>
-          <w:szCs w:val="24"/>
-        </w:rPr>
-      </w:pPr>
-      <w:r>
-        <w:rPr>
-          <w:rFonts w:ascii="Times New Roman" w:hAnsi="Times New Roman"/>
-          <w:b w:val="false"/>
-          <w:bCs w:val="false"/>
-          <w:sz w:val="24"/>
-          <w:szCs w:val="24"/>
-        </w:rPr>
-        <w:tab/>
-        <w:tab/>
-        <w:tab/>
-        <w:tab/>
-        <w:t>; *********************************************</w:t>
-      </w:r>
-    </w:p>
-    <w:p>
-      <w:pPr>
-        <w:pStyle w:val="Normal"/>
-        <w:rPr>
-          <w:rFonts w:ascii="Times New Roman" w:hAnsi="Times New Roman"/>
-          <w:b w:val="false"/>
-          <w:b w:val="false"/>
-          <w:bCs w:val="false"/>
-          <w:sz w:val="24"/>
-          <w:szCs w:val="24"/>
-        </w:rPr>
-      </w:pPr>
-      <w:r>
-        <w:rPr>
-          <w:rFonts w:ascii="Times New Roman" w:hAnsi="Times New Roman"/>
-          <w:b w:val="false"/>
-          <w:bCs w:val="false"/>
-          <w:sz w:val="24"/>
-          <w:szCs w:val="24"/>
-        </w:rPr>
-        <w:tab/>
-        <w:tab/>
-        <w:tab/>
-        <w:tab/>
-        <w:t>********************</w:t>
-      </w:r>
-    </w:p>
-    <w:p>
-      <w:pPr>
-        <w:pStyle w:val="Normal"/>
-        <w:rPr>
-          <w:rFonts w:ascii="Times New Roman" w:hAnsi="Times New Roman"/>
-          <w:b w:val="false"/>
-          <w:b w:val="false"/>
-          <w:bCs w:val="false"/>
-          <w:sz w:val="24"/>
-          <w:szCs w:val="24"/>
-        </w:rPr>
-      </w:pPr>
-      <w:r>
-        <w:rPr>
-          <w:rFonts w:ascii="Times New Roman" w:hAnsi="Times New Roman"/>
-          <w:b w:val="false"/>
-          <w:bCs w:val="false"/>
-          <w:sz w:val="24"/>
-          <w:szCs w:val="24"/>
-        </w:rPr>
-        <w:tab/>
-        <w:tab/>
-        <w:tab/>
-        <w:tab/>
-        <w:t xml:space="preserve">; Назначение: Программа формирует и выводит на </w:t>
-      </w:r>
-    </w:p>
-    <w:p>
-      <w:pPr>
-        <w:pStyle w:val="Normal"/>
-        <w:rPr>
-          <w:rFonts w:ascii="Times New Roman" w:hAnsi="Times New Roman"/>
-          <w:b w:val="false"/>
-          <w:b w:val="false"/>
-          <w:bCs w:val="false"/>
-          <w:sz w:val="24"/>
-          <w:szCs w:val="24"/>
-        </w:rPr>
-      </w:pPr>
-      <w:r>
-        <w:rPr>
-          <w:rFonts w:ascii="Times New Roman" w:hAnsi="Times New Roman"/>
-          <w:b w:val="false"/>
-          <w:bCs w:val="false"/>
-          <w:sz w:val="24"/>
-          <w:szCs w:val="24"/>
-        </w:rPr>
-        <w:tab/>
-        <w:tab/>
-        <w:tab/>
-        <w:tab/>
-        <w:t>экран приветствие</w:t>
-      </w:r>
-    </w:p>
-    <w:p>
-      <w:pPr>
-        <w:pStyle w:val="Normal"/>
-        <w:rPr>
-          <w:rFonts w:ascii="Times New Roman" w:hAnsi="Times New Roman"/>
-          <w:b w:val="false"/>
-          <w:b w:val="false"/>
-          <w:bCs w:val="false"/>
-          <w:sz w:val="24"/>
-          <w:szCs w:val="24"/>
-        </w:rPr>
-      </w:pPr>
-      <w:r>
-        <w:rPr>
-          <w:rFonts w:ascii="Times New Roman" w:hAnsi="Times New Roman"/>
-          <w:b w:val="false"/>
-          <w:bCs w:val="false"/>
-          <w:sz w:val="24"/>
-          <w:szCs w:val="24"/>
-        </w:rPr>
-        <w:tab/>
-        <w:tab/>
-        <w:tab/>
-        <w:tab/>
-        <w:t>;             пользователя с помощью функции ДО</w:t>
-      </w:r>
-    </w:p>
-    <w:p>
-      <w:pPr>
-        <w:pStyle w:val="Normal"/>
-        <w:rPr>
-          <w:rFonts w:ascii="Times New Roman" w:hAnsi="Times New Roman"/>
-          <w:b w:val="false"/>
-          <w:b w:val="false"/>
-          <w:bCs w:val="false"/>
-          <w:sz w:val="24"/>
-          <w:szCs w:val="24"/>
-        </w:rPr>
-      </w:pPr>
-      <w:r>
-        <w:rPr>
-          <w:rFonts w:ascii="Times New Roman" w:hAnsi="Times New Roman"/>
-          <w:b w:val="false"/>
-          <w:bCs w:val="false"/>
-          <w:sz w:val="24"/>
-          <w:szCs w:val="24"/>
-        </w:rPr>
-        <w:tab/>
-        <w:tab/>
-        <w:tab/>
-        <w:tab/>
-        <w:t>С "Вывод строки"</w:t>
-      </w:r>
-    </w:p>
-    <w:p>
-      <w:pPr>
-        <w:pStyle w:val="Normal"/>
-        <w:rPr>
-          <w:rFonts w:ascii="Times New Roman" w:hAnsi="Times New Roman"/>
-          <w:b w:val="false"/>
-          <w:b w:val="false"/>
-          <w:bCs w:val="false"/>
-          <w:sz w:val="24"/>
-          <w:szCs w:val="24"/>
-        </w:rPr>
-      </w:pPr>
-      <w:r>
-        <w:rPr>
-          <w:rFonts w:ascii="Times New Roman" w:hAnsi="Times New Roman"/>
-          <w:b w:val="false"/>
-          <w:bCs w:val="false"/>
-          <w:sz w:val="24"/>
-          <w:szCs w:val="24"/>
-        </w:rPr>
-        <w:tab/>
-        <w:tab/>
-        <w:tab/>
-        <w:tab/>
-        <w:t>;             (номер 09 прерывание 21h), котора</w:t>
-      </w:r>
-    </w:p>
-    <w:p>
-      <w:pPr>
-        <w:pStyle w:val="Normal"/>
-        <w:rPr>
-          <w:rFonts w:ascii="Times New Roman" w:hAnsi="Times New Roman"/>
-          <w:b w:val="false"/>
-          <w:b w:val="false"/>
-          <w:bCs w:val="false"/>
-          <w:sz w:val="24"/>
-          <w:szCs w:val="24"/>
-        </w:rPr>
-      </w:pPr>
-      <w:r>
-        <w:rPr>
-          <w:rFonts w:ascii="Times New Roman" w:hAnsi="Times New Roman"/>
-          <w:b w:val="false"/>
-          <w:bCs w:val="false"/>
-          <w:sz w:val="24"/>
-          <w:szCs w:val="24"/>
-        </w:rPr>
-        <w:tab/>
-        <w:tab/>
-        <w:tab/>
-        <w:tab/>
-        <w:t>я:</w:t>
-      </w:r>
-    </w:p>
-    <w:p>
-      <w:pPr>
-        <w:pStyle w:val="Normal"/>
-        <w:rPr>
-          <w:rFonts w:ascii="Times New Roman" w:hAnsi="Times New Roman"/>
-          <w:b w:val="false"/>
-          <w:b w:val="false"/>
-          <w:bCs w:val="false"/>
-          <w:sz w:val="24"/>
-          <w:szCs w:val="24"/>
-        </w:rPr>
-      </w:pPr>
-      <w:r>
-        <w:rPr>
-          <w:rFonts w:ascii="Times New Roman" w:hAnsi="Times New Roman"/>
-          <w:b w:val="false"/>
-          <w:bCs w:val="false"/>
-          <w:sz w:val="24"/>
-          <w:szCs w:val="24"/>
-        </w:rPr>
-        <w:tab/>
-        <w:tab/>
-        <w:tab/>
-        <w:tab/>
-        <w:t>;              - обеспечивает вывод на экран ст</w:t>
-      </w:r>
-    </w:p>
-    <w:p>
-      <w:pPr>
-        <w:pStyle w:val="Normal"/>
-        <w:rPr>
-          <w:rFonts w:ascii="Times New Roman" w:hAnsi="Times New Roman"/>
-          <w:b w:val="false"/>
-          <w:b w:val="false"/>
-          <w:bCs w:val="false"/>
-          <w:sz w:val="24"/>
-          <w:szCs w:val="24"/>
-        </w:rPr>
-      </w:pPr>
-      <w:r>
-        <w:rPr>
-          <w:rFonts w:ascii="Times New Roman" w:hAnsi="Times New Roman"/>
-          <w:b w:val="false"/>
-          <w:bCs w:val="false"/>
-          <w:sz w:val="24"/>
-          <w:szCs w:val="24"/>
-        </w:rPr>
-        <w:tab/>
-        <w:tab/>
-        <w:tab/>
-        <w:tab/>
-        <w:t>роки символов,</w:t>
-      </w:r>
-    </w:p>
-    <w:p>
-      <w:pPr>
-        <w:pStyle w:val="Normal"/>
-        <w:rPr>
-          <w:rFonts w:ascii="Times New Roman" w:hAnsi="Times New Roman"/>
-          <w:b w:val="false"/>
-          <w:b w:val="false"/>
-          <w:bCs w:val="false"/>
-          <w:sz w:val="24"/>
-          <w:szCs w:val="24"/>
-        </w:rPr>
-      </w:pPr>
-      <w:r>
-        <w:rPr>
-          <w:rFonts w:ascii="Times New Roman" w:hAnsi="Times New Roman"/>
-          <w:b w:val="false"/>
-          <w:bCs w:val="false"/>
-          <w:sz w:val="24"/>
-          <w:szCs w:val="24"/>
-        </w:rPr>
-        <w:tab/>
-        <w:tab/>
-        <w:tab/>
-        <w:tab/>
-        <w:t>;                заканчивающейся знаком "$";</w:t>
-      </w:r>
-    </w:p>
-    <w:p>
-      <w:pPr>
-        <w:pStyle w:val="Normal"/>
-        <w:rPr>
-          <w:rFonts w:ascii="Times New Roman" w:hAnsi="Times New Roman"/>
-          <w:b w:val="false"/>
-          <w:b w:val="false"/>
-          <w:bCs w:val="false"/>
-          <w:sz w:val="24"/>
-          <w:szCs w:val="24"/>
-        </w:rPr>
-      </w:pPr>
-      <w:r>
-        <w:rPr>
-          <w:rFonts w:ascii="Times New Roman" w:hAnsi="Times New Roman"/>
-          <w:b w:val="false"/>
-          <w:bCs w:val="false"/>
-          <w:sz w:val="24"/>
-          <w:szCs w:val="24"/>
-        </w:rPr>
-        <w:tab/>
-        <w:tab/>
-        <w:tab/>
-        <w:tab/>
-        <w:t xml:space="preserve">;              - требует задания в регистре ah </w:t>
-      </w:r>
-    </w:p>
-    <w:p>
-      <w:pPr>
-        <w:pStyle w:val="Normal"/>
-        <w:rPr>
-          <w:rFonts w:ascii="Times New Roman" w:hAnsi="Times New Roman"/>
-          <w:b w:val="false"/>
-          <w:b w:val="false"/>
-          <w:bCs w:val="false"/>
-          <w:sz w:val="24"/>
-          <w:szCs w:val="24"/>
-        </w:rPr>
-      </w:pPr>
-      <w:r>
-        <w:rPr>
-          <w:rFonts w:ascii="Times New Roman" w:hAnsi="Times New Roman"/>
-          <w:b w:val="false"/>
-          <w:bCs w:val="false"/>
-          <w:sz w:val="24"/>
-          <w:szCs w:val="24"/>
-        </w:rPr>
-        <w:tab/>
-        <w:tab/>
-        <w:tab/>
-        <w:tab/>
-        <w:t>номера функции=09h,</w:t>
-      </w:r>
-    </w:p>
-    <w:p>
-      <w:pPr>
-        <w:pStyle w:val="Normal"/>
-        <w:rPr>
-          <w:rFonts w:ascii="Times New Roman" w:hAnsi="Times New Roman"/>
-          <w:b w:val="false"/>
-          <w:b w:val="false"/>
-          <w:bCs w:val="false"/>
-          <w:sz w:val="24"/>
-          <w:szCs w:val="24"/>
-        </w:rPr>
-      </w:pPr>
-      <w:r>
-        <w:rPr>
-          <w:rFonts w:ascii="Times New Roman" w:hAnsi="Times New Roman"/>
-          <w:b w:val="false"/>
-          <w:bCs w:val="false"/>
-          <w:sz w:val="24"/>
-          <w:szCs w:val="24"/>
-        </w:rPr>
-        <w:tab/>
-        <w:tab/>
-        <w:tab/>
-        <w:tab/>
-        <w:t>;                а в регистре dx -  смещения  а</w:t>
-      </w:r>
-    </w:p>
-    <w:p>
-      <w:pPr>
-        <w:pStyle w:val="Normal"/>
-        <w:rPr>
-          <w:rFonts w:ascii="Times New Roman" w:hAnsi="Times New Roman"/>
-          <w:b w:val="false"/>
-          <w:b w:val="false"/>
-          <w:bCs w:val="false"/>
-          <w:sz w:val="24"/>
-          <w:szCs w:val="24"/>
-        </w:rPr>
-      </w:pPr>
-      <w:r>
-        <w:rPr>
-          <w:rFonts w:ascii="Times New Roman" w:hAnsi="Times New Roman"/>
-          <w:b w:val="false"/>
-          <w:bCs w:val="false"/>
-          <w:sz w:val="24"/>
-          <w:szCs w:val="24"/>
-        </w:rPr>
-        <w:tab/>
-        <w:tab/>
-        <w:tab/>
-        <w:tab/>
-        <w:t>дреса  выводимой</w:t>
-      </w:r>
-    </w:p>
-    <w:p>
-      <w:pPr>
-        <w:pStyle w:val="Normal"/>
-        <w:rPr>
-          <w:rFonts w:ascii="Times New Roman" w:hAnsi="Times New Roman"/>
-          <w:b w:val="false"/>
-          <w:b w:val="false"/>
-          <w:bCs w:val="false"/>
-          <w:sz w:val="24"/>
-          <w:szCs w:val="24"/>
-        </w:rPr>
-      </w:pPr>
-      <w:r>
-        <w:rPr>
-          <w:rFonts w:ascii="Times New Roman" w:hAnsi="Times New Roman"/>
-          <w:b w:val="false"/>
-          <w:bCs w:val="false"/>
-          <w:sz w:val="24"/>
-          <w:szCs w:val="24"/>
-        </w:rPr>
-        <w:tab/>
-        <w:tab/>
-        <w:tab/>
-        <w:tab/>
-        <w:t>;                строки;</w:t>
-      </w:r>
-    </w:p>
-    <w:p>
-      <w:pPr>
-        <w:pStyle w:val="Normal"/>
-        <w:rPr>
-          <w:rFonts w:ascii="Times New Roman" w:hAnsi="Times New Roman"/>
-          <w:b w:val="false"/>
-          <w:b w:val="false"/>
-          <w:bCs w:val="false"/>
-          <w:sz w:val="24"/>
-          <w:szCs w:val="24"/>
-        </w:rPr>
-      </w:pPr>
-      <w:r>
-        <w:rPr>
-          <w:rFonts w:ascii="Times New Roman" w:hAnsi="Times New Roman"/>
-          <w:b w:val="false"/>
-          <w:bCs w:val="false"/>
-          <w:sz w:val="24"/>
-          <w:szCs w:val="24"/>
-        </w:rPr>
-        <w:tab/>
-        <w:tab/>
-        <w:tab/>
-        <w:tab/>
-        <w:t xml:space="preserve">;              - использует регистр  ax  и  не </w:t>
-      </w:r>
-    </w:p>
-    <w:p>
-      <w:pPr>
-        <w:pStyle w:val="Normal"/>
-        <w:rPr>
-          <w:rFonts w:ascii="Times New Roman" w:hAnsi="Times New Roman"/>
-          <w:b w:val="false"/>
-          <w:b w:val="false"/>
-          <w:bCs w:val="false"/>
-          <w:sz w:val="24"/>
-          <w:szCs w:val="24"/>
-        </w:rPr>
-      </w:pPr>
-      <w:r>
-        <w:rPr>
-          <w:rFonts w:ascii="Times New Roman" w:hAnsi="Times New Roman"/>
-          <w:b w:val="false"/>
-          <w:bCs w:val="false"/>
-          <w:sz w:val="24"/>
-          <w:szCs w:val="24"/>
-        </w:rPr>
-        <w:tab/>
-        <w:tab/>
-        <w:tab/>
-        <w:tab/>
-        <w:t>сохраняет его</w:t>
-      </w:r>
-    </w:p>
-    <w:p>
-      <w:pPr>
-        <w:pStyle w:val="Normal"/>
-        <w:rPr>
-          <w:rFonts w:ascii="Times New Roman" w:hAnsi="Times New Roman"/>
-          <w:b w:val="false"/>
-          <w:b w:val="false"/>
-          <w:bCs w:val="false"/>
-          <w:sz w:val="24"/>
-          <w:szCs w:val="24"/>
-        </w:rPr>
-      </w:pPr>
-      <w:r>
-        <w:rPr>
-          <w:rFonts w:ascii="Times New Roman" w:hAnsi="Times New Roman"/>
-          <w:b w:val="false"/>
-          <w:bCs w:val="false"/>
-          <w:sz w:val="24"/>
-          <w:szCs w:val="24"/>
-        </w:rPr>
-        <w:tab/>
-        <w:tab/>
-        <w:tab/>
-        <w:tab/>
-        <w:t>;                содержимое.</w:t>
-      </w:r>
-    </w:p>
-    <w:p>
-      <w:pPr>
-        <w:pStyle w:val="Normal"/>
-        <w:rPr>
-          <w:rFonts w:ascii="Times New Roman" w:hAnsi="Times New Roman"/>
-          <w:b w:val="false"/>
-          <w:b w:val="false"/>
-          <w:bCs w:val="false"/>
-          <w:sz w:val="24"/>
-          <w:szCs w:val="24"/>
-        </w:rPr>
-      </w:pPr>
-      <w:r>
-        <w:rPr>
-          <w:rFonts w:ascii="Times New Roman" w:hAnsi="Times New Roman"/>
-          <w:b w:val="false"/>
-          <w:bCs w:val="false"/>
-          <w:sz w:val="24"/>
-          <w:szCs w:val="24"/>
-        </w:rPr>
-        <w:tab/>
-        <w:tab/>
-        <w:tab/>
-        <w:tab/>
-        <w:t>; *********************************************</w:t>
-      </w:r>
-    </w:p>
-    <w:p>
-      <w:pPr>
-        <w:pStyle w:val="Normal"/>
-        <w:rPr>
-          <w:rFonts w:ascii="Times New Roman" w:hAnsi="Times New Roman"/>
-          <w:b w:val="false"/>
-          <w:b w:val="false"/>
-          <w:bCs w:val="false"/>
-          <w:sz w:val="24"/>
-          <w:szCs w:val="24"/>
-        </w:rPr>
-      </w:pPr>
-      <w:r>
-        <w:rPr>
-          <w:rFonts w:ascii="Times New Roman" w:hAnsi="Times New Roman"/>
-          <w:b w:val="false"/>
-          <w:bCs w:val="false"/>
-          <w:sz w:val="24"/>
-          <w:szCs w:val="24"/>
-        </w:rPr>
-        <w:tab/>
-        <w:tab/>
-        <w:tab/>
-        <w:tab/>
-        <w:t>*********************</w:t>
-      </w:r>
-    </w:p>
-    <w:p>
-      <w:pPr>
-        <w:pStyle w:val="Normal"/>
-        <w:rPr>
-          <w:rFonts w:ascii="Times New Roman" w:hAnsi="Times New Roman"/>
-          <w:b w:val="false"/>
-          <w:b w:val="false"/>
-          <w:bCs w:val="false"/>
-          <w:sz w:val="24"/>
-          <w:szCs w:val="24"/>
-        </w:rPr>
-      </w:pPr>
-      <w:r>
-        <w:rPr>
-          <w:rFonts w:ascii="Times New Roman" w:hAnsi="Times New Roman"/>
-          <w:b w:val="false"/>
-          <w:bCs w:val="false"/>
-          <w:sz w:val="24"/>
-          <w:szCs w:val="24"/>
-        </w:rPr>
-        <w:tab/>
-        <w:tab/>
-        <w:tab/>
-        <w:tab/>
-      </w:r>
-    </w:p>
-    <w:p>
-      <w:pPr>
-        <w:pStyle w:val="Normal"/>
-        <w:rPr>
-          <w:rFonts w:ascii="Times New Roman" w:hAnsi="Times New Roman"/>
-          <w:b w:val="false"/>
-          <w:b w:val="false"/>
-          <w:bCs w:val="false"/>
-          <w:sz w:val="24"/>
-          <w:szCs w:val="24"/>
-        </w:rPr>
-      </w:pPr>
-      <w:r>
-        <w:rPr>
-          <w:rFonts w:ascii="Times New Roman" w:hAnsi="Times New Roman"/>
-          <w:b w:val="false"/>
-          <w:bCs w:val="false"/>
-          <w:sz w:val="24"/>
-          <w:szCs w:val="24"/>
-        </w:rPr>
-        <w:tab/>
-        <w:tab/>
-        <w:tab/>
-        <w:tab/>
-        <w:t xml:space="preserve">   DOSSEG                                      </w:t>
-      </w:r>
-    </w:p>
-    <w:p>
-      <w:pPr>
-        <w:pStyle w:val="Normal"/>
-        <w:rPr>
-          <w:rFonts w:ascii="Times New Roman" w:hAnsi="Times New Roman"/>
-          <w:b w:val="false"/>
-          <w:b w:val="false"/>
-          <w:bCs w:val="false"/>
-          <w:sz w:val="24"/>
-          <w:szCs w:val="24"/>
-        </w:rPr>
-      </w:pPr>
-      <w:r>
-        <w:rPr>
-          <w:rFonts w:ascii="Times New Roman" w:hAnsi="Times New Roman"/>
-          <w:b w:val="false"/>
-          <w:bCs w:val="false"/>
-          <w:sz w:val="24"/>
-          <w:szCs w:val="24"/>
-        </w:rPr>
-        <w:tab/>
-        <w:tab/>
-        <w:tab/>
-        <w:tab/>
-        <w:t>; Задание сегментов под ДОС</w:t>
-      </w:r>
-    </w:p>
-    <w:p>
-      <w:pPr>
-        <w:pStyle w:val="Normal"/>
-        <w:rPr>
-          <w:rFonts w:ascii="Times New Roman" w:hAnsi="Times New Roman"/>
-          <w:b w:val="false"/>
-          <w:b w:val="false"/>
-          <w:bCs w:val="false"/>
-          <w:sz w:val="24"/>
-          <w:szCs w:val="24"/>
-        </w:rPr>
-      </w:pPr>
-      <w:r>
-        <w:rPr>
-          <w:rFonts w:ascii="Times New Roman" w:hAnsi="Times New Roman"/>
-          <w:b w:val="false"/>
-          <w:bCs w:val="false"/>
-          <w:sz w:val="24"/>
-          <w:szCs w:val="24"/>
-        </w:rPr>
-        <w:tab/>
-        <w:tab/>
-        <w:tab/>
-        <w:tab/>
-        <w:t xml:space="preserve">   .MODEL  SMALL                               </w:t>
-      </w:r>
-    </w:p>
-    <w:p>
-      <w:pPr>
-        <w:pStyle w:val="Normal"/>
-        <w:rPr>
-          <w:rFonts w:ascii="Times New Roman" w:hAnsi="Times New Roman"/>
-          <w:b w:val="false"/>
-          <w:b w:val="false"/>
-          <w:bCs w:val="false"/>
-          <w:sz w:val="24"/>
-          <w:szCs w:val="24"/>
-        </w:rPr>
-      </w:pPr>
-      <w:r>
-        <w:rPr>
-          <w:rFonts w:ascii="Times New Roman" w:hAnsi="Times New Roman"/>
-          <w:b w:val="false"/>
-          <w:bCs w:val="false"/>
-          <w:sz w:val="24"/>
-          <w:szCs w:val="24"/>
-        </w:rPr>
-        <w:tab/>
-        <w:tab/>
-        <w:tab/>
-        <w:tab/>
-        <w:t>; Модель памяти-SMALL(Малая)</w:t>
-      </w:r>
-    </w:p>
-    <w:p>
-      <w:pPr>
-        <w:pStyle w:val="Normal"/>
-        <w:rPr>
-          <w:rFonts w:ascii="Times New Roman" w:hAnsi="Times New Roman"/>
-          <w:b w:val="false"/>
-          <w:b w:val="false"/>
-          <w:bCs w:val="false"/>
-          <w:sz w:val="24"/>
-          <w:szCs w:val="24"/>
-        </w:rPr>
-      </w:pPr>
-      <w:r>
-        <w:rPr>
-          <w:rFonts w:ascii="Times New Roman" w:hAnsi="Times New Roman"/>
-          <w:b w:val="false"/>
-          <w:bCs w:val="false"/>
-          <w:sz w:val="24"/>
-          <w:szCs w:val="24"/>
-        </w:rPr>
-        <w:tab/>
-        <w:tab/>
-        <w:tab/>
-        <w:tab/>
-        <w:t xml:space="preserve">   .STACK  100h                                </w:t>
-      </w:r>
-    </w:p>
-    <w:p>
-      <w:pPr>
-        <w:pStyle w:val="Normal"/>
-        <w:rPr>
-          <w:rFonts w:ascii="Times New Roman" w:hAnsi="Times New Roman"/>
-          <w:b w:val="false"/>
-          <w:b w:val="false"/>
-          <w:bCs w:val="false"/>
-          <w:sz w:val="24"/>
-          <w:szCs w:val="24"/>
-        </w:rPr>
-      </w:pPr>
-      <w:r>
-        <w:rPr>
-          <w:rFonts w:ascii="Times New Roman" w:hAnsi="Times New Roman"/>
-          <w:b w:val="false"/>
-          <w:bCs w:val="false"/>
-          <w:sz w:val="24"/>
-          <w:szCs w:val="24"/>
-        </w:rPr>
-        <w:tab/>
-        <w:tab/>
-        <w:tab/>
-        <w:tab/>
-        <w:t>; Отвести под Стек 256 байт</w:t>
-      </w:r>
-    </w:p>
-    <w:p>
-      <w:pPr>
-        <w:pStyle w:val="Normal"/>
-        <w:rPr>
-          <w:rFonts w:ascii="Times New Roman" w:hAnsi="Times New Roman"/>
-          <w:b w:val="false"/>
-          <w:b w:val="false"/>
-          <w:bCs w:val="false"/>
-          <w:sz w:val="24"/>
-          <w:szCs w:val="24"/>
-        </w:rPr>
-      </w:pPr>
-      <w:r>
-        <w:rPr>
-          <w:rFonts w:ascii="Times New Roman" w:hAnsi="Times New Roman"/>
-          <w:b w:val="false"/>
-          <w:bCs w:val="false"/>
-          <w:sz w:val="24"/>
-          <w:szCs w:val="24"/>
-        </w:rPr>
-        <w:tab/>
-        <w:tab/>
-        <w:tab/>
-        <w:tab/>
-        <w:t xml:space="preserve">   .DATA                                       </w:t>
-      </w:r>
-    </w:p>
-    <w:p>
-      <w:pPr>
-        <w:pStyle w:val="Normal"/>
-        <w:rPr>
-          <w:rFonts w:ascii="Times New Roman" w:hAnsi="Times New Roman"/>
-          <w:b w:val="false"/>
-          <w:b w:val="false"/>
-          <w:bCs w:val="false"/>
-          <w:sz w:val="24"/>
-          <w:szCs w:val="24"/>
-        </w:rPr>
-      </w:pPr>
-      <w:r>
-        <w:rPr>
-          <w:rFonts w:ascii="Times New Roman" w:hAnsi="Times New Roman"/>
-          <w:b w:val="false"/>
-          <w:bCs w:val="false"/>
-          <w:sz w:val="24"/>
-          <w:szCs w:val="24"/>
-        </w:rPr>
-        <w:tab/>
-        <w:tab/>
-        <w:tab/>
-        <w:tab/>
-        <w:t>; Начало сегмента данных</w:t>
-      </w:r>
-    </w:p>
-    <w:p>
-      <w:pPr>
-        <w:pStyle w:val="Normal"/>
-        <w:rPr>
-          <w:rFonts w:ascii="Times New Roman" w:hAnsi="Times New Roman"/>
-          <w:b w:val="false"/>
-          <w:b w:val="false"/>
-          <w:bCs w:val="false"/>
-          <w:sz w:val="24"/>
-          <w:szCs w:val="24"/>
-        </w:rPr>
-      </w:pPr>
-      <w:r>
-        <w:rPr>
-          <w:rFonts w:ascii="Times New Roman" w:hAnsi="Times New Roman"/>
-          <w:b w:val="false"/>
-          <w:bCs w:val="false"/>
-          <w:sz w:val="24"/>
-          <w:szCs w:val="24"/>
+        <w:ind w:left="0" w:hanging="0"/>
+        <w:rPr>
+          <w:sz w:val="20"/>
+          <w:szCs w:val="20"/>
+        </w:rPr>
+      </w:pPr>
+      <w:r>
+        <w:rPr>
+          <w:sz w:val="20"/>
+          <w:szCs w:val="20"/>
+        </w:rPr>
+      </w:r>
+    </w:p>
+    <w:p>
+      <w:pPr>
+        <w:pStyle w:val="Normal"/>
+        <w:ind w:left="0" w:hanging="0"/>
+        <w:rPr>
+          <w:sz w:val="20"/>
+          <w:szCs w:val="20"/>
+        </w:rPr>
+      </w:pPr>
+      <w:r>
+        <w:rPr>
+          <w:sz w:val="20"/>
+          <w:szCs w:val="20"/>
+        </w:rPr>
+      </w:r>
+    </w:p>
+    <w:p>
+      <w:pPr>
+        <w:pStyle w:val="Normal"/>
+        <w:ind w:left="0" w:hanging="0"/>
+        <w:rPr>
+          <w:sz w:val="20"/>
+          <w:szCs w:val="20"/>
+        </w:rPr>
+      </w:pPr>
+      <w:r>
+        <w:rPr>
+          <w:sz w:val="20"/>
+          <w:szCs w:val="20"/>
+        </w:rPr>
+        <w:tab/>
+        <w:tab/>
+        <w:tab/>
+        <w:tab/>
+        <w:t xml:space="preserve">; Учебная программа  лабораторной работы №2 по </w:t>
+      </w:r>
+    </w:p>
+    <w:p>
+      <w:pPr>
+        <w:pStyle w:val="Normal"/>
+        <w:ind w:left="0" w:hanging="0"/>
+        <w:rPr>
+          <w:sz w:val="20"/>
+          <w:szCs w:val="20"/>
+        </w:rPr>
+      </w:pPr>
+      <w:r>
+        <w:rPr>
+          <w:sz w:val="20"/>
+          <w:szCs w:val="20"/>
+        </w:rPr>
+        <w:tab/>
+        <w:tab/>
+        <w:tab/>
+        <w:tab/>
+        <w:t>дисциплине "Организация ЭВМ и С";</w:t>
+      </w:r>
+    </w:p>
+    <w:p>
+      <w:pPr>
+        <w:pStyle w:val="Normal"/>
+        <w:ind w:left="0" w:hanging="0"/>
+        <w:rPr>
+          <w:sz w:val="20"/>
+          <w:szCs w:val="20"/>
+        </w:rPr>
+      </w:pPr>
+      <w:r>
+        <w:rPr>
+          <w:sz w:val="20"/>
+          <w:szCs w:val="20"/>
+        </w:rPr>
+        <w:tab/>
+        <w:tab/>
+        <w:tab/>
+        <w:tab/>
+        <w:t>;</w:t>
+      </w:r>
+    </w:p>
+    <w:p>
+      <w:pPr>
+        <w:pStyle w:val="Normal"/>
+        <w:ind w:left="0" w:hanging="0"/>
+        <w:rPr>
+          <w:sz w:val="20"/>
+          <w:szCs w:val="20"/>
+        </w:rPr>
+      </w:pPr>
+      <w:r>
+        <w:rPr>
+          <w:sz w:val="20"/>
+          <w:szCs w:val="20"/>
         </w:rPr>
         <w:t xml:space="preserve"> </w:t>
       </w:r>
       <w:r>
         <w:rPr>
-          <w:rFonts w:ascii="Times New Roman" w:hAnsi="Times New Roman"/>
-          <w:b w:val="false"/>
-          <w:bCs w:val="false"/>
-          <w:sz w:val="24"/>
-          <w:szCs w:val="24"/>
+          <w:sz w:val="20"/>
+          <w:szCs w:val="20"/>
+        </w:rPr>
+        <w:t>= 0024</w:t>
+        <w:tab/>
+        <w:tab/>
+        <w:tab/>
+        <w:tab/>
+        <w:t>EOL  EQU  '$'</w:t>
+      </w:r>
+    </w:p>
+    <w:p>
+      <w:pPr>
+        <w:pStyle w:val="Normal"/>
+        <w:ind w:left="0" w:hanging="0"/>
+        <w:rPr>
+          <w:sz w:val="20"/>
+          <w:szCs w:val="20"/>
+        </w:rPr>
+      </w:pPr>
+      <w:r>
+        <w:rPr>
+          <w:sz w:val="20"/>
+          <w:szCs w:val="20"/>
+        </w:rPr>
+        <w:t xml:space="preserve"> </w:t>
+      </w:r>
+      <w:r>
+        <w:rPr>
+          <w:sz w:val="20"/>
+          <w:szCs w:val="20"/>
+        </w:rPr>
+        <w:t>= 0002</w:t>
+        <w:tab/>
+        <w:tab/>
+        <w:tab/>
+        <w:tab/>
+        <w:t>ind  EQU   2</w:t>
+      </w:r>
+    </w:p>
+    <w:p>
+      <w:pPr>
+        <w:pStyle w:val="Normal"/>
+        <w:ind w:left="0" w:hanging="0"/>
+        <w:rPr>
+          <w:sz w:val="20"/>
+          <w:szCs w:val="20"/>
+        </w:rPr>
+      </w:pPr>
+      <w:r>
+        <w:rPr>
+          <w:sz w:val="20"/>
+          <w:szCs w:val="20"/>
+        </w:rPr>
+        <w:t xml:space="preserve"> </w:t>
+      </w:r>
+      <w:r>
+        <w:rPr>
+          <w:sz w:val="20"/>
+          <w:szCs w:val="20"/>
+        </w:rPr>
+        <w:t>= 01F4</w:t>
+        <w:tab/>
+        <w:tab/>
+        <w:tab/>
+        <w:tab/>
+        <w:t>n1   EQU  500</w:t>
+      </w:r>
+    </w:p>
+    <w:p>
+      <w:pPr>
+        <w:pStyle w:val="Normal"/>
+        <w:ind w:left="0" w:hanging="0"/>
+        <w:rPr>
+          <w:sz w:val="20"/>
+          <w:szCs w:val="20"/>
+        </w:rPr>
+      </w:pPr>
+      <w:r>
+        <w:rPr>
+          <w:sz w:val="20"/>
+          <w:szCs w:val="20"/>
+        </w:rPr>
+        <w:t xml:space="preserve"> </w:t>
+      </w:r>
+      <w:r>
+        <w:rPr>
+          <w:sz w:val="20"/>
+          <w:szCs w:val="20"/>
+        </w:rPr>
+        <w:t>=-0032</w:t>
+        <w:tab/>
+        <w:tab/>
+        <w:tab/>
+        <w:tab/>
+        <w:t>n2   EQU  -50</w:t>
+      </w:r>
+    </w:p>
+    <w:p>
+      <w:pPr>
+        <w:pStyle w:val="Normal"/>
+        <w:ind w:left="0" w:hanging="0"/>
+        <w:rPr>
+          <w:sz w:val="20"/>
+          <w:szCs w:val="20"/>
+        </w:rPr>
+      </w:pPr>
+      <w:r>
+        <w:rPr>
+          <w:sz w:val="20"/>
+          <w:szCs w:val="20"/>
+        </w:rPr>
+        <w:tab/>
+        <w:tab/>
+        <w:tab/>
+        <w:tab/>
+      </w:r>
+    </w:p>
+    <w:p>
+      <w:pPr>
+        <w:pStyle w:val="Normal"/>
+        <w:ind w:left="0" w:hanging="0"/>
+        <w:rPr>
+          <w:sz w:val="20"/>
+          <w:szCs w:val="20"/>
+        </w:rPr>
+      </w:pPr>
+      <w:r>
+        <w:rPr>
+          <w:sz w:val="20"/>
+          <w:szCs w:val="20"/>
+        </w:rPr>
+        <w:tab/>
+        <w:tab/>
+        <w:tab/>
+        <w:tab/>
+        <w:t>; Стек  программы</w:t>
+      </w:r>
+    </w:p>
+    <w:p>
+      <w:pPr>
+        <w:pStyle w:val="Normal"/>
+        <w:ind w:left="0" w:hanging="0"/>
+        <w:rPr>
+          <w:sz w:val="20"/>
+          <w:szCs w:val="20"/>
+        </w:rPr>
+      </w:pPr>
+      <w:r>
+        <w:rPr>
+          <w:sz w:val="20"/>
+          <w:szCs w:val="20"/>
+        </w:rPr>
+        <w:tab/>
+        <w:tab/>
+        <w:tab/>
+        <w:tab/>
+      </w:r>
+    </w:p>
+    <w:p>
+      <w:pPr>
+        <w:pStyle w:val="Normal"/>
+        <w:ind w:left="0" w:hanging="0"/>
+        <w:rPr>
+          <w:sz w:val="20"/>
+          <w:szCs w:val="20"/>
+        </w:rPr>
+      </w:pPr>
+      <w:r>
+        <w:rPr>
+          <w:sz w:val="20"/>
+          <w:szCs w:val="20"/>
+        </w:rPr>
+        <w:t xml:space="preserve"> </w:t>
+      </w:r>
+      <w:r>
+        <w:rPr>
+          <w:sz w:val="20"/>
+          <w:szCs w:val="20"/>
         </w:rPr>
         <w:t>0000</w:t>
         <w:tab/>
         <w:tab/>
         <w:tab/>
         <w:tab/>
-        <w:t xml:space="preserve">Greeting  LABEL  BYTE                          </w:t>
-      </w:r>
-    </w:p>
-    <w:p>
-      <w:pPr>
-        <w:pStyle w:val="Normal"/>
-        <w:rPr>
-          <w:rFonts w:ascii="Times New Roman" w:hAnsi="Times New Roman"/>
-          <w:b w:val="false"/>
-          <w:b w:val="false"/>
-          <w:bCs w:val="false"/>
-          <w:sz w:val="24"/>
-          <w:szCs w:val="24"/>
-        </w:rPr>
-      </w:pPr>
-      <w:r>
-        <w:rPr>
-          <w:rFonts w:ascii="Times New Roman" w:hAnsi="Times New Roman"/>
-          <w:b w:val="false"/>
-          <w:bCs w:val="false"/>
-          <w:sz w:val="24"/>
-          <w:szCs w:val="24"/>
-        </w:rPr>
-        <w:tab/>
-        <w:tab/>
-        <w:tab/>
-        <w:tab/>
-        <w:t>; Текст  приветствия</w:t>
-      </w:r>
-    </w:p>
-    <w:p>
-      <w:pPr>
-        <w:pStyle w:val="Normal"/>
-        <w:rPr>
-          <w:rFonts w:ascii="Times New Roman" w:hAnsi="Times New Roman"/>
-          <w:b w:val="false"/>
-          <w:b w:val="false"/>
-          <w:bCs w:val="false"/>
-          <w:sz w:val="24"/>
-          <w:szCs w:val="24"/>
-        </w:rPr>
-      </w:pPr>
-      <w:r>
-        <w:rPr>
-          <w:rFonts w:ascii="Times New Roman" w:hAnsi="Times New Roman"/>
-          <w:b w:val="false"/>
-          <w:bCs w:val="false"/>
-          <w:sz w:val="24"/>
-          <w:szCs w:val="24"/>
+        <w:t>AStack    SEGMENT  STACK</w:t>
+      </w:r>
+    </w:p>
+    <w:p>
+      <w:pPr>
+        <w:pStyle w:val="Normal"/>
+        <w:ind w:left="0" w:hanging="0"/>
+        <w:rPr>
+          <w:sz w:val="20"/>
+          <w:szCs w:val="20"/>
+        </w:rPr>
+      </w:pPr>
+      <w:r>
+        <w:rPr>
+          <w:sz w:val="20"/>
+          <w:szCs w:val="20"/>
         </w:rPr>
         <w:t xml:space="preserve"> </w:t>
       </w:r>
       <w:r>
         <w:rPr>
-          <w:rFonts w:ascii="Times New Roman" w:hAnsi="Times New Roman"/>
-          <w:b w:val="false"/>
-          <w:bCs w:val="false"/>
-          <w:sz w:val="24"/>
-          <w:szCs w:val="24"/>
-        </w:rPr>
-        <w:t>0000  82 A0 E1 20 AF E0</w:t>
-        <w:tab/>
-        <w:t xml:space="preserve">   DB 'Вас приветствует ст.гр.3388 - Еникеев А.</w:t>
-      </w:r>
-    </w:p>
-    <w:p>
-      <w:pPr>
-        <w:pStyle w:val="Normal"/>
-        <w:rPr>
-          <w:rFonts w:ascii="Times New Roman" w:hAnsi="Times New Roman"/>
-          <w:b w:val="false"/>
-          <w:b w:val="false"/>
-          <w:bCs w:val="false"/>
-          <w:sz w:val="24"/>
-          <w:szCs w:val="24"/>
-        </w:rPr>
-      </w:pPr>
-      <w:r>
-        <w:rPr>
-          <w:rFonts w:ascii="Times New Roman" w:hAnsi="Times New Roman"/>
-          <w:b w:val="false"/>
-          <w:bCs w:val="false"/>
-          <w:sz w:val="24"/>
-          <w:szCs w:val="24"/>
-        </w:rPr>
-        <w:tab/>
-        <w:tab/>
-        <w:tab/>
-        <w:tab/>
-        <w:t>А.',13,10,'$'</w:t>
-      </w:r>
-    </w:p>
-    <w:p>
-      <w:pPr>
-        <w:pStyle w:val="Normal"/>
-        <w:rPr>
-          <w:rFonts w:ascii="Times New Roman" w:hAnsi="Times New Roman"/>
-          <w:b w:val="false"/>
-          <w:b w:val="false"/>
-          <w:bCs w:val="false"/>
-          <w:sz w:val="24"/>
-          <w:szCs w:val="24"/>
-        </w:rPr>
-      </w:pPr>
-      <w:r>
-        <w:rPr>
-          <w:rFonts w:ascii="Times New Roman" w:hAnsi="Times New Roman"/>
-          <w:b w:val="false"/>
-          <w:bCs w:val="false"/>
-          <w:sz w:val="24"/>
-          <w:szCs w:val="24"/>
+          <w:sz w:val="20"/>
+          <w:szCs w:val="20"/>
+        </w:rPr>
+        <w:t>0000  000C[</w:t>
+        <w:tab/>
+        <w:tab/>
+        <w:tab/>
+        <w:t xml:space="preserve">          DW 12 DUP(?)</w:t>
+      </w:r>
+    </w:p>
+    <w:p>
+      <w:pPr>
+        <w:pStyle w:val="Normal"/>
+        <w:ind w:left="0" w:hanging="0"/>
+        <w:rPr>
+          <w:sz w:val="20"/>
+          <w:szCs w:val="20"/>
+        </w:rPr>
+      </w:pPr>
+      <w:r>
+        <w:rPr>
+          <w:sz w:val="20"/>
+          <w:szCs w:val="20"/>
+        </w:rPr>
+        <w:tab/>
+        <w:t xml:space="preserve">   ????</w:t>
+        <w:tab/>
+        <w:tab/>
+        <w:tab/>
+      </w:r>
+    </w:p>
+    <w:p>
+      <w:pPr>
+        <w:pStyle w:val="Normal"/>
+        <w:ind w:left="0" w:hanging="0"/>
+        <w:rPr>
+          <w:sz w:val="20"/>
+          <w:szCs w:val="20"/>
+        </w:rPr>
+      </w:pPr>
+      <w:r>
+        <w:rPr>
+          <w:sz w:val="20"/>
+          <w:szCs w:val="20"/>
+        </w:rPr>
+        <w:tab/>
+        <w:tab/>
+        <w:tab/>
+        <w:t xml:space="preserve"> ]</w:t>
+        <w:tab/>
+      </w:r>
+    </w:p>
+    <w:p>
+      <w:pPr>
+        <w:pStyle w:val="Normal"/>
+        <w:ind w:left="0" w:hanging="0"/>
+        <w:rPr>
+          <w:sz w:val="20"/>
+          <w:szCs w:val="20"/>
+        </w:rPr>
+      </w:pPr>
+      <w:r>
+        <w:rPr>
+          <w:sz w:val="20"/>
+          <w:szCs w:val="20"/>
+        </w:rPr>
+        <w:tab/>
+        <w:tab/>
+        <w:tab/>
+        <w:tab/>
+      </w:r>
+    </w:p>
+    <w:p>
+      <w:pPr>
+        <w:pStyle w:val="Normal"/>
+        <w:ind w:left="0" w:hanging="0"/>
+        <w:rPr>
+          <w:sz w:val="20"/>
+          <w:szCs w:val="20"/>
+        </w:rPr>
+      </w:pPr>
+      <w:r>
+        <w:rPr>
+          <w:sz w:val="20"/>
+          <w:szCs w:val="20"/>
+        </w:rPr>
+        <w:t xml:space="preserve"> </w:t>
+      </w:r>
+      <w:r>
+        <w:rPr>
+          <w:sz w:val="20"/>
+          <w:szCs w:val="20"/>
+        </w:rPr>
+        <w:t>0018</w:t>
+        <w:tab/>
+        <w:tab/>
+        <w:tab/>
+        <w:tab/>
+        <w:t>AStack    ENDS</w:t>
+      </w:r>
+    </w:p>
+    <w:p>
+      <w:pPr>
+        <w:pStyle w:val="Normal"/>
+        <w:ind w:left="0" w:hanging="0"/>
+        <w:rPr>
+          <w:sz w:val="20"/>
+          <w:szCs w:val="20"/>
+        </w:rPr>
+      </w:pPr>
+      <w:r>
+        <w:rPr>
+          <w:sz w:val="20"/>
+          <w:szCs w:val="20"/>
+        </w:rPr>
+        <w:tab/>
+        <w:tab/>
+        <w:tab/>
+        <w:tab/>
+      </w:r>
+    </w:p>
+    <w:p>
+      <w:pPr>
+        <w:pStyle w:val="Normal"/>
+        <w:ind w:left="0" w:hanging="0"/>
+        <w:rPr>
+          <w:sz w:val="20"/>
+          <w:szCs w:val="20"/>
+        </w:rPr>
+      </w:pPr>
+      <w:r>
+        <w:rPr>
+          <w:sz w:val="20"/>
+          <w:szCs w:val="20"/>
+        </w:rPr>
+        <w:tab/>
+        <w:tab/>
+        <w:tab/>
+        <w:tab/>
+        <w:t>; Данные программы</w:t>
+      </w:r>
+    </w:p>
+    <w:p>
+      <w:pPr>
+        <w:pStyle w:val="Normal"/>
+        <w:ind w:left="0" w:hanging="0"/>
+        <w:rPr>
+          <w:sz w:val="20"/>
+          <w:szCs w:val="20"/>
+        </w:rPr>
+      </w:pPr>
+      <w:r>
+        <w:rPr>
+          <w:sz w:val="20"/>
+          <w:szCs w:val="20"/>
+        </w:rPr>
+        <w:tab/>
+        <w:tab/>
+        <w:tab/>
+        <w:tab/>
+      </w:r>
+    </w:p>
+    <w:p>
+      <w:pPr>
+        <w:pStyle w:val="Normal"/>
+        <w:ind w:left="0" w:hanging="0"/>
+        <w:rPr>
+          <w:sz w:val="20"/>
+          <w:szCs w:val="20"/>
+        </w:rPr>
+      </w:pPr>
+      <w:r>
+        <w:rPr>
+          <w:sz w:val="20"/>
+          <w:szCs w:val="20"/>
+        </w:rPr>
+        <w:t xml:space="preserve"> </w:t>
+      </w:r>
+      <w:r>
+        <w:rPr>
+          <w:sz w:val="20"/>
+          <w:szCs w:val="20"/>
+        </w:rPr>
+        <w:t>0000</w:t>
+        <w:tab/>
+        <w:tab/>
+        <w:tab/>
+        <w:tab/>
+        <w:t>DATA      SEGMENT</w:t>
+      </w:r>
+    </w:p>
+    <w:p>
+      <w:pPr>
+        <w:pStyle w:val="Normal"/>
+        <w:ind w:left="0" w:hanging="0"/>
+        <w:rPr>
+          <w:sz w:val="20"/>
+          <w:szCs w:val="20"/>
+        </w:rPr>
+      </w:pPr>
+      <w:r>
+        <w:rPr>
+          <w:sz w:val="20"/>
+          <w:szCs w:val="20"/>
+        </w:rPr>
+        <w:tab/>
+        <w:tab/>
+        <w:tab/>
+        <w:tab/>
+      </w:r>
+    </w:p>
+    <w:p>
+      <w:pPr>
+        <w:pStyle w:val="Normal"/>
+        <w:ind w:left="0" w:hanging="0"/>
+        <w:rPr>
+          <w:sz w:val="20"/>
+          <w:szCs w:val="20"/>
+        </w:rPr>
+      </w:pPr>
+      <w:r>
+        <w:rPr>
+          <w:sz w:val="20"/>
+          <w:szCs w:val="20"/>
+        </w:rPr>
+        <w:tab/>
+        <w:tab/>
+        <w:tab/>
+        <w:tab/>
+        <w:t>;  Директивы описания данных</w:t>
+      </w:r>
+    </w:p>
+    <w:p>
+      <w:pPr>
+        <w:pStyle w:val="Normal"/>
+        <w:ind w:left="0" w:hanging="0"/>
+        <w:rPr>
+          <w:sz w:val="20"/>
+          <w:szCs w:val="20"/>
+        </w:rPr>
+      </w:pPr>
+      <w:r>
+        <w:rPr>
+          <w:sz w:val="20"/>
+          <w:szCs w:val="20"/>
+        </w:rPr>
+        <w:tab/>
+        <w:tab/>
+        <w:tab/>
+        <w:tab/>
+      </w:r>
+    </w:p>
+    <w:p>
+      <w:pPr>
+        <w:pStyle w:val="Normal"/>
+        <w:ind w:left="0" w:hanging="0"/>
+        <w:rPr>
+          <w:sz w:val="20"/>
+          <w:szCs w:val="20"/>
+        </w:rPr>
+      </w:pPr>
+      <w:r>
+        <w:rPr>
+          <w:sz w:val="20"/>
+          <w:szCs w:val="20"/>
+        </w:rPr>
+        <w:t xml:space="preserve"> </w:t>
+      </w:r>
+      <w:r>
+        <w:rPr>
+          <w:sz w:val="20"/>
+          <w:szCs w:val="20"/>
+        </w:rPr>
+        <w:t>0000  0000</w:t>
+        <w:tab/>
+        <w:tab/>
+        <w:tab/>
+        <w:t>mem1      DW    0</w:t>
+      </w:r>
+    </w:p>
+    <w:p>
+      <w:pPr>
+        <w:pStyle w:val="Normal"/>
+        <w:ind w:left="0" w:hanging="0"/>
+        <w:rPr>
+          <w:sz w:val="20"/>
+          <w:szCs w:val="20"/>
+        </w:rPr>
+      </w:pPr>
+      <w:r>
+        <w:rPr>
+          <w:sz w:val="20"/>
+          <w:szCs w:val="20"/>
+        </w:rPr>
+        <w:t xml:space="preserve"> </w:t>
+      </w:r>
+      <w:r>
+        <w:rPr>
+          <w:sz w:val="20"/>
+          <w:szCs w:val="20"/>
+        </w:rPr>
+        <w:t>0002  0000</w:t>
+        <w:tab/>
+        <w:tab/>
+        <w:tab/>
+        <w:t>mem2      DW    0</w:t>
+      </w:r>
+    </w:p>
+    <w:p>
+      <w:pPr>
+        <w:pStyle w:val="Normal"/>
+        <w:ind w:left="0" w:hanging="0"/>
+        <w:rPr>
+          <w:sz w:val="20"/>
+          <w:szCs w:val="20"/>
+        </w:rPr>
+      </w:pPr>
+      <w:r>
+        <w:rPr>
+          <w:sz w:val="20"/>
+          <w:szCs w:val="20"/>
+        </w:rPr>
+        <w:t xml:space="preserve"> </w:t>
+      </w:r>
+      <w:r>
+        <w:rPr>
+          <w:sz w:val="20"/>
+          <w:szCs w:val="20"/>
+        </w:rPr>
+        <w:t>0004  0000</w:t>
+        <w:tab/>
+        <w:tab/>
+        <w:tab/>
+        <w:t>mem3      DW    0</w:t>
+      </w:r>
+    </w:p>
+    <w:p>
+      <w:pPr>
+        <w:pStyle w:val="Normal"/>
+        <w:ind w:left="0" w:hanging="0"/>
+        <w:rPr>
+          <w:sz w:val="20"/>
+          <w:szCs w:val="20"/>
+        </w:rPr>
+      </w:pPr>
+      <w:r>
+        <w:rPr>
+          <w:sz w:val="20"/>
+          <w:szCs w:val="20"/>
+        </w:rPr>
+        <w:t xml:space="preserve"> </w:t>
+      </w:r>
+      <w:r>
+        <w:rPr>
+          <w:sz w:val="20"/>
+          <w:szCs w:val="20"/>
+        </w:rPr>
+        <w:t>0006  01 02 03 04 08 07</w:t>
+        <w:tab/>
+        <w:t>vec1      DB    1,2,3,4,8,7,6,5</w:t>
+      </w:r>
+    </w:p>
+    <w:p>
+      <w:pPr>
+        <w:pStyle w:val="Normal"/>
+        <w:ind w:left="0" w:hanging="0"/>
+        <w:rPr>
+          <w:sz w:val="20"/>
+          <w:szCs w:val="20"/>
+        </w:rPr>
+      </w:pPr>
+      <w:r>
+        <w:rPr>
+          <w:sz w:val="20"/>
+          <w:szCs w:val="20"/>
         </w:rPr>
         <w:t xml:space="preserve">       </w:t>
       </w:r>
       <w:r>
         <w:rPr>
-          <w:rFonts w:ascii="Times New Roman" w:hAnsi="Times New Roman"/>
-          <w:b w:val="false"/>
-          <w:bCs w:val="false"/>
-          <w:sz w:val="24"/>
-          <w:szCs w:val="24"/>
-        </w:rPr>
-        <w:t>A8 A2 A5 E2 E1 E2</w:t>
-        <w:tab/>
-      </w:r>
-    </w:p>
-    <w:p>
-      <w:pPr>
-        <w:pStyle w:val="Normal"/>
-        <w:rPr>
-          <w:rFonts w:ascii="Times New Roman" w:hAnsi="Times New Roman"/>
-          <w:b w:val="false"/>
-          <w:b w:val="false"/>
-          <w:bCs w:val="false"/>
-          <w:sz w:val="24"/>
-          <w:szCs w:val="24"/>
-        </w:rPr>
-      </w:pPr>
-      <w:r>
-        <w:rPr>
-          <w:rFonts w:ascii="Times New Roman" w:hAnsi="Times New Roman"/>
-          <w:b w:val="false"/>
-          <w:bCs w:val="false"/>
-          <w:sz w:val="24"/>
-          <w:szCs w:val="24"/>
+          <w:sz w:val="20"/>
+          <w:szCs w:val="20"/>
+        </w:rPr>
+        <w:t>06 05</w:t>
+        <w:tab/>
+        <w:tab/>
+        <w:tab/>
+      </w:r>
+    </w:p>
+    <w:p>
+      <w:pPr>
+        <w:pStyle w:val="Normal"/>
+        <w:ind w:left="0" w:hanging="0"/>
+        <w:rPr>
+          <w:sz w:val="20"/>
+          <w:szCs w:val="20"/>
+        </w:rPr>
+      </w:pPr>
+      <w:r>
+        <w:rPr>
+          <w:sz w:val="20"/>
+          <w:szCs w:val="20"/>
+        </w:rPr>
+        <w:t xml:space="preserve"> </w:t>
+      </w:r>
+      <w:r>
+        <w:rPr>
+          <w:sz w:val="20"/>
+          <w:szCs w:val="20"/>
+        </w:rPr>
+        <w:t>000E  F6 EC 0A 14 E2 D8</w:t>
+        <w:tab/>
+        <w:t>vec2      DB    -10,-20,10,20,-30,-40,30,40</w:t>
+      </w:r>
+    </w:p>
+    <w:p>
+      <w:pPr>
+        <w:pStyle w:val="Normal"/>
+        <w:ind w:left="0" w:hanging="0"/>
+        <w:rPr>
+          <w:sz w:val="20"/>
+          <w:szCs w:val="20"/>
+        </w:rPr>
+      </w:pPr>
+      <w:r>
+        <w:rPr>
+          <w:sz w:val="20"/>
+          <w:szCs w:val="20"/>
         </w:rPr>
         <w:t xml:space="preserve">       </w:t>
       </w:r>
       <w:r>
         <w:rPr>
-          <w:rFonts w:ascii="Times New Roman" w:hAnsi="Times New Roman"/>
-          <w:b w:val="false"/>
-          <w:bCs w:val="false"/>
-          <w:sz w:val="24"/>
-          <w:szCs w:val="24"/>
-        </w:rPr>
-        <w:t>A2 E3 A5 E2 20 E1</w:t>
-        <w:tab/>
-      </w:r>
-    </w:p>
-    <w:p>
-      <w:pPr>
-        <w:pStyle w:val="Normal"/>
-        <w:rPr>
-          <w:rFonts w:ascii="Times New Roman" w:hAnsi="Times New Roman"/>
-          <w:b w:val="false"/>
-          <w:b w:val="false"/>
-          <w:bCs w:val="false"/>
-          <w:sz w:val="24"/>
-          <w:szCs w:val="24"/>
-        </w:rPr>
-      </w:pPr>
-      <w:r>
-        <w:rPr>
-          <w:rFonts w:ascii="Times New Roman" w:hAnsi="Times New Roman"/>
-          <w:b w:val="false"/>
-          <w:bCs w:val="false"/>
-          <w:sz w:val="24"/>
-          <w:szCs w:val="24"/>
+          <w:sz w:val="20"/>
+          <w:szCs w:val="20"/>
+        </w:rPr>
+        <w:t>1E 28</w:t>
+        <w:tab/>
+        <w:tab/>
+        <w:tab/>
+      </w:r>
+    </w:p>
+    <w:p>
+      <w:pPr>
+        <w:pStyle w:val="Normal"/>
+        <w:ind w:left="0" w:hanging="0"/>
+        <w:rPr>
+          <w:sz w:val="20"/>
+          <w:szCs w:val="20"/>
+        </w:rPr>
+      </w:pPr>
+      <w:r>
+        <w:rPr>
+          <w:sz w:val="20"/>
+          <w:szCs w:val="20"/>
+        </w:rPr>
+        <w:t xml:space="preserve"> </w:t>
+      </w:r>
+      <w:r>
+        <w:rPr>
+          <w:sz w:val="20"/>
+          <w:szCs w:val="20"/>
+        </w:rPr>
+        <w:t>0016  01 02 03 04 FC FD</w:t>
+        <w:tab/>
+        <w:t>matr      DB    1,2,3,4,-4,-3,-2,-1,5,6,7,8,-8,</w:t>
+      </w:r>
+    </w:p>
+    <w:p>
+      <w:pPr>
+        <w:pStyle w:val="Normal"/>
+        <w:ind w:left="0" w:hanging="0"/>
+        <w:rPr>
+          <w:sz w:val="20"/>
+          <w:szCs w:val="20"/>
+        </w:rPr>
+      </w:pPr>
+      <w:r>
+        <w:rPr>
+          <w:sz w:val="20"/>
+          <w:szCs w:val="20"/>
+        </w:rPr>
+        <w:tab/>
+        <w:tab/>
+        <w:tab/>
+        <w:tab/>
+        <w:t>-7,-6,-5</w:t>
+      </w:r>
+    </w:p>
+    <w:p>
+      <w:pPr>
+        <w:pStyle w:val="Normal"/>
+        <w:ind w:left="0" w:hanging="0"/>
+        <w:rPr>
+          <w:sz w:val="20"/>
+          <w:szCs w:val="20"/>
+        </w:rPr>
+      </w:pPr>
+      <w:r>
+        <w:rPr>
+          <w:sz w:val="20"/>
+          <w:szCs w:val="20"/>
         </w:rPr>
         <w:t xml:space="preserve">       </w:t>
       </w:r>
       <w:r>
         <w:rPr>
-          <w:rFonts w:ascii="Times New Roman" w:hAnsi="Times New Roman"/>
-          <w:b w:val="false"/>
-          <w:bCs w:val="false"/>
-          <w:sz w:val="24"/>
-          <w:szCs w:val="24"/>
-        </w:rPr>
-        <w:t>E2 2E A3 E0 2E 33</w:t>
-        <w:tab/>
-      </w:r>
-    </w:p>
-    <w:p>
-      <w:pPr>
-        <w:pStyle w:val="Normal"/>
-        <w:rPr>
-          <w:rFonts w:ascii="Times New Roman" w:hAnsi="Times New Roman"/>
-          <w:b w:val="false"/>
-          <w:b w:val="false"/>
-          <w:bCs w:val="false"/>
-          <w:sz w:val="24"/>
-          <w:szCs w:val="24"/>
-        </w:rPr>
-      </w:pPr>
-      <w:r>
-        <w:rPr>
-          <w:rFonts w:ascii="Times New Roman" w:hAnsi="Times New Roman"/>
-          <w:b w:val="false"/>
-          <w:bCs w:val="false"/>
-          <w:sz w:val="24"/>
-          <w:szCs w:val="24"/>
+          <w:sz w:val="20"/>
+          <w:szCs w:val="20"/>
+        </w:rPr>
+        <w:t>FE FF 05 06 07 08</w:t>
+        <w:tab/>
+      </w:r>
+    </w:p>
+    <w:p>
+      <w:pPr>
+        <w:pStyle w:val="Normal"/>
+        <w:ind w:left="0" w:hanging="0"/>
+        <w:rPr>
+          <w:sz w:val="20"/>
+          <w:szCs w:val="20"/>
+        </w:rPr>
+      </w:pPr>
+      <w:r>
+        <w:rPr>
+          <w:sz w:val="20"/>
+          <w:szCs w:val="20"/>
         </w:rPr>
         <w:t xml:space="preserve">       </w:t>
       </w:r>
       <w:r>
         <w:rPr>
-          <w:rFonts w:ascii="Times New Roman" w:hAnsi="Times New Roman"/>
-          <w:b w:val="false"/>
-          <w:bCs w:val="false"/>
-          <w:sz w:val="24"/>
-          <w:szCs w:val="24"/>
-        </w:rPr>
-        <w:t>33 38 38 20 2D 20</w:t>
-        <w:tab/>
-      </w:r>
-    </w:p>
-    <w:p>
-      <w:pPr>
-        <w:pStyle w:val="Normal"/>
-        <w:rPr>
-          <w:rFonts w:ascii="Times New Roman" w:hAnsi="Times New Roman"/>
-          <w:b w:val="false"/>
-          <w:b w:val="false"/>
-          <w:bCs w:val="false"/>
-          <w:sz w:val="24"/>
-          <w:szCs w:val="24"/>
-        </w:rPr>
-      </w:pPr>
-      <w:r>
-        <w:rPr>
-          <w:rFonts w:ascii="Times New Roman" w:hAnsi="Times New Roman"/>
-          <w:b w:val="false"/>
-          <w:bCs w:val="false"/>
-          <w:sz w:val="24"/>
-          <w:szCs w:val="24"/>
-        </w:rPr>
-        <w:t xml:space="preserve">       </w:t>
-      </w:r>
-      <w:r>
-        <w:rPr>
-          <w:rFonts w:ascii="Times New Roman" w:hAnsi="Times New Roman"/>
-          <w:b w:val="false"/>
-          <w:bCs w:val="false"/>
-          <w:sz w:val="24"/>
-          <w:szCs w:val="24"/>
-        </w:rPr>
-        <w:t>85 AD A8 AA A5 A5</w:t>
-        <w:tab/>
-      </w:r>
-    </w:p>
-    <w:p>
-      <w:pPr>
-        <w:pStyle w:val="Normal"/>
-        <w:rPr>
-          <w:rFonts w:ascii="Times New Roman" w:hAnsi="Times New Roman"/>
-          <w:b w:val="false"/>
-          <w:b w:val="false"/>
-          <w:bCs w:val="false"/>
-          <w:sz w:val="24"/>
-          <w:szCs w:val="24"/>
-        </w:rPr>
-      </w:pPr>
-      <w:r>
-        <w:rPr>
-          <w:rFonts w:ascii="Times New Roman" w:hAnsi="Times New Roman"/>
-          <w:b w:val="false"/>
-          <w:bCs w:val="false"/>
-          <w:sz w:val="24"/>
-          <w:szCs w:val="24"/>
-        </w:rPr>
-        <w:t xml:space="preserve">       </w:t>
-      </w:r>
-      <w:r>
-        <w:rPr>
-          <w:rFonts w:ascii="Times New Roman" w:hAnsi="Times New Roman"/>
-          <w:b w:val="false"/>
-          <w:bCs w:val="false"/>
-          <w:sz w:val="24"/>
-          <w:szCs w:val="24"/>
-        </w:rPr>
-        <w:t>A2 20 80 2E 80 2E</w:t>
-        <w:tab/>
-      </w:r>
-    </w:p>
-    <w:p>
-      <w:pPr>
-        <w:pStyle w:val="Normal"/>
-        <w:rPr>
-          <w:rFonts w:ascii="Times New Roman" w:hAnsi="Times New Roman"/>
-          <w:b w:val="false"/>
-          <w:b w:val="false"/>
-          <w:bCs w:val="false"/>
-          <w:sz w:val="24"/>
-          <w:szCs w:val="24"/>
-        </w:rPr>
-      </w:pPr>
-      <w:r>
-        <w:rPr>
-          <w:rFonts w:ascii="Times New Roman" w:hAnsi="Times New Roman"/>
-          <w:b w:val="false"/>
-          <w:bCs w:val="false"/>
-          <w:sz w:val="24"/>
-          <w:szCs w:val="24"/>
-        </w:rPr>
-        <w:t xml:space="preserve">       </w:t>
-      </w:r>
-      <w:r>
-        <w:rPr>
-          <w:rFonts w:ascii="Times New Roman" w:hAnsi="Times New Roman"/>
-          <w:b w:val="false"/>
-          <w:bCs w:val="false"/>
-          <w:sz w:val="24"/>
-          <w:szCs w:val="24"/>
-        </w:rPr>
-        <w:t>0D 0A 24</w:t>
-        <w:tab/>
-        <w:tab/>
-        <w:tab/>
-      </w:r>
-    </w:p>
-    <w:p>
-      <w:pPr>
-        <w:pStyle w:val="Normal"/>
-        <w:rPr>
-          <w:rFonts w:ascii="Times New Roman" w:hAnsi="Times New Roman"/>
-          <w:b w:val="false"/>
-          <w:b w:val="false"/>
-          <w:bCs w:val="false"/>
-          <w:sz w:val="24"/>
-          <w:szCs w:val="24"/>
-        </w:rPr>
-      </w:pPr>
-      <w:r>
-        <w:rPr>
-          <w:rFonts w:ascii="Times New Roman" w:hAnsi="Times New Roman"/>
-          <w:b w:val="false"/>
-          <w:bCs w:val="false"/>
-          <w:sz w:val="24"/>
-          <w:szCs w:val="24"/>
-        </w:rPr>
-        <w:tab/>
-        <w:tab/>
-        <w:tab/>
-        <w:tab/>
-        <w:t xml:space="preserve">   .CODE                                ; Начал</w:t>
-      </w:r>
-    </w:p>
-    <w:p>
-      <w:pPr>
-        <w:pStyle w:val="Normal"/>
-        <w:rPr>
-          <w:rFonts w:ascii="Times New Roman" w:hAnsi="Times New Roman"/>
-          <w:b w:val="false"/>
-          <w:b w:val="false"/>
-          <w:bCs w:val="false"/>
-          <w:sz w:val="24"/>
-          <w:szCs w:val="24"/>
-        </w:rPr>
-      </w:pPr>
-      <w:r>
-        <w:rPr>
-          <w:rFonts w:ascii="Times New Roman" w:hAnsi="Times New Roman"/>
-          <w:b w:val="false"/>
-          <w:bCs w:val="false"/>
-          <w:sz w:val="24"/>
-          <w:szCs w:val="24"/>
-        </w:rPr>
-        <w:tab/>
-        <w:tab/>
-        <w:tab/>
-        <w:tab/>
-        <w:t>о сегмента кода</w:t>
-      </w:r>
-    </w:p>
-    <w:p>
-      <w:pPr>
-        <w:pStyle w:val="Normal"/>
-        <w:rPr>
-          <w:rFonts w:ascii="Times New Roman" w:hAnsi="Times New Roman"/>
-          <w:b w:val="false"/>
-          <w:b w:val="false"/>
-          <w:bCs w:val="false"/>
-          <w:sz w:val="24"/>
-          <w:szCs w:val="24"/>
-        </w:rPr>
-      </w:pPr>
-      <w:r>
-        <w:rPr>
-          <w:rFonts w:ascii="Times New Roman" w:hAnsi="Times New Roman"/>
-          <w:b w:val="false"/>
-          <w:bCs w:val="false"/>
-          <w:sz w:val="24"/>
-          <w:szCs w:val="24"/>
+          <w:sz w:val="20"/>
+          <w:szCs w:val="20"/>
+        </w:rPr>
+        <w:t>F8 F9 FA FB</w:t>
+        <w:tab/>
+        <w:tab/>
+      </w:r>
+    </w:p>
+    <w:p>
+      <w:pPr>
+        <w:pStyle w:val="Normal"/>
+        <w:ind w:left="0" w:hanging="0"/>
+        <w:rPr>
+          <w:sz w:val="20"/>
+          <w:szCs w:val="20"/>
+        </w:rPr>
+      </w:pPr>
+      <w:r>
+        <w:rPr>
+          <w:sz w:val="20"/>
+          <w:szCs w:val="20"/>
+        </w:rPr>
+        <w:tab/>
+        <w:tab/>
+        <w:tab/>
+        <w:tab/>
+      </w:r>
+    </w:p>
+    <w:p>
+      <w:pPr>
+        <w:pStyle w:val="Normal"/>
+        <w:ind w:left="0" w:hanging="0"/>
+        <w:rPr>
+          <w:sz w:val="20"/>
+          <w:szCs w:val="20"/>
+        </w:rPr>
+      </w:pPr>
+      <w:r>
+        <w:rPr>
+          <w:sz w:val="20"/>
+          <w:szCs w:val="20"/>
         </w:rPr>
         <w:t xml:space="preserve"> </w:t>
       </w:r>
       <w:r>
         <w:rPr>
-          <w:rFonts w:ascii="Times New Roman" w:hAnsi="Times New Roman"/>
-          <w:b w:val="false"/>
-          <w:bCs w:val="false"/>
-          <w:sz w:val="24"/>
-          <w:szCs w:val="24"/>
-        </w:rPr>
-        <w:t>0000  B8 ---- R</w:t>
-        <w:tab/>
-        <w:tab/>
-        <w:t xml:space="preserve">   mov  ax,@data                        ; Загру</w:t>
-      </w:r>
-    </w:p>
-    <w:p>
-      <w:pPr>
-        <w:pStyle w:val="Normal"/>
-        <w:rPr>
-          <w:rFonts w:ascii="Times New Roman" w:hAnsi="Times New Roman"/>
-          <w:b w:val="false"/>
-          <w:b w:val="false"/>
-          <w:bCs w:val="false"/>
-          <w:sz w:val="24"/>
-          <w:szCs w:val="24"/>
-        </w:rPr>
-      </w:pPr>
-      <w:r>
-        <w:rPr>
-          <w:rFonts w:ascii="Times New Roman" w:hAnsi="Times New Roman"/>
-          <w:b w:val="false"/>
-          <w:bCs w:val="false"/>
-          <w:sz w:val="24"/>
-          <w:szCs w:val="24"/>
-        </w:rPr>
-        <w:tab/>
-        <w:tab/>
-        <w:tab/>
-        <w:tab/>
-        <w:t>зка в DS адреса начала</w:t>
-      </w:r>
-    </w:p>
-    <w:p>
-      <w:pPr>
-        <w:pStyle w:val="Normal"/>
-        <w:rPr>
-          <w:rFonts w:ascii="Times New Roman" w:hAnsi="Times New Roman"/>
-          <w:b w:val="false"/>
-          <w:b w:val="false"/>
-          <w:bCs w:val="false"/>
-          <w:sz w:val="24"/>
-          <w:szCs w:val="24"/>
-        </w:rPr>
-      </w:pPr>
-      <w:r>
-        <w:rPr>
-          <w:rFonts w:ascii="Times New Roman" w:hAnsi="Times New Roman"/>
-          <w:b w:val="false"/>
-          <w:bCs w:val="false"/>
-          <w:sz w:val="24"/>
-          <w:szCs w:val="24"/>
+          <w:sz w:val="20"/>
+          <w:szCs w:val="20"/>
+        </w:rPr>
+        <w:t>0026</w:t>
+        <w:tab/>
+        <w:tab/>
+        <w:tab/>
+        <w:tab/>
+        <w:t>DATA      ENDS</w:t>
+      </w:r>
+    </w:p>
+    <w:p>
+      <w:pPr>
+        <w:pStyle w:val="Normal"/>
+        <w:ind w:left="0" w:hanging="0"/>
+        <w:rPr>
+          <w:sz w:val="20"/>
+          <w:szCs w:val="20"/>
+        </w:rPr>
+      </w:pPr>
+      <w:r>
+        <w:rPr>
+          <w:sz w:val="20"/>
+          <w:szCs w:val="20"/>
+        </w:rPr>
+        <w:tab/>
+        <w:tab/>
+        <w:tab/>
+        <w:tab/>
+      </w:r>
+    </w:p>
+    <w:p>
+      <w:pPr>
+        <w:pStyle w:val="Normal"/>
+        <w:ind w:left="0" w:hanging="0"/>
+        <w:rPr>
+          <w:sz w:val="20"/>
+          <w:szCs w:val="20"/>
+        </w:rPr>
+      </w:pPr>
+      <w:r>
+        <w:rPr>
+          <w:sz w:val="20"/>
+          <w:szCs w:val="20"/>
+        </w:rPr>
+        <w:tab/>
+        <w:tab/>
+        <w:tab/>
+        <w:tab/>
+        <w:t>; Код программы</w:t>
+      </w:r>
+    </w:p>
+    <w:p>
+      <w:pPr>
+        <w:pStyle w:val="Normal"/>
+        <w:ind w:left="0" w:hanging="0"/>
+        <w:rPr>
+          <w:sz w:val="20"/>
+          <w:szCs w:val="20"/>
+        </w:rPr>
+      </w:pPr>
+      <w:r>
+        <w:rPr>
+          <w:sz w:val="20"/>
+          <w:szCs w:val="20"/>
+        </w:rPr>
+        <w:tab/>
+        <w:tab/>
+        <w:tab/>
+        <w:tab/>
+      </w:r>
+    </w:p>
+    <w:p>
+      <w:pPr>
+        <w:pStyle w:val="Normal"/>
+        <w:ind w:left="0" w:hanging="0"/>
+        <w:rPr>
+          <w:sz w:val="20"/>
+          <w:szCs w:val="20"/>
+        </w:rPr>
+      </w:pPr>
+      <w:r>
+        <w:rPr>
+          <w:sz w:val="20"/>
+          <w:szCs w:val="20"/>
         </w:rPr>
         <w:t xml:space="preserve"> </w:t>
       </w:r>
       <w:r>
         <w:rPr>
-          <w:rFonts w:ascii="Times New Roman" w:hAnsi="Times New Roman"/>
-          <w:b w:val="false"/>
-          <w:bCs w:val="false"/>
-          <w:sz w:val="24"/>
-          <w:szCs w:val="24"/>
-        </w:rPr>
-        <w:t>0003  8E D8</w:t>
-        <w:tab/>
-        <w:tab/>
-        <w:tab/>
-        <w:t xml:space="preserve">   mov  ds,ax                           ; сегме</w:t>
-      </w:r>
-    </w:p>
-    <w:p>
-      <w:pPr>
-        <w:pStyle w:val="Normal"/>
-        <w:rPr>
-          <w:rFonts w:ascii="Times New Roman" w:hAnsi="Times New Roman"/>
-          <w:b w:val="false"/>
-          <w:b w:val="false"/>
-          <w:bCs w:val="false"/>
-          <w:sz w:val="24"/>
-          <w:szCs w:val="24"/>
-        </w:rPr>
-      </w:pPr>
-      <w:r>
-        <w:rPr>
-          <w:rFonts w:ascii="Times New Roman" w:hAnsi="Times New Roman"/>
-          <w:b w:val="false"/>
-          <w:bCs w:val="false"/>
-          <w:sz w:val="24"/>
-          <w:szCs w:val="24"/>
-        </w:rPr>
-        <w:tab/>
-        <w:tab/>
-        <w:tab/>
-        <w:tab/>
-        <w:t>нта данных</w:t>
-      </w:r>
-    </w:p>
-    <w:p>
-      <w:pPr>
-        <w:pStyle w:val="Normal"/>
-        <w:rPr>
-          <w:rFonts w:ascii="Times New Roman" w:hAnsi="Times New Roman"/>
-          <w:b w:val="false"/>
-          <w:b w:val="false"/>
-          <w:bCs w:val="false"/>
-          <w:sz w:val="24"/>
-          <w:szCs w:val="24"/>
-        </w:rPr>
-      </w:pPr>
-      <w:r>
-        <w:rPr>
-          <w:rFonts w:ascii="Times New Roman" w:hAnsi="Times New Roman"/>
-          <w:b w:val="false"/>
-          <w:bCs w:val="false"/>
-          <w:sz w:val="24"/>
-          <w:szCs w:val="24"/>
+          <w:sz w:val="20"/>
+          <w:szCs w:val="20"/>
+        </w:rPr>
+        <w:t>0000</w:t>
+        <w:tab/>
+        <w:tab/>
+        <w:tab/>
+        <w:tab/>
+        <w:t>CODE      SEGMENT</w:t>
+      </w:r>
+    </w:p>
+    <w:p>
+      <w:pPr>
+        <w:pStyle w:val="Normal"/>
+        <w:ind w:left="0" w:hanging="0"/>
+        <w:rPr>
+          <w:sz w:val="20"/>
+          <w:szCs w:val="20"/>
+        </w:rPr>
+      </w:pPr>
+      <w:r>
+        <w:rPr>
+          <w:sz w:val="20"/>
+          <w:szCs w:val="20"/>
+        </w:rPr>
+        <w:tab/>
+        <w:tab/>
+        <w:tab/>
+        <w:tab/>
+        <w:t xml:space="preserve">          ASSUME CS:CODE, DS:DATA, SS:AStack</w:t>
+      </w:r>
+    </w:p>
+    <w:p>
+      <w:pPr>
+        <w:pStyle w:val="Normal"/>
+        <w:ind w:left="0" w:hanging="0"/>
+        <w:rPr>
+          <w:sz w:val="20"/>
+          <w:szCs w:val="20"/>
+        </w:rPr>
+      </w:pPr>
+      <w:r>
+        <w:rPr>
+          <w:sz w:val="20"/>
+          <w:szCs w:val="20"/>
+        </w:rPr>
+        <w:tab/>
+        <w:tab/>
+        <w:tab/>
+        <w:tab/>
+      </w:r>
+    </w:p>
+    <w:p>
+      <w:pPr>
+        <w:pStyle w:val="Normal"/>
+        <w:ind w:left="0" w:hanging="0"/>
+        <w:rPr>
+          <w:sz w:val="20"/>
+          <w:szCs w:val="20"/>
+        </w:rPr>
+      </w:pPr>
+      <w:r>
+        <w:rPr>
+          <w:sz w:val="20"/>
+          <w:szCs w:val="20"/>
+        </w:rPr>
+        <w:tab/>
+        <w:tab/>
+        <w:tab/>
+        <w:tab/>
+        <w:t>; Головная процедура</w:t>
+      </w:r>
+    </w:p>
+    <w:p>
+      <w:pPr>
+        <w:pStyle w:val="Normal"/>
+        <w:ind w:left="0" w:hanging="0"/>
+        <w:rPr>
+          <w:sz w:val="20"/>
+          <w:szCs w:val="20"/>
+        </w:rPr>
+      </w:pPr>
+      <w:r>
+        <w:rPr>
+          <w:sz w:val="20"/>
+          <w:szCs w:val="20"/>
         </w:rPr>
         <w:t xml:space="preserve"> </w:t>
       </w:r>
       <w:r>
         <w:rPr>
-          <w:rFonts w:ascii="Times New Roman" w:hAnsi="Times New Roman"/>
-          <w:b w:val="false"/>
-          <w:bCs w:val="false"/>
-          <w:sz w:val="24"/>
-          <w:szCs w:val="24"/>
-        </w:rPr>
-        <w:t>0005  BA 0000 R</w:t>
-        <w:tab/>
-        <w:tab/>
-        <w:t xml:space="preserve">   mov  dx,OFFSET Greeting              ; Загру</w:t>
-      </w:r>
-    </w:p>
-    <w:p>
-      <w:pPr>
-        <w:pStyle w:val="Normal"/>
-        <w:rPr>
-          <w:rFonts w:ascii="Times New Roman" w:hAnsi="Times New Roman"/>
-          <w:b w:val="false"/>
-          <w:b w:val="false"/>
-          <w:bCs w:val="false"/>
-          <w:sz w:val="24"/>
-          <w:szCs w:val="24"/>
-        </w:rPr>
-      </w:pPr>
-      <w:r>
-        <w:rPr>
-          <w:rFonts w:ascii="Times New Roman" w:hAnsi="Times New Roman"/>
-          <w:b w:val="false"/>
-          <w:bCs w:val="false"/>
-          <w:sz w:val="24"/>
-          <w:szCs w:val="24"/>
-        </w:rPr>
-        <w:tab/>
-        <w:tab/>
-        <w:tab/>
-        <w:tab/>
-        <w:t>зка в dx смещения</w:t>
-      </w:r>
-    </w:p>
-    <w:p>
-      <w:pPr>
-        <w:pStyle w:val="Normal"/>
-        <w:rPr>
-          <w:rFonts w:ascii="Times New Roman" w:hAnsi="Times New Roman"/>
-          <w:b w:val="false"/>
-          <w:b w:val="false"/>
-          <w:bCs w:val="false"/>
-          <w:sz w:val="24"/>
-          <w:szCs w:val="24"/>
-        </w:rPr>
-      </w:pPr>
-      <w:r>
-        <w:rPr>
-          <w:rFonts w:ascii="Times New Roman" w:hAnsi="Times New Roman"/>
-          <w:b w:val="false"/>
-          <w:bCs w:val="false"/>
-          <w:sz w:val="24"/>
-          <w:szCs w:val="24"/>
-        </w:rPr>
-      </w:r>
-    </w:p>
-    <w:p>
-      <w:pPr>
-        <w:pStyle w:val="Normal"/>
-        <w:rPr>
-          <w:rFonts w:ascii="Times New Roman" w:hAnsi="Times New Roman"/>
-          <w:b w:val="false"/>
-          <w:b w:val="false"/>
-          <w:bCs w:val="false"/>
-          <w:sz w:val="24"/>
-          <w:szCs w:val="24"/>
-        </w:rPr>
-      </w:pPr>
-      <w:r>
-        <w:rPr>
-          <w:rFonts w:ascii="Times New Roman" w:hAnsi="Times New Roman"/>
-          <w:b w:val="false"/>
-          <w:bCs w:val="false"/>
-          <w:sz w:val="24"/>
-          <w:szCs w:val="24"/>
-        </w:rPr>
-        <w:t>#Microsoft (R) Macro Assembler Version 5.10                  9/19/24 11:39:56</w:t>
-      </w:r>
-    </w:p>
-    <w:p>
-      <w:pPr>
-        <w:pStyle w:val="Normal"/>
-        <w:rPr>
-          <w:rFonts w:ascii="Times New Roman" w:hAnsi="Times New Roman"/>
-          <w:b w:val="false"/>
-          <w:b w:val="false"/>
-          <w:bCs w:val="false"/>
-          <w:sz w:val="24"/>
-          <w:szCs w:val="24"/>
-        </w:rPr>
-      </w:pPr>
-      <w:r>
-        <w:rPr>
-          <w:rFonts w:ascii="Times New Roman" w:hAnsi="Times New Roman"/>
-          <w:b w:val="false"/>
-          <w:bCs w:val="false"/>
-          <w:sz w:val="24"/>
-          <w:szCs w:val="24"/>
+          <w:sz w:val="20"/>
+          <w:szCs w:val="20"/>
+        </w:rPr>
+        <w:t>0000</w:t>
+        <w:tab/>
+        <w:tab/>
+        <w:tab/>
+        <w:tab/>
+        <w:t>Main      PROC  FAR</w:t>
+      </w:r>
+    </w:p>
+    <w:p>
+      <w:pPr>
+        <w:pStyle w:val="Normal"/>
+        <w:ind w:left="0" w:hanging="0"/>
+        <w:rPr>
+          <w:sz w:val="20"/>
+          <w:szCs w:val="20"/>
+        </w:rPr>
+      </w:pPr>
+      <w:r>
+        <w:rPr>
+          <w:sz w:val="20"/>
+          <w:szCs w:val="20"/>
+        </w:rPr>
+        <w:t xml:space="preserve"> </w:t>
+      </w:r>
+      <w:r>
+        <w:rPr>
+          <w:sz w:val="20"/>
+          <w:szCs w:val="20"/>
+        </w:rPr>
+        <w:t>0000  1E</w:t>
+        <w:tab/>
+        <w:tab/>
+        <w:tab/>
+        <w:t xml:space="preserve">          push  DS</w:t>
+      </w:r>
+    </w:p>
+    <w:p>
+      <w:pPr>
+        <w:pStyle w:val="Normal"/>
+        <w:ind w:left="0" w:hanging="0"/>
+        <w:rPr>
+          <w:sz w:val="20"/>
+          <w:szCs w:val="20"/>
+        </w:rPr>
+      </w:pPr>
+      <w:r>
+        <w:rPr>
+          <w:sz w:val="20"/>
+          <w:szCs w:val="20"/>
+        </w:rPr>
+        <w:t xml:space="preserve"> </w:t>
+      </w:r>
+      <w:r>
+        <w:rPr>
+          <w:sz w:val="20"/>
+          <w:szCs w:val="20"/>
+        </w:rPr>
+        <w:t>0001  2B C0</w:t>
+        <w:tab/>
+        <w:tab/>
+        <w:tab/>
+        <w:t xml:space="preserve">          sub   AX,AX</w:t>
+      </w:r>
+    </w:p>
+    <w:p>
+      <w:pPr>
+        <w:pStyle w:val="Normal"/>
+        <w:ind w:left="0" w:hanging="0"/>
+        <w:rPr>
+          <w:sz w:val="20"/>
+          <w:szCs w:val="20"/>
+        </w:rPr>
+      </w:pPr>
+      <w:r>
+        <w:rPr>
+          <w:sz w:val="20"/>
+          <w:szCs w:val="20"/>
+        </w:rPr>
+        <w:t xml:space="preserve"> </w:t>
+      </w:r>
+      <w:r>
+        <w:rPr>
+          <w:sz w:val="20"/>
+          <w:szCs w:val="20"/>
+        </w:rPr>
+        <w:t>0003  50</w:t>
+        <w:tab/>
+        <w:tab/>
+        <w:tab/>
+        <w:t xml:space="preserve">          push  AX</w:t>
+      </w:r>
+    </w:p>
+    <w:p>
+      <w:pPr>
+        <w:pStyle w:val="Normal"/>
+        <w:ind w:left="0" w:hanging="0"/>
+        <w:rPr>
+          <w:sz w:val="20"/>
+          <w:szCs w:val="20"/>
+        </w:rPr>
+      </w:pPr>
+      <w:r>
+        <w:rPr>
+          <w:sz w:val="20"/>
+          <w:szCs w:val="20"/>
+        </w:rPr>
+        <w:t xml:space="preserve"> </w:t>
+      </w:r>
+      <w:r>
+        <w:rPr>
+          <w:sz w:val="20"/>
+          <w:szCs w:val="20"/>
+        </w:rPr>
+        <w:t>0004  B8 ---- R</w:t>
+        <w:tab/>
+        <w:tab/>
+        <w:t xml:space="preserve">          mov   AX,DATA</w:t>
+      </w:r>
+    </w:p>
+    <w:p>
+      <w:pPr>
+        <w:pStyle w:val="Normal"/>
+        <w:ind w:left="0" w:hanging="0"/>
+        <w:rPr>
+          <w:sz w:val="20"/>
+          <w:szCs w:val="20"/>
+        </w:rPr>
+      </w:pPr>
+      <w:r>
+        <w:rPr>
+          <w:sz w:val="20"/>
+          <w:szCs w:val="20"/>
+        </w:rPr>
+        <w:t xml:space="preserve"> </w:t>
+      </w:r>
+      <w:r>
+        <w:rPr>
+          <w:sz w:val="20"/>
+          <w:szCs w:val="20"/>
+        </w:rPr>
+        <w:t>0007  8E D8</w:t>
+        <w:tab/>
+        <w:tab/>
+        <w:tab/>
+        <w:t xml:space="preserve">          mov   DS,AX</w:t>
+      </w:r>
+    </w:p>
+    <w:p>
+      <w:pPr>
+        <w:pStyle w:val="Normal"/>
+        <w:ind w:left="0" w:hanging="0"/>
+        <w:rPr>
+          <w:sz w:val="20"/>
+          <w:szCs w:val="20"/>
+        </w:rPr>
+      </w:pPr>
+      <w:r>
+        <w:rPr>
+          <w:sz w:val="20"/>
+          <w:szCs w:val="20"/>
+        </w:rPr>
+        <w:tab/>
+        <w:tab/>
+        <w:tab/>
+        <w:tab/>
+      </w:r>
+    </w:p>
+    <w:p>
+      <w:pPr>
+        <w:pStyle w:val="Normal"/>
+        <w:ind w:left="0" w:hanging="0"/>
+        <w:rPr>
+          <w:sz w:val="20"/>
+          <w:szCs w:val="20"/>
+        </w:rPr>
+      </w:pPr>
+      <w:r>
+        <w:rPr>
+          <w:sz w:val="20"/>
+          <w:szCs w:val="20"/>
+        </w:rPr>
+        <w:tab/>
+        <w:tab/>
+        <w:tab/>
+        <w:tab/>
+        <w:t>;  ПРОВЕРКА РЕЖИМОВ АДРЕСАЦИИ НА УРОВНЕ СМЕЩЕНИ</w:t>
+      </w:r>
+    </w:p>
+    <w:p>
+      <w:pPr>
+        <w:pStyle w:val="Normal"/>
+        <w:ind w:left="0" w:hanging="0"/>
+        <w:rPr>
+          <w:sz w:val="20"/>
+          <w:szCs w:val="20"/>
+        </w:rPr>
+      </w:pPr>
+      <w:r>
+        <w:rPr>
+          <w:sz w:val="20"/>
+          <w:szCs w:val="20"/>
+        </w:rPr>
+        <w:tab/>
+        <w:tab/>
+        <w:tab/>
+        <w:tab/>
+        <w:t>Й</w:t>
+      </w:r>
+    </w:p>
+    <w:p>
+      <w:pPr>
+        <w:pStyle w:val="Normal"/>
+        <w:ind w:left="0" w:hanging="0"/>
+        <w:rPr>
+          <w:sz w:val="20"/>
+          <w:szCs w:val="20"/>
+        </w:rPr>
+      </w:pPr>
+      <w:r>
+        <w:rPr>
+          <w:sz w:val="20"/>
+          <w:szCs w:val="20"/>
+        </w:rPr>
+        <w:tab/>
+        <w:tab/>
+        <w:tab/>
+        <w:tab/>
+        <w:t>;  Регистровая адресация</w:t>
+      </w:r>
+    </w:p>
+    <w:p>
+      <w:pPr>
+        <w:pStyle w:val="Normal"/>
+        <w:ind w:left="0" w:hanging="0"/>
+        <w:rPr>
+          <w:sz w:val="20"/>
+          <w:szCs w:val="20"/>
+        </w:rPr>
+      </w:pPr>
+      <w:r>
+        <w:rPr>
+          <w:sz w:val="20"/>
+          <w:szCs w:val="20"/>
+        </w:rPr>
+        <w:t xml:space="preserve"> </w:t>
+      </w:r>
+      <w:r>
+        <w:rPr>
+          <w:sz w:val="20"/>
+          <w:szCs w:val="20"/>
+        </w:rPr>
+        <w:t>0009  B8 01F4</w:t>
+        <w:tab/>
+        <w:tab/>
+        <w:tab/>
+        <w:t xml:space="preserve">          mov  ax,n1</w:t>
+      </w:r>
+    </w:p>
+    <w:p>
+      <w:pPr>
+        <w:pStyle w:val="Normal"/>
+        <w:ind w:left="0" w:hanging="0"/>
+        <w:rPr>
+          <w:sz w:val="20"/>
+          <w:szCs w:val="20"/>
+        </w:rPr>
+      </w:pPr>
+      <w:r>
+        <w:rPr>
+          <w:sz w:val="20"/>
+          <w:szCs w:val="20"/>
+        </w:rPr>
+      </w:r>
+      <w:r>
+        <w:br w:type="page"/>
+      </w:r>
+    </w:p>
+    <w:p>
+      <w:pPr>
+        <w:pStyle w:val="Normal"/>
+        <w:ind w:left="0" w:hanging="0"/>
+        <w:rPr>
+          <w:sz w:val="20"/>
+          <w:szCs w:val="20"/>
+        </w:rPr>
+      </w:pPr>
+      <w:r>
+        <w:rPr>
+          <w:sz w:val="20"/>
+          <w:szCs w:val="20"/>
+        </w:rPr>
+        <w:t>#Microsoft (R) Macro Assembler Version 5.10                  9/25/24 16:49:42</w:t>
+      </w:r>
+    </w:p>
+    <w:p>
+      <w:pPr>
+        <w:pStyle w:val="Normal"/>
+        <w:ind w:left="0" w:hanging="0"/>
+        <w:rPr>
+          <w:sz w:val="20"/>
+          <w:szCs w:val="20"/>
+        </w:rPr>
+      </w:pPr>
+      <w:r>
+        <w:rPr>
+          <w:sz w:val="20"/>
+          <w:szCs w:val="20"/>
         </w:rPr>
         <w:t xml:space="preserve">                                                             </w:t>
       </w:r>
       <w:r>
         <w:rPr>
-          <w:rFonts w:ascii="Times New Roman" w:hAnsi="Times New Roman"/>
-          <w:b w:val="false"/>
-          <w:bCs w:val="false"/>
-          <w:sz w:val="24"/>
-          <w:szCs w:val="24"/>
+          <w:sz w:val="20"/>
+          <w:szCs w:val="20"/>
         </w:rPr>
         <w:t>Page     1-2</w:t>
       </w:r>
@@ -19265,496 +19002,1546 @@
     <w:p>
       <w:pPr>
         <w:pStyle w:val="Normal"/>
-        <w:rPr>
-          <w:rFonts w:ascii="Times New Roman" w:hAnsi="Times New Roman"/>
-          <w:b w:val="false"/>
-          <w:b w:val="false"/>
-          <w:bCs w:val="false"/>
-          <w:sz w:val="24"/>
-          <w:szCs w:val="24"/>
-        </w:rPr>
-      </w:pPr>
-      <w:r>
-        <w:rPr>
-          <w:rFonts w:ascii="Times New Roman" w:hAnsi="Times New Roman"/>
-          <w:b w:val="false"/>
-          <w:bCs w:val="false"/>
-          <w:sz w:val="24"/>
-          <w:szCs w:val="24"/>
-        </w:rPr>
-      </w:r>
-    </w:p>
-    <w:p>
-      <w:pPr>
-        <w:pStyle w:val="Normal"/>
-        <w:rPr>
-          <w:rFonts w:ascii="Times New Roman" w:hAnsi="Times New Roman"/>
-          <w:b w:val="false"/>
-          <w:b w:val="false"/>
-          <w:bCs w:val="false"/>
-          <w:sz w:val="24"/>
-          <w:szCs w:val="24"/>
-        </w:rPr>
-      </w:pPr>
-      <w:r>
-        <w:rPr>
-          <w:rFonts w:ascii="Times New Roman" w:hAnsi="Times New Roman"/>
-          <w:b w:val="false"/>
-          <w:bCs w:val="false"/>
-          <w:sz w:val="24"/>
-          <w:szCs w:val="24"/>
-        </w:rPr>
-      </w:r>
-    </w:p>
-    <w:p>
-      <w:pPr>
-        <w:pStyle w:val="Normal"/>
-        <w:rPr>
-          <w:rFonts w:ascii="Times New Roman" w:hAnsi="Times New Roman"/>
-          <w:b w:val="false"/>
-          <w:b w:val="false"/>
-          <w:bCs w:val="false"/>
-          <w:sz w:val="24"/>
-          <w:szCs w:val="24"/>
-        </w:rPr>
-      </w:pPr>
-      <w:r>
-        <w:rPr>
-          <w:rFonts w:ascii="Times New Roman" w:hAnsi="Times New Roman"/>
-          <w:b w:val="false"/>
-          <w:bCs w:val="false"/>
-          <w:sz w:val="24"/>
-          <w:szCs w:val="24"/>
-        </w:rPr>
-        <w:tab/>
-        <w:tab/>
-        <w:tab/>
-        <w:tab/>
-        <w:t xml:space="preserve">                                        ; адрес</w:t>
-      </w:r>
-    </w:p>
-    <w:p>
-      <w:pPr>
-        <w:pStyle w:val="Normal"/>
-        <w:rPr>
-          <w:rFonts w:ascii="Times New Roman" w:hAnsi="Times New Roman"/>
-          <w:b w:val="false"/>
-          <w:b w:val="false"/>
-          <w:bCs w:val="false"/>
-          <w:sz w:val="24"/>
-          <w:szCs w:val="24"/>
-        </w:rPr>
-      </w:pPr>
-      <w:r>
-        <w:rPr>
-          <w:rFonts w:ascii="Times New Roman" w:hAnsi="Times New Roman"/>
-          <w:b w:val="false"/>
-          <w:bCs w:val="false"/>
-          <w:sz w:val="24"/>
-          <w:szCs w:val="24"/>
-        </w:rPr>
-        <w:tab/>
-        <w:tab/>
-        <w:tab/>
-        <w:tab/>
-        <w:t>а текста приветствия</w:t>
-      </w:r>
-    </w:p>
-    <w:p>
-      <w:pPr>
-        <w:pStyle w:val="Normal"/>
-        <w:rPr>
-          <w:rFonts w:ascii="Times New Roman" w:hAnsi="Times New Roman"/>
-          <w:b w:val="false"/>
-          <w:b w:val="false"/>
-          <w:bCs w:val="false"/>
-          <w:sz w:val="24"/>
-          <w:szCs w:val="24"/>
-        </w:rPr>
-      </w:pPr>
-      <w:r>
-        <w:rPr>
-          <w:rFonts w:ascii="Times New Roman" w:hAnsi="Times New Roman"/>
-          <w:b w:val="false"/>
-          <w:bCs w:val="false"/>
-          <w:sz w:val="24"/>
-          <w:szCs w:val="24"/>
+        <w:ind w:left="0" w:hanging="0"/>
+        <w:rPr>
+          <w:sz w:val="20"/>
+          <w:szCs w:val="20"/>
+        </w:rPr>
+      </w:pPr>
+      <w:r>
+        <w:rPr>
+          <w:sz w:val="20"/>
+          <w:szCs w:val="20"/>
+        </w:rPr>
+      </w:r>
+    </w:p>
+    <w:p>
+      <w:pPr>
+        <w:pStyle w:val="Normal"/>
+        <w:ind w:left="0" w:hanging="0"/>
+        <w:rPr>
+          <w:sz w:val="20"/>
+          <w:szCs w:val="20"/>
+        </w:rPr>
+      </w:pPr>
+      <w:r>
+        <w:rPr>
+          <w:sz w:val="20"/>
+          <w:szCs w:val="20"/>
+        </w:rPr>
+      </w:r>
+    </w:p>
+    <w:p>
+      <w:pPr>
+        <w:pStyle w:val="Normal"/>
+        <w:ind w:left="0" w:hanging="0"/>
+        <w:rPr>
+          <w:sz w:val="20"/>
+          <w:szCs w:val="20"/>
+        </w:rPr>
+      </w:pPr>
+      <w:r>
+        <w:rPr>
+          <w:sz w:val="20"/>
+          <w:szCs w:val="20"/>
         </w:rPr>
         <w:t xml:space="preserve"> </w:t>
       </w:r>
       <w:r>
         <w:rPr>
-          <w:rFonts w:ascii="Times New Roman" w:hAnsi="Times New Roman"/>
-          <w:b w:val="false"/>
-          <w:bCs w:val="false"/>
-          <w:sz w:val="24"/>
-          <w:szCs w:val="24"/>
-        </w:rPr>
-        <w:t>0008</w:t>
-        <w:tab/>
-        <w:tab/>
-        <w:tab/>
-        <w:tab/>
-        <w:t>DisplayGreeting:</w:t>
-      </w:r>
-    </w:p>
-    <w:p>
-      <w:pPr>
-        <w:pStyle w:val="Normal"/>
-        <w:rPr>
-          <w:rFonts w:ascii="Times New Roman" w:hAnsi="Times New Roman"/>
-          <w:b w:val="false"/>
-          <w:b w:val="false"/>
-          <w:bCs w:val="false"/>
-          <w:sz w:val="24"/>
-          <w:szCs w:val="24"/>
-        </w:rPr>
-      </w:pPr>
-      <w:r>
-        <w:rPr>
-          <w:rFonts w:ascii="Times New Roman" w:hAnsi="Times New Roman"/>
-          <w:b w:val="false"/>
-          <w:bCs w:val="false"/>
-          <w:sz w:val="24"/>
-          <w:szCs w:val="24"/>
+          <w:sz w:val="20"/>
+          <w:szCs w:val="20"/>
+        </w:rPr>
+        <w:t>000C  8B C8</w:t>
+        <w:tab/>
+        <w:tab/>
+        <w:tab/>
+        <w:t xml:space="preserve">          mov  cx,ax</w:t>
+      </w:r>
+    </w:p>
+    <w:p>
+      <w:pPr>
+        <w:pStyle w:val="Normal"/>
+        <w:ind w:left="0" w:hanging="0"/>
+        <w:rPr>
+          <w:sz w:val="20"/>
+          <w:szCs w:val="20"/>
+        </w:rPr>
+      </w:pPr>
+      <w:r>
+        <w:rPr>
+          <w:sz w:val="20"/>
+          <w:szCs w:val="20"/>
         </w:rPr>
         <w:t xml:space="preserve"> </w:t>
       </w:r>
       <w:r>
         <w:rPr>
-          <w:rFonts w:ascii="Times New Roman" w:hAnsi="Times New Roman"/>
-          <w:b w:val="false"/>
-          <w:bCs w:val="false"/>
-          <w:sz w:val="24"/>
-          <w:szCs w:val="24"/>
-        </w:rPr>
-        <w:t>0008  B4 09</w:t>
-        <w:tab/>
-        <w:tab/>
-        <w:tab/>
-        <w:t xml:space="preserve">   mov  ah,9                            ; # фун</w:t>
-      </w:r>
-    </w:p>
-    <w:p>
-      <w:pPr>
-        <w:pStyle w:val="Normal"/>
-        <w:rPr>
-          <w:rFonts w:ascii="Times New Roman" w:hAnsi="Times New Roman"/>
-          <w:b w:val="false"/>
-          <w:b w:val="false"/>
-          <w:bCs w:val="false"/>
-          <w:sz w:val="24"/>
-          <w:szCs w:val="24"/>
-        </w:rPr>
-      </w:pPr>
-      <w:r>
-        <w:rPr>
-          <w:rFonts w:ascii="Times New Roman" w:hAnsi="Times New Roman"/>
-          <w:b w:val="false"/>
-          <w:bCs w:val="false"/>
-          <w:sz w:val="24"/>
-          <w:szCs w:val="24"/>
-        </w:rPr>
-        <w:tab/>
-        <w:tab/>
-        <w:tab/>
-        <w:tab/>
-        <w:t>кции ДОС печати строки</w:t>
-      </w:r>
-    </w:p>
-    <w:p>
-      <w:pPr>
-        <w:pStyle w:val="Normal"/>
-        <w:rPr>
-          <w:rFonts w:ascii="Times New Roman" w:hAnsi="Times New Roman"/>
-          <w:b w:val="false"/>
-          <w:b w:val="false"/>
-          <w:bCs w:val="false"/>
-          <w:sz w:val="24"/>
-          <w:szCs w:val="24"/>
-        </w:rPr>
-      </w:pPr>
-      <w:r>
-        <w:rPr>
-          <w:rFonts w:ascii="Times New Roman" w:hAnsi="Times New Roman"/>
-          <w:b w:val="false"/>
-          <w:bCs w:val="false"/>
-          <w:sz w:val="24"/>
-          <w:szCs w:val="24"/>
+          <w:sz w:val="20"/>
+          <w:szCs w:val="20"/>
+        </w:rPr>
+        <w:t>000E  B3 24</w:t>
+        <w:tab/>
+        <w:tab/>
+        <w:tab/>
+        <w:t xml:space="preserve">          mov  bl,EOL</w:t>
+      </w:r>
+    </w:p>
+    <w:p>
+      <w:pPr>
+        <w:pStyle w:val="Normal"/>
+        <w:ind w:left="0" w:hanging="0"/>
+        <w:rPr>
+          <w:sz w:val="20"/>
+          <w:szCs w:val="20"/>
+        </w:rPr>
+      </w:pPr>
+      <w:r>
+        <w:rPr>
+          <w:sz w:val="20"/>
+          <w:szCs w:val="20"/>
         </w:rPr>
         <w:t xml:space="preserve"> </w:t>
       </w:r>
       <w:r>
         <w:rPr>
-          <w:rFonts w:ascii="Times New Roman" w:hAnsi="Times New Roman"/>
-          <w:b w:val="false"/>
-          <w:bCs w:val="false"/>
-          <w:sz w:val="24"/>
-          <w:szCs w:val="24"/>
-        </w:rPr>
-        <w:t>000A  CD 21</w:t>
-        <w:tab/>
-        <w:tab/>
-        <w:tab/>
-        <w:t xml:space="preserve">   int  21h                             ; вывод</w:t>
-      </w:r>
-    </w:p>
-    <w:p>
-      <w:pPr>
-        <w:pStyle w:val="Normal"/>
-        <w:rPr>
-          <w:rFonts w:ascii="Times New Roman" w:hAnsi="Times New Roman"/>
-          <w:b w:val="false"/>
-          <w:b w:val="false"/>
-          <w:bCs w:val="false"/>
-          <w:sz w:val="24"/>
-          <w:szCs w:val="24"/>
-        </w:rPr>
-      </w:pPr>
-      <w:r>
-        <w:rPr>
-          <w:rFonts w:ascii="Times New Roman" w:hAnsi="Times New Roman"/>
-          <w:b w:val="false"/>
-          <w:bCs w:val="false"/>
-          <w:sz w:val="24"/>
-          <w:szCs w:val="24"/>
-        </w:rPr>
-        <w:tab/>
-        <w:tab/>
-        <w:tab/>
-        <w:tab/>
-        <w:t xml:space="preserve"> на экран  приветствия</w:t>
-      </w:r>
-    </w:p>
-    <w:p>
-      <w:pPr>
-        <w:pStyle w:val="Normal"/>
-        <w:rPr>
-          <w:rFonts w:ascii="Times New Roman" w:hAnsi="Times New Roman"/>
-          <w:b w:val="false"/>
-          <w:b w:val="false"/>
-          <w:bCs w:val="false"/>
-          <w:sz w:val="24"/>
-          <w:szCs w:val="24"/>
-        </w:rPr>
-      </w:pPr>
-      <w:r>
-        <w:rPr>
-          <w:rFonts w:ascii="Times New Roman" w:hAnsi="Times New Roman"/>
-          <w:b w:val="false"/>
-          <w:bCs w:val="false"/>
-          <w:sz w:val="24"/>
-          <w:szCs w:val="24"/>
+          <w:sz w:val="20"/>
+          <w:szCs w:val="20"/>
+        </w:rPr>
+        <w:t>0010  B7 CE</w:t>
+        <w:tab/>
+        <w:tab/>
+        <w:tab/>
+        <w:t xml:space="preserve">          mov  bh,n2</w:t>
+      </w:r>
+    </w:p>
+    <w:p>
+      <w:pPr>
+        <w:pStyle w:val="Normal"/>
+        <w:ind w:left="0" w:hanging="0"/>
+        <w:rPr>
+          <w:sz w:val="20"/>
+          <w:szCs w:val="20"/>
+        </w:rPr>
+      </w:pPr>
+      <w:r>
+        <w:rPr>
+          <w:sz w:val="20"/>
+          <w:szCs w:val="20"/>
+        </w:rPr>
+        <w:tab/>
+        <w:tab/>
+        <w:tab/>
+        <w:tab/>
+        <w:t>;  Прямая   адресация</w:t>
+      </w:r>
+    </w:p>
+    <w:p>
+      <w:pPr>
+        <w:pStyle w:val="Normal"/>
+        <w:ind w:left="0" w:hanging="0"/>
+        <w:rPr>
+          <w:sz w:val="20"/>
+          <w:szCs w:val="20"/>
+        </w:rPr>
+      </w:pPr>
+      <w:r>
+        <w:rPr>
+          <w:sz w:val="20"/>
+          <w:szCs w:val="20"/>
         </w:rPr>
         <w:t xml:space="preserve"> </w:t>
       </w:r>
       <w:r>
         <w:rPr>
-          <w:rFonts w:ascii="Times New Roman" w:hAnsi="Times New Roman"/>
-          <w:b w:val="false"/>
-          <w:bCs w:val="false"/>
-          <w:sz w:val="24"/>
-          <w:szCs w:val="24"/>
-        </w:rPr>
-        <w:t>000C  B4 4C</w:t>
-        <w:tab/>
-        <w:tab/>
-        <w:tab/>
-        <w:t xml:space="preserve">   mov  ah,4ch                          ; # фун</w:t>
-      </w:r>
-    </w:p>
-    <w:p>
-      <w:pPr>
-        <w:pStyle w:val="Normal"/>
-        <w:rPr>
-          <w:rFonts w:ascii="Times New Roman" w:hAnsi="Times New Roman"/>
-          <w:b w:val="false"/>
-          <w:b w:val="false"/>
-          <w:bCs w:val="false"/>
-          <w:sz w:val="24"/>
-          <w:szCs w:val="24"/>
-        </w:rPr>
-      </w:pPr>
-      <w:r>
-        <w:rPr>
-          <w:rFonts w:ascii="Times New Roman" w:hAnsi="Times New Roman"/>
-          <w:b w:val="false"/>
-          <w:bCs w:val="false"/>
-          <w:sz w:val="24"/>
-          <w:szCs w:val="24"/>
-        </w:rPr>
-        <w:tab/>
-        <w:tab/>
-        <w:tab/>
-        <w:tab/>
-        <w:t>кции ДОС завершения программы</w:t>
-      </w:r>
-    </w:p>
-    <w:p>
-      <w:pPr>
-        <w:pStyle w:val="Normal"/>
-        <w:rPr>
-          <w:rFonts w:ascii="Times New Roman" w:hAnsi="Times New Roman"/>
-          <w:b w:val="false"/>
-          <w:b w:val="false"/>
-          <w:bCs w:val="false"/>
-          <w:sz w:val="24"/>
-          <w:szCs w:val="24"/>
-        </w:rPr>
-      </w:pPr>
-      <w:r>
-        <w:rPr>
-          <w:rFonts w:ascii="Times New Roman" w:hAnsi="Times New Roman"/>
-          <w:b w:val="false"/>
-          <w:bCs w:val="false"/>
-          <w:sz w:val="24"/>
-          <w:szCs w:val="24"/>
+          <w:sz w:val="20"/>
+          <w:szCs w:val="20"/>
+        </w:rPr>
+        <w:t>0012  C7 06 0002 R FFCE</w:t>
+        <w:tab/>
+        <w:t xml:space="preserve">          mov  mem2,n2</w:t>
+      </w:r>
+    </w:p>
+    <w:p>
+      <w:pPr>
+        <w:pStyle w:val="Normal"/>
+        <w:ind w:left="0" w:hanging="0"/>
+        <w:rPr>
+          <w:sz w:val="20"/>
+          <w:szCs w:val="20"/>
+        </w:rPr>
+      </w:pPr>
+      <w:r>
+        <w:rPr>
+          <w:sz w:val="20"/>
+          <w:szCs w:val="20"/>
         </w:rPr>
         <w:t xml:space="preserve"> </w:t>
       </w:r>
       <w:r>
         <w:rPr>
-          <w:rFonts w:ascii="Times New Roman" w:hAnsi="Times New Roman"/>
-          <w:b w:val="false"/>
-          <w:bCs w:val="false"/>
-          <w:sz w:val="24"/>
-          <w:szCs w:val="24"/>
-        </w:rPr>
-        <w:t>000E  CD 21</w:t>
-        <w:tab/>
-        <w:tab/>
-        <w:tab/>
-        <w:t xml:space="preserve">   int  21h                             ; завер</w:t>
-      </w:r>
-    </w:p>
-    <w:p>
-      <w:pPr>
-        <w:pStyle w:val="Normal"/>
-        <w:rPr>
-          <w:rFonts w:ascii="Times New Roman" w:hAnsi="Times New Roman"/>
-          <w:b w:val="false"/>
-          <w:b w:val="false"/>
-          <w:bCs w:val="false"/>
-          <w:sz w:val="24"/>
-          <w:szCs w:val="24"/>
-        </w:rPr>
-      </w:pPr>
-      <w:r>
-        <w:rPr>
-          <w:rFonts w:ascii="Times New Roman" w:hAnsi="Times New Roman"/>
-          <w:b w:val="false"/>
-          <w:bCs w:val="false"/>
-          <w:sz w:val="24"/>
-          <w:szCs w:val="24"/>
-        </w:rPr>
-        <w:tab/>
-        <w:tab/>
-        <w:tab/>
-        <w:tab/>
-        <w:t>шение программы и выход в ДОС</w:t>
-      </w:r>
-    </w:p>
-    <w:p>
-      <w:pPr>
-        <w:pStyle w:val="Normal"/>
-        <w:rPr>
-          <w:rFonts w:ascii="Times New Roman" w:hAnsi="Times New Roman"/>
-          <w:b w:val="false"/>
-          <w:b w:val="false"/>
-          <w:bCs w:val="false"/>
-          <w:sz w:val="24"/>
-          <w:szCs w:val="24"/>
-        </w:rPr>
-      </w:pPr>
-      <w:r>
-        <w:rPr>
-          <w:rFonts w:ascii="Times New Roman" w:hAnsi="Times New Roman"/>
-          <w:b w:val="false"/>
-          <w:bCs w:val="false"/>
-          <w:sz w:val="24"/>
-          <w:szCs w:val="24"/>
-        </w:rPr>
-        <w:tab/>
-        <w:tab/>
-        <w:tab/>
-        <w:tab/>
-        <w:t xml:space="preserve">   END</w:t>
-      </w:r>
-    </w:p>
-    <w:p>
-      <w:pPr>
-        <w:pStyle w:val="Normal"/>
-        <w:rPr>
-          <w:rFonts w:ascii="Times New Roman" w:hAnsi="Times New Roman"/>
-          <w:b w:val="false"/>
-          <w:b w:val="false"/>
-          <w:bCs w:val="false"/>
-          <w:sz w:val="24"/>
-          <w:szCs w:val="24"/>
-        </w:rPr>
-      </w:pPr>
-      <w:r>
-        <w:rPr>
-          <w:rFonts w:ascii="Times New Roman" w:hAnsi="Times New Roman"/>
-          <w:b w:val="false"/>
-          <w:bCs w:val="false"/>
-          <w:sz w:val="24"/>
-          <w:szCs w:val="24"/>
-        </w:rPr>
-      </w:r>
-    </w:p>
-    <w:p>
-      <w:pPr>
-        <w:pStyle w:val="Normal"/>
-        <w:rPr>
-          <w:rFonts w:ascii="Times New Roman" w:hAnsi="Times New Roman"/>
-          <w:b w:val="false"/>
-          <w:b w:val="false"/>
-          <w:bCs w:val="false"/>
-          <w:sz w:val="24"/>
-          <w:szCs w:val="24"/>
-        </w:rPr>
-      </w:pPr>
-      <w:r>
-        <w:rPr>
-          <w:rFonts w:ascii="Times New Roman" w:hAnsi="Times New Roman"/>
-          <w:b w:val="false"/>
-          <w:bCs w:val="false"/>
-          <w:sz w:val="24"/>
-          <w:szCs w:val="24"/>
-        </w:rPr>
-        <w:t>#Microsoft (R) Macro Assembler Version 5.10                  9/19/24 11:39:56</w:t>
-      </w:r>
-    </w:p>
-    <w:p>
-      <w:pPr>
-        <w:pStyle w:val="Normal"/>
-        <w:rPr>
-          <w:rFonts w:ascii="Times New Roman" w:hAnsi="Times New Roman"/>
-          <w:b w:val="false"/>
-          <w:b w:val="false"/>
-          <w:bCs w:val="false"/>
-          <w:sz w:val="24"/>
-          <w:szCs w:val="24"/>
-        </w:rPr>
-      </w:pPr>
-      <w:r>
-        <w:rPr>
-          <w:rFonts w:ascii="Times New Roman" w:hAnsi="Times New Roman"/>
-          <w:b w:val="false"/>
-          <w:bCs w:val="false"/>
-          <w:sz w:val="24"/>
-          <w:szCs w:val="24"/>
+          <w:sz w:val="20"/>
+          <w:szCs w:val="20"/>
+        </w:rPr>
+        <w:t>0018  BB 0006 R</w:t>
+        <w:tab/>
+        <w:tab/>
+        <w:t xml:space="preserve">          mov  bx,OFFSET vec1</w:t>
+      </w:r>
+    </w:p>
+    <w:p>
+      <w:pPr>
+        <w:pStyle w:val="Normal"/>
+        <w:ind w:left="0" w:hanging="0"/>
+        <w:rPr>
+          <w:sz w:val="20"/>
+          <w:szCs w:val="20"/>
+        </w:rPr>
+      </w:pPr>
+      <w:r>
+        <w:rPr>
+          <w:sz w:val="20"/>
+          <w:szCs w:val="20"/>
+        </w:rPr>
+        <w:t xml:space="preserve"> </w:t>
+      </w:r>
+      <w:r>
+        <w:rPr>
+          <w:sz w:val="20"/>
+          <w:szCs w:val="20"/>
+        </w:rPr>
+        <w:t>001B  A3 0000 R</w:t>
+        <w:tab/>
+        <w:tab/>
+        <w:t xml:space="preserve">          mov  mem1,ax</w:t>
+      </w:r>
+    </w:p>
+    <w:p>
+      <w:pPr>
+        <w:pStyle w:val="Normal"/>
+        <w:ind w:left="0" w:hanging="0"/>
+        <w:rPr>
+          <w:sz w:val="20"/>
+          <w:szCs w:val="20"/>
+        </w:rPr>
+      </w:pPr>
+      <w:r>
+        <w:rPr>
+          <w:sz w:val="20"/>
+          <w:szCs w:val="20"/>
+        </w:rPr>
+        <w:tab/>
+        <w:tab/>
+        <w:tab/>
+        <w:tab/>
+        <w:t>;  Косвенная адресация</w:t>
+      </w:r>
+    </w:p>
+    <w:p>
+      <w:pPr>
+        <w:pStyle w:val="Normal"/>
+        <w:ind w:left="0" w:hanging="0"/>
+        <w:rPr>
+          <w:sz w:val="20"/>
+          <w:szCs w:val="20"/>
+        </w:rPr>
+      </w:pPr>
+      <w:r>
+        <w:rPr>
+          <w:sz w:val="20"/>
+          <w:szCs w:val="20"/>
+        </w:rPr>
+        <w:t xml:space="preserve"> </w:t>
+      </w:r>
+      <w:r>
+        <w:rPr>
+          <w:sz w:val="20"/>
+          <w:szCs w:val="20"/>
+        </w:rPr>
+        <w:t>001E  8A 07</w:t>
+        <w:tab/>
+        <w:tab/>
+        <w:tab/>
+        <w:t xml:space="preserve">          mov  al,[bx]</w:t>
+      </w:r>
+    </w:p>
+    <w:p>
+      <w:pPr>
+        <w:pStyle w:val="Normal"/>
+        <w:ind w:left="0" w:hanging="0"/>
+        <w:rPr>
+          <w:sz w:val="20"/>
+          <w:szCs w:val="20"/>
+        </w:rPr>
+      </w:pPr>
+      <w:r>
+        <w:rPr>
+          <w:sz w:val="20"/>
+          <w:szCs w:val="20"/>
+        </w:rPr>
+        <w:tab/>
+        <w:tab/>
+        <w:tab/>
+        <w:tab/>
+        <w:t xml:space="preserve">          mov  mem3,[bx]</w:t>
+      </w:r>
+    </w:p>
+    <w:p>
+      <w:pPr>
+        <w:pStyle w:val="Normal"/>
+        <w:ind w:left="0" w:hanging="0"/>
+        <w:rPr>
+          <w:sz w:val="20"/>
+          <w:szCs w:val="20"/>
+        </w:rPr>
+      </w:pPr>
+      <w:r>
+        <w:rPr>
+          <w:sz w:val="20"/>
+          <w:szCs w:val="20"/>
+        </w:rPr>
+        <w:t>LR2_comp.ASM(54): error A2052: Improper operand type</w:t>
+      </w:r>
+    </w:p>
+    <w:p>
+      <w:pPr>
+        <w:pStyle w:val="Normal"/>
+        <w:ind w:left="0" w:hanging="0"/>
+        <w:rPr>
+          <w:sz w:val="20"/>
+          <w:szCs w:val="20"/>
+        </w:rPr>
+      </w:pPr>
+      <w:r>
+        <w:rPr>
+          <w:sz w:val="20"/>
+          <w:szCs w:val="20"/>
+        </w:rPr>
+        <w:tab/>
+        <w:tab/>
+        <w:tab/>
+        <w:tab/>
+        <w:t>;  Базированная адресация</w:t>
+      </w:r>
+    </w:p>
+    <w:p>
+      <w:pPr>
+        <w:pStyle w:val="Normal"/>
+        <w:ind w:left="0" w:hanging="0"/>
+        <w:rPr>
+          <w:sz w:val="20"/>
+          <w:szCs w:val="20"/>
+        </w:rPr>
+      </w:pPr>
+      <w:r>
+        <w:rPr>
+          <w:sz w:val="20"/>
+          <w:szCs w:val="20"/>
+        </w:rPr>
+        <w:t xml:space="preserve"> </w:t>
+      </w:r>
+      <w:r>
+        <w:rPr>
+          <w:sz w:val="20"/>
+          <w:szCs w:val="20"/>
+        </w:rPr>
+        <w:t>0020  8A 47 03</w:t>
+        <w:tab/>
+        <w:tab/>
+        <w:tab/>
+        <w:t xml:space="preserve">          mov  al,[bx]+3</w:t>
+      </w:r>
+    </w:p>
+    <w:p>
+      <w:pPr>
+        <w:pStyle w:val="Normal"/>
+        <w:ind w:left="0" w:hanging="0"/>
+        <w:rPr>
+          <w:sz w:val="20"/>
+          <w:szCs w:val="20"/>
+        </w:rPr>
+      </w:pPr>
+      <w:r>
+        <w:rPr>
+          <w:sz w:val="20"/>
+          <w:szCs w:val="20"/>
+        </w:rPr>
+        <w:t xml:space="preserve"> </w:t>
+      </w:r>
+      <w:r>
+        <w:rPr>
+          <w:sz w:val="20"/>
+          <w:szCs w:val="20"/>
+        </w:rPr>
+        <w:t>0023  8B 4F 03</w:t>
+        <w:tab/>
+        <w:tab/>
+        <w:tab/>
+        <w:t xml:space="preserve">          mov  cx,3[bx]</w:t>
+      </w:r>
+    </w:p>
+    <w:p>
+      <w:pPr>
+        <w:pStyle w:val="Normal"/>
+        <w:ind w:left="0" w:hanging="0"/>
+        <w:rPr>
+          <w:sz w:val="20"/>
+          <w:szCs w:val="20"/>
+        </w:rPr>
+      </w:pPr>
+      <w:r>
+        <w:rPr>
+          <w:sz w:val="20"/>
+          <w:szCs w:val="20"/>
+        </w:rPr>
+        <w:tab/>
+        <w:tab/>
+        <w:tab/>
+        <w:tab/>
+        <w:t>;  Индексированная адресация</w:t>
+      </w:r>
+    </w:p>
+    <w:p>
+      <w:pPr>
+        <w:pStyle w:val="Normal"/>
+        <w:ind w:left="0" w:hanging="0"/>
+        <w:rPr>
+          <w:sz w:val="20"/>
+          <w:szCs w:val="20"/>
+        </w:rPr>
+      </w:pPr>
+      <w:r>
+        <w:rPr>
+          <w:sz w:val="20"/>
+          <w:szCs w:val="20"/>
+        </w:rPr>
+        <w:t xml:space="preserve"> </w:t>
+      </w:r>
+      <w:r>
+        <w:rPr>
+          <w:sz w:val="20"/>
+          <w:szCs w:val="20"/>
+        </w:rPr>
+        <w:t>0026  BF 0002</w:t>
+        <w:tab/>
+        <w:tab/>
+        <w:tab/>
+        <w:t xml:space="preserve">          mov  di,ind</w:t>
+      </w:r>
+    </w:p>
+    <w:p>
+      <w:pPr>
+        <w:pStyle w:val="Normal"/>
+        <w:ind w:left="0" w:hanging="0"/>
+        <w:rPr>
+          <w:sz w:val="20"/>
+          <w:szCs w:val="20"/>
+        </w:rPr>
+      </w:pPr>
+      <w:r>
+        <w:rPr>
+          <w:sz w:val="20"/>
+          <w:szCs w:val="20"/>
+        </w:rPr>
+        <w:t xml:space="preserve"> </w:t>
+      </w:r>
+      <w:r>
+        <w:rPr>
+          <w:sz w:val="20"/>
+          <w:szCs w:val="20"/>
+        </w:rPr>
+        <w:t>0029  8A 85 000E R</w:t>
+        <w:tab/>
+        <w:tab/>
+        <w:t xml:space="preserve">          mov  al,vec2[di]</w:t>
+      </w:r>
+    </w:p>
+    <w:p>
+      <w:pPr>
+        <w:pStyle w:val="Normal"/>
+        <w:ind w:left="0" w:hanging="0"/>
+        <w:rPr>
+          <w:sz w:val="20"/>
+          <w:szCs w:val="20"/>
+        </w:rPr>
+      </w:pPr>
+      <w:r>
+        <w:rPr>
+          <w:sz w:val="20"/>
+          <w:szCs w:val="20"/>
+        </w:rPr>
+        <w:t xml:space="preserve"> </w:t>
+      </w:r>
+      <w:r>
+        <w:rPr>
+          <w:sz w:val="20"/>
+          <w:szCs w:val="20"/>
+        </w:rPr>
+        <w:t>002D  8B 8D 000E R</w:t>
+        <w:tab/>
+        <w:tab/>
+        <w:t xml:space="preserve">          mov  cx,vec2[di]</w:t>
+      </w:r>
+    </w:p>
+    <w:p>
+      <w:pPr>
+        <w:pStyle w:val="Normal"/>
+        <w:ind w:left="0" w:hanging="0"/>
+        <w:rPr>
+          <w:sz w:val="20"/>
+          <w:szCs w:val="20"/>
+        </w:rPr>
+      </w:pPr>
+      <w:r>
+        <w:rPr>
+          <w:sz w:val="20"/>
+          <w:szCs w:val="20"/>
+        </w:rPr>
+        <w:t>LR2_comp.ASM(61): warning A4031: Operand types must match</w:t>
+      </w:r>
+    </w:p>
+    <w:p>
+      <w:pPr>
+        <w:pStyle w:val="Normal"/>
+        <w:ind w:left="0" w:hanging="0"/>
+        <w:rPr>
+          <w:sz w:val="20"/>
+          <w:szCs w:val="20"/>
+        </w:rPr>
+      </w:pPr>
+      <w:r>
+        <w:rPr>
+          <w:sz w:val="20"/>
+          <w:szCs w:val="20"/>
+        </w:rPr>
+        <w:tab/>
+        <w:tab/>
+        <w:tab/>
+        <w:tab/>
+        <w:t>;  Адресация с базированием и индексированием</w:t>
+      </w:r>
+    </w:p>
+    <w:p>
+      <w:pPr>
+        <w:pStyle w:val="Normal"/>
+        <w:ind w:left="0" w:hanging="0"/>
+        <w:rPr>
+          <w:sz w:val="20"/>
+          <w:szCs w:val="20"/>
+        </w:rPr>
+      </w:pPr>
+      <w:r>
+        <w:rPr>
+          <w:sz w:val="20"/>
+          <w:szCs w:val="20"/>
+        </w:rPr>
+        <w:t xml:space="preserve"> </w:t>
+      </w:r>
+      <w:r>
+        <w:rPr>
+          <w:sz w:val="20"/>
+          <w:szCs w:val="20"/>
+        </w:rPr>
+        <w:t>0031  BB 0003</w:t>
+        <w:tab/>
+        <w:tab/>
+        <w:tab/>
+        <w:t xml:space="preserve">          mov  bx,3</w:t>
+      </w:r>
+    </w:p>
+    <w:p>
+      <w:pPr>
+        <w:pStyle w:val="Normal"/>
+        <w:ind w:left="0" w:hanging="0"/>
+        <w:rPr>
+          <w:sz w:val="20"/>
+          <w:szCs w:val="20"/>
+        </w:rPr>
+      </w:pPr>
+      <w:r>
+        <w:rPr>
+          <w:sz w:val="20"/>
+          <w:szCs w:val="20"/>
+        </w:rPr>
+        <w:t xml:space="preserve"> </w:t>
+      </w:r>
+      <w:r>
+        <w:rPr>
+          <w:sz w:val="20"/>
+          <w:szCs w:val="20"/>
+        </w:rPr>
+        <w:t>0034  8A 81 0016 R</w:t>
+        <w:tab/>
+        <w:tab/>
+        <w:t xml:space="preserve">          mov  al,matr[bx][di]</w:t>
+      </w:r>
+    </w:p>
+    <w:p>
+      <w:pPr>
+        <w:pStyle w:val="Normal"/>
+        <w:ind w:left="0" w:hanging="0"/>
+        <w:rPr>
+          <w:sz w:val="20"/>
+          <w:szCs w:val="20"/>
+        </w:rPr>
+      </w:pPr>
+      <w:r>
+        <w:rPr>
+          <w:sz w:val="20"/>
+          <w:szCs w:val="20"/>
+        </w:rPr>
+        <w:t xml:space="preserve"> </w:t>
+      </w:r>
+      <w:r>
+        <w:rPr>
+          <w:sz w:val="20"/>
+          <w:szCs w:val="20"/>
+        </w:rPr>
+        <w:t>0038  8B 89 0016 R</w:t>
+        <w:tab/>
+        <w:tab/>
+        <w:t xml:space="preserve">          mov  cx,matr[bx][di]</w:t>
+      </w:r>
+    </w:p>
+    <w:p>
+      <w:pPr>
+        <w:pStyle w:val="Normal"/>
+        <w:ind w:left="0" w:hanging="0"/>
+        <w:rPr>
+          <w:sz w:val="20"/>
+          <w:szCs w:val="20"/>
+        </w:rPr>
+      </w:pPr>
+      <w:r>
+        <w:rPr>
+          <w:sz w:val="20"/>
+          <w:szCs w:val="20"/>
+        </w:rPr>
+        <w:t>LR2_comp.ASM(65): warning A4031: Operand types must match</w:t>
+      </w:r>
+    </w:p>
+    <w:p>
+      <w:pPr>
+        <w:pStyle w:val="Normal"/>
+        <w:ind w:left="0" w:hanging="0"/>
+        <w:rPr>
+          <w:sz w:val="20"/>
+          <w:szCs w:val="20"/>
+        </w:rPr>
+      </w:pPr>
+      <w:r>
+        <w:rPr>
+          <w:sz w:val="20"/>
+          <w:szCs w:val="20"/>
+        </w:rPr>
+        <w:t xml:space="preserve"> </w:t>
+      </w:r>
+      <w:r>
+        <w:rPr>
+          <w:sz w:val="20"/>
+          <w:szCs w:val="20"/>
+        </w:rPr>
+        <w:t>003C  8B 85 0022 R</w:t>
+        <w:tab/>
+        <w:tab/>
+        <w:t xml:space="preserve">          mov  ax,matr[bx*4][di]</w:t>
+      </w:r>
+    </w:p>
+    <w:p>
+      <w:pPr>
+        <w:pStyle w:val="Normal"/>
+        <w:ind w:left="0" w:hanging="0"/>
+        <w:rPr>
+          <w:sz w:val="20"/>
+          <w:szCs w:val="20"/>
+        </w:rPr>
+      </w:pPr>
+      <w:r>
+        <w:rPr>
+          <w:sz w:val="20"/>
+          <w:szCs w:val="20"/>
+        </w:rPr>
+        <w:t>LR2_comp.ASM(66): error A2055: Illegal register value</w:t>
+      </w:r>
+    </w:p>
+    <w:p>
+      <w:pPr>
+        <w:pStyle w:val="Normal"/>
+        <w:ind w:left="0" w:hanging="0"/>
+        <w:rPr>
+          <w:sz w:val="20"/>
+          <w:szCs w:val="20"/>
+        </w:rPr>
+      </w:pPr>
+      <w:r>
+        <w:rPr>
+          <w:sz w:val="20"/>
+          <w:szCs w:val="20"/>
+        </w:rPr>
+        <w:tab/>
+        <w:tab/>
+        <w:tab/>
+        <w:tab/>
+      </w:r>
+    </w:p>
+    <w:p>
+      <w:pPr>
+        <w:pStyle w:val="Normal"/>
+        <w:ind w:left="0" w:hanging="0"/>
+        <w:rPr>
+          <w:sz w:val="20"/>
+          <w:szCs w:val="20"/>
+        </w:rPr>
+      </w:pPr>
+      <w:r>
+        <w:rPr>
+          <w:sz w:val="20"/>
+          <w:szCs w:val="20"/>
+        </w:rPr>
+        <w:tab/>
+        <w:tab/>
+        <w:tab/>
+        <w:tab/>
+        <w:t>;  ПРОВЕРКА АДРЕСАЦИИ С УЧЕТОМ СЕГМЕНТОВ</w:t>
+      </w:r>
+    </w:p>
+    <w:p>
+      <w:pPr>
+        <w:pStyle w:val="Normal"/>
+        <w:ind w:left="0" w:hanging="0"/>
+        <w:rPr>
+          <w:sz w:val="20"/>
+          <w:szCs w:val="20"/>
+        </w:rPr>
+      </w:pPr>
+      <w:r>
+        <w:rPr>
+          <w:sz w:val="20"/>
+          <w:szCs w:val="20"/>
+        </w:rPr>
+        <w:tab/>
+        <w:tab/>
+        <w:tab/>
+        <w:tab/>
+        <w:t>;  Переопределение сегмента</w:t>
+      </w:r>
+    </w:p>
+    <w:p>
+      <w:pPr>
+        <w:pStyle w:val="Normal"/>
+        <w:ind w:left="0" w:hanging="0"/>
+        <w:rPr>
+          <w:sz w:val="20"/>
+          <w:szCs w:val="20"/>
+        </w:rPr>
+      </w:pPr>
+      <w:r>
+        <w:rPr>
+          <w:sz w:val="20"/>
+          <w:szCs w:val="20"/>
+        </w:rPr>
+        <w:tab/>
+        <w:tab/>
+        <w:tab/>
+        <w:tab/>
+        <w:t>;  ------ вариант 1</w:t>
+      </w:r>
+    </w:p>
+    <w:p>
+      <w:pPr>
+        <w:pStyle w:val="Normal"/>
+        <w:ind w:left="0" w:hanging="0"/>
+        <w:rPr>
+          <w:sz w:val="20"/>
+          <w:szCs w:val="20"/>
+        </w:rPr>
+      </w:pPr>
+      <w:r>
+        <w:rPr>
+          <w:sz w:val="20"/>
+          <w:szCs w:val="20"/>
+        </w:rPr>
+        <w:t xml:space="preserve"> </w:t>
+      </w:r>
+      <w:r>
+        <w:rPr>
+          <w:sz w:val="20"/>
+          <w:szCs w:val="20"/>
+        </w:rPr>
+        <w:t>0040  B8 ---- R</w:t>
+        <w:tab/>
+        <w:tab/>
+        <w:t xml:space="preserve">          mov  ax, SEG vec2</w:t>
+      </w:r>
+    </w:p>
+    <w:p>
+      <w:pPr>
+        <w:pStyle w:val="Normal"/>
+        <w:ind w:left="0" w:hanging="0"/>
+        <w:rPr>
+          <w:sz w:val="20"/>
+          <w:szCs w:val="20"/>
+        </w:rPr>
+      </w:pPr>
+      <w:r>
+        <w:rPr>
+          <w:sz w:val="20"/>
+          <w:szCs w:val="20"/>
+        </w:rPr>
+        <w:t xml:space="preserve"> </w:t>
+      </w:r>
+      <w:r>
+        <w:rPr>
+          <w:sz w:val="20"/>
+          <w:szCs w:val="20"/>
+        </w:rPr>
+        <w:t>0043  8E C0</w:t>
+        <w:tab/>
+        <w:tab/>
+        <w:tab/>
+        <w:t xml:space="preserve">          mov  es, ax</w:t>
+      </w:r>
+    </w:p>
+    <w:p>
+      <w:pPr>
+        <w:pStyle w:val="Normal"/>
+        <w:ind w:left="0" w:hanging="0"/>
+        <w:rPr>
+          <w:sz w:val="20"/>
+          <w:szCs w:val="20"/>
+        </w:rPr>
+      </w:pPr>
+      <w:r>
+        <w:rPr>
+          <w:sz w:val="20"/>
+          <w:szCs w:val="20"/>
+        </w:rPr>
+        <w:t xml:space="preserve"> </w:t>
+      </w:r>
+      <w:r>
+        <w:rPr>
+          <w:sz w:val="20"/>
+          <w:szCs w:val="20"/>
+        </w:rPr>
+        <w:t>0045  26: 8B 07</w:t>
+        <w:tab/>
+        <w:tab/>
+        <w:t xml:space="preserve">          mov  ax, es:[bx]</w:t>
+      </w:r>
+    </w:p>
+    <w:p>
+      <w:pPr>
+        <w:pStyle w:val="Normal"/>
+        <w:ind w:left="0" w:hanging="0"/>
+        <w:rPr>
+          <w:sz w:val="20"/>
+          <w:szCs w:val="20"/>
+        </w:rPr>
+      </w:pPr>
+      <w:r>
+        <w:rPr>
+          <w:sz w:val="20"/>
+          <w:szCs w:val="20"/>
+        </w:rPr>
+        <w:t xml:space="preserve"> </w:t>
+      </w:r>
+      <w:r>
+        <w:rPr>
+          <w:sz w:val="20"/>
+          <w:szCs w:val="20"/>
+        </w:rPr>
+        <w:t>0048  B8 0000</w:t>
+        <w:tab/>
+        <w:tab/>
+        <w:tab/>
+        <w:tab/>
+        <w:t xml:space="preserve">  mov  ax, 0</w:t>
+      </w:r>
+    </w:p>
+    <w:p>
+      <w:pPr>
+        <w:pStyle w:val="Normal"/>
+        <w:ind w:left="0" w:hanging="0"/>
+        <w:rPr>
+          <w:sz w:val="20"/>
+          <w:szCs w:val="20"/>
+        </w:rPr>
+      </w:pPr>
+      <w:r>
+        <w:rPr>
+          <w:sz w:val="20"/>
+          <w:szCs w:val="20"/>
+        </w:rPr>
+        <w:tab/>
+        <w:tab/>
+        <w:tab/>
+        <w:tab/>
+        <w:t>;  ------ вариант 2</w:t>
+      </w:r>
+    </w:p>
+    <w:p>
+      <w:pPr>
+        <w:pStyle w:val="Normal"/>
+        <w:ind w:left="0" w:hanging="0"/>
+        <w:rPr>
+          <w:sz w:val="20"/>
+          <w:szCs w:val="20"/>
+        </w:rPr>
+      </w:pPr>
+      <w:r>
+        <w:rPr>
+          <w:sz w:val="20"/>
+          <w:szCs w:val="20"/>
+        </w:rPr>
+        <w:t xml:space="preserve"> </w:t>
+      </w:r>
+      <w:r>
+        <w:rPr>
+          <w:sz w:val="20"/>
+          <w:szCs w:val="20"/>
+        </w:rPr>
+        <w:t>004B  8E C0</w:t>
+        <w:tab/>
+        <w:tab/>
+        <w:tab/>
+        <w:t xml:space="preserve">          mov  es, ax</w:t>
+      </w:r>
+    </w:p>
+    <w:p>
+      <w:pPr>
+        <w:pStyle w:val="Normal"/>
+        <w:ind w:left="0" w:hanging="0"/>
+        <w:rPr>
+          <w:sz w:val="20"/>
+          <w:szCs w:val="20"/>
+        </w:rPr>
+      </w:pPr>
+      <w:r>
+        <w:rPr>
+          <w:sz w:val="20"/>
+          <w:szCs w:val="20"/>
+        </w:rPr>
+        <w:t xml:space="preserve"> </w:t>
+      </w:r>
+      <w:r>
+        <w:rPr>
+          <w:sz w:val="20"/>
+          <w:szCs w:val="20"/>
+        </w:rPr>
+        <w:t>004D  1E</w:t>
+        <w:tab/>
+        <w:tab/>
+        <w:tab/>
+        <w:t xml:space="preserve">          push ds</w:t>
+      </w:r>
+    </w:p>
+    <w:p>
+      <w:pPr>
+        <w:pStyle w:val="Normal"/>
+        <w:ind w:left="0" w:hanging="0"/>
+        <w:rPr>
+          <w:sz w:val="20"/>
+          <w:szCs w:val="20"/>
+        </w:rPr>
+      </w:pPr>
+      <w:r>
+        <w:rPr>
+          <w:sz w:val="20"/>
+          <w:szCs w:val="20"/>
+        </w:rPr>
+        <w:t xml:space="preserve"> </w:t>
+      </w:r>
+      <w:r>
+        <w:rPr>
+          <w:sz w:val="20"/>
+          <w:szCs w:val="20"/>
+        </w:rPr>
+        <w:t>004E  07</w:t>
+        <w:tab/>
+        <w:tab/>
+        <w:tab/>
+        <w:t xml:space="preserve">          pop  es</w:t>
+      </w:r>
+    </w:p>
+    <w:p>
+      <w:pPr>
+        <w:pStyle w:val="Normal"/>
+        <w:ind w:left="0" w:hanging="0"/>
+        <w:rPr>
+          <w:sz w:val="20"/>
+          <w:szCs w:val="20"/>
+        </w:rPr>
+      </w:pPr>
+      <w:r>
+        <w:rPr>
+          <w:sz w:val="20"/>
+          <w:szCs w:val="20"/>
+        </w:rPr>
+        <w:t xml:space="preserve"> </w:t>
+      </w:r>
+      <w:r>
+        <w:rPr>
+          <w:sz w:val="20"/>
+          <w:szCs w:val="20"/>
+        </w:rPr>
+        <w:t>004F  26: 8B 4F FF</w:t>
+        <w:tab/>
+        <w:tab/>
+        <w:t xml:space="preserve">          mov  cx, es:[bx-1]</w:t>
+      </w:r>
+    </w:p>
+    <w:p>
+      <w:pPr>
+        <w:pStyle w:val="Normal"/>
+        <w:ind w:left="0" w:hanging="0"/>
+        <w:rPr>
+          <w:sz w:val="20"/>
+          <w:szCs w:val="20"/>
+        </w:rPr>
+      </w:pPr>
+      <w:r>
+        <w:rPr>
+          <w:sz w:val="20"/>
+          <w:szCs w:val="20"/>
+        </w:rPr>
+        <w:t xml:space="preserve"> </w:t>
+      </w:r>
+      <w:r>
+        <w:rPr>
+          <w:sz w:val="20"/>
+          <w:szCs w:val="20"/>
+        </w:rPr>
+        <w:t>0053  91</w:t>
+        <w:tab/>
+        <w:tab/>
+        <w:tab/>
+        <w:t xml:space="preserve">          xchg cx,ax</w:t>
+      </w:r>
+    </w:p>
+    <w:p>
+      <w:pPr>
+        <w:pStyle w:val="Normal"/>
+        <w:ind w:left="0" w:hanging="0"/>
+        <w:rPr>
+          <w:sz w:val="20"/>
+          <w:szCs w:val="20"/>
+        </w:rPr>
+      </w:pPr>
+      <w:r>
+        <w:rPr>
+          <w:sz w:val="20"/>
+          <w:szCs w:val="20"/>
+        </w:rPr>
+        <w:tab/>
+        <w:tab/>
+        <w:tab/>
+        <w:tab/>
+        <w:t>;  ------ вариант 3</w:t>
+      </w:r>
+    </w:p>
+    <w:p>
+      <w:pPr>
+        <w:pStyle w:val="Normal"/>
+        <w:ind w:left="0" w:hanging="0"/>
+        <w:rPr>
+          <w:sz w:val="20"/>
+          <w:szCs w:val="20"/>
+        </w:rPr>
+      </w:pPr>
+      <w:r>
+        <w:rPr>
+          <w:sz w:val="20"/>
+          <w:szCs w:val="20"/>
+        </w:rPr>
+        <w:t xml:space="preserve"> </w:t>
+      </w:r>
+      <w:r>
+        <w:rPr>
+          <w:sz w:val="20"/>
+          <w:szCs w:val="20"/>
+        </w:rPr>
+        <w:t>0054  BF 0002</w:t>
+        <w:tab/>
+        <w:tab/>
+        <w:tab/>
+        <w:t xml:space="preserve">          mov  di,ind</w:t>
+      </w:r>
+    </w:p>
+    <w:p>
+      <w:pPr>
+        <w:pStyle w:val="Normal"/>
+        <w:ind w:left="0" w:hanging="0"/>
+        <w:rPr>
+          <w:sz w:val="20"/>
+          <w:szCs w:val="20"/>
+        </w:rPr>
+      </w:pPr>
+      <w:r>
+        <w:rPr>
+          <w:sz w:val="20"/>
+          <w:szCs w:val="20"/>
+        </w:rPr>
+        <w:t xml:space="preserve"> </w:t>
+      </w:r>
+      <w:r>
+        <w:rPr>
+          <w:sz w:val="20"/>
+          <w:szCs w:val="20"/>
+        </w:rPr>
+        <w:t>0057  26: 89 01</w:t>
+        <w:tab/>
+        <w:tab/>
+        <w:t xml:space="preserve">          mov  es:[bx+di],ax</w:t>
+      </w:r>
+    </w:p>
+    <w:p>
+      <w:pPr>
+        <w:pStyle w:val="Normal"/>
+        <w:ind w:left="0" w:hanging="0"/>
+        <w:rPr>
+          <w:sz w:val="20"/>
+          <w:szCs w:val="20"/>
+        </w:rPr>
+      </w:pPr>
+      <w:r>
+        <w:rPr>
+          <w:sz w:val="20"/>
+          <w:szCs w:val="20"/>
+        </w:rPr>
+        <w:tab/>
+        <w:tab/>
+        <w:tab/>
+        <w:tab/>
+        <w:t>;  ------ вариант 4</w:t>
+      </w:r>
+    </w:p>
+    <w:p>
+      <w:pPr>
+        <w:pStyle w:val="Normal"/>
+        <w:ind w:left="0" w:hanging="0"/>
+        <w:rPr>
+          <w:sz w:val="20"/>
+          <w:szCs w:val="20"/>
+        </w:rPr>
+      </w:pPr>
+      <w:r>
+        <w:rPr>
+          <w:sz w:val="20"/>
+          <w:szCs w:val="20"/>
+        </w:rPr>
+        <w:t xml:space="preserve"> </w:t>
+      </w:r>
+      <w:r>
+        <w:rPr>
+          <w:sz w:val="20"/>
+          <w:szCs w:val="20"/>
+        </w:rPr>
+        <w:t>005A  8B EC</w:t>
+        <w:tab/>
+        <w:tab/>
+        <w:tab/>
+        <w:t xml:space="preserve">          mov  bp,sp</w:t>
+      </w:r>
+    </w:p>
+    <w:p>
+      <w:pPr>
+        <w:pStyle w:val="Normal"/>
+        <w:ind w:left="0" w:hanging="0"/>
+        <w:rPr>
+          <w:sz w:val="20"/>
+          <w:szCs w:val="20"/>
+        </w:rPr>
+      </w:pPr>
+      <w:r>
+        <w:rPr>
+          <w:sz w:val="20"/>
+          <w:szCs w:val="20"/>
+        </w:rPr>
+        <w:t xml:space="preserve"> </w:t>
+      </w:r>
+      <w:r>
+        <w:rPr>
+          <w:sz w:val="20"/>
+          <w:szCs w:val="20"/>
+        </w:rPr>
+        <w:t>005C  3E: 8B 86 0016 R</w:t>
+        <w:tab/>
+        <w:tab/>
+        <w:t xml:space="preserve">          mov  ax,matr[bp+bx]</w:t>
+      </w:r>
+    </w:p>
+    <w:p>
+      <w:pPr>
+        <w:pStyle w:val="Normal"/>
+        <w:ind w:left="0" w:hanging="0"/>
+        <w:rPr>
+          <w:sz w:val="20"/>
+          <w:szCs w:val="20"/>
+        </w:rPr>
+      </w:pPr>
+      <w:r>
+        <w:rPr>
+          <w:sz w:val="20"/>
+          <w:szCs w:val="20"/>
+        </w:rPr>
+        <w:t>LR2_comp.ASM(86): error A2046: Multiple base registers</w:t>
+      </w:r>
+    </w:p>
+    <w:p>
+      <w:pPr>
+        <w:pStyle w:val="Normal"/>
+        <w:ind w:left="0" w:hanging="0"/>
+        <w:rPr>
+          <w:sz w:val="20"/>
+          <w:szCs w:val="20"/>
+        </w:rPr>
+      </w:pPr>
+      <w:r>
+        <w:rPr>
+          <w:sz w:val="20"/>
+          <w:szCs w:val="20"/>
+        </w:rPr>
+        <w:t xml:space="preserve"> </w:t>
+      </w:r>
+      <w:r>
+        <w:rPr>
+          <w:sz w:val="20"/>
+          <w:szCs w:val="20"/>
+        </w:rPr>
+        <w:t>0061  3E: 8B 83 0016 R</w:t>
+        <w:tab/>
+        <w:tab/>
+        <w:t xml:space="preserve">          mov  ax,matr[bp+di+si]</w:t>
+      </w:r>
+    </w:p>
+    <w:p>
+      <w:pPr>
+        <w:pStyle w:val="Normal"/>
+        <w:ind w:left="0" w:hanging="0"/>
+        <w:rPr>
+          <w:sz w:val="20"/>
+          <w:szCs w:val="20"/>
+        </w:rPr>
+      </w:pPr>
+      <w:r>
+        <w:rPr>
+          <w:sz w:val="20"/>
+          <w:szCs w:val="20"/>
+        </w:rPr>
+        <w:t>LR2_comp.ASM(87): error A2047: Multiple index registers</w:t>
+      </w:r>
+    </w:p>
+    <w:p>
+      <w:pPr>
+        <w:pStyle w:val="Normal"/>
+        <w:ind w:left="0" w:hanging="0"/>
+        <w:rPr>
+          <w:sz w:val="20"/>
+          <w:szCs w:val="20"/>
+        </w:rPr>
+      </w:pPr>
+      <w:r>
+        <w:rPr>
+          <w:sz w:val="20"/>
+          <w:szCs w:val="20"/>
+        </w:rPr>
+        <w:tab/>
+        <w:tab/>
+        <w:tab/>
+        <w:tab/>
+        <w:t>;  Использование сегмента стека</w:t>
+      </w:r>
+    </w:p>
+    <w:p>
+      <w:pPr>
+        <w:pStyle w:val="Normal"/>
+        <w:ind w:left="0" w:hanging="0"/>
+        <w:rPr>
+          <w:sz w:val="20"/>
+          <w:szCs w:val="20"/>
+        </w:rPr>
+      </w:pPr>
+      <w:r>
+        <w:rPr>
+          <w:sz w:val="20"/>
+          <w:szCs w:val="20"/>
+        </w:rPr>
+        <w:t xml:space="preserve"> </w:t>
+      </w:r>
+      <w:r>
+        <w:rPr>
+          <w:sz w:val="20"/>
+          <w:szCs w:val="20"/>
+        </w:rPr>
+        <w:t>0066  FF 36 0000 R</w:t>
+        <w:tab/>
+        <w:tab/>
+        <w:t xml:space="preserve">          push  mem1</w:t>
+      </w:r>
+    </w:p>
+    <w:p>
+      <w:pPr>
+        <w:pStyle w:val="Normal"/>
+        <w:ind w:left="0" w:hanging="0"/>
+        <w:rPr>
+          <w:sz w:val="20"/>
+          <w:szCs w:val="20"/>
+        </w:rPr>
+      </w:pPr>
+      <w:r>
+        <w:rPr>
+          <w:sz w:val="20"/>
+          <w:szCs w:val="20"/>
+        </w:rPr>
+        <w:t xml:space="preserve"> </w:t>
+      </w:r>
+      <w:r>
+        <w:rPr>
+          <w:sz w:val="20"/>
+          <w:szCs w:val="20"/>
+        </w:rPr>
+        <w:t>006A  FF 36 0002 R</w:t>
+        <w:tab/>
+        <w:tab/>
+        <w:t xml:space="preserve">          push  mem2</w:t>
+      </w:r>
+    </w:p>
+    <w:p>
+      <w:pPr>
+        <w:pStyle w:val="Normal"/>
+        <w:ind w:left="0" w:hanging="0"/>
+        <w:rPr>
+          <w:sz w:val="20"/>
+          <w:szCs w:val="20"/>
+        </w:rPr>
+      </w:pPr>
+      <w:r>
+        <w:rPr>
+          <w:sz w:val="20"/>
+          <w:szCs w:val="20"/>
+        </w:rPr>
+        <w:t xml:space="preserve"> </w:t>
+      </w:r>
+      <w:r>
+        <w:rPr>
+          <w:sz w:val="20"/>
+          <w:szCs w:val="20"/>
+        </w:rPr>
+        <w:t>006E  8B EC</w:t>
+        <w:tab/>
+        <w:tab/>
+        <w:tab/>
+        <w:t xml:space="preserve">          mov   bp,sp</w:t>
+      </w:r>
+    </w:p>
+    <w:p>
+      <w:pPr>
+        <w:pStyle w:val="Normal"/>
+        <w:ind w:left="0" w:hanging="0"/>
+        <w:rPr>
+          <w:sz w:val="20"/>
+          <w:szCs w:val="20"/>
+        </w:rPr>
+      </w:pPr>
+      <w:r>
+        <w:rPr>
+          <w:sz w:val="20"/>
+          <w:szCs w:val="20"/>
+        </w:rPr>
+        <w:t xml:space="preserve"> </w:t>
+      </w:r>
+      <w:r>
+        <w:rPr>
+          <w:sz w:val="20"/>
+          <w:szCs w:val="20"/>
+        </w:rPr>
+        <w:t>0070  8B 56 02</w:t>
+        <w:tab/>
+        <w:tab/>
+        <w:tab/>
+        <w:t xml:space="preserve">          mov   dx,[bp]+2</w:t>
+      </w:r>
+    </w:p>
+    <w:p>
+      <w:pPr>
+        <w:pStyle w:val="Normal"/>
+        <w:ind w:left="0" w:hanging="0"/>
+        <w:rPr>
+          <w:sz w:val="20"/>
+          <w:szCs w:val="20"/>
+        </w:rPr>
+      </w:pPr>
+      <w:r>
+        <w:rPr>
+          <w:sz w:val="20"/>
+          <w:szCs w:val="20"/>
+        </w:rPr>
+        <w:t xml:space="preserve"> </w:t>
+      </w:r>
+      <w:r>
+        <w:rPr>
+          <w:sz w:val="20"/>
+          <w:szCs w:val="20"/>
+        </w:rPr>
+        <w:t>0073  CB</w:t>
+        <w:tab/>
+        <w:tab/>
+        <w:tab/>
+        <w:t xml:space="preserve">          ret   </w:t>
+      </w:r>
+    </w:p>
+    <w:p>
+      <w:pPr>
+        <w:pStyle w:val="Normal"/>
+        <w:ind w:left="0" w:hanging="0"/>
+        <w:rPr>
+          <w:sz w:val="20"/>
+          <w:szCs w:val="20"/>
+        </w:rPr>
+      </w:pPr>
+      <w:r>
+        <w:rPr>
+          <w:sz w:val="20"/>
+          <w:szCs w:val="20"/>
+        </w:rPr>
+        <w:t xml:space="preserve"> </w:t>
+      </w:r>
+      <w:r>
+        <w:rPr>
+          <w:sz w:val="20"/>
+          <w:szCs w:val="20"/>
+        </w:rPr>
+        <w:t>0074</w:t>
+        <w:tab/>
+        <w:tab/>
+        <w:tab/>
+        <w:tab/>
+        <w:t>Main      ENDP</w:t>
+      </w:r>
+    </w:p>
+    <w:p>
+      <w:pPr>
+        <w:pStyle w:val="Normal"/>
+        <w:ind w:left="0" w:hanging="0"/>
+        <w:rPr>
+          <w:sz w:val="20"/>
+          <w:szCs w:val="20"/>
+        </w:rPr>
+      </w:pPr>
+      <w:r>
+        <w:rPr>
+          <w:sz w:val="20"/>
+          <w:szCs w:val="20"/>
+        </w:rPr>
+        <w:t>LR2_comp.ASM(94): error A2006: Phase error between passes</w:t>
+      </w:r>
+    </w:p>
+    <w:p>
+      <w:pPr>
+        <w:pStyle w:val="Normal"/>
+        <w:ind w:left="0" w:hanging="0"/>
+        <w:rPr>
+          <w:sz w:val="20"/>
+          <w:szCs w:val="20"/>
+        </w:rPr>
+      </w:pPr>
+      <w:r>
+        <w:rPr>
+          <w:sz w:val="20"/>
+          <w:szCs w:val="20"/>
+        </w:rPr>
+        <w:t xml:space="preserve"> </w:t>
+      </w:r>
+      <w:r>
+        <w:rPr>
+          <w:sz w:val="20"/>
+          <w:szCs w:val="20"/>
+        </w:rPr>
+        <w:t>0074</w:t>
+        <w:tab/>
+        <w:tab/>
+        <w:tab/>
+        <w:tab/>
+        <w:t>CODE      ENDS</w:t>
+      </w:r>
+    </w:p>
+    <w:p>
+      <w:pPr>
+        <w:pStyle w:val="Normal"/>
+        <w:ind w:left="0" w:hanging="0"/>
+        <w:rPr>
+          <w:sz w:val="20"/>
+          <w:szCs w:val="20"/>
+        </w:rPr>
+      </w:pPr>
+      <w:r>
+        <w:rPr>
+          <w:sz w:val="20"/>
+          <w:szCs w:val="20"/>
+        </w:rPr>
+        <w:tab/>
+        <w:tab/>
+        <w:tab/>
+        <w:tab/>
+        <w:t xml:space="preserve">          END Main</w:t>
+      </w:r>
+    </w:p>
+    <w:p>
+      <w:pPr>
+        <w:pStyle w:val="Normal"/>
+        <w:ind w:left="0" w:hanging="0"/>
+        <w:rPr>
+          <w:sz w:val="20"/>
+          <w:szCs w:val="20"/>
+        </w:rPr>
+      </w:pPr>
+      <w:r>
+        <w:rPr>
+          <w:sz w:val="20"/>
+          <w:szCs w:val="20"/>
+        </w:rPr>
+      </w:r>
+      <w:r>
+        <w:br w:type="page"/>
+      </w:r>
+    </w:p>
+    <w:p>
+      <w:pPr>
+        <w:pStyle w:val="Normal"/>
+        <w:ind w:left="0" w:hanging="0"/>
+        <w:rPr>
+          <w:sz w:val="20"/>
+          <w:szCs w:val="20"/>
+        </w:rPr>
+      </w:pPr>
+      <w:r>
+        <w:rPr>
+          <w:sz w:val="20"/>
+          <w:szCs w:val="20"/>
+        </w:rPr>
+        <w:t>#Microsoft (R) Macro Assembler Version 5.10                  9/25/24 16:49:42</w:t>
+      </w:r>
+    </w:p>
+    <w:p>
+      <w:pPr>
+        <w:pStyle w:val="Normal"/>
+        <w:ind w:left="0" w:hanging="0"/>
+        <w:rPr>
+          <w:sz w:val="20"/>
+          <w:szCs w:val="20"/>
+        </w:rPr>
+      </w:pPr>
+      <w:r>
+        <w:rPr>
+          <w:sz w:val="20"/>
+          <w:szCs w:val="20"/>
         </w:rPr>
         <w:t xml:space="preserve">                                                             </w:t>
       </w:r>
       <w:r>
         <w:rPr>
-          <w:rFonts w:ascii="Times New Roman" w:hAnsi="Times New Roman"/>
-          <w:b w:val="false"/>
-          <w:bCs w:val="false"/>
-          <w:sz w:val="24"/>
-          <w:szCs w:val="24"/>
+          <w:sz w:val="20"/>
+          <w:szCs w:val="20"/>
         </w:rPr>
         <w:t>Symbols-1</w:t>
       </w:r>
@@ -19762,66 +20549,48 @@
     <w:p>
       <w:pPr>
         <w:pStyle w:val="Normal"/>
-        <w:rPr>
-          <w:rFonts w:ascii="Times New Roman" w:hAnsi="Times New Roman"/>
-          <w:b w:val="false"/>
-          <w:b w:val="false"/>
-          <w:bCs w:val="false"/>
-          <w:sz w:val="24"/>
-          <w:szCs w:val="24"/>
-        </w:rPr>
-      </w:pPr>
-      <w:r>
-        <w:rPr>
-          <w:rFonts w:ascii="Times New Roman" w:hAnsi="Times New Roman"/>
-          <w:b w:val="false"/>
-          <w:bCs w:val="false"/>
-          <w:sz w:val="24"/>
-          <w:szCs w:val="24"/>
-        </w:rPr>
-      </w:r>
-    </w:p>
-    <w:p>
-      <w:pPr>
-        <w:pStyle w:val="Normal"/>
-        <w:rPr>
-          <w:rFonts w:ascii="Times New Roman" w:hAnsi="Times New Roman"/>
-          <w:b w:val="false"/>
-          <w:b w:val="false"/>
-          <w:bCs w:val="false"/>
-          <w:sz w:val="24"/>
-          <w:szCs w:val="24"/>
-        </w:rPr>
-      </w:pPr>
-      <w:r>
-        <w:rPr>
-          <w:rFonts w:ascii="Times New Roman" w:hAnsi="Times New Roman"/>
-          <w:b w:val="false"/>
-          <w:bCs w:val="false"/>
-          <w:sz w:val="24"/>
-          <w:szCs w:val="24"/>
-        </w:rPr>
-      </w:r>
-    </w:p>
-    <w:p>
-      <w:pPr>
-        <w:pStyle w:val="Normal"/>
-        <w:rPr>
-          <w:rFonts w:ascii="Times New Roman" w:hAnsi="Times New Roman"/>
-          <w:b w:val="false"/>
-          <w:b w:val="false"/>
-          <w:bCs w:val="false"/>
-          <w:sz w:val="24"/>
-          <w:szCs w:val="24"/>
-        </w:rPr>
-      </w:pPr>
-      <w:r>
-        <w:rPr>
-          <w:rFonts w:ascii="Times New Roman" w:hAnsi="Times New Roman"/>
-          <w:b w:val="false"/>
-          <w:bCs w:val="false"/>
-          <w:sz w:val="24"/>
-          <w:szCs w:val="24"/>
+        <w:ind w:left="0" w:hanging="0"/>
+        <w:rPr>
+          <w:sz w:val="20"/>
+          <w:szCs w:val="20"/>
+        </w:rPr>
+      </w:pPr>
+      <w:r>
+        <w:rPr>
+          <w:sz w:val="20"/>
+          <w:szCs w:val="20"/>
+        </w:rPr>
+      </w:r>
+    </w:p>
+    <w:p>
+      <w:pPr>
+        <w:pStyle w:val="Normal"/>
+        <w:ind w:left="0" w:hanging="0"/>
+        <w:rPr>
+          <w:sz w:val="20"/>
+          <w:szCs w:val="20"/>
+        </w:rPr>
+      </w:pPr>
+      <w:r>
+        <w:rPr>
+          <w:sz w:val="20"/>
+          <w:szCs w:val="20"/>
+        </w:rPr>
+      </w:r>
+    </w:p>
+    <w:p>
+      <w:pPr>
+        <w:pStyle w:val="Normal"/>
+        <w:ind w:left="0" w:hanging="0"/>
+        <w:rPr>
+          <w:sz w:val="20"/>
+          <w:szCs w:val="20"/>
+        </w:rPr>
+      </w:pPr>
+      <w:r>
+        <w:rPr>
+          <w:sz w:val="20"/>
+          <w:szCs w:val="20"/>
         </w:rPr>
         <w:t>Segments and Groups:</w:t>
       </w:r>
@@ -19829,54 +20598,39 @@
     <w:p>
       <w:pPr>
         <w:pStyle w:val="Normal"/>
-        <w:rPr>
-          <w:rFonts w:ascii="Times New Roman" w:hAnsi="Times New Roman"/>
-          <w:b w:val="false"/>
-          <w:b w:val="false"/>
-          <w:bCs w:val="false"/>
-          <w:sz w:val="24"/>
-          <w:szCs w:val="24"/>
-        </w:rPr>
-      </w:pPr>
-      <w:r>
-        <w:rPr>
-          <w:rFonts w:ascii="Times New Roman" w:hAnsi="Times New Roman"/>
-          <w:b w:val="false"/>
-          <w:bCs w:val="false"/>
-          <w:sz w:val="24"/>
-          <w:szCs w:val="24"/>
-        </w:rPr>
-      </w:r>
-    </w:p>
-    <w:p>
-      <w:pPr>
-        <w:pStyle w:val="Normal"/>
-        <w:rPr>
-          <w:rFonts w:ascii="Times New Roman" w:hAnsi="Times New Roman"/>
-          <w:b w:val="false"/>
-          <w:b w:val="false"/>
-          <w:bCs w:val="false"/>
-          <w:sz w:val="24"/>
-          <w:szCs w:val="24"/>
-        </w:rPr>
-      </w:pPr>
-      <w:r>
-        <w:rPr>
-          <w:rFonts w:ascii="Times New Roman" w:hAnsi="Times New Roman"/>
-          <w:b w:val="false"/>
-          <w:bCs w:val="false"/>
-          <w:sz w:val="24"/>
-          <w:szCs w:val="24"/>
+        <w:ind w:left="0" w:hanging="0"/>
+        <w:rPr>
+          <w:sz w:val="20"/>
+          <w:szCs w:val="20"/>
+        </w:rPr>
+      </w:pPr>
+      <w:r>
+        <w:rPr>
+          <w:sz w:val="20"/>
+          <w:szCs w:val="20"/>
+        </w:rPr>
+      </w:r>
+    </w:p>
+    <w:p>
+      <w:pPr>
+        <w:pStyle w:val="Normal"/>
+        <w:ind w:left="0" w:hanging="0"/>
+        <w:rPr>
+          <w:sz w:val="20"/>
+          <w:szCs w:val="20"/>
+        </w:rPr>
+      </w:pPr>
+      <w:r>
+        <w:rPr>
+          <w:sz w:val="20"/>
+          <w:szCs w:val="20"/>
         </w:rPr>
         <w:t xml:space="preserve">                </w:t>
       </w:r>
       <w:r>
         <w:rPr>
-          <w:rFonts w:ascii="Times New Roman" w:hAnsi="Times New Roman"/>
-          <w:b w:val="false"/>
-          <w:bCs w:val="false"/>
-          <w:sz w:val="24"/>
-          <w:szCs w:val="24"/>
+          <w:sz w:val="20"/>
+          <w:szCs w:val="20"/>
         </w:rPr>
         <w:t xml:space="preserve">N a m e         </w:t>
         <w:tab/>
@@ -19890,839 +20644,786 @@
     <w:p>
       <w:pPr>
         <w:pStyle w:val="Normal"/>
-        <w:rPr>
-          <w:rFonts w:ascii="Times New Roman" w:hAnsi="Times New Roman"/>
-          <w:b w:val="false"/>
-          <w:b w:val="false"/>
-          <w:bCs w:val="false"/>
-          <w:sz w:val="24"/>
-          <w:szCs w:val="24"/>
-        </w:rPr>
-      </w:pPr>
-      <w:r>
-        <w:rPr>
-          <w:rFonts w:ascii="Times New Roman" w:hAnsi="Times New Roman"/>
-          <w:b w:val="false"/>
-          <w:bCs w:val="false"/>
-          <w:sz w:val="24"/>
-          <w:szCs w:val="24"/>
-        </w:rPr>
-      </w:r>
-    </w:p>
-    <w:p>
-      <w:pPr>
-        <w:pStyle w:val="Normal"/>
-        <w:rPr>
-          <w:rFonts w:ascii="Times New Roman" w:hAnsi="Times New Roman"/>
-          <w:b w:val="false"/>
-          <w:b w:val="false"/>
-          <w:bCs w:val="false"/>
-          <w:sz w:val="24"/>
-          <w:szCs w:val="24"/>
-        </w:rPr>
-      </w:pPr>
-      <w:r>
-        <w:rPr>
-          <w:rFonts w:ascii="Times New Roman" w:hAnsi="Times New Roman"/>
-          <w:b w:val="false"/>
-          <w:bCs w:val="false"/>
-          <w:sz w:val="24"/>
-          <w:szCs w:val="24"/>
-        </w:rPr>
-        <w:t xml:space="preserve">DGROUP . . . . . . . . . . . . .  </w:t>
-        <w:tab/>
-        <w:t>GROUP</w:t>
-      </w:r>
-    </w:p>
-    <w:p>
-      <w:pPr>
-        <w:pStyle w:val="Normal"/>
-        <w:rPr>
-          <w:rFonts w:ascii="Times New Roman" w:hAnsi="Times New Roman"/>
-          <w:b w:val="false"/>
-          <w:b w:val="false"/>
-          <w:bCs w:val="false"/>
-          <w:sz w:val="24"/>
-          <w:szCs w:val="24"/>
-        </w:rPr>
-      </w:pPr>
-      <w:r>
-        <w:rPr>
-          <w:rFonts w:ascii="Times New Roman" w:hAnsi="Times New Roman"/>
-          <w:b w:val="false"/>
-          <w:bCs w:val="false"/>
-          <w:sz w:val="24"/>
-          <w:szCs w:val="24"/>
+        <w:ind w:left="0" w:hanging="0"/>
+        <w:rPr>
+          <w:sz w:val="20"/>
+          <w:szCs w:val="20"/>
+        </w:rPr>
+      </w:pPr>
+      <w:r>
+        <w:rPr>
+          <w:sz w:val="20"/>
+          <w:szCs w:val="20"/>
+        </w:rPr>
+      </w:r>
+    </w:p>
+    <w:p>
+      <w:pPr>
+        <w:pStyle w:val="Normal"/>
+        <w:ind w:left="0" w:hanging="0"/>
+        <w:rPr>
+          <w:sz w:val="20"/>
+          <w:szCs w:val="20"/>
+        </w:rPr>
+      </w:pPr>
+      <w:r>
+        <w:rPr>
+          <w:sz w:val="20"/>
+          <w:szCs w:val="20"/>
+        </w:rPr>
+        <w:t xml:space="preserve">ASTACK . . . . . . . . . . . . .  </w:t>
+        <w:tab/>
+        <w:t>0018</w:t>
+        <w:tab/>
+        <w:t>PARA</w:t>
+        <w:tab/>
+        <w:t>STACK</w:t>
+        <w:tab/>
+      </w:r>
+    </w:p>
+    <w:p>
+      <w:pPr>
+        <w:pStyle w:val="Normal"/>
+        <w:ind w:left="0" w:hanging="0"/>
+        <w:rPr>
+          <w:sz w:val="20"/>
+          <w:szCs w:val="20"/>
+        </w:rPr>
+      </w:pPr>
+      <w:r>
+        <w:rPr>
+          <w:sz w:val="20"/>
+          <w:szCs w:val="20"/>
+        </w:rPr>
+        <w:t xml:space="preserve">CODE . . . . . . . . . . . . . .  </w:t>
+        <w:tab/>
+        <w:t>0074</w:t>
+        <w:tab/>
+        <w:t>PARA</w:t>
+        <w:tab/>
+        <w:t>NONE</w:t>
+        <w:tab/>
+      </w:r>
+    </w:p>
+    <w:p>
+      <w:pPr>
+        <w:pStyle w:val="Normal"/>
+        <w:ind w:left="0" w:hanging="0"/>
+        <w:rPr>
+          <w:sz w:val="20"/>
+          <w:szCs w:val="20"/>
+        </w:rPr>
+      </w:pPr>
+      <w:r>
+        <w:rPr>
+          <w:sz w:val="20"/>
+          <w:szCs w:val="20"/>
+        </w:rPr>
+        <w:t xml:space="preserve">DATA . . . . . . . . . . . . . .  </w:t>
+        <w:tab/>
+        <w:t>0026</w:t>
+        <w:tab/>
+        <w:t>PARA</w:t>
+        <w:tab/>
+        <w:t>NONE</w:t>
+        <w:tab/>
+      </w:r>
+    </w:p>
+    <w:p>
+      <w:pPr>
+        <w:pStyle w:val="Normal"/>
+        <w:ind w:left="0" w:hanging="0"/>
+        <w:rPr>
+          <w:sz w:val="20"/>
+          <w:szCs w:val="20"/>
+        </w:rPr>
+      </w:pPr>
+      <w:r>
+        <w:rPr>
+          <w:sz w:val="20"/>
+          <w:szCs w:val="20"/>
+        </w:rPr>
+      </w:r>
+    </w:p>
+    <w:p>
+      <w:pPr>
+        <w:pStyle w:val="Normal"/>
+        <w:ind w:left="0" w:hanging="0"/>
+        <w:rPr>
+          <w:sz w:val="20"/>
+          <w:szCs w:val="20"/>
+        </w:rPr>
+      </w:pPr>
+      <w:r>
+        <w:rPr>
+          <w:sz w:val="20"/>
+          <w:szCs w:val="20"/>
+        </w:rPr>
+        <w:t xml:space="preserve">Symbols:            </w:t>
+      </w:r>
+    </w:p>
+    <w:p>
+      <w:pPr>
+        <w:pStyle w:val="Normal"/>
+        <w:ind w:left="0" w:hanging="0"/>
+        <w:rPr>
+          <w:sz w:val="20"/>
+          <w:szCs w:val="20"/>
+        </w:rPr>
+      </w:pPr>
+      <w:r>
+        <w:rPr>
+          <w:sz w:val="20"/>
+          <w:szCs w:val="20"/>
+        </w:rPr>
+      </w:r>
+    </w:p>
+    <w:p>
+      <w:pPr>
+        <w:pStyle w:val="Normal"/>
+        <w:ind w:left="0" w:hanging="0"/>
+        <w:rPr>
+          <w:sz w:val="20"/>
+          <w:szCs w:val="20"/>
+        </w:rPr>
+      </w:pPr>
+      <w:r>
+        <w:rPr>
+          <w:sz w:val="20"/>
+          <w:szCs w:val="20"/>
+        </w:rPr>
+        <w:t xml:space="preserve">                </w:t>
+      </w:r>
+      <w:r>
+        <w:rPr>
+          <w:sz w:val="20"/>
+          <w:szCs w:val="20"/>
+        </w:rPr>
+        <w:t xml:space="preserve">N a m e         </w:t>
+        <w:tab/>
+        <w:t>Type</w:t>
+        <w:tab/>
+        <w:t xml:space="preserve"> Value</w:t>
+        <w:tab/>
+        <w:t xml:space="preserve"> Attr</w:t>
+      </w:r>
+    </w:p>
+    <w:p>
+      <w:pPr>
+        <w:pStyle w:val="Normal"/>
+        <w:ind w:left="0" w:hanging="0"/>
+        <w:rPr>
+          <w:sz w:val="20"/>
+          <w:szCs w:val="20"/>
+        </w:rPr>
+      </w:pPr>
+      <w:r>
+        <w:rPr>
+          <w:sz w:val="20"/>
+          <w:szCs w:val="20"/>
+        </w:rPr>
+      </w:r>
+    </w:p>
+    <w:p>
+      <w:pPr>
+        <w:pStyle w:val="Normal"/>
+        <w:ind w:left="0" w:hanging="0"/>
+        <w:rPr>
+          <w:sz w:val="20"/>
+          <w:szCs w:val="20"/>
+        </w:rPr>
+      </w:pPr>
+      <w:r>
+        <w:rPr>
+          <w:sz w:val="20"/>
+          <w:szCs w:val="20"/>
+        </w:rPr>
+        <w:t xml:space="preserve">EOL  . . . . . . . . . . . . . .  </w:t>
+        <w:tab/>
+        <w:t>NUMBER</w:t>
+        <w:tab/>
+        <w:t>0024</w:t>
+        <w:tab/>
+      </w:r>
+    </w:p>
+    <w:p>
+      <w:pPr>
+        <w:pStyle w:val="Normal"/>
+        <w:ind w:left="0" w:hanging="0"/>
+        <w:rPr>
+          <w:sz w:val="20"/>
+          <w:szCs w:val="20"/>
+        </w:rPr>
+      </w:pPr>
+      <w:r>
+        <w:rPr>
+          <w:sz w:val="20"/>
+          <w:szCs w:val="20"/>
+        </w:rPr>
+      </w:r>
+    </w:p>
+    <w:p>
+      <w:pPr>
+        <w:pStyle w:val="Normal"/>
+        <w:ind w:left="0" w:hanging="0"/>
+        <w:rPr>
+          <w:sz w:val="20"/>
+          <w:szCs w:val="20"/>
+        </w:rPr>
+      </w:pPr>
+      <w:r>
+        <w:rPr>
+          <w:sz w:val="20"/>
+          <w:szCs w:val="20"/>
+        </w:rPr>
+        <w:t xml:space="preserve">IND  . . . . . . . . . . . . . .  </w:t>
+        <w:tab/>
+        <w:t>NUMBER</w:t>
+        <w:tab/>
+        <w:t>0002</w:t>
+        <w:tab/>
+      </w:r>
+    </w:p>
+    <w:p>
+      <w:pPr>
+        <w:pStyle w:val="Normal"/>
+        <w:ind w:left="0" w:hanging="0"/>
+        <w:rPr>
+          <w:sz w:val="20"/>
+          <w:szCs w:val="20"/>
+        </w:rPr>
+      </w:pPr>
+      <w:r>
+        <w:rPr>
+          <w:sz w:val="20"/>
+          <w:szCs w:val="20"/>
+        </w:rPr>
+      </w:r>
+    </w:p>
+    <w:p>
+      <w:pPr>
+        <w:pStyle w:val="Normal"/>
+        <w:ind w:left="0" w:hanging="0"/>
+        <w:rPr>
+          <w:sz w:val="20"/>
+          <w:szCs w:val="20"/>
+        </w:rPr>
+      </w:pPr>
+      <w:r>
+        <w:rPr>
+          <w:sz w:val="20"/>
+          <w:szCs w:val="20"/>
+        </w:rPr>
+        <w:t xml:space="preserve">MAIN . . . . . . . . . . . . . .  </w:t>
+        <w:tab/>
+        <w:t>F PROC</w:t>
+        <w:tab/>
+        <w:t>0000</w:t>
+        <w:tab/>
+        <w:t>CODE</w:t>
+        <w:tab/>
+        <w:t>Length = 0074</w:t>
+      </w:r>
+    </w:p>
+    <w:p>
+      <w:pPr>
+        <w:pStyle w:val="Normal"/>
+        <w:ind w:left="0" w:hanging="0"/>
+        <w:rPr>
+          <w:sz w:val="20"/>
+          <w:szCs w:val="20"/>
+        </w:rPr>
+      </w:pPr>
+      <w:r>
+        <w:rPr>
+          <w:sz w:val="20"/>
+          <w:szCs w:val="20"/>
+        </w:rPr>
+        <w:t xml:space="preserve">MATR . . . . . . . . . . . . . .  </w:t>
+        <w:tab/>
+        <w:t>L BYTE</w:t>
+        <w:tab/>
+        <w:t>0016</w:t>
+        <w:tab/>
+        <w:t>DATA</w:t>
+      </w:r>
+    </w:p>
+    <w:p>
+      <w:pPr>
+        <w:pStyle w:val="Normal"/>
+        <w:ind w:left="0" w:hanging="0"/>
+        <w:rPr>
+          <w:sz w:val="20"/>
+          <w:szCs w:val="20"/>
+        </w:rPr>
+      </w:pPr>
+      <w:r>
+        <w:rPr>
+          <w:sz w:val="20"/>
+          <w:szCs w:val="20"/>
+        </w:rPr>
+        <w:t xml:space="preserve">MEM1 . . . . . . . . . . . . . .  </w:t>
+        <w:tab/>
+        <w:t>L WORD</w:t>
+        <w:tab/>
+        <w:t>0000</w:t>
+        <w:tab/>
+        <w:t>DATA</w:t>
+      </w:r>
+    </w:p>
+    <w:p>
+      <w:pPr>
+        <w:pStyle w:val="Normal"/>
+        <w:ind w:left="0" w:hanging="0"/>
+        <w:rPr>
+          <w:sz w:val="20"/>
+          <w:szCs w:val="20"/>
+        </w:rPr>
+      </w:pPr>
+      <w:r>
+        <w:rPr>
+          <w:sz w:val="20"/>
+          <w:szCs w:val="20"/>
+        </w:rPr>
+        <w:t xml:space="preserve">MEM2 . . . . . . . . . . . . . .  </w:t>
+        <w:tab/>
+        <w:t>L WORD</w:t>
+        <w:tab/>
+        <w:t>0002</w:t>
+        <w:tab/>
+        <w:t>DATA</w:t>
+      </w:r>
+    </w:p>
+    <w:p>
+      <w:pPr>
+        <w:pStyle w:val="Normal"/>
+        <w:ind w:left="0" w:hanging="0"/>
+        <w:rPr>
+          <w:sz w:val="20"/>
+          <w:szCs w:val="20"/>
+        </w:rPr>
+      </w:pPr>
+      <w:r>
+        <w:rPr>
+          <w:sz w:val="20"/>
+          <w:szCs w:val="20"/>
+        </w:rPr>
+        <w:t xml:space="preserve">MEM3 . . . . . . . . . . . . . .  </w:t>
+        <w:tab/>
+        <w:t>L WORD</w:t>
+        <w:tab/>
+        <w:t>0004</w:t>
+        <w:tab/>
+        <w:t>DATA</w:t>
+      </w:r>
+    </w:p>
+    <w:p>
+      <w:pPr>
+        <w:pStyle w:val="Normal"/>
+        <w:ind w:left="0" w:hanging="0"/>
+        <w:rPr>
+          <w:sz w:val="20"/>
+          <w:szCs w:val="20"/>
+        </w:rPr>
+      </w:pPr>
+      <w:r>
+        <w:rPr>
+          <w:sz w:val="20"/>
+          <w:szCs w:val="20"/>
+        </w:rPr>
+      </w:r>
+    </w:p>
+    <w:p>
+      <w:pPr>
+        <w:pStyle w:val="Normal"/>
+        <w:ind w:left="0" w:hanging="0"/>
+        <w:rPr>
+          <w:sz w:val="20"/>
+          <w:szCs w:val="20"/>
+        </w:rPr>
+      </w:pPr>
+      <w:r>
+        <w:rPr>
+          <w:sz w:val="20"/>
+          <w:szCs w:val="20"/>
+        </w:rPr>
+        <w:t xml:space="preserve">N1 . . . . . . . . . . . . . . .  </w:t>
+        <w:tab/>
+        <w:t>NUMBER</w:t>
+        <w:tab/>
+        <w:t>01F4</w:t>
+        <w:tab/>
+      </w:r>
+    </w:p>
+    <w:p>
+      <w:pPr>
+        <w:pStyle w:val="Normal"/>
+        <w:ind w:left="0" w:hanging="0"/>
+        <w:rPr>
+          <w:sz w:val="20"/>
+          <w:szCs w:val="20"/>
+        </w:rPr>
+      </w:pPr>
+      <w:r>
+        <w:rPr>
+          <w:sz w:val="20"/>
+          <w:szCs w:val="20"/>
+        </w:rPr>
+        <w:t xml:space="preserve">N2 . . . . . . . . . . . . . . .  </w:t>
+        <w:tab/>
+        <w:t>NUMBER</w:t>
+        <w:tab/>
+        <w:t>-0032</w:t>
+        <w:tab/>
+      </w:r>
+    </w:p>
+    <w:p>
+      <w:pPr>
+        <w:pStyle w:val="Normal"/>
+        <w:ind w:left="0" w:hanging="0"/>
+        <w:rPr>
+          <w:sz w:val="20"/>
+          <w:szCs w:val="20"/>
+        </w:rPr>
+      </w:pPr>
+      <w:r>
+        <w:rPr>
+          <w:sz w:val="20"/>
+          <w:szCs w:val="20"/>
+        </w:rPr>
+      </w:r>
+    </w:p>
+    <w:p>
+      <w:pPr>
+        <w:pStyle w:val="Normal"/>
+        <w:ind w:left="0" w:hanging="0"/>
+        <w:rPr>
+          <w:sz w:val="20"/>
+          <w:szCs w:val="20"/>
+        </w:rPr>
+      </w:pPr>
+      <w:r>
+        <w:rPr>
+          <w:sz w:val="20"/>
+          <w:szCs w:val="20"/>
+        </w:rPr>
+        <w:t xml:space="preserve">VEC1 . . . . . . . . . . . . . .  </w:t>
+        <w:tab/>
+        <w:t>L BYTE</w:t>
+        <w:tab/>
+        <w:t>0006</w:t>
+        <w:tab/>
+        <w:t>DATA</w:t>
+      </w:r>
+    </w:p>
+    <w:p>
+      <w:pPr>
+        <w:pStyle w:val="Normal"/>
+        <w:ind w:left="0" w:hanging="0"/>
+        <w:rPr>
+          <w:sz w:val="20"/>
+          <w:szCs w:val="20"/>
+        </w:rPr>
+      </w:pPr>
+      <w:r>
+        <w:rPr>
+          <w:sz w:val="20"/>
+          <w:szCs w:val="20"/>
+        </w:rPr>
+        <w:t xml:space="preserve">VEC2 . . . . . . . . . . . . . .  </w:t>
+        <w:tab/>
+        <w:t>L BYTE</w:t>
+        <w:tab/>
+        <w:t>000E</w:t>
+        <w:tab/>
+        <w:t>DATA</w:t>
+      </w:r>
+    </w:p>
+    <w:p>
+      <w:pPr>
+        <w:pStyle w:val="Normal"/>
+        <w:ind w:left="0" w:hanging="0"/>
+        <w:rPr>
+          <w:sz w:val="20"/>
+          <w:szCs w:val="20"/>
+        </w:rPr>
+      </w:pPr>
+      <w:r>
+        <w:rPr>
+          <w:sz w:val="20"/>
+          <w:szCs w:val="20"/>
+        </w:rPr>
+      </w:r>
+    </w:p>
+    <w:p>
+      <w:pPr>
+        <w:pStyle w:val="Normal"/>
+        <w:ind w:left="0" w:hanging="0"/>
+        <w:rPr>
+          <w:sz w:val="20"/>
+          <w:szCs w:val="20"/>
+        </w:rPr>
+      </w:pPr>
+      <w:r>
+        <w:rPr>
+          <w:sz w:val="20"/>
+          <w:szCs w:val="20"/>
+        </w:rPr>
+        <w:t xml:space="preserve">@CPU . . . . . . . . . . . . . .  </w:t>
+        <w:tab/>
+        <w:t>TEXT  0101h</w:t>
+        <w:tab/>
+        <w:tab/>
+      </w:r>
+    </w:p>
+    <w:p>
+      <w:pPr>
+        <w:pStyle w:val="Normal"/>
+        <w:ind w:left="0" w:hanging="0"/>
+        <w:rPr>
+          <w:sz w:val="20"/>
+          <w:szCs w:val="20"/>
+        </w:rPr>
+      </w:pPr>
+      <w:r>
+        <w:rPr>
+          <w:sz w:val="20"/>
+          <w:szCs w:val="20"/>
+        </w:rPr>
+        <w:t xml:space="preserve">@FILENAME  . . . . . . . . . . .  </w:t>
+        <w:tab/>
+        <w:t>TEXT  LR2_comp</w:t>
+        <w:tab/>
+        <w:tab/>
+      </w:r>
+    </w:p>
+    <w:p>
+      <w:pPr>
+        <w:pStyle w:val="Normal"/>
+        <w:ind w:left="0" w:hanging="0"/>
+        <w:rPr>
+          <w:sz w:val="20"/>
+          <w:szCs w:val="20"/>
+        </w:rPr>
+      </w:pPr>
+      <w:r>
+        <w:rPr>
+          <w:sz w:val="20"/>
+          <w:szCs w:val="20"/>
+        </w:rPr>
+        <w:t xml:space="preserve">@VERSION . . . . . . . . . . . .  </w:t>
+        <w:tab/>
+        <w:t>TEXT  510</w:t>
+        <w:tab/>
+        <w:tab/>
+      </w:r>
+    </w:p>
+    <w:p>
+      <w:pPr>
+        <w:pStyle w:val="Normal"/>
+        <w:ind w:left="0" w:hanging="0"/>
+        <w:rPr>
+          <w:sz w:val="20"/>
+          <w:szCs w:val="20"/>
+        </w:rPr>
+      </w:pPr>
+      <w:r>
+        <w:rPr>
+          <w:sz w:val="20"/>
+          <w:szCs w:val="20"/>
+        </w:rPr>
+      </w:r>
+    </w:p>
+    <w:p>
+      <w:pPr>
+        <w:pStyle w:val="Normal"/>
+        <w:ind w:left="0" w:hanging="0"/>
+        <w:rPr>
+          <w:sz w:val="20"/>
+          <w:szCs w:val="20"/>
+        </w:rPr>
+      </w:pPr>
+      <w:r>
+        <w:rPr>
+          <w:sz w:val="20"/>
+          <w:szCs w:val="20"/>
+        </w:rPr>
+      </w:r>
+    </w:p>
+    <w:p>
+      <w:pPr>
+        <w:pStyle w:val="Normal"/>
+        <w:ind w:left="0" w:hanging="0"/>
+        <w:rPr>
+          <w:sz w:val="20"/>
+          <w:szCs w:val="20"/>
+        </w:rPr>
+      </w:pPr>
+      <w:r>
+        <w:rPr>
+          <w:sz w:val="20"/>
+          <w:szCs w:val="20"/>
+        </w:rPr>
+        <w:t xml:space="preserve">     </w:t>
+      </w:r>
+      <w:r>
+        <w:rPr>
+          <w:sz w:val="20"/>
+          <w:szCs w:val="20"/>
+        </w:rPr>
+        <w:t>96 Source  Lines</w:t>
+      </w:r>
+    </w:p>
+    <w:p>
+      <w:pPr>
+        <w:pStyle w:val="Normal"/>
+        <w:ind w:left="0" w:hanging="0"/>
+        <w:rPr>
+          <w:sz w:val="20"/>
+          <w:szCs w:val="20"/>
+        </w:rPr>
+      </w:pPr>
+      <w:r>
+        <w:rPr>
+          <w:sz w:val="20"/>
+          <w:szCs w:val="20"/>
+        </w:rPr>
+        <w:t xml:space="preserve">     </w:t>
+      </w:r>
+      <w:r>
+        <w:rPr>
+          <w:sz w:val="20"/>
+          <w:szCs w:val="20"/>
+        </w:rPr>
+        <w:t>96 Total   Lines</w:t>
+      </w:r>
+    </w:p>
+    <w:p>
+      <w:pPr>
+        <w:pStyle w:val="Normal"/>
+        <w:ind w:left="0" w:hanging="0"/>
+        <w:rPr>
+          <w:sz w:val="20"/>
+          <w:szCs w:val="20"/>
+        </w:rPr>
+      </w:pPr>
+      <w:r>
+        <w:rPr>
+          <w:sz w:val="20"/>
+          <w:szCs w:val="20"/>
+        </w:rPr>
+        <w:t xml:space="preserve">     </w:t>
+      </w:r>
+      <w:r>
+        <w:rPr>
+          <w:sz w:val="20"/>
+          <w:szCs w:val="20"/>
+        </w:rPr>
+        <w:t>19 Symbols</w:t>
+      </w:r>
+    </w:p>
+    <w:p>
+      <w:pPr>
+        <w:pStyle w:val="Normal"/>
+        <w:ind w:left="0" w:hanging="0"/>
+        <w:rPr>
+          <w:sz w:val="20"/>
+          <w:szCs w:val="20"/>
+        </w:rPr>
+      </w:pPr>
+      <w:r>
+        <w:rPr>
+          <w:sz w:val="20"/>
+          <w:szCs w:val="20"/>
+        </w:rPr>
+      </w:r>
+    </w:p>
+    <w:p>
+      <w:pPr>
+        <w:pStyle w:val="Normal"/>
+        <w:ind w:left="0" w:hanging="0"/>
+        <w:rPr>
+          <w:sz w:val="20"/>
+          <w:szCs w:val="20"/>
+        </w:rPr>
+      </w:pPr>
+      <w:r>
+        <w:rPr>
+          <w:sz w:val="20"/>
+          <w:szCs w:val="20"/>
         </w:rPr>
         <w:t xml:space="preserve">  </w:t>
       </w:r>
       <w:r>
         <w:rPr>
-          <w:rFonts w:ascii="Times New Roman" w:hAnsi="Times New Roman"/>
-          <w:b w:val="false"/>
-          <w:bCs w:val="false"/>
-          <w:sz w:val="24"/>
-          <w:szCs w:val="24"/>
-        </w:rPr>
-        <w:t xml:space="preserve">_DATA  . . . . . . . . . . . .  </w:t>
-        <w:tab/>
-        <w:t>002D</w:t>
-        <w:tab/>
-        <w:t>WORD</w:t>
-        <w:tab/>
-        <w:t>PUBLIC</w:t>
-        <w:tab/>
-        <w:t>'DATA'</w:t>
-      </w:r>
-    </w:p>
-    <w:p>
-      <w:pPr>
-        <w:pStyle w:val="Normal"/>
-        <w:rPr>
-          <w:rFonts w:ascii="Times New Roman" w:hAnsi="Times New Roman"/>
-          <w:b w:val="false"/>
-          <w:b w:val="false"/>
-          <w:bCs w:val="false"/>
-          <w:sz w:val="24"/>
-          <w:szCs w:val="24"/>
-        </w:rPr>
-      </w:pPr>
-      <w:r>
-        <w:rPr>
-          <w:rFonts w:ascii="Times New Roman" w:hAnsi="Times New Roman"/>
-          <w:b w:val="false"/>
-          <w:bCs w:val="false"/>
-          <w:sz w:val="24"/>
-          <w:szCs w:val="24"/>
-        </w:rPr>
-        <w:t xml:space="preserve">  </w:t>
-      </w:r>
-      <w:r>
-        <w:rPr>
-          <w:rFonts w:ascii="Times New Roman" w:hAnsi="Times New Roman"/>
-          <w:b w:val="false"/>
-          <w:bCs w:val="false"/>
-          <w:sz w:val="24"/>
-          <w:szCs w:val="24"/>
-        </w:rPr>
-        <w:t xml:space="preserve">STACK  . . . . . . . . . . . .  </w:t>
-        <w:tab/>
-        <w:t>0100</w:t>
-        <w:tab/>
-        <w:t>PARA</w:t>
-        <w:tab/>
-        <w:t>STACK</w:t>
-        <w:tab/>
-        <w:t>'STACK'</w:t>
-      </w:r>
-    </w:p>
-    <w:p>
-      <w:pPr>
-        <w:pStyle w:val="Normal"/>
-        <w:rPr>
-          <w:rFonts w:ascii="Times New Roman" w:hAnsi="Times New Roman"/>
-          <w:b w:val="false"/>
-          <w:b w:val="false"/>
-          <w:bCs w:val="false"/>
-          <w:sz w:val="24"/>
-          <w:szCs w:val="24"/>
-        </w:rPr>
-      </w:pPr>
-      <w:r>
-        <w:rPr>
-          <w:rFonts w:ascii="Times New Roman" w:hAnsi="Times New Roman"/>
-          <w:b w:val="false"/>
-          <w:bCs w:val="false"/>
-          <w:sz w:val="24"/>
-          <w:szCs w:val="24"/>
-        </w:rPr>
-        <w:t xml:space="preserve">_TEXT  . . . . . . . . . . . . .  </w:t>
-        <w:tab/>
-        <w:t>0010</w:t>
-        <w:tab/>
-        <w:t>WORD</w:t>
-        <w:tab/>
-        <w:t>PUBLIC</w:t>
-        <w:tab/>
-        <w:t>'CODE'</w:t>
-      </w:r>
-    </w:p>
-    <w:p>
-      <w:pPr>
-        <w:pStyle w:val="Normal"/>
-        <w:rPr>
-          <w:rFonts w:ascii="Times New Roman" w:hAnsi="Times New Roman"/>
-          <w:b w:val="false"/>
-          <w:b w:val="false"/>
-          <w:bCs w:val="false"/>
-          <w:sz w:val="24"/>
-          <w:szCs w:val="24"/>
-        </w:rPr>
-      </w:pPr>
-      <w:r>
-        <w:rPr>
-          <w:rFonts w:ascii="Times New Roman" w:hAnsi="Times New Roman"/>
-          <w:b w:val="false"/>
-          <w:bCs w:val="false"/>
-          <w:sz w:val="24"/>
-          <w:szCs w:val="24"/>
-        </w:rPr>
-      </w:r>
-    </w:p>
-    <w:p>
-      <w:pPr>
-        <w:pStyle w:val="Normal"/>
-        <w:rPr>
-          <w:rFonts w:ascii="Times New Roman" w:hAnsi="Times New Roman"/>
-          <w:b w:val="false"/>
-          <w:b w:val="false"/>
-          <w:bCs w:val="false"/>
-          <w:sz w:val="24"/>
-          <w:szCs w:val="24"/>
-        </w:rPr>
-      </w:pPr>
-      <w:r>
-        <w:rPr>
-          <w:rFonts w:ascii="Times New Roman" w:hAnsi="Times New Roman"/>
-          <w:b w:val="false"/>
-          <w:bCs w:val="false"/>
-          <w:sz w:val="24"/>
-          <w:szCs w:val="24"/>
-        </w:rPr>
-        <w:t xml:space="preserve">Symbols:            </w:t>
-      </w:r>
-    </w:p>
-    <w:p>
-      <w:pPr>
-        <w:pStyle w:val="Normal"/>
-        <w:rPr>
-          <w:rFonts w:ascii="Times New Roman" w:hAnsi="Times New Roman"/>
-          <w:b w:val="false"/>
-          <w:b w:val="false"/>
-          <w:bCs w:val="false"/>
-          <w:sz w:val="24"/>
-          <w:szCs w:val="24"/>
-        </w:rPr>
-      </w:pPr>
-      <w:r>
-        <w:rPr>
-          <w:rFonts w:ascii="Times New Roman" w:hAnsi="Times New Roman"/>
-          <w:b w:val="false"/>
-          <w:bCs w:val="false"/>
-          <w:sz w:val="24"/>
-          <w:szCs w:val="24"/>
-        </w:rPr>
-      </w:r>
-    </w:p>
-    <w:p>
-      <w:pPr>
-        <w:pStyle w:val="Normal"/>
-        <w:rPr>
-          <w:rFonts w:ascii="Times New Roman" w:hAnsi="Times New Roman"/>
-          <w:b w:val="false"/>
-          <w:b w:val="false"/>
-          <w:bCs w:val="false"/>
-          <w:sz w:val="24"/>
-          <w:szCs w:val="24"/>
-        </w:rPr>
-      </w:pPr>
-      <w:r>
-        <w:rPr>
-          <w:rFonts w:ascii="Times New Roman" w:hAnsi="Times New Roman"/>
-          <w:b w:val="false"/>
-          <w:bCs w:val="false"/>
-          <w:sz w:val="24"/>
-          <w:szCs w:val="24"/>
-        </w:rPr>
-        <w:t xml:space="preserve">                </w:t>
-      </w:r>
-      <w:r>
-        <w:rPr>
-          <w:rFonts w:ascii="Times New Roman" w:hAnsi="Times New Roman"/>
-          <w:b w:val="false"/>
-          <w:bCs w:val="false"/>
-          <w:sz w:val="24"/>
-          <w:szCs w:val="24"/>
-        </w:rPr>
-        <w:t xml:space="preserve">N a m e         </w:t>
-        <w:tab/>
-        <w:t>Type</w:t>
-        <w:tab/>
-        <w:t xml:space="preserve"> Value</w:t>
-        <w:tab/>
-        <w:t xml:space="preserve"> Attr</w:t>
-      </w:r>
-    </w:p>
-    <w:p>
-      <w:pPr>
-        <w:pStyle w:val="Normal"/>
-        <w:rPr>
-          <w:rFonts w:ascii="Times New Roman" w:hAnsi="Times New Roman"/>
-          <w:b w:val="false"/>
-          <w:b w:val="false"/>
-          <w:bCs w:val="false"/>
-          <w:sz w:val="24"/>
-          <w:szCs w:val="24"/>
-        </w:rPr>
-      </w:pPr>
-      <w:r>
-        <w:rPr>
-          <w:rFonts w:ascii="Times New Roman" w:hAnsi="Times New Roman"/>
-          <w:b w:val="false"/>
-          <w:bCs w:val="false"/>
-          <w:sz w:val="24"/>
-          <w:szCs w:val="24"/>
-        </w:rPr>
-      </w:r>
-    </w:p>
-    <w:p>
-      <w:pPr>
-        <w:pStyle w:val="Normal"/>
-        <w:rPr>
-          <w:rFonts w:ascii="Times New Roman" w:hAnsi="Times New Roman"/>
-          <w:b w:val="false"/>
-          <w:b w:val="false"/>
-          <w:bCs w:val="false"/>
-          <w:sz w:val="24"/>
-          <w:szCs w:val="24"/>
-        </w:rPr>
-      </w:pPr>
-      <w:r>
-        <w:rPr>
-          <w:rFonts w:ascii="Times New Roman" w:hAnsi="Times New Roman"/>
-          <w:b w:val="false"/>
-          <w:bCs w:val="false"/>
-          <w:sz w:val="24"/>
-          <w:szCs w:val="24"/>
-        </w:rPr>
-        <w:t xml:space="preserve">DISPLAYGREETING  . . . . . . . .  </w:t>
-        <w:tab/>
-        <w:t>L NEAR</w:t>
-        <w:tab/>
-        <w:t>0008</w:t>
-        <w:tab/>
-        <w:t>_TEXT</w:t>
-      </w:r>
-    </w:p>
-    <w:p>
-      <w:pPr>
-        <w:pStyle w:val="Normal"/>
-        <w:rPr>
-          <w:rFonts w:ascii="Times New Roman" w:hAnsi="Times New Roman"/>
-          <w:b w:val="false"/>
-          <w:b w:val="false"/>
-          <w:bCs w:val="false"/>
-          <w:sz w:val="24"/>
-          <w:szCs w:val="24"/>
-        </w:rPr>
-      </w:pPr>
-      <w:r>
-        <w:rPr>
-          <w:rFonts w:ascii="Times New Roman" w:hAnsi="Times New Roman"/>
-          <w:b w:val="false"/>
-          <w:bCs w:val="false"/>
-          <w:sz w:val="24"/>
-          <w:szCs w:val="24"/>
-        </w:rPr>
-      </w:r>
-    </w:p>
-    <w:p>
-      <w:pPr>
-        <w:pStyle w:val="Normal"/>
-        <w:rPr>
-          <w:rFonts w:ascii="Times New Roman" w:hAnsi="Times New Roman"/>
-          <w:b w:val="false"/>
-          <w:b w:val="false"/>
-          <w:bCs w:val="false"/>
-          <w:sz w:val="24"/>
-          <w:szCs w:val="24"/>
-        </w:rPr>
-      </w:pPr>
-      <w:r>
-        <w:rPr>
-          <w:rFonts w:ascii="Times New Roman" w:hAnsi="Times New Roman"/>
-          <w:b w:val="false"/>
-          <w:bCs w:val="false"/>
-          <w:sz w:val="24"/>
-          <w:szCs w:val="24"/>
-        </w:rPr>
-        <w:t xml:space="preserve">GREETING . . . . . . . . . . . .  </w:t>
-        <w:tab/>
-        <w:t>L BYTE</w:t>
-        <w:tab/>
-        <w:t>0000</w:t>
-        <w:tab/>
-        <w:t>_DATA</w:t>
-      </w:r>
-    </w:p>
-    <w:p>
-      <w:pPr>
-        <w:pStyle w:val="Normal"/>
-        <w:rPr>
-          <w:rFonts w:ascii="Times New Roman" w:hAnsi="Times New Roman"/>
-          <w:b w:val="false"/>
-          <w:b w:val="false"/>
-          <w:bCs w:val="false"/>
-          <w:sz w:val="24"/>
-          <w:szCs w:val="24"/>
-        </w:rPr>
-      </w:pPr>
-      <w:r>
-        <w:rPr>
-          <w:rFonts w:ascii="Times New Roman" w:hAnsi="Times New Roman"/>
-          <w:b w:val="false"/>
-          <w:bCs w:val="false"/>
-          <w:sz w:val="24"/>
-          <w:szCs w:val="24"/>
-        </w:rPr>
-      </w:r>
-    </w:p>
-    <w:p>
-      <w:pPr>
-        <w:pStyle w:val="Normal"/>
-        <w:rPr>
-          <w:rFonts w:ascii="Times New Roman" w:hAnsi="Times New Roman"/>
-          <w:b w:val="false"/>
-          <w:b w:val="false"/>
-          <w:bCs w:val="false"/>
-          <w:sz w:val="24"/>
-          <w:szCs w:val="24"/>
-        </w:rPr>
-      </w:pPr>
-      <w:r>
-        <w:rPr>
-          <w:rFonts w:ascii="Times New Roman" w:hAnsi="Times New Roman"/>
-          <w:b w:val="false"/>
-          <w:bCs w:val="false"/>
-          <w:sz w:val="24"/>
-          <w:szCs w:val="24"/>
-        </w:rPr>
-        <w:t xml:space="preserve">@CODE  . . . . . . . . . . . . .  </w:t>
-        <w:tab/>
-        <w:t>TEXT  _TEXT</w:t>
-        <w:tab/>
-        <w:tab/>
-      </w:r>
-    </w:p>
-    <w:p>
-      <w:pPr>
-        <w:pStyle w:val="Normal"/>
-        <w:rPr>
-          <w:rFonts w:ascii="Times New Roman" w:hAnsi="Times New Roman"/>
-          <w:b w:val="false"/>
-          <w:b w:val="false"/>
-          <w:bCs w:val="false"/>
-          <w:sz w:val="24"/>
-          <w:szCs w:val="24"/>
-        </w:rPr>
-      </w:pPr>
-      <w:r>
-        <w:rPr>
-          <w:rFonts w:ascii="Times New Roman" w:hAnsi="Times New Roman"/>
-          <w:b w:val="false"/>
-          <w:bCs w:val="false"/>
-          <w:sz w:val="24"/>
-          <w:szCs w:val="24"/>
-        </w:rPr>
-        <w:t xml:space="preserve">@CODESIZE  . . . . . . . . . . .  </w:t>
-        <w:tab/>
-        <w:t>TEXT  0</w:t>
-        <w:tab/>
-        <w:tab/>
-      </w:r>
-    </w:p>
-    <w:p>
-      <w:pPr>
-        <w:pStyle w:val="Normal"/>
-        <w:rPr>
-          <w:rFonts w:ascii="Times New Roman" w:hAnsi="Times New Roman"/>
-          <w:b w:val="false"/>
-          <w:b w:val="false"/>
-          <w:bCs w:val="false"/>
-          <w:sz w:val="24"/>
-          <w:szCs w:val="24"/>
-        </w:rPr>
-      </w:pPr>
-      <w:r>
-        <w:rPr>
-          <w:rFonts w:ascii="Times New Roman" w:hAnsi="Times New Roman"/>
-          <w:b w:val="false"/>
-          <w:bCs w:val="false"/>
-          <w:sz w:val="24"/>
-          <w:szCs w:val="24"/>
-        </w:rPr>
-        <w:t xml:space="preserve">@CPU . . . . . . . . . . . . . .  </w:t>
-        <w:tab/>
-        <w:t>TEXT  0101h</w:t>
-        <w:tab/>
-        <w:tab/>
-      </w:r>
-    </w:p>
-    <w:p>
-      <w:pPr>
-        <w:pStyle w:val="Normal"/>
-        <w:rPr>
-          <w:rFonts w:ascii="Times New Roman" w:hAnsi="Times New Roman"/>
-          <w:b w:val="false"/>
-          <w:b w:val="false"/>
-          <w:bCs w:val="false"/>
-          <w:sz w:val="24"/>
-          <w:szCs w:val="24"/>
-        </w:rPr>
-      </w:pPr>
-      <w:r>
-        <w:rPr>
-          <w:rFonts w:ascii="Times New Roman" w:hAnsi="Times New Roman"/>
-          <w:b w:val="false"/>
-          <w:bCs w:val="false"/>
-          <w:sz w:val="24"/>
-          <w:szCs w:val="24"/>
-        </w:rPr>
-        <w:t xml:space="preserve">@DATASIZE  . . . . . . . . . . .  </w:t>
-        <w:tab/>
-        <w:t>TEXT  0</w:t>
-        <w:tab/>
-        <w:tab/>
-      </w:r>
-    </w:p>
-    <w:p>
-      <w:pPr>
-        <w:pStyle w:val="Normal"/>
-        <w:rPr>
-          <w:rFonts w:ascii="Times New Roman" w:hAnsi="Times New Roman"/>
-          <w:b w:val="false"/>
-          <w:b w:val="false"/>
-          <w:bCs w:val="false"/>
-          <w:sz w:val="24"/>
-          <w:szCs w:val="24"/>
-        </w:rPr>
-      </w:pPr>
-      <w:r>
-        <w:rPr>
-          <w:rFonts w:ascii="Times New Roman" w:hAnsi="Times New Roman"/>
-          <w:b w:val="false"/>
-          <w:bCs w:val="false"/>
-          <w:sz w:val="24"/>
-          <w:szCs w:val="24"/>
-        </w:rPr>
-        <w:t xml:space="preserve">@FILENAME  . . . . . . . . . . .  </w:t>
-        <w:tab/>
-        <w:t>TEXT  HELLO1</w:t>
-        <w:tab/>
-        <w:tab/>
-      </w:r>
-    </w:p>
-    <w:p>
-      <w:pPr>
-        <w:pStyle w:val="Normal"/>
-        <w:rPr>
-          <w:rFonts w:ascii="Times New Roman" w:hAnsi="Times New Roman"/>
-          <w:b w:val="false"/>
-          <w:b w:val="false"/>
-          <w:bCs w:val="false"/>
-          <w:sz w:val="24"/>
-          <w:szCs w:val="24"/>
-        </w:rPr>
-      </w:pPr>
-      <w:r>
-        <w:rPr>
-          <w:rFonts w:ascii="Times New Roman" w:hAnsi="Times New Roman"/>
-          <w:b w:val="false"/>
-          <w:bCs w:val="false"/>
-          <w:sz w:val="24"/>
-          <w:szCs w:val="24"/>
-        </w:rPr>
-        <w:t xml:space="preserve">@VERSION . . . . . . . . . . . .  </w:t>
-        <w:tab/>
-        <w:t>TEXT  510</w:t>
-        <w:tab/>
-        <w:tab/>
-      </w:r>
-    </w:p>
-    <w:p>
-      <w:pPr>
-        <w:pStyle w:val="Normal"/>
-        <w:rPr>
-          <w:rFonts w:ascii="Times New Roman" w:hAnsi="Times New Roman"/>
-          <w:b w:val="false"/>
-          <w:b w:val="false"/>
-          <w:bCs w:val="false"/>
-          <w:sz w:val="24"/>
-          <w:szCs w:val="24"/>
-        </w:rPr>
-      </w:pPr>
-      <w:r>
-        <w:rPr>
-          <w:rFonts w:ascii="Times New Roman" w:hAnsi="Times New Roman"/>
-          <w:b w:val="false"/>
-          <w:bCs w:val="false"/>
-          <w:sz w:val="24"/>
-          <w:szCs w:val="24"/>
-        </w:rPr>
-      </w:r>
-    </w:p>
-    <w:p>
-      <w:pPr>
-        <w:pStyle w:val="Normal"/>
-        <w:rPr>
-          <w:rFonts w:ascii="Times New Roman" w:hAnsi="Times New Roman"/>
-          <w:b w:val="false"/>
-          <w:b w:val="false"/>
-          <w:bCs w:val="false"/>
-          <w:sz w:val="24"/>
-          <w:szCs w:val="24"/>
-        </w:rPr>
-      </w:pPr>
-      <w:r>
-        <w:rPr>
-          <w:rFonts w:ascii="Times New Roman" w:hAnsi="Times New Roman"/>
-          <w:b w:val="false"/>
-          <w:bCs w:val="false"/>
-          <w:sz w:val="24"/>
-          <w:szCs w:val="24"/>
-        </w:rPr>
-      </w:r>
-    </w:p>
-    <w:p>
-      <w:pPr>
-        <w:pStyle w:val="Normal"/>
-        <w:rPr>
-          <w:rFonts w:ascii="Times New Roman" w:hAnsi="Times New Roman"/>
-          <w:b w:val="false"/>
-          <w:b w:val="false"/>
-          <w:bCs w:val="false"/>
-          <w:sz w:val="24"/>
-          <w:szCs w:val="24"/>
-        </w:rPr>
-      </w:pPr>
-      <w:r>
-        <w:rPr>
-          <w:rFonts w:ascii="Times New Roman" w:hAnsi="Times New Roman"/>
-          <w:b w:val="false"/>
-          <w:bCs w:val="false"/>
-          <w:sz w:val="24"/>
-          <w:szCs w:val="24"/>
-        </w:rPr>
-        <w:t xml:space="preserve">     </w:t>
-      </w:r>
-      <w:r>
-        <w:rPr>
-          <w:rFonts w:ascii="Times New Roman" w:hAnsi="Times New Roman"/>
-          <w:b w:val="false"/>
-          <w:bCs w:val="false"/>
-          <w:sz w:val="24"/>
-          <w:szCs w:val="24"/>
-        </w:rPr>
-        <w:t>33 Source  Lines</w:t>
-      </w:r>
-    </w:p>
-    <w:p>
-      <w:pPr>
-        <w:pStyle w:val="Normal"/>
-        <w:rPr>
-          <w:rFonts w:ascii="Times New Roman" w:hAnsi="Times New Roman"/>
-          <w:b w:val="false"/>
-          <w:b w:val="false"/>
-          <w:bCs w:val="false"/>
-          <w:sz w:val="24"/>
-          <w:szCs w:val="24"/>
-        </w:rPr>
-      </w:pPr>
-      <w:r>
-        <w:rPr>
-          <w:rFonts w:ascii="Times New Roman" w:hAnsi="Times New Roman"/>
-          <w:b w:val="false"/>
-          <w:bCs w:val="false"/>
-          <w:sz w:val="24"/>
-          <w:szCs w:val="24"/>
-        </w:rPr>
-        <w:t xml:space="preserve">     </w:t>
-      </w:r>
-      <w:r>
-        <w:rPr>
-          <w:rFonts w:ascii="Times New Roman" w:hAnsi="Times New Roman"/>
-          <w:b w:val="false"/>
-          <w:bCs w:val="false"/>
-          <w:sz w:val="24"/>
-          <w:szCs w:val="24"/>
-        </w:rPr>
-        <w:t>33 Total   Lines</w:t>
-      </w:r>
-    </w:p>
-    <w:p>
-      <w:pPr>
-        <w:pStyle w:val="Normal"/>
-        <w:rPr>
-          <w:rFonts w:ascii="Times New Roman" w:hAnsi="Times New Roman"/>
-          <w:b w:val="false"/>
-          <w:b w:val="false"/>
-          <w:bCs w:val="false"/>
-          <w:sz w:val="24"/>
-          <w:szCs w:val="24"/>
-        </w:rPr>
-      </w:pPr>
-      <w:r>
-        <w:rPr>
-          <w:rFonts w:ascii="Times New Roman" w:hAnsi="Times New Roman"/>
-          <w:b w:val="false"/>
-          <w:bCs w:val="false"/>
-          <w:sz w:val="24"/>
-          <w:szCs w:val="24"/>
-        </w:rPr>
-        <w:t xml:space="preserve">     </w:t>
-      </w:r>
-      <w:r>
-        <w:rPr>
-          <w:rFonts w:ascii="Times New Roman" w:hAnsi="Times New Roman"/>
-          <w:b w:val="false"/>
-          <w:bCs w:val="false"/>
-          <w:sz w:val="24"/>
-          <w:szCs w:val="24"/>
-        </w:rPr>
-        <w:t>19 Symbols</w:t>
-      </w:r>
-    </w:p>
-    <w:p>
-      <w:pPr>
-        <w:pStyle w:val="Normal"/>
-        <w:rPr>
-          <w:rFonts w:ascii="Times New Roman" w:hAnsi="Times New Roman"/>
-          <w:b w:val="false"/>
-          <w:b w:val="false"/>
-          <w:bCs w:val="false"/>
-          <w:sz w:val="24"/>
-          <w:szCs w:val="24"/>
-        </w:rPr>
-      </w:pPr>
-      <w:r>
-        <w:rPr>
-          <w:rFonts w:ascii="Times New Roman" w:hAnsi="Times New Roman"/>
-          <w:b w:val="false"/>
-          <w:bCs w:val="false"/>
-          <w:sz w:val="24"/>
-          <w:szCs w:val="24"/>
-        </w:rPr>
-      </w:r>
-    </w:p>
-    <w:p>
-      <w:pPr>
-        <w:pStyle w:val="Normal"/>
-        <w:rPr>
-          <w:rFonts w:ascii="Times New Roman" w:hAnsi="Times New Roman"/>
-          <w:b w:val="false"/>
-          <w:b w:val="false"/>
-          <w:bCs w:val="false"/>
-          <w:sz w:val="24"/>
-          <w:szCs w:val="24"/>
-        </w:rPr>
-      </w:pPr>
-      <w:r>
-        <w:rPr>
-          <w:rFonts w:ascii="Times New Roman" w:hAnsi="Times New Roman"/>
-          <w:b w:val="false"/>
-          <w:bCs w:val="false"/>
-          <w:sz w:val="24"/>
-          <w:szCs w:val="24"/>
-        </w:rPr>
-        <w:t xml:space="preserve">  </w:t>
-      </w:r>
-      <w:r>
-        <w:rPr>
-          <w:rFonts w:ascii="Times New Roman" w:hAnsi="Times New Roman"/>
-          <w:b w:val="false"/>
-          <w:bCs w:val="false"/>
-          <w:sz w:val="24"/>
-          <w:szCs w:val="24"/>
-        </w:rPr>
-        <w:t>47994 + 461313 Bytes symbol space free</w:t>
-      </w:r>
-    </w:p>
-    <w:p>
-      <w:pPr>
-        <w:pStyle w:val="Normal"/>
-        <w:rPr>
-          <w:rFonts w:ascii="Times New Roman" w:hAnsi="Times New Roman"/>
-          <w:b w:val="false"/>
-          <w:b w:val="false"/>
-          <w:bCs w:val="false"/>
-          <w:sz w:val="24"/>
-          <w:szCs w:val="24"/>
-        </w:rPr>
-      </w:pPr>
-      <w:r>
-        <w:rPr>
-          <w:rFonts w:ascii="Times New Roman" w:hAnsi="Times New Roman"/>
-          <w:b w:val="false"/>
-          <w:bCs w:val="false"/>
-          <w:sz w:val="24"/>
-          <w:szCs w:val="24"/>
-        </w:rPr>
-      </w:r>
-    </w:p>
-    <w:p>
-      <w:pPr>
-        <w:pStyle w:val="Normal"/>
-        <w:rPr>
-          <w:rFonts w:ascii="Times New Roman" w:hAnsi="Times New Roman"/>
-          <w:b w:val="false"/>
-          <w:b w:val="false"/>
-          <w:bCs w:val="false"/>
-          <w:sz w:val="24"/>
-          <w:szCs w:val="24"/>
-        </w:rPr>
-      </w:pPr>
-      <w:r>
-        <w:rPr>
-          <w:rFonts w:ascii="Times New Roman" w:hAnsi="Times New Roman"/>
-          <w:b w:val="false"/>
-          <w:bCs w:val="false"/>
-          <w:sz w:val="24"/>
-          <w:szCs w:val="24"/>
+          <w:sz w:val="20"/>
+          <w:szCs w:val="20"/>
+        </w:rPr>
+        <w:t>47800 + 459460 Bytes symbol space free</w:t>
+      </w:r>
+    </w:p>
+    <w:p>
+      <w:pPr>
+        <w:pStyle w:val="Normal"/>
+        <w:ind w:left="0" w:hanging="0"/>
+        <w:rPr>
+          <w:sz w:val="20"/>
+          <w:szCs w:val="20"/>
+        </w:rPr>
+      </w:pPr>
+      <w:r>
+        <w:rPr>
+          <w:sz w:val="20"/>
+          <w:szCs w:val="20"/>
+        </w:rPr>
+      </w:r>
+    </w:p>
+    <w:p>
+      <w:pPr>
+        <w:pStyle w:val="Normal"/>
+        <w:ind w:left="0" w:hanging="0"/>
+        <w:rPr>
+          <w:sz w:val="20"/>
+          <w:szCs w:val="20"/>
+        </w:rPr>
+      </w:pPr>
+      <w:r>
+        <w:rPr>
+          <w:sz w:val="20"/>
+          <w:szCs w:val="20"/>
         </w:rPr>
         <w:t xml:space="preserve">      </w:t>
       </w:r>
       <w:r>
         <w:rPr>
-          <w:rFonts w:ascii="Times New Roman" w:hAnsi="Times New Roman"/>
-          <w:b w:val="false"/>
-          <w:bCs w:val="false"/>
-          <w:sz w:val="24"/>
-          <w:szCs w:val="24"/>
-        </w:rPr>
-        <w:t>0 Warning Errors</w:t>
-      </w:r>
-    </w:p>
-    <w:p>
-      <w:pPr>
-        <w:pStyle w:val="Normal"/>
-        <w:rPr>
-          <w:rFonts w:ascii="Times New Roman" w:hAnsi="Times New Roman"/>
-          <w:b w:val="false"/>
-          <w:b w:val="false"/>
-          <w:bCs w:val="false"/>
-          <w:sz w:val="24"/>
-          <w:szCs w:val="24"/>
-        </w:rPr>
-      </w:pPr>
-      <w:r>
-        <w:rPr>
-          <w:rFonts w:ascii="Times New Roman" w:hAnsi="Times New Roman"/>
-          <w:b w:val="false"/>
-          <w:bCs w:val="false"/>
-          <w:sz w:val="24"/>
-          <w:szCs w:val="24"/>
+          <w:sz w:val="20"/>
+          <w:szCs w:val="20"/>
+        </w:rPr>
+        <w:t>2 Warning Errors</w:t>
+      </w:r>
+    </w:p>
+    <w:p>
+      <w:pPr>
+        <w:pStyle w:val="Normal"/>
+        <w:ind w:left="0" w:hanging="0"/>
+        <w:rPr>
+          <w:sz w:val="20"/>
+          <w:szCs w:val="20"/>
+        </w:rPr>
+      </w:pPr>
+      <w:r>
+        <w:rPr>
+          <w:sz w:val="20"/>
+          <w:szCs w:val="20"/>
         </w:rPr>
         <w:t xml:space="preserve">      </w:t>
       </w:r>
       <w:r>
         <w:rPr>
-          <w:rFonts w:ascii="Times New Roman" w:hAnsi="Times New Roman"/>
-          <w:b w:val="false"/>
-          <w:bCs w:val="false"/>
-          <w:sz w:val="24"/>
-          <w:szCs w:val="24"/>
-        </w:rPr>
-        <w:t>0 Severe  Errors</w:t>
+          <w:sz w:val="20"/>
+          <w:szCs w:val="20"/>
+        </w:rPr>
+        <w:t>5 Severe  Errors</w:t>
       </w:r>
     </w:p>
     <w:p>
@@ -20745,28 +21446,6 @@
           <w:sz w:val="28"/>
           <w:szCs w:val="28"/>
         </w:rPr>
-      </w:r>
-    </w:p>
-    <w:p>
-      <w:pPr>
-        <w:pStyle w:val="Normal"/>
-        <w:rPr>
-          <w:rFonts w:ascii="Times New Roman" w:hAnsi="Times New Roman"/>
-          <w:b/>
-          <w:b/>
-          <w:bCs/>
-          <w:sz w:val="28"/>
-          <w:szCs w:val="28"/>
-        </w:rPr>
-      </w:pPr>
-      <w:r>
-        <w:rPr>
-          <w:rFonts w:ascii="Times New Roman" w:hAnsi="Times New Roman"/>
-          <w:b/>
-          <w:bCs/>
-          <w:sz w:val="28"/>
-          <w:szCs w:val="28"/>
-        </w:rPr>
         <w:t>Файл HELLO1.MAP:</w:t>
       </w:r>
     </w:p>
@@ -20872,6 +21551,7 @@
     <w:p>
       <w:pPr>
         <w:pStyle w:val="Normal"/>
+        <w:spacing w:lineRule="auto" w:line="240"/>
         <w:rPr>
           <w:rFonts w:ascii="Times New Roman" w:hAnsi="Times New Roman"/>
           <w:b w:val="false"/>
@@ -26548,7 +27228,7 @@
     </w:r>
     <w:r>
       <w:rPr/>
-      <w:t>10</w:t>
+      <w:t>22</w:t>
     </w:r>
     <w:r>
       <w:rPr/>
@@ -28021,7 +28701,7 @@
     <w:pPr>
       <w:widowControl/>
       <w:suppressAutoHyphens w:val="true"/>
-      <w:overflowPunct w:val="true"/>
+      <w:overflowPunct w:val="false"/>
       <w:bidi w:val="0"/>
       <w:spacing w:before="0" w:after="0"/>
       <w:jc w:val="left"/>
@@ -28270,7 +28950,7 @@
     <w:pPr>
       <w:widowControl/>
       <w:suppressAutoHyphens w:val="true"/>
-      <w:overflowPunct w:val="true"/>
+      <w:overflowPunct w:val="false"/>
       <w:bidi w:val="0"/>
       <w:spacing w:lineRule="auto" w:line="360" w:before="0" w:after="0"/>
       <w:ind w:left="0" w:right="0" w:firstLine="709"/>
@@ -28302,7 +28982,7 @@
     <w:pPr>
       <w:widowControl/>
       <w:suppressAutoHyphens w:val="true"/>
-      <w:overflowPunct w:val="true"/>
+      <w:overflowPunct w:val="false"/>
       <w:bidi w:val="0"/>
       <w:spacing w:before="0" w:after="0"/>
       <w:jc w:val="left"/>
@@ -28462,12 +29142,6 @@
     <w:pPr/>
     <w:rPr/>
   </w:style>
-  <w:style w:type="paragraph" w:styleId="Style28">
-    <w:name w:val="Table of Figures"/>
-    <w:basedOn w:val="Style16"/>
-    <w:pPr/>
-    <w:rPr/>
-  </w:style>
   <w:style w:type="numbering" w:styleId="WW8Num1">
     <w:name w:val="WW8Num1"/>
     <w:qFormat/>
